--- a/CooperTs/Erros.docx
+++ b/CooperTs/Erros.docx
@@ -3992,6 +3992,11 @@
       </w:r>
       <w:r>
         <w:tab/>
+      </w:r>
+      <w:r>
+        <w:rPr>
+          <w:highlight w:val="green"/>
+        </w:rPr>
         <w:t>Sexo e Estado civil estão sem cadastro no banco.</w:t>
       </w:r>
     </w:p>
@@ -4050,6 +4055,11 @@
       </w:r>
       <w:r>
         <w:tab/>
+      </w:r>
+      <w:r>
+        <w:rPr>
+          <w:highlight w:val="green"/>
+        </w:rPr>
         <w:t>Orgão expedidor não tem nada cadastrado.</w:t>
       </w:r>
     </w:p>
@@ -4103,8 +4113,15 @@
       </w:r>
       <w:r>
         <w:tab/>
+      </w:r>
+      <w:r>
+        <w:rPr>
+          <w:highlight w:val="green"/>
+        </w:rPr>
         <w:t>Categoria da Habilitação não tem nada cadastrado.</w:t>
       </w:r>
+      <w:bookmarkStart w:id="13" w:name="_GoBack"/>
+      <w:bookmarkEnd w:id="13"/>
     </w:p>
     <w:p>
       <w:pPr>
@@ -4156,11 +4173,11 @@
       <w:pPr>
         <w:pStyle w:val="Heading2"/>
       </w:pPr>
-      <w:bookmarkStart w:id="13" w:name="_Toc433726351"/>
+      <w:bookmarkStart w:id="14" w:name="_Toc433726351"/>
       <w:r>
         <w:t>Menu</w:t>
       </w:r>
-      <w:bookmarkEnd w:id="13"/>
+      <w:bookmarkEnd w:id="14"/>
     </w:p>
     <w:p>
       <w:pPr>
@@ -4350,11 +4367,11 @@
       <w:pPr>
         <w:pStyle w:val="Heading2"/>
       </w:pPr>
-      <w:bookmarkStart w:id="14" w:name="_Toc433726352"/>
+      <w:bookmarkStart w:id="15" w:name="_Toc433726352"/>
       <w:r>
         <w:t>Login</w:t>
       </w:r>
-      <w:bookmarkEnd w:id="14"/>
+      <w:bookmarkEnd w:id="15"/>
     </w:p>
     <w:p>
       <w:pPr>
@@ -4414,11 +4431,11 @@
       <w:pPr>
         <w:pStyle w:val="Heading1"/>
       </w:pPr>
-      <w:bookmarkStart w:id="15" w:name="_Toc433726353"/>
+      <w:bookmarkStart w:id="16" w:name="_Toc433726353"/>
       <w:r>
         <w:t>Logado como Responsável Empresa do Sistema</w:t>
       </w:r>
-      <w:bookmarkEnd w:id="15"/>
+      <w:bookmarkEnd w:id="16"/>
     </w:p>
     <w:p>
       <w:pPr>
@@ -4435,12 +4452,12 @@
       <w:pPr>
         <w:pStyle w:val="Heading2"/>
       </w:pPr>
-      <w:bookmarkStart w:id="16" w:name="_Toc433726354"/>
+      <w:bookmarkStart w:id="17" w:name="_Toc433726354"/>
       <w:r>
         <w:lastRenderedPageBreak/>
         <w:t>/Cadastros/EmpresaSistema</w:t>
       </w:r>
-      <w:bookmarkEnd w:id="16"/>
+      <w:bookmarkEnd w:id="17"/>
       <w:r>
         <w:tab/>
       </w:r>
@@ -4762,14 +4779,14 @@
       <w:pPr>
         <w:pStyle w:val="Heading2"/>
       </w:pPr>
-      <w:bookmarkStart w:id="17" w:name="_Toc433726355"/>
+      <w:bookmarkStart w:id="18" w:name="_Toc433726355"/>
       <w:r>
         <w:t>/Cadastros/</w:t>
       </w:r>
       <w:r>
         <w:t>FuncionarioFuncao</w:t>
       </w:r>
-      <w:bookmarkEnd w:id="17"/>
+      <w:bookmarkEnd w:id="18"/>
     </w:p>
     <w:p>
       <w:pPr>
@@ -4838,14 +4855,14 @@
       <w:pPr>
         <w:pStyle w:val="Heading2"/>
       </w:pPr>
-      <w:bookmarkStart w:id="18" w:name="_Toc433726356"/>
+      <w:bookmarkStart w:id="19" w:name="_Toc433726356"/>
       <w:r>
         <w:t>/Cadastros/</w:t>
       </w:r>
       <w:r>
         <w:t>Funcionario</w:t>
       </w:r>
-      <w:bookmarkEnd w:id="18"/>
+      <w:bookmarkEnd w:id="19"/>
     </w:p>
     <w:p/>
     <w:p>
@@ -4989,14 +5006,14 @@
       <w:pPr>
         <w:pStyle w:val="Heading2"/>
       </w:pPr>
-      <w:bookmarkStart w:id="19" w:name="_Toc433726357"/>
+      <w:bookmarkStart w:id="20" w:name="_Toc433726357"/>
       <w:r>
         <w:t>/Cadastros/</w:t>
       </w:r>
       <w:r>
         <w:t>Pais</w:t>
       </w:r>
-      <w:bookmarkEnd w:id="19"/>
+      <w:bookmarkEnd w:id="20"/>
     </w:p>
     <w:p>
       <w:pPr>
@@ -5070,12 +5087,12 @@
       <w:pPr>
         <w:pStyle w:val="Heading2"/>
       </w:pPr>
-      <w:bookmarkStart w:id="20" w:name="_Toc433726358"/>
+      <w:bookmarkStart w:id="21" w:name="_Toc433726358"/>
       <w:r>
         <w:lastRenderedPageBreak/>
         <w:t>/Cadastros/Estado</w:t>
       </w:r>
-      <w:bookmarkEnd w:id="20"/>
+      <w:bookmarkEnd w:id="21"/>
     </w:p>
     <w:p>
       <w:pPr>
@@ -5205,11 +5222,11 @@
       <w:pPr>
         <w:pStyle w:val="Heading2"/>
       </w:pPr>
-      <w:bookmarkStart w:id="21" w:name="_Toc433726359"/>
+      <w:bookmarkStart w:id="22" w:name="_Toc433726359"/>
       <w:r>
         <w:t>/Cadastros/Municipio</w:t>
       </w:r>
-      <w:bookmarkEnd w:id="21"/>
+      <w:bookmarkEnd w:id="22"/>
     </w:p>
     <w:p>
       <w:pPr>
@@ -5284,12 +5301,12 @@
       <w:pPr>
         <w:pStyle w:val="Heading2"/>
       </w:pPr>
-      <w:bookmarkStart w:id="22" w:name="_Toc433726360"/>
+      <w:bookmarkStart w:id="23" w:name="_Toc433726360"/>
       <w:r>
         <w:lastRenderedPageBreak/>
         <w:t>/Cadastros/Endereco</w:t>
       </w:r>
-      <w:bookmarkEnd w:id="22"/>
+      <w:bookmarkEnd w:id="23"/>
     </w:p>
     <w:p/>
     <w:p>
@@ -5358,11 +5375,11 @@
       <w:pPr>
         <w:pStyle w:val="Heading2"/>
       </w:pPr>
-      <w:bookmarkStart w:id="23" w:name="_Toc433726361"/>
+      <w:bookmarkStart w:id="24" w:name="_Toc433726361"/>
       <w:r>
         <w:t>/Cadastros/ClientePessoaJuridica</w:t>
       </w:r>
-      <w:bookmarkEnd w:id="23"/>
+      <w:bookmarkEnd w:id="24"/>
     </w:p>
     <w:p/>
     <w:p>
@@ -5426,14 +5443,14 @@
       <w:pPr>
         <w:pStyle w:val="Heading2"/>
       </w:pPr>
-      <w:bookmarkStart w:id="24" w:name="_Toc433726362"/>
+      <w:bookmarkStart w:id="25" w:name="_Toc433726362"/>
       <w:r>
         <w:t>/</w:t>
       </w:r>
       <w:r>
         <w:t>Cadastros/ClientePessoaFisica</w:t>
       </w:r>
-      <w:bookmarkEnd w:id="24"/>
+      <w:bookmarkEnd w:id="25"/>
     </w:p>
     <w:p>
       <w:pPr>
@@ -5462,11 +5479,11 @@
       <w:pPr>
         <w:pStyle w:val="Heading2"/>
       </w:pPr>
-      <w:bookmarkStart w:id="25" w:name="_Toc433726363"/>
+      <w:bookmarkStart w:id="26" w:name="_Toc433726363"/>
       <w:r>
         <w:t>/Cadastros/ProprietarioPessoaFisica</w:t>
       </w:r>
-      <w:bookmarkEnd w:id="25"/>
+      <w:bookmarkEnd w:id="26"/>
     </w:p>
     <w:p>
       <w:pPr>
@@ -5706,11 +5723,11 @@
       <w:pPr>
         <w:pStyle w:val="Heading2"/>
       </w:pPr>
-      <w:bookmarkStart w:id="26" w:name="_Toc433726364"/>
+      <w:bookmarkStart w:id="27" w:name="_Toc433726364"/>
       <w:r>
         <w:t>/Cadastros/ProprietarioPessoaJuridica</w:t>
       </w:r>
-      <w:bookmarkEnd w:id="26"/>
+      <w:bookmarkEnd w:id="27"/>
     </w:p>
     <w:p>
       <w:pPr>
@@ -5910,14 +5927,14 @@
       <w:pPr>
         <w:pStyle w:val="Heading2"/>
       </w:pPr>
-      <w:bookmarkStart w:id="27" w:name="_Toc433726365"/>
+      <w:bookmarkStart w:id="28" w:name="_Toc433726365"/>
       <w:r>
         <w:t>/</w:t>
       </w:r>
       <w:r>
         <w:t>Cadastros/Estabelecimento</w:t>
       </w:r>
-      <w:bookmarkEnd w:id="27"/>
+      <w:bookmarkEnd w:id="28"/>
     </w:p>
     <w:p>
       <w:pPr>
@@ -5946,11 +5963,11 @@
       <w:pPr>
         <w:pStyle w:val="Heading2"/>
       </w:pPr>
-      <w:bookmarkStart w:id="28" w:name="_Toc433726366"/>
+      <w:bookmarkStart w:id="29" w:name="_Toc433726366"/>
       <w:r>
         <w:t>/Cadastros/VeiculoCavalo</w:t>
       </w:r>
-      <w:bookmarkEnd w:id="28"/>
+      <w:bookmarkEnd w:id="29"/>
     </w:p>
     <w:p>
       <w:pPr>
@@ -6172,11 +6189,11 @@
       <w:pPr>
         <w:pStyle w:val="Heading2"/>
       </w:pPr>
-      <w:bookmarkStart w:id="29" w:name="_Toc433726367"/>
+      <w:bookmarkStart w:id="30" w:name="_Toc433726367"/>
       <w:r>
         <w:t>/Cadastros/Produto</w:t>
       </w:r>
-      <w:bookmarkEnd w:id="29"/>
+      <w:bookmarkEnd w:id="30"/>
     </w:p>
     <w:p>
       <w:pPr>
@@ -6290,11 +6307,11 @@
       <w:pPr>
         <w:pStyle w:val="Heading2"/>
       </w:pPr>
-      <w:bookmarkStart w:id="30" w:name="_Toc433726368"/>
+      <w:bookmarkStart w:id="31" w:name="_Toc433726368"/>
       <w:r>
         <w:t>/Cadastros/ProdutoEstabelecimento</w:t>
       </w:r>
-      <w:bookmarkEnd w:id="30"/>
+      <w:bookmarkEnd w:id="31"/>
     </w:p>
     <w:p>
       <w:pPr>
@@ -6360,11 +6377,11 @@
       <w:pPr>
         <w:pStyle w:val="Heading2"/>
       </w:pPr>
-      <w:bookmarkStart w:id="31" w:name="_Toc433726369"/>
+      <w:bookmarkStart w:id="32" w:name="_Toc433726369"/>
       <w:r>
         <w:t>/Cadastros/Banco</w:t>
       </w:r>
-      <w:bookmarkEnd w:id="31"/>
+      <w:bookmarkEnd w:id="32"/>
     </w:p>
     <w:p/>
     <w:p>
@@ -6388,11 +6405,11 @@
       <w:pPr>
         <w:pStyle w:val="Heading2"/>
       </w:pPr>
-      <w:bookmarkStart w:id="32" w:name="_Toc433726370"/>
+      <w:bookmarkStart w:id="33" w:name="_Toc433726370"/>
       <w:r>
         <w:t>/Cadastros/AgenciaBancaria</w:t>
       </w:r>
-      <w:bookmarkEnd w:id="32"/>
+      <w:bookmarkEnd w:id="33"/>
     </w:p>
     <w:p>
       <w:pPr>
@@ -6415,11 +6432,11 @@
       <w:pPr>
         <w:pStyle w:val="Heading2"/>
       </w:pPr>
-      <w:bookmarkStart w:id="33" w:name="_Toc433726371"/>
+      <w:bookmarkStart w:id="34" w:name="_Toc433726371"/>
       <w:r>
         <w:t>/Cadastros/ContaBancaria</w:t>
       </w:r>
-      <w:bookmarkEnd w:id="33"/>
+      <w:bookmarkEnd w:id="34"/>
     </w:p>
     <w:p>
       <w:pPr>
@@ -6490,11 +6507,11 @@
       <w:pPr>
         <w:pStyle w:val="Heading2"/>
       </w:pPr>
-      <w:bookmarkStart w:id="34" w:name="_Toc433726372"/>
+      <w:bookmarkStart w:id="35" w:name="_Toc433726372"/>
       <w:r>
         <w:t>AreaUsuario/MeusDadosUsuario</w:t>
       </w:r>
-      <w:bookmarkEnd w:id="34"/>
+      <w:bookmarkEnd w:id="35"/>
     </w:p>
     <w:p>
       <w:pPr>
@@ -6590,11 +6607,11 @@
       <w:pPr>
         <w:pStyle w:val="Heading2"/>
       </w:pPr>
-      <w:bookmarkStart w:id="35" w:name="_Toc433726373"/>
+      <w:bookmarkStart w:id="36" w:name="_Toc433726373"/>
       <w:r>
         <w:t>/Login/IndexChoiceEmpresa?paginaRetorno=</w:t>
       </w:r>
-      <w:bookmarkEnd w:id="35"/>
+      <w:bookmarkEnd w:id="36"/>
     </w:p>
     <w:p>
       <w:pPr>
@@ -6667,11 +6684,11 @@
       <w:pPr>
         <w:pStyle w:val="Heading2"/>
       </w:pPr>
-      <w:bookmarkStart w:id="36" w:name="_Toc433726374"/>
+      <w:bookmarkStart w:id="37" w:name="_Toc433726374"/>
       <w:r>
         <w:t>/AreaEmpresa/MeusDadosEmpresa</w:t>
       </w:r>
-      <w:bookmarkEnd w:id="36"/>
+      <w:bookmarkEnd w:id="37"/>
     </w:p>
     <w:p>
       <w:pPr>
@@ -6738,11 +6755,11 @@
       <w:pPr>
         <w:pStyle w:val="Heading2"/>
       </w:pPr>
-      <w:bookmarkStart w:id="37" w:name="_Toc433726375"/>
+      <w:bookmarkStart w:id="38" w:name="_Toc433726375"/>
       <w:r>
         <w:t>/Operacoes/RecargaProprietario</w:t>
       </w:r>
-      <w:bookmarkEnd w:id="37"/>
+      <w:bookmarkEnd w:id="38"/>
     </w:p>
     <w:p>
       <w:pPr>
@@ -6813,11 +6830,11 @@
       <w:pPr>
         <w:pStyle w:val="Heading2"/>
       </w:pPr>
-      <w:bookmarkStart w:id="38" w:name="_Toc433726376"/>
+      <w:bookmarkStart w:id="39" w:name="_Toc433726376"/>
       <w:r>
         <w:t>/Operacoes/RecargaCliente</w:t>
       </w:r>
-      <w:bookmarkEnd w:id="38"/>
+      <w:bookmarkEnd w:id="39"/>
     </w:p>
     <w:p>
       <w:pPr>
@@ -6858,11 +6875,11 @@
       <w:pPr>
         <w:pStyle w:val="Heading2"/>
       </w:pPr>
-      <w:bookmarkStart w:id="39" w:name="_Toc433726377"/>
+      <w:bookmarkStart w:id="40" w:name="_Toc433726377"/>
       <w:r>
         <w:t>/Operacoes/RecargaFuncionario</w:t>
       </w:r>
-      <w:bookmarkEnd w:id="39"/>
+      <w:bookmarkEnd w:id="40"/>
     </w:p>
     <w:p>
       <w:pPr>
@@ -6902,11 +6919,11 @@
       <w:pPr>
         <w:pStyle w:val="Heading2"/>
       </w:pPr>
-      <w:bookmarkStart w:id="40" w:name="_Toc433726378"/>
+      <w:bookmarkStart w:id="41" w:name="_Toc433726378"/>
       <w:r>
         <w:t>/Operacoes/TransferenciaClienteProprietario</w:t>
       </w:r>
-      <w:bookmarkEnd w:id="40"/>
+      <w:bookmarkEnd w:id="41"/>
     </w:p>
     <w:p>
       <w:pPr>
@@ -6946,11 +6963,11 @@
       <w:pPr>
         <w:pStyle w:val="Heading2"/>
       </w:pPr>
-      <w:bookmarkStart w:id="41" w:name="_Toc433726379"/>
+      <w:bookmarkStart w:id="42" w:name="_Toc433726379"/>
       <w:r>
         <w:t>/Operacoes/TransferenciaClienteVeiculo</w:t>
       </w:r>
-      <w:bookmarkEnd w:id="41"/>
+      <w:bookmarkEnd w:id="42"/>
     </w:p>
     <w:p>
       <w:pPr>
@@ -6991,11 +7008,11 @@
       <w:pPr>
         <w:pStyle w:val="Heading2"/>
       </w:pPr>
-      <w:bookmarkStart w:id="42" w:name="_Toc433726380"/>
+      <w:bookmarkStart w:id="43" w:name="_Toc433726380"/>
       <w:r>
         <w:t>/Operacoes/TransferenciaProprietarioVeiculo</w:t>
       </w:r>
-      <w:bookmarkEnd w:id="42"/>
+      <w:bookmarkEnd w:id="43"/>
     </w:p>
     <w:p>
       <w:pPr>
@@ -7053,11 +7070,11 @@
       <w:pPr>
         <w:pStyle w:val="Heading2"/>
       </w:pPr>
-      <w:bookmarkStart w:id="43" w:name="_Toc433726381"/>
+      <w:bookmarkStart w:id="44" w:name="_Toc433726381"/>
       <w:r>
         <w:t>/Operacoes/ContasReceber</w:t>
       </w:r>
-      <w:bookmarkEnd w:id="43"/>
+      <w:bookmarkEnd w:id="44"/>
     </w:p>
     <w:p/>
     <w:p>
@@ -7249,7 +7266,7 @@
       <w:pPr>
         <w:pStyle w:val="Heading1"/>
       </w:pPr>
-      <w:bookmarkStart w:id="44" w:name="_Toc433726383"/>
+      <w:bookmarkStart w:id="45" w:name="_Toc433726383"/>
       <w:r>
         <w:t>Logado como</w:t>
       </w:r>
@@ -7259,7 +7276,7 @@
       <w:r>
         <w:t xml:space="preserve"> Pessoa</w:t>
       </w:r>
-      <w:bookmarkEnd w:id="44"/>
+      <w:bookmarkEnd w:id="45"/>
       <w:r>
         <w:t xml:space="preserve"> física</w:t>
       </w:r>
@@ -7268,11 +7285,11 @@
       <w:pPr>
         <w:pStyle w:val="Heading2"/>
       </w:pPr>
-      <w:bookmarkStart w:id="45" w:name="_Toc433726384"/>
+      <w:bookmarkStart w:id="46" w:name="_Toc433726384"/>
       <w:r>
         <w:t>Operações</w:t>
       </w:r>
-      <w:bookmarkEnd w:id="45"/>
+      <w:bookmarkEnd w:id="46"/>
     </w:p>
     <w:p>
       <w:pPr>
@@ -7296,7 +7313,7 @@
       <w:pPr>
         <w:pStyle w:val="Heading1"/>
       </w:pPr>
-      <w:bookmarkStart w:id="46" w:name="_Toc433726385"/>
+      <w:bookmarkStart w:id="47" w:name="_Toc433726385"/>
       <w:r>
         <w:t>Logado como Cliente</w:t>
       </w:r>
@@ -7306,17 +7323,17 @@
       <w:r>
         <w:t xml:space="preserve"> Pessoa Física</w:t>
       </w:r>
-      <w:bookmarkEnd w:id="46"/>
+      <w:bookmarkEnd w:id="47"/>
     </w:p>
     <w:p>
       <w:pPr>
         <w:pStyle w:val="Heading2"/>
       </w:pPr>
-      <w:bookmarkStart w:id="47" w:name="_Toc433726386"/>
+      <w:bookmarkStart w:id="48" w:name="_Toc433726386"/>
       <w:r>
         <w:t>/Cadastros/ProprietarioPessoaFisica</w:t>
       </w:r>
-      <w:bookmarkEnd w:id="47"/>
+      <w:bookmarkEnd w:id="48"/>
     </w:p>
     <w:p>
       <w:pPr>
@@ -7356,7 +7373,7 @@
       <w:pPr>
         <w:pStyle w:val="Heading2"/>
       </w:pPr>
-      <w:bookmarkStart w:id="48" w:name="_Toc433726387"/>
+      <w:bookmarkStart w:id="49" w:name="_Toc433726387"/>
       <w:r>
         <w:lastRenderedPageBreak/>
         <w:t>/Cadastros/ProprietarioPessoa</w:t>
@@ -7364,7 +7381,7 @@
       <w:r>
         <w:t>Juridica</w:t>
       </w:r>
-      <w:bookmarkEnd w:id="48"/>
+      <w:bookmarkEnd w:id="49"/>
     </w:p>
     <w:p>
       <w:pPr>
@@ -7430,11 +7447,11 @@
       <w:pPr>
         <w:pStyle w:val="Heading1"/>
       </w:pPr>
-      <w:bookmarkStart w:id="49" w:name="_Toc433726388"/>
+      <w:bookmarkStart w:id="50" w:name="_Toc433726388"/>
       <w:r>
         <w:t>Logado como Motorista</w:t>
       </w:r>
-      <w:bookmarkEnd w:id="49"/>
+      <w:bookmarkEnd w:id="50"/>
     </w:p>
     <w:p/>
     <w:p>
@@ -8248,8 +8265,6 @@
       </w:pPr>
     </w:p>
     <w:p>
-      <w:bookmarkStart w:id="50" w:name="_GoBack"/>
-      <w:bookmarkEnd w:id="50"/>
       <w:r>
         <w:rPr>
           <w:noProof/>

--- a/CooperTs/Erros.docx
+++ b/CooperTs/Erros.docx
@@ -47,7 +47,7 @@
     </w:p>
     <w:p>
       <w:pPr>
-        <w:pStyle w:val="TOC1"/>
+        <w:pStyle w:val="Sumrio1"/>
         <w:rPr>
           <w:rFonts w:asciiTheme="minorHAnsi" w:eastAsiaTheme="minorEastAsia" w:hAnsiTheme="minorHAnsi" w:cstheme="minorBidi"/>
           <w:b w:val="0"/>
@@ -133,7 +133,7 @@
     </w:p>
     <w:p>
       <w:pPr>
-        <w:pStyle w:val="TOC1"/>
+        <w:pStyle w:val="Sumrio1"/>
         <w:rPr>
           <w:rFonts w:asciiTheme="minorHAnsi" w:eastAsiaTheme="minorEastAsia" w:hAnsiTheme="minorHAnsi" w:cstheme="minorBidi"/>
           <w:b w:val="0"/>
@@ -210,7 +210,7 @@
     </w:p>
     <w:p>
       <w:pPr>
-        <w:pStyle w:val="TOC2"/>
+        <w:pStyle w:val="Sumrio2"/>
         <w:tabs>
           <w:tab w:val="left" w:pos="880"/>
           <w:tab w:val="right" w:leader="dot" w:pos="9060"/>
@@ -292,7 +292,7 @@
     </w:p>
     <w:p>
       <w:pPr>
-        <w:pStyle w:val="TOC2"/>
+        <w:pStyle w:val="Sumrio2"/>
         <w:tabs>
           <w:tab w:val="left" w:pos="880"/>
           <w:tab w:val="right" w:leader="dot" w:pos="9060"/>
@@ -374,7 +374,7 @@
     </w:p>
     <w:p>
       <w:pPr>
-        <w:pStyle w:val="TOC2"/>
+        <w:pStyle w:val="Sumrio2"/>
         <w:tabs>
           <w:tab w:val="left" w:pos="880"/>
           <w:tab w:val="right" w:leader="dot" w:pos="9060"/>
@@ -456,7 +456,7 @@
     </w:p>
     <w:p>
       <w:pPr>
-        <w:pStyle w:val="TOC2"/>
+        <w:pStyle w:val="Sumrio2"/>
         <w:tabs>
           <w:tab w:val="left" w:pos="880"/>
           <w:tab w:val="right" w:leader="dot" w:pos="9060"/>
@@ -538,7 +538,7 @@
     </w:p>
     <w:p>
       <w:pPr>
-        <w:pStyle w:val="TOC2"/>
+        <w:pStyle w:val="Sumrio2"/>
         <w:tabs>
           <w:tab w:val="left" w:pos="880"/>
           <w:tab w:val="right" w:leader="dot" w:pos="9060"/>
@@ -620,7 +620,7 @@
     </w:p>
     <w:p>
       <w:pPr>
-        <w:pStyle w:val="TOC1"/>
+        <w:pStyle w:val="Sumrio1"/>
         <w:rPr>
           <w:rFonts w:asciiTheme="minorHAnsi" w:eastAsiaTheme="minorEastAsia" w:hAnsiTheme="minorHAnsi" w:cstheme="minorBidi"/>
           <w:b w:val="0"/>
@@ -697,7 +697,7 @@
     </w:p>
     <w:p>
       <w:pPr>
-        <w:pStyle w:val="TOC2"/>
+        <w:pStyle w:val="Sumrio2"/>
         <w:tabs>
           <w:tab w:val="left" w:pos="880"/>
           <w:tab w:val="right" w:leader="dot" w:pos="9060"/>
@@ -779,7 +779,7 @@
     </w:p>
     <w:p>
       <w:pPr>
-        <w:pStyle w:val="TOC2"/>
+        <w:pStyle w:val="Sumrio2"/>
         <w:tabs>
           <w:tab w:val="left" w:pos="880"/>
           <w:tab w:val="right" w:leader="dot" w:pos="9060"/>
@@ -861,7 +861,7 @@
     </w:p>
     <w:p>
       <w:pPr>
-        <w:pStyle w:val="TOC2"/>
+        <w:pStyle w:val="Sumrio2"/>
         <w:tabs>
           <w:tab w:val="left" w:pos="880"/>
           <w:tab w:val="right" w:leader="dot" w:pos="9060"/>
@@ -943,7 +943,7 @@
     </w:p>
     <w:p>
       <w:pPr>
-        <w:pStyle w:val="TOC2"/>
+        <w:pStyle w:val="Sumrio2"/>
         <w:tabs>
           <w:tab w:val="left" w:pos="880"/>
           <w:tab w:val="right" w:leader="dot" w:pos="9060"/>
@@ -1025,7 +1025,7 @@
     </w:p>
     <w:p>
       <w:pPr>
-        <w:pStyle w:val="TOC2"/>
+        <w:pStyle w:val="Sumrio2"/>
         <w:tabs>
           <w:tab w:val="left" w:pos="880"/>
           <w:tab w:val="right" w:leader="dot" w:pos="9060"/>
@@ -1107,7 +1107,7 @@
     </w:p>
     <w:p>
       <w:pPr>
-        <w:pStyle w:val="TOC2"/>
+        <w:pStyle w:val="Sumrio2"/>
         <w:tabs>
           <w:tab w:val="left" w:pos="880"/>
           <w:tab w:val="right" w:leader="dot" w:pos="9060"/>
@@ -1189,7 +1189,7 @@
     </w:p>
     <w:p>
       <w:pPr>
-        <w:pStyle w:val="TOC2"/>
+        <w:pStyle w:val="Sumrio2"/>
         <w:tabs>
           <w:tab w:val="left" w:pos="880"/>
           <w:tab w:val="right" w:leader="dot" w:pos="9060"/>
@@ -1271,7 +1271,7 @@
     </w:p>
     <w:p>
       <w:pPr>
-        <w:pStyle w:val="TOC2"/>
+        <w:pStyle w:val="Sumrio2"/>
         <w:tabs>
           <w:tab w:val="left" w:pos="880"/>
           <w:tab w:val="right" w:leader="dot" w:pos="9060"/>
@@ -1353,7 +1353,7 @@
     </w:p>
     <w:p>
       <w:pPr>
-        <w:pStyle w:val="TOC2"/>
+        <w:pStyle w:val="Sumrio2"/>
         <w:tabs>
           <w:tab w:val="left" w:pos="880"/>
           <w:tab w:val="right" w:leader="dot" w:pos="9060"/>
@@ -1435,7 +1435,7 @@
     </w:p>
     <w:p>
       <w:pPr>
-        <w:pStyle w:val="TOC2"/>
+        <w:pStyle w:val="Sumrio2"/>
         <w:tabs>
           <w:tab w:val="left" w:pos="880"/>
           <w:tab w:val="right" w:leader="dot" w:pos="9060"/>
@@ -1517,7 +1517,7 @@
     </w:p>
     <w:p>
       <w:pPr>
-        <w:pStyle w:val="TOC2"/>
+        <w:pStyle w:val="Sumrio2"/>
         <w:tabs>
           <w:tab w:val="left" w:pos="880"/>
           <w:tab w:val="right" w:leader="dot" w:pos="9060"/>
@@ -1599,7 +1599,7 @@
     </w:p>
     <w:p>
       <w:pPr>
-        <w:pStyle w:val="TOC2"/>
+        <w:pStyle w:val="Sumrio2"/>
         <w:tabs>
           <w:tab w:val="left" w:pos="880"/>
           <w:tab w:val="right" w:leader="dot" w:pos="9060"/>
@@ -1681,7 +1681,7 @@
     </w:p>
     <w:p>
       <w:pPr>
-        <w:pStyle w:val="TOC2"/>
+        <w:pStyle w:val="Sumrio2"/>
         <w:tabs>
           <w:tab w:val="left" w:pos="880"/>
           <w:tab w:val="right" w:leader="dot" w:pos="9060"/>
@@ -1763,7 +1763,7 @@
     </w:p>
     <w:p>
       <w:pPr>
-        <w:pStyle w:val="TOC2"/>
+        <w:pStyle w:val="Sumrio2"/>
         <w:tabs>
           <w:tab w:val="left" w:pos="880"/>
           <w:tab w:val="right" w:leader="dot" w:pos="9060"/>
@@ -1845,7 +1845,7 @@
     </w:p>
     <w:p>
       <w:pPr>
-        <w:pStyle w:val="TOC2"/>
+        <w:pStyle w:val="Sumrio2"/>
         <w:tabs>
           <w:tab w:val="left" w:pos="880"/>
           <w:tab w:val="right" w:leader="dot" w:pos="9060"/>
@@ -1927,7 +1927,7 @@
     </w:p>
     <w:p>
       <w:pPr>
-        <w:pStyle w:val="TOC2"/>
+        <w:pStyle w:val="Sumrio2"/>
         <w:tabs>
           <w:tab w:val="left" w:pos="880"/>
           <w:tab w:val="right" w:leader="dot" w:pos="9060"/>
@@ -2009,7 +2009,7 @@
     </w:p>
     <w:p>
       <w:pPr>
-        <w:pStyle w:val="TOC2"/>
+        <w:pStyle w:val="Sumrio2"/>
         <w:tabs>
           <w:tab w:val="left" w:pos="880"/>
           <w:tab w:val="right" w:leader="dot" w:pos="9060"/>
@@ -2091,7 +2091,7 @@
     </w:p>
     <w:p>
       <w:pPr>
-        <w:pStyle w:val="TOC2"/>
+        <w:pStyle w:val="Sumrio2"/>
         <w:tabs>
           <w:tab w:val="left" w:pos="880"/>
           <w:tab w:val="right" w:leader="dot" w:pos="9060"/>
@@ -2173,7 +2173,7 @@
     </w:p>
     <w:p>
       <w:pPr>
-        <w:pStyle w:val="TOC2"/>
+        <w:pStyle w:val="Sumrio2"/>
         <w:tabs>
           <w:tab w:val="left" w:pos="880"/>
           <w:tab w:val="right" w:leader="dot" w:pos="9060"/>
@@ -2255,7 +2255,7 @@
     </w:p>
     <w:p>
       <w:pPr>
-        <w:pStyle w:val="TOC2"/>
+        <w:pStyle w:val="Sumrio2"/>
         <w:tabs>
           <w:tab w:val="left" w:pos="880"/>
           <w:tab w:val="right" w:leader="dot" w:pos="9060"/>
@@ -2337,7 +2337,7 @@
     </w:p>
     <w:p>
       <w:pPr>
-        <w:pStyle w:val="TOC2"/>
+        <w:pStyle w:val="Sumrio2"/>
         <w:tabs>
           <w:tab w:val="left" w:pos="880"/>
           <w:tab w:val="right" w:leader="dot" w:pos="9060"/>
@@ -2419,7 +2419,7 @@
     </w:p>
     <w:p>
       <w:pPr>
-        <w:pStyle w:val="TOC2"/>
+        <w:pStyle w:val="Sumrio2"/>
         <w:tabs>
           <w:tab w:val="left" w:pos="880"/>
           <w:tab w:val="right" w:leader="dot" w:pos="9060"/>
@@ -2501,7 +2501,7 @@
     </w:p>
     <w:p>
       <w:pPr>
-        <w:pStyle w:val="TOC2"/>
+        <w:pStyle w:val="Sumrio2"/>
         <w:tabs>
           <w:tab w:val="left" w:pos="880"/>
           <w:tab w:val="right" w:leader="dot" w:pos="9060"/>
@@ -2583,7 +2583,7 @@
     </w:p>
     <w:p>
       <w:pPr>
-        <w:pStyle w:val="TOC2"/>
+        <w:pStyle w:val="Sumrio2"/>
         <w:tabs>
           <w:tab w:val="left" w:pos="880"/>
           <w:tab w:val="right" w:leader="dot" w:pos="9060"/>
@@ -2665,7 +2665,7 @@
     </w:p>
     <w:p>
       <w:pPr>
-        <w:pStyle w:val="TOC2"/>
+        <w:pStyle w:val="Sumrio2"/>
         <w:tabs>
           <w:tab w:val="left" w:pos="880"/>
           <w:tab w:val="right" w:leader="dot" w:pos="9060"/>
@@ -2747,7 +2747,7 @@
     </w:p>
     <w:p>
       <w:pPr>
-        <w:pStyle w:val="TOC2"/>
+        <w:pStyle w:val="Sumrio2"/>
         <w:tabs>
           <w:tab w:val="left" w:pos="880"/>
           <w:tab w:val="right" w:leader="dot" w:pos="9060"/>
@@ -2829,7 +2829,7 @@
     </w:p>
     <w:p>
       <w:pPr>
-        <w:pStyle w:val="TOC2"/>
+        <w:pStyle w:val="Sumrio2"/>
         <w:tabs>
           <w:tab w:val="left" w:pos="880"/>
           <w:tab w:val="right" w:leader="dot" w:pos="9060"/>
@@ -2911,7 +2911,7 @@
     </w:p>
     <w:p>
       <w:pPr>
-        <w:pStyle w:val="TOC2"/>
+        <w:pStyle w:val="Sumrio2"/>
         <w:tabs>
           <w:tab w:val="left" w:pos="880"/>
           <w:tab w:val="right" w:leader="dot" w:pos="9060"/>
@@ -2993,7 +2993,7 @@
     </w:p>
     <w:p>
       <w:pPr>
-        <w:pStyle w:val="TOC2"/>
+        <w:pStyle w:val="Sumrio2"/>
         <w:tabs>
           <w:tab w:val="left" w:pos="880"/>
           <w:tab w:val="right" w:leader="dot" w:pos="9060"/>
@@ -3075,7 +3075,7 @@
     </w:p>
     <w:p>
       <w:pPr>
-        <w:pStyle w:val="TOC1"/>
+        <w:pStyle w:val="Sumrio1"/>
         <w:rPr>
           <w:rFonts w:asciiTheme="minorHAnsi" w:eastAsiaTheme="minorEastAsia" w:hAnsiTheme="minorHAnsi" w:cstheme="minorBidi"/>
           <w:b w:val="0"/>
@@ -3152,7 +3152,7 @@
     </w:p>
     <w:p>
       <w:pPr>
-        <w:pStyle w:val="TOC2"/>
+        <w:pStyle w:val="Sumrio2"/>
         <w:tabs>
           <w:tab w:val="left" w:pos="880"/>
           <w:tab w:val="right" w:leader="dot" w:pos="9060"/>
@@ -3234,7 +3234,7 @@
     </w:p>
     <w:p>
       <w:pPr>
-        <w:pStyle w:val="TOC1"/>
+        <w:pStyle w:val="Sumrio1"/>
         <w:rPr>
           <w:rFonts w:asciiTheme="minorHAnsi" w:eastAsiaTheme="minorEastAsia" w:hAnsiTheme="minorHAnsi" w:cstheme="minorBidi"/>
           <w:b w:val="0"/>
@@ -3311,7 +3311,7 @@
     </w:p>
     <w:p>
       <w:pPr>
-        <w:pStyle w:val="TOC2"/>
+        <w:pStyle w:val="Sumrio2"/>
         <w:tabs>
           <w:tab w:val="left" w:pos="880"/>
           <w:tab w:val="right" w:leader="dot" w:pos="9060"/>
@@ -3393,7 +3393,7 @@
     </w:p>
     <w:p>
       <w:pPr>
-        <w:pStyle w:val="TOC2"/>
+        <w:pStyle w:val="Sumrio2"/>
         <w:tabs>
           <w:tab w:val="left" w:pos="880"/>
           <w:tab w:val="right" w:leader="dot" w:pos="9060"/>
@@ -3475,7 +3475,7 @@
     </w:p>
     <w:p>
       <w:pPr>
-        <w:pStyle w:val="TOC1"/>
+        <w:pStyle w:val="Sumrio1"/>
         <w:rPr>
           <w:rFonts w:asciiTheme="minorHAnsi" w:eastAsiaTheme="minorEastAsia" w:hAnsiTheme="minorHAnsi" w:cstheme="minorBidi"/>
           <w:b w:val="0"/>
@@ -3581,7 +3581,7 @@
     </w:p>
     <w:p>
       <w:pPr>
-        <w:pStyle w:val="Heading1"/>
+        <w:pStyle w:val="Ttulo1"/>
       </w:pPr>
       <w:bookmarkStart w:id="0" w:name="_Toc467473439"/>
       <w:bookmarkStart w:id="1" w:name="_Toc467473971"/>
@@ -3619,7 +3619,7 @@
     </w:p>
     <w:p>
       <w:pPr>
-        <w:pStyle w:val="Heading1"/>
+        <w:pStyle w:val="Ttulo1"/>
       </w:pPr>
       <w:bookmarkStart w:id="9" w:name="_Toc433726347"/>
       <w:r>
@@ -3629,7 +3629,7 @@
     </w:p>
     <w:p>
       <w:pPr>
-        <w:pStyle w:val="Heading2"/>
+        <w:pStyle w:val="Ttulo2"/>
       </w:pPr>
       <w:bookmarkStart w:id="10" w:name="_Toc433726348"/>
       <w:r>
@@ -3709,9 +3709,15 @@
         <w:ind w:left="708"/>
       </w:pPr>
       <w:r>
+        <w:rPr>
+          <w:highlight w:val="green"/>
+        </w:rPr>
         <w:t>2.2.1</w:t>
       </w:r>
       <w:r>
+        <w:rPr>
+          <w:highlight w:val="green"/>
+        </w:rPr>
         <w:tab/>
         <w:t>Não está excluindo o registro ao selecionar no grid e clicar em Excluir.</w:t>
       </w:r>
@@ -3769,7 +3775,7 @@
     </w:p>
     <w:p>
       <w:pPr>
-        <w:pStyle w:val="Heading2"/>
+        <w:pStyle w:val="Ttulo2"/>
       </w:pPr>
       <w:bookmarkStart w:id="11" w:name="_Toc433726349"/>
       <w:r>
@@ -3786,6 +3792,11 @@
       </w:r>
       <w:r>
         <w:tab/>
+      </w:r>
+      <w:r>
+        <w:rPr>
+          <w:highlight w:val="green"/>
+        </w:rPr>
         <w:t>Botão Cancelar no cadastro não tem funcionalidade.</w:t>
       </w:r>
     </w:p>
@@ -3839,12 +3850,20 @@
         <w:ind w:left="1416" w:hanging="708"/>
       </w:pPr>
       <w:r>
+        <w:rPr>
+          <w:highlight w:val="green"/>
+        </w:rPr>
         <w:t>2.2.2</w:t>
       </w:r>
       <w:r>
+        <w:rPr>
+          <w:highlight w:val="green"/>
+        </w:rPr>
         <w:tab/>
         <w:t>Botões Excluir e Cancelar na edição de cadastro não tem funcionalidade.</w:t>
       </w:r>
+      <w:bookmarkStart w:id="12" w:name="_GoBack"/>
+      <w:bookmarkEnd w:id="12"/>
     </w:p>
     <w:p>
       <w:pPr>
@@ -3903,14 +3922,14 @@
     </w:p>
     <w:p>
       <w:pPr>
-        <w:pStyle w:val="Heading2"/>
-      </w:pPr>
-      <w:bookmarkStart w:id="12" w:name="_Toc433726350"/>
+        <w:pStyle w:val="Ttulo2"/>
+      </w:pPr>
+      <w:bookmarkStart w:id="13" w:name="_Toc433726350"/>
       <w:r>
         <w:lastRenderedPageBreak/>
         <w:t>Cadastro Avançado</w:t>
       </w:r>
-      <w:bookmarkEnd w:id="12"/>
+      <w:bookmarkEnd w:id="13"/>
     </w:p>
     <w:p>
       <w:pPr>
@@ -4120,8 +4139,6 @@
         </w:rPr>
         <w:t>Categoria da Habilitação não tem nada cadastrado.</w:t>
       </w:r>
-      <w:bookmarkStart w:id="13" w:name="_GoBack"/>
-      <w:bookmarkEnd w:id="13"/>
     </w:p>
     <w:p>
       <w:pPr>
@@ -4171,7 +4188,7 @@
     </w:p>
     <w:p>
       <w:pPr>
-        <w:pStyle w:val="Heading2"/>
+        <w:pStyle w:val="Ttulo2"/>
       </w:pPr>
       <w:bookmarkStart w:id="14" w:name="_Toc433726351"/>
       <w:r>
@@ -4365,7 +4382,7 @@
     </w:p>
     <w:p>
       <w:pPr>
-        <w:pStyle w:val="Heading2"/>
+        <w:pStyle w:val="Ttulo2"/>
       </w:pPr>
       <w:bookmarkStart w:id="15" w:name="_Toc433726352"/>
       <w:r>
@@ -4429,7 +4446,7 @@
     </w:p>
     <w:p>
       <w:pPr>
-        <w:pStyle w:val="Heading1"/>
+        <w:pStyle w:val="Ttulo1"/>
       </w:pPr>
       <w:bookmarkStart w:id="16" w:name="_Toc433726353"/>
       <w:r>
@@ -4450,7 +4467,7 @@
     </w:p>
     <w:p>
       <w:pPr>
-        <w:pStyle w:val="Heading2"/>
+        <w:pStyle w:val="Ttulo2"/>
       </w:pPr>
       <w:bookmarkStart w:id="17" w:name="_Toc433726354"/>
       <w:r>
@@ -4777,7 +4794,7 @@
     </w:p>
     <w:p>
       <w:pPr>
-        <w:pStyle w:val="Heading2"/>
+        <w:pStyle w:val="Ttulo2"/>
       </w:pPr>
       <w:bookmarkStart w:id="18" w:name="_Toc433726355"/>
       <w:r>
@@ -4853,7 +4870,7 @@
     </w:p>
     <w:p>
       <w:pPr>
-        <w:pStyle w:val="Heading2"/>
+        <w:pStyle w:val="Ttulo2"/>
       </w:pPr>
       <w:bookmarkStart w:id="19" w:name="_Toc433726356"/>
       <w:r>
@@ -5004,7 +5021,7 @@
     </w:p>
     <w:p>
       <w:pPr>
-        <w:pStyle w:val="Heading2"/>
+        <w:pStyle w:val="Ttulo2"/>
       </w:pPr>
       <w:bookmarkStart w:id="20" w:name="_Toc433726357"/>
       <w:r>
@@ -5085,7 +5102,7 @@
     </w:p>
     <w:p>
       <w:pPr>
-        <w:pStyle w:val="Heading2"/>
+        <w:pStyle w:val="Ttulo2"/>
       </w:pPr>
       <w:bookmarkStart w:id="21" w:name="_Toc433726358"/>
       <w:r>
@@ -5220,7 +5237,7 @@
     </w:p>
     <w:p>
       <w:pPr>
-        <w:pStyle w:val="Heading2"/>
+        <w:pStyle w:val="Ttulo2"/>
       </w:pPr>
       <w:bookmarkStart w:id="22" w:name="_Toc433726359"/>
       <w:r>
@@ -5299,7 +5316,7 @@
     <w:p/>
     <w:p>
       <w:pPr>
-        <w:pStyle w:val="Heading2"/>
+        <w:pStyle w:val="Ttulo2"/>
       </w:pPr>
       <w:bookmarkStart w:id="23" w:name="_Toc433726360"/>
       <w:r>
@@ -5373,7 +5390,7 @@
     </w:p>
     <w:p>
       <w:pPr>
-        <w:pStyle w:val="Heading2"/>
+        <w:pStyle w:val="Ttulo2"/>
       </w:pPr>
       <w:bookmarkStart w:id="24" w:name="_Toc433726361"/>
       <w:r>
@@ -5441,7 +5458,7 @@
     </w:p>
     <w:p>
       <w:pPr>
-        <w:pStyle w:val="Heading2"/>
+        <w:pStyle w:val="Ttulo2"/>
       </w:pPr>
       <w:bookmarkStart w:id="25" w:name="_Toc433726362"/>
       <w:r>
@@ -5477,7 +5494,7 @@
     </w:p>
     <w:p>
       <w:pPr>
-        <w:pStyle w:val="Heading2"/>
+        <w:pStyle w:val="Ttulo2"/>
       </w:pPr>
       <w:bookmarkStart w:id="26" w:name="_Toc433726363"/>
       <w:r>
@@ -5721,7 +5738,7 @@
     </w:p>
     <w:p>
       <w:pPr>
-        <w:pStyle w:val="Heading2"/>
+        <w:pStyle w:val="Ttulo2"/>
       </w:pPr>
       <w:bookmarkStart w:id="27" w:name="_Toc433726364"/>
       <w:r>
@@ -5731,12 +5748,12 @@
     </w:p>
     <w:p>
       <w:pPr>
-        <w:pStyle w:val="ListParagraph"/>
-      </w:pPr>
-    </w:p>
-    <w:p>
-      <w:pPr>
-        <w:pStyle w:val="ListParagraph"/>
+        <w:pStyle w:val="PargrafodaLista"/>
+      </w:pPr>
+    </w:p>
+    <w:p>
+      <w:pPr>
+        <w:pStyle w:val="PargrafodaLista"/>
       </w:pPr>
       <w:r>
         <w:rPr>
@@ -5760,7 +5777,7 @@
     </w:p>
     <w:p>
       <w:pPr>
-        <w:pStyle w:val="ListParagraph"/>
+        <w:pStyle w:val="PargrafodaLista"/>
       </w:pPr>
     </w:p>
     <w:p>
@@ -5925,7 +5942,7 @@
     </w:p>
     <w:p>
       <w:pPr>
-        <w:pStyle w:val="Heading2"/>
+        <w:pStyle w:val="Ttulo2"/>
       </w:pPr>
       <w:bookmarkStart w:id="28" w:name="_Toc433726365"/>
       <w:r>
@@ -5961,7 +5978,7 @@
     </w:p>
     <w:p>
       <w:pPr>
-        <w:pStyle w:val="Heading2"/>
+        <w:pStyle w:val="Ttulo2"/>
       </w:pPr>
       <w:bookmarkStart w:id="29" w:name="_Toc433726366"/>
       <w:r>
@@ -6187,7 +6204,7 @@
     </w:p>
     <w:p>
       <w:pPr>
-        <w:pStyle w:val="Heading2"/>
+        <w:pStyle w:val="Ttulo2"/>
       </w:pPr>
       <w:bookmarkStart w:id="30" w:name="_Toc433726367"/>
       <w:r>
@@ -6305,7 +6322,7 @@
     </w:p>
     <w:p>
       <w:pPr>
-        <w:pStyle w:val="Heading2"/>
+        <w:pStyle w:val="Ttulo2"/>
       </w:pPr>
       <w:bookmarkStart w:id="31" w:name="_Toc433726368"/>
       <w:r>
@@ -6375,7 +6392,7 @@
     <w:p/>
     <w:p>
       <w:pPr>
-        <w:pStyle w:val="Heading2"/>
+        <w:pStyle w:val="Ttulo2"/>
       </w:pPr>
       <w:bookmarkStart w:id="32" w:name="_Toc433726369"/>
       <w:r>
@@ -6403,7 +6420,7 @@
     </w:p>
     <w:p>
       <w:pPr>
-        <w:pStyle w:val="Heading2"/>
+        <w:pStyle w:val="Ttulo2"/>
       </w:pPr>
       <w:bookmarkStart w:id="33" w:name="_Toc433726370"/>
       <w:r>
@@ -6430,7 +6447,7 @@
     </w:p>
     <w:p>
       <w:pPr>
-        <w:pStyle w:val="Heading2"/>
+        <w:pStyle w:val="Ttulo2"/>
       </w:pPr>
       <w:bookmarkStart w:id="34" w:name="_Toc433726371"/>
       <w:r>
@@ -6505,7 +6522,7 @@
     <w:p/>
     <w:p>
       <w:pPr>
-        <w:pStyle w:val="Heading2"/>
+        <w:pStyle w:val="Ttulo2"/>
       </w:pPr>
       <w:bookmarkStart w:id="35" w:name="_Toc433726372"/>
       <w:r>
@@ -6605,7 +6622,7 @@
     </w:p>
     <w:p>
       <w:pPr>
-        <w:pStyle w:val="Heading2"/>
+        <w:pStyle w:val="Ttulo2"/>
       </w:pPr>
       <w:bookmarkStart w:id="36" w:name="_Toc433726373"/>
       <w:r>
@@ -6682,7 +6699,7 @@
     </w:p>
     <w:p>
       <w:pPr>
-        <w:pStyle w:val="Heading2"/>
+        <w:pStyle w:val="Ttulo2"/>
       </w:pPr>
       <w:bookmarkStart w:id="37" w:name="_Toc433726374"/>
       <w:r>
@@ -6753,7 +6770,7 @@
     <w:p/>
     <w:p>
       <w:pPr>
-        <w:pStyle w:val="Heading2"/>
+        <w:pStyle w:val="Ttulo2"/>
       </w:pPr>
       <w:bookmarkStart w:id="38" w:name="_Toc433726375"/>
       <w:r>
@@ -6828,7 +6845,7 @@
     </w:p>
     <w:p>
       <w:pPr>
-        <w:pStyle w:val="Heading2"/>
+        <w:pStyle w:val="Ttulo2"/>
       </w:pPr>
       <w:bookmarkStart w:id="39" w:name="_Toc433726376"/>
       <w:r>
@@ -6873,7 +6890,7 @@
     </w:p>
     <w:p>
       <w:pPr>
-        <w:pStyle w:val="Heading2"/>
+        <w:pStyle w:val="Ttulo2"/>
       </w:pPr>
       <w:bookmarkStart w:id="40" w:name="_Toc433726377"/>
       <w:r>
@@ -6917,7 +6934,7 @@
     </w:p>
     <w:p>
       <w:pPr>
-        <w:pStyle w:val="Heading2"/>
+        <w:pStyle w:val="Ttulo2"/>
       </w:pPr>
       <w:bookmarkStart w:id="41" w:name="_Toc433726378"/>
       <w:r>
@@ -6961,7 +6978,7 @@
     </w:p>
     <w:p>
       <w:pPr>
-        <w:pStyle w:val="Heading2"/>
+        <w:pStyle w:val="Ttulo2"/>
       </w:pPr>
       <w:bookmarkStart w:id="42" w:name="_Toc433726379"/>
       <w:r>
@@ -7006,7 +7023,7 @@
     <w:p/>
     <w:p>
       <w:pPr>
-        <w:pStyle w:val="Heading2"/>
+        <w:pStyle w:val="Ttulo2"/>
       </w:pPr>
       <w:bookmarkStart w:id="43" w:name="_Toc433726380"/>
       <w:r>
@@ -7047,7 +7064,7 @@
     <w:p/>
     <w:p>
       <w:pPr>
-        <w:pStyle w:val="Heading2"/>
+        <w:pStyle w:val="Ttulo2"/>
       </w:pPr>
       <w:r>
         <w:t>/Operacoes/TransferenciaVeiculoProprietario</w:t>
@@ -7068,7 +7085,7 @@
     </w:p>
     <w:p>
       <w:pPr>
-        <w:pStyle w:val="Heading2"/>
+        <w:pStyle w:val="Ttulo2"/>
       </w:pPr>
       <w:bookmarkStart w:id="44" w:name="_Toc433726381"/>
       <w:r>
@@ -7149,7 +7166,7 @@
     </w:p>
     <w:p>
       <w:pPr>
-        <w:pStyle w:val="Heading2"/>
+        <w:pStyle w:val="Ttulo2"/>
       </w:pPr>
       <w:r>
         <w:t>/Ajuda/AjudaRegistro</w:t>
@@ -7177,7 +7194,7 @@
     </w:p>
     <w:p>
       <w:pPr>
-        <w:pStyle w:val="Heading2"/>
+        <w:pStyle w:val="Ttulo2"/>
       </w:pPr>
       <w:r>
         <w:lastRenderedPageBreak/>
@@ -7187,7 +7204,7 @@
     <w:p/>
     <w:p>
       <w:pPr>
-        <w:pStyle w:val="Heading2"/>
+        <w:pStyle w:val="Ttulo2"/>
       </w:pPr>
       <w:r>
         <w:t>Cadastros/VendedorEstabelecimento</w:t>
@@ -7264,7 +7281,7 @@
     </w:p>
     <w:p>
       <w:pPr>
-        <w:pStyle w:val="Heading1"/>
+        <w:pStyle w:val="Ttulo1"/>
       </w:pPr>
       <w:bookmarkStart w:id="45" w:name="_Toc433726383"/>
       <w:r>
@@ -7283,7 +7300,7 @@
     </w:p>
     <w:p>
       <w:pPr>
-        <w:pStyle w:val="Heading2"/>
+        <w:pStyle w:val="Ttulo2"/>
       </w:pPr>
       <w:bookmarkStart w:id="46" w:name="_Toc433726384"/>
       <w:r>
@@ -7311,7 +7328,7 @@
     </w:p>
     <w:p>
       <w:pPr>
-        <w:pStyle w:val="Heading1"/>
+        <w:pStyle w:val="Ttulo1"/>
       </w:pPr>
       <w:bookmarkStart w:id="47" w:name="_Toc433726385"/>
       <w:r>
@@ -7327,7 +7344,7 @@
     </w:p>
     <w:p>
       <w:pPr>
-        <w:pStyle w:val="Heading2"/>
+        <w:pStyle w:val="Ttulo2"/>
       </w:pPr>
       <w:bookmarkStart w:id="48" w:name="_Toc433726386"/>
       <w:r>
@@ -7371,7 +7388,7 @@
     </w:p>
     <w:p>
       <w:pPr>
-        <w:pStyle w:val="Heading2"/>
+        <w:pStyle w:val="Ttulo2"/>
       </w:pPr>
       <w:bookmarkStart w:id="49" w:name="_Toc433726387"/>
       <w:r>
@@ -7424,7 +7441,7 @@
     </w:p>
     <w:p>
       <w:pPr>
-        <w:pStyle w:val="Heading2"/>
+        <w:pStyle w:val="Ttulo2"/>
       </w:pPr>
       <w:r>
         <w:t>/Cadastros/VeiculoCavalo</w:t>
@@ -7445,7 +7462,7 @@
     </w:p>
     <w:p>
       <w:pPr>
-        <w:pStyle w:val="Heading1"/>
+        <w:pStyle w:val="Ttulo1"/>
       </w:pPr>
       <w:bookmarkStart w:id="50" w:name="_Toc433726388"/>
       <w:r>
@@ -7456,7 +7473,7 @@
     <w:p/>
     <w:p>
       <w:pPr>
-        <w:pStyle w:val="Heading1"/>
+        <w:pStyle w:val="Ttulo1"/>
       </w:pPr>
       <w:r>
         <w:t xml:space="preserve">Logado como </w:t>
@@ -7472,7 +7489,7 @@
     </w:p>
     <w:p>
       <w:pPr>
-        <w:pStyle w:val="Heading2"/>
+        <w:pStyle w:val="Ttulo2"/>
       </w:pPr>
       <w:r>
         <w:t>Cadastros/ProprietarioPessoaFisica</w:t>
@@ -7544,7 +7561,7 @@
     </w:p>
     <w:p>
       <w:pPr>
-        <w:pStyle w:val="Heading2"/>
+        <w:pStyle w:val="Ttulo2"/>
       </w:pPr>
       <w:r>
         <w:t>/Cadastros/ProprietarioPessoaJuridica</w:t>
@@ -7613,7 +7630,7 @@
     <w:p/>
     <w:p>
       <w:pPr>
-        <w:pStyle w:val="Heading2"/>
+        <w:pStyle w:val="Ttulo2"/>
       </w:pPr>
       <w:r>
         <w:t>/Cadastros/Motorista</w:t>
@@ -7681,7 +7698,7 @@
     <w:p/>
     <w:p>
       <w:pPr>
-        <w:pStyle w:val="Heading2"/>
+        <w:pStyle w:val="Ttulo2"/>
       </w:pPr>
       <w:r>
         <w:t>/Cadastros/VeiculoCavalo</w:t>
@@ -7804,7 +7821,7 @@
     <w:p/>
     <w:p>
       <w:pPr>
-        <w:pStyle w:val="Heading1"/>
+        <w:pStyle w:val="Ttulo1"/>
       </w:pPr>
       <w:r>
         <w:t>Logado como Responsável do Proprietário Pessoa Jurídica</w:t>
@@ -7812,7 +7829,7 @@
     </w:p>
     <w:p>
       <w:pPr>
-        <w:pStyle w:val="Heading2"/>
+        <w:pStyle w:val="Ttulo2"/>
       </w:pPr>
       <w:r>
         <w:t>/Cadastros/Motorista</w:t>
@@ -7832,7 +7849,7 @@
     </w:p>
     <w:p>
       <w:pPr>
-        <w:pStyle w:val="Heading2"/>
+        <w:pStyle w:val="Ttulo2"/>
       </w:pPr>
       <w:r>
         <w:t>/Cadastros/VeiculoCavalo</w:t>
@@ -7956,7 +7973,7 @@
     <w:p/>
     <w:p>
       <w:pPr>
-        <w:pStyle w:val="Heading1"/>
+        <w:pStyle w:val="Ttulo1"/>
       </w:pPr>
       <w:r>
         <w:t>Mobile</w:t>
@@ -7964,7 +7981,7 @@
     </w:p>
     <w:p>
       <w:pPr>
-        <w:pStyle w:val="Heading2"/>
+        <w:pStyle w:val="Ttulo2"/>
       </w:pPr>
       <w:r>
         <w:t>Comprar</w:t>
@@ -8178,7 +8195,7 @@
     <w:p/>
     <w:p>
       <w:pPr>
-        <w:pStyle w:val="Heading1"/>
+        <w:pStyle w:val="Ttulo1"/>
       </w:pPr>
       <w:r>
         <w:t>WPF</w:t>
@@ -8417,28 +8434,28 @@
   </w:p>
   <w:p>
     <w:pPr>
-      <w:pStyle w:val="Header"/>
+      <w:pStyle w:val="Cabealho"/>
     </w:pPr>
   </w:p>
   <w:p>
     <w:pPr>
-      <w:pStyle w:val="Header"/>
+      <w:pStyle w:val="Cabealho"/>
     </w:pPr>
   </w:p>
   <w:p>
     <w:pPr>
-      <w:pStyle w:val="Header"/>
+      <w:pStyle w:val="Cabealho"/>
       <w:spacing w:before="0" w:after="0"/>
     </w:pPr>
   </w:p>
   <w:p>
     <w:pPr>
-      <w:pStyle w:val="Header"/>
+      <w:pStyle w:val="Cabealho"/>
     </w:pPr>
   </w:p>
   <w:p>
     <w:pPr>
-      <w:pStyle w:val="Header"/>
+      <w:pStyle w:val="Cabealho"/>
     </w:pPr>
   </w:p>
 </w:hdr>
@@ -8459,7 +8476,7 @@
     <w:lvl w:ilvl="0">
       <w:start w:val="1"/>
       <w:numFmt w:val="decimal"/>
-      <w:pStyle w:val="Heading1"/>
+      <w:pStyle w:val="Ttulo1"/>
       <w:lvlText w:val="%1."/>
       <w:lvlJc w:val="left"/>
       <w:pPr>
@@ -8475,7 +8492,7 @@
     <w:lvl w:ilvl="1">
       <w:start w:val="1"/>
       <w:numFmt w:val="decimal"/>
-      <w:pStyle w:val="Heading2"/>
+      <w:pStyle w:val="Ttulo2"/>
       <w:lvlText w:val="%1.%2"/>
       <w:lvlJc w:val="left"/>
       <w:pPr>
@@ -8491,7 +8508,7 @@
     <w:lvl w:ilvl="2">
       <w:start w:val="1"/>
       <w:numFmt w:val="decimal"/>
-      <w:pStyle w:val="Heading3"/>
+      <w:pStyle w:val="Ttulo3"/>
       <w:lvlText w:val="%1.%2.%3"/>
       <w:lvlJc w:val="left"/>
       <w:pPr>
@@ -8509,7 +8526,7 @@
     <w:lvl w:ilvl="3">
       <w:start w:val="1"/>
       <w:numFmt w:val="decimal"/>
-      <w:pStyle w:val="Heading4"/>
+      <w:pStyle w:val="Ttulo4"/>
       <w:lvlText w:val="%1.%2.%3.%4"/>
       <w:lvlJc w:val="left"/>
       <w:pPr>
@@ -8525,7 +8542,7 @@
     <w:lvl w:ilvl="4">
       <w:start w:val="1"/>
       <w:numFmt w:val="decimal"/>
-      <w:pStyle w:val="Heading5"/>
+      <w:pStyle w:val="Ttulo5"/>
       <w:lvlText w:val="%1.%2.%3.%4.%5"/>
       <w:lvlJc w:val="left"/>
       <w:pPr>
@@ -8541,7 +8558,7 @@
     <w:lvl w:ilvl="5">
       <w:start w:val="1"/>
       <w:numFmt w:val="decimal"/>
-      <w:pStyle w:val="Heading6"/>
+      <w:pStyle w:val="Ttulo6"/>
       <w:lvlText w:val="%1.%2.%3.%4.%5.%6"/>
       <w:lvlJc w:val="left"/>
       <w:pPr>
@@ -8557,7 +8574,7 @@
     <w:lvl w:ilvl="6">
       <w:start w:val="1"/>
       <w:numFmt w:val="decimal"/>
-      <w:pStyle w:val="Heading7"/>
+      <w:pStyle w:val="Ttulo7"/>
       <w:lvlText w:val="%1.%2.%3.%4.%5.%6.%7"/>
       <w:lvlJc w:val="left"/>
       <w:pPr>
@@ -8573,7 +8590,7 @@
     <w:lvl w:ilvl="7">
       <w:start w:val="1"/>
       <w:numFmt w:val="decimal"/>
-      <w:pStyle w:val="Heading8"/>
+      <w:pStyle w:val="Ttulo8"/>
       <w:lvlText w:val="%1.%2.%3.%4.%5.%6.%7.%8"/>
       <w:lvlJc w:val="left"/>
       <w:pPr>
@@ -8589,7 +8606,7 @@
     <w:lvl w:ilvl="8">
       <w:start w:val="1"/>
       <w:numFmt w:val="decimal"/>
-      <w:pStyle w:val="Heading9"/>
+      <w:pStyle w:val="Ttulo9"/>
       <w:lvlText w:val="%1.%2.%3.%4.%5.%6.%7.%8.%9"/>
       <w:lvlJc w:val="left"/>
       <w:pPr>
@@ -9013,11 +9030,11 @@
       <w:lang w:eastAsia="pt-BR"/>
     </w:rPr>
   </w:style>
-  <w:style w:type="paragraph" w:styleId="Heading1">
+  <w:style w:type="paragraph" w:styleId="Ttulo1">
     <w:name w:val="heading 1"/>
     <w:basedOn w:val="Normal"/>
     <w:next w:val="Normal"/>
-    <w:link w:val="Heading1Char"/>
+    <w:link w:val="Ttulo1Char"/>
     <w:qFormat/>
     <w:rsid w:val="008765CF"/>
     <w:pPr>
@@ -9044,11 +9061,11 @@
       <w:szCs w:val="20"/>
     </w:rPr>
   </w:style>
-  <w:style w:type="paragraph" w:styleId="Heading2">
+  <w:style w:type="paragraph" w:styleId="Ttulo2">
     <w:name w:val="heading 2"/>
     <w:basedOn w:val="Normal"/>
     <w:next w:val="Normal"/>
-    <w:link w:val="Heading2Char"/>
+    <w:link w:val="Ttulo2Char"/>
     <w:qFormat/>
     <w:rsid w:val="008765CF"/>
     <w:pPr>
@@ -9068,11 +9085,11 @@
       <w:szCs w:val="20"/>
     </w:rPr>
   </w:style>
-  <w:style w:type="paragraph" w:styleId="Heading3">
+  <w:style w:type="paragraph" w:styleId="Ttulo3">
     <w:name w:val="heading 3"/>
     <w:basedOn w:val="Normal"/>
     <w:next w:val="Normal"/>
-    <w:link w:val="Heading3Char"/>
+    <w:link w:val="Ttulo3Char"/>
     <w:qFormat/>
     <w:rsid w:val="008765CF"/>
     <w:pPr>
@@ -9091,11 +9108,11 @@
       <w:szCs w:val="20"/>
     </w:rPr>
   </w:style>
-  <w:style w:type="paragraph" w:styleId="Heading4">
+  <w:style w:type="paragraph" w:styleId="Ttulo4">
     <w:name w:val="heading 4"/>
     <w:basedOn w:val="Normal"/>
     <w:next w:val="Normal"/>
-    <w:link w:val="Heading4Char"/>
+    <w:link w:val="Ttulo4Char"/>
     <w:qFormat/>
     <w:rsid w:val="008765CF"/>
     <w:pPr>
@@ -9113,11 +9130,11 @@
       <w:szCs w:val="20"/>
     </w:rPr>
   </w:style>
-  <w:style w:type="paragraph" w:styleId="Heading5">
+  <w:style w:type="paragraph" w:styleId="Ttulo5">
     <w:name w:val="heading 5"/>
     <w:basedOn w:val="Normal"/>
     <w:next w:val="Normal"/>
-    <w:link w:val="Heading5Char"/>
+    <w:link w:val="Ttulo5Char"/>
     <w:qFormat/>
     <w:rsid w:val="008765CF"/>
     <w:pPr>
@@ -9134,11 +9151,11 @@
       <w:szCs w:val="20"/>
     </w:rPr>
   </w:style>
-  <w:style w:type="paragraph" w:styleId="Heading6">
+  <w:style w:type="paragraph" w:styleId="Ttulo6">
     <w:name w:val="heading 6"/>
     <w:basedOn w:val="Normal"/>
     <w:next w:val="Normal"/>
-    <w:link w:val="Heading6Char"/>
+    <w:link w:val="Ttulo6Char"/>
     <w:qFormat/>
     <w:rsid w:val="008765CF"/>
     <w:pPr>
@@ -9156,11 +9173,11 @@
       <w:szCs w:val="20"/>
     </w:rPr>
   </w:style>
-  <w:style w:type="paragraph" w:styleId="Heading7">
+  <w:style w:type="paragraph" w:styleId="Ttulo7">
     <w:name w:val="heading 7"/>
     <w:basedOn w:val="Normal"/>
     <w:next w:val="Normal"/>
-    <w:link w:val="Heading7Char"/>
+    <w:link w:val="Ttulo7Char"/>
     <w:qFormat/>
     <w:rsid w:val="008765CF"/>
     <w:pPr>
@@ -9178,11 +9195,11 @@
       <w:szCs w:val="20"/>
     </w:rPr>
   </w:style>
-  <w:style w:type="paragraph" w:styleId="Heading8">
+  <w:style w:type="paragraph" w:styleId="Ttulo8">
     <w:name w:val="heading 8"/>
     <w:basedOn w:val="Normal"/>
     <w:next w:val="Normal"/>
-    <w:link w:val="Heading8Char"/>
+    <w:link w:val="Ttulo8Char"/>
     <w:qFormat/>
     <w:rsid w:val="008765CF"/>
     <w:pPr>
@@ -9200,11 +9217,11 @@
       <w:szCs w:val="20"/>
     </w:rPr>
   </w:style>
-  <w:style w:type="paragraph" w:styleId="Heading9">
+  <w:style w:type="paragraph" w:styleId="Ttulo9">
     <w:name w:val="heading 9"/>
     <w:basedOn w:val="Normal"/>
     <w:next w:val="Normal"/>
-    <w:link w:val="Heading9Char"/>
+    <w:link w:val="Ttulo9Char"/>
     <w:qFormat/>
     <w:rsid w:val="008765CF"/>
     <w:pPr>
@@ -9222,13 +9239,13 @@
       <w:szCs w:val="20"/>
     </w:rPr>
   </w:style>
-  <w:style w:type="character" w:default="1" w:styleId="DefaultParagraphFont">
+  <w:style w:type="character" w:default="1" w:styleId="Fontepargpadro">
     <w:name w:val="Default Paragraph Font"/>
     <w:uiPriority w:val="1"/>
     <w:semiHidden/>
     <w:unhideWhenUsed/>
   </w:style>
-  <w:style w:type="table" w:default="1" w:styleId="TableNormal">
+  <w:style w:type="table" w:default="1" w:styleId="Tabelanormal">
     <w:name w:val="Normal Table"/>
     <w:uiPriority w:val="99"/>
     <w:semiHidden/>
@@ -9243,16 +9260,16 @@
       </w:tblCellMar>
     </w:tblPr>
   </w:style>
-  <w:style w:type="numbering" w:default="1" w:styleId="NoList">
+  <w:style w:type="numbering" w:default="1" w:styleId="Semlista">
     <w:name w:val="No List"/>
     <w:uiPriority w:val="99"/>
     <w:semiHidden/>
     <w:unhideWhenUsed/>
   </w:style>
-  <w:style w:type="character" w:customStyle="1" w:styleId="Heading1Char">
-    <w:name w:val="Heading 1 Char"/>
-    <w:basedOn w:val="DefaultParagraphFont"/>
-    <w:link w:val="Heading1"/>
+  <w:style w:type="character" w:customStyle="1" w:styleId="Ttulo1Char">
+    <w:name w:val="Título 1 Char"/>
+    <w:basedOn w:val="Fontepargpadro"/>
+    <w:link w:val="Ttulo1"/>
     <w:rsid w:val="008765CF"/>
     <w:rPr>
       <w:rFonts w:ascii="Arial" w:eastAsia="Times New Roman" w:hAnsi="Arial" w:cs="Times New Roman"/>
@@ -9264,10 +9281,10 @@
       <w:lang w:eastAsia="pt-BR"/>
     </w:rPr>
   </w:style>
-  <w:style w:type="character" w:customStyle="1" w:styleId="Heading2Char">
-    <w:name w:val="Heading 2 Char"/>
-    <w:basedOn w:val="DefaultParagraphFont"/>
-    <w:link w:val="Heading2"/>
+  <w:style w:type="character" w:customStyle="1" w:styleId="Ttulo2Char">
+    <w:name w:val="Título 2 Char"/>
+    <w:basedOn w:val="Fontepargpadro"/>
+    <w:link w:val="Ttulo2"/>
     <w:rsid w:val="008765CF"/>
     <w:rPr>
       <w:rFonts w:ascii="Arial" w:eastAsia="Times New Roman" w:hAnsi="Arial" w:cs="Times New Roman"/>
@@ -9277,10 +9294,10 @@
       <w:lang w:eastAsia="pt-BR"/>
     </w:rPr>
   </w:style>
-  <w:style w:type="character" w:customStyle="1" w:styleId="Heading3Char">
-    <w:name w:val="Heading 3 Char"/>
-    <w:basedOn w:val="DefaultParagraphFont"/>
-    <w:link w:val="Heading3"/>
+  <w:style w:type="character" w:customStyle="1" w:styleId="Ttulo3Char">
+    <w:name w:val="Título 3 Char"/>
+    <w:basedOn w:val="Fontepargpadro"/>
+    <w:link w:val="Ttulo3"/>
     <w:rsid w:val="008765CF"/>
     <w:rPr>
       <w:rFonts w:ascii="Arial" w:eastAsia="Times New Roman" w:hAnsi="Arial" w:cs="Times New Roman"/>
@@ -9290,10 +9307,10 @@
       <w:lang w:eastAsia="pt-BR"/>
     </w:rPr>
   </w:style>
-  <w:style w:type="character" w:customStyle="1" w:styleId="Heading4Char">
-    <w:name w:val="Heading 4 Char"/>
-    <w:basedOn w:val="DefaultParagraphFont"/>
-    <w:link w:val="Heading4"/>
+  <w:style w:type="character" w:customStyle="1" w:styleId="Ttulo4Char">
+    <w:name w:val="Título 4 Char"/>
+    <w:basedOn w:val="Fontepargpadro"/>
+    <w:link w:val="Ttulo4"/>
     <w:rsid w:val="008765CF"/>
     <w:rPr>
       <w:rFonts w:ascii="Arial" w:eastAsia="Times New Roman" w:hAnsi="Arial" w:cs="Times New Roman"/>
@@ -9302,10 +9319,10 @@
       <w:lang w:eastAsia="pt-BR"/>
     </w:rPr>
   </w:style>
-  <w:style w:type="character" w:customStyle="1" w:styleId="Heading5Char">
-    <w:name w:val="Heading 5 Char"/>
-    <w:basedOn w:val="DefaultParagraphFont"/>
-    <w:link w:val="Heading5"/>
+  <w:style w:type="character" w:customStyle="1" w:styleId="Ttulo5Char">
+    <w:name w:val="Título 5 Char"/>
+    <w:basedOn w:val="Fontepargpadro"/>
+    <w:link w:val="Ttulo5"/>
     <w:rsid w:val="008765CF"/>
     <w:rPr>
       <w:rFonts w:ascii="Arial" w:eastAsia="Times New Roman" w:hAnsi="Arial" w:cs="Times New Roman"/>
@@ -9314,10 +9331,10 @@
       <w:lang w:eastAsia="pt-BR"/>
     </w:rPr>
   </w:style>
-  <w:style w:type="character" w:customStyle="1" w:styleId="Heading6Char">
-    <w:name w:val="Heading 6 Char"/>
-    <w:basedOn w:val="DefaultParagraphFont"/>
-    <w:link w:val="Heading6"/>
+  <w:style w:type="character" w:customStyle="1" w:styleId="Ttulo6Char">
+    <w:name w:val="Título 6 Char"/>
+    <w:basedOn w:val="Fontepargpadro"/>
+    <w:link w:val="Ttulo6"/>
     <w:rsid w:val="008765CF"/>
     <w:rPr>
       <w:rFonts w:ascii="Arial" w:eastAsia="Times New Roman" w:hAnsi="Arial" w:cs="Times New Roman"/>
@@ -9325,10 +9342,10 @@
       <w:lang w:eastAsia="pt-BR"/>
     </w:rPr>
   </w:style>
-  <w:style w:type="character" w:customStyle="1" w:styleId="Heading7Char">
-    <w:name w:val="Heading 7 Char"/>
-    <w:basedOn w:val="DefaultParagraphFont"/>
-    <w:link w:val="Heading7"/>
+  <w:style w:type="character" w:customStyle="1" w:styleId="Ttulo7Char">
+    <w:name w:val="Título 7 Char"/>
+    <w:basedOn w:val="Fontepargpadro"/>
+    <w:link w:val="Ttulo7"/>
     <w:rsid w:val="008765CF"/>
     <w:rPr>
       <w:rFonts w:ascii="Arial" w:eastAsia="Times New Roman" w:hAnsi="Arial" w:cs="Times New Roman"/>
@@ -9336,10 +9353,10 @@
       <w:lang w:eastAsia="pt-BR"/>
     </w:rPr>
   </w:style>
-  <w:style w:type="character" w:customStyle="1" w:styleId="Heading8Char">
-    <w:name w:val="Heading 8 Char"/>
-    <w:basedOn w:val="DefaultParagraphFont"/>
-    <w:link w:val="Heading8"/>
+  <w:style w:type="character" w:customStyle="1" w:styleId="Ttulo8Char">
+    <w:name w:val="Título 8 Char"/>
+    <w:basedOn w:val="Fontepargpadro"/>
+    <w:link w:val="Ttulo8"/>
     <w:rsid w:val="008765CF"/>
     <w:rPr>
       <w:rFonts w:ascii="Arial" w:eastAsia="Times New Roman" w:hAnsi="Arial" w:cs="Times New Roman"/>
@@ -9348,10 +9365,10 @@
       <w:lang w:eastAsia="pt-BR"/>
     </w:rPr>
   </w:style>
-  <w:style w:type="character" w:customStyle="1" w:styleId="Heading9Char">
-    <w:name w:val="Heading 9 Char"/>
-    <w:basedOn w:val="DefaultParagraphFont"/>
-    <w:link w:val="Heading9"/>
+  <w:style w:type="character" w:customStyle="1" w:styleId="Ttulo9Char">
+    <w:name w:val="Título 9 Char"/>
+    <w:basedOn w:val="Fontepargpadro"/>
+    <w:link w:val="Ttulo9"/>
     <w:rsid w:val="008765CF"/>
     <w:rPr>
       <w:rFonts w:ascii="Arial" w:eastAsia="Times New Roman" w:hAnsi="Arial" w:cs="Times New Roman"/>
@@ -9415,7 +9432,7 @@
       <w:u w:val="single"/>
     </w:rPr>
   </w:style>
-  <w:style w:type="paragraph" w:styleId="TOC1">
+  <w:style w:type="paragraph" w:styleId="Sumrio1">
     <w:name w:val="toc 1"/>
     <w:basedOn w:val="Normal"/>
     <w:next w:val="Normal"/>
@@ -9438,10 +9455,10 @@
       <w:szCs w:val="20"/>
     </w:rPr>
   </w:style>
-  <w:style w:type="paragraph" w:styleId="Header">
+  <w:style w:type="paragraph" w:styleId="Cabealho">
     <w:name w:val="header"/>
     <w:basedOn w:val="Normal"/>
-    <w:link w:val="HeaderChar"/>
+    <w:link w:val="CabealhoChar"/>
     <w:uiPriority w:val="99"/>
     <w:rsid w:val="008765CF"/>
     <w:pPr>
@@ -9458,10 +9475,10 @@
       <w:szCs w:val="20"/>
     </w:rPr>
   </w:style>
-  <w:style w:type="character" w:customStyle="1" w:styleId="HeaderChar">
-    <w:name w:val="Header Char"/>
-    <w:basedOn w:val="DefaultParagraphFont"/>
-    <w:link w:val="Header"/>
+  <w:style w:type="character" w:customStyle="1" w:styleId="CabealhoChar">
+    <w:name w:val="Cabeçalho Char"/>
+    <w:basedOn w:val="Fontepargpadro"/>
+    <w:link w:val="Cabealho"/>
     <w:uiPriority w:val="99"/>
     <w:rsid w:val="008765CF"/>
     <w:rPr>
@@ -9471,7 +9488,7 @@
       <w:lang w:eastAsia="pt-BR"/>
     </w:rPr>
   </w:style>
-  <w:style w:type="paragraph" w:styleId="ListParagraph">
+  <w:style w:type="paragraph" w:styleId="PargrafodaLista">
     <w:name w:val="List Paragraph"/>
     <w:basedOn w:val="Normal"/>
     <w:uiPriority w:val="34"/>
@@ -9482,7 +9499,7 @@
       <w:contextualSpacing/>
     </w:pPr>
   </w:style>
-  <w:style w:type="paragraph" w:styleId="TOC2">
+  <w:style w:type="paragraph" w:styleId="Sumrio2">
     <w:name w:val="toc 2"/>
     <w:basedOn w:val="Normal"/>
     <w:next w:val="Normal"/>

--- a/CooperTs/Erros.docx
+++ b/CooperTs/Erros.docx
@@ -3862,8 +3862,6 @@
         <w:tab/>
         <w:t>Botões Excluir e Cancelar na edição de cadastro não tem funcionalidade.</w:t>
       </w:r>
-      <w:bookmarkStart w:id="12" w:name="_GoBack"/>
-      <w:bookmarkEnd w:id="12"/>
     </w:p>
     <w:p>
       <w:pPr>
@@ -3924,12 +3922,12 @@
       <w:pPr>
         <w:pStyle w:val="Ttulo2"/>
       </w:pPr>
-      <w:bookmarkStart w:id="13" w:name="_Toc433726350"/>
+      <w:bookmarkStart w:id="12" w:name="_Toc433726350"/>
       <w:r>
         <w:lastRenderedPageBreak/>
         <w:t>Cadastro Avançado</w:t>
       </w:r>
-      <w:bookmarkEnd w:id="13"/>
+      <w:bookmarkEnd w:id="12"/>
     </w:p>
     <w:p>
       <w:pPr>
@@ -4190,11 +4188,11 @@
       <w:pPr>
         <w:pStyle w:val="Ttulo2"/>
       </w:pPr>
-      <w:bookmarkStart w:id="14" w:name="_Toc433726351"/>
+      <w:bookmarkStart w:id="13" w:name="_Toc433726351"/>
       <w:r>
         <w:t>Menu</w:t>
       </w:r>
-      <w:bookmarkEnd w:id="14"/>
+      <w:bookmarkEnd w:id="13"/>
     </w:p>
     <w:p>
       <w:pPr>
@@ -4384,11 +4382,11 @@
       <w:pPr>
         <w:pStyle w:val="Ttulo2"/>
       </w:pPr>
-      <w:bookmarkStart w:id="15" w:name="_Toc433726352"/>
+      <w:bookmarkStart w:id="14" w:name="_Toc433726352"/>
       <w:r>
         <w:t>Login</w:t>
       </w:r>
-      <w:bookmarkEnd w:id="15"/>
+      <w:bookmarkEnd w:id="14"/>
     </w:p>
     <w:p>
       <w:pPr>
@@ -4399,6 +4397,11 @@
       </w:r>
       <w:r>
         <w:tab/>
+      </w:r>
+      <w:r>
+        <w:rPr>
+          <w:highlight w:val="green"/>
+        </w:rPr>
         <w:t>Tela de Escolha a empresa mostra opções estranhas, lembrando que nesse caso o usuário Jossany Moura estava cadastrado como responsável do sistema, como motorista e como cliente pessoa física.</w:t>
       </w:r>
     </w:p>
@@ -4448,11 +4451,11 @@
       <w:pPr>
         <w:pStyle w:val="Ttulo1"/>
       </w:pPr>
-      <w:bookmarkStart w:id="16" w:name="_Toc433726353"/>
+      <w:bookmarkStart w:id="15" w:name="_Toc433726353"/>
       <w:r>
         <w:t>Logado como Responsável Empresa do Sistema</w:t>
       </w:r>
-      <w:bookmarkEnd w:id="16"/>
+      <w:bookmarkEnd w:id="15"/>
     </w:p>
     <w:p>
       <w:pPr>
@@ -4469,12 +4472,12 @@
       <w:pPr>
         <w:pStyle w:val="Ttulo2"/>
       </w:pPr>
-      <w:bookmarkStart w:id="17" w:name="_Toc433726354"/>
+      <w:bookmarkStart w:id="16" w:name="_Toc433726354"/>
       <w:r>
         <w:lastRenderedPageBreak/>
         <w:t>/Cadastros/EmpresaSistema</w:t>
       </w:r>
-      <w:bookmarkEnd w:id="17"/>
+      <w:bookmarkEnd w:id="16"/>
       <w:r>
         <w:tab/>
       </w:r>
@@ -4487,7 +4490,26 @@
         <w:t>3</w:t>
       </w:r>
       <w:r>
-        <w:t>.1.1 O cadastro não está trazendo os Dados do responsável do sistema na edição.</w:t>
+        <w:t xml:space="preserve">.1.1 </w:t>
+      </w:r>
+      <w:r>
+        <w:rPr>
+          <w:highlight w:val="yellow"/>
+        </w:rPr>
+        <w:t xml:space="preserve">O cadastro não está trazendo os Dados do </w:t>
+      </w:r>
+      <w:r>
+        <w:rPr>
+          <w:highlight w:val="yellow"/>
+          <w:u w:val="single"/>
+        </w:rPr>
+        <w:t>responsável</w:t>
+      </w:r>
+      <w:r>
+        <w:rPr>
+          <w:highlight w:val="yellow"/>
+        </w:rPr>
+        <w:t xml:space="preserve"> do sistema na edição.</w:t>
       </w:r>
     </w:p>
     <w:p>
@@ -4550,7 +4572,17 @@
       </w:r>
       <w:r>
         <w:tab/>
-        <w:t>Ao tentar editar os Dados do responsável do sistema é mostrado um erro que o usuário não vai entender.</w:t>
+      </w:r>
+      <w:r>
+        <w:rPr>
+          <w:highlight w:val="yellow"/>
+        </w:rPr>
+        <w:t>Ao tentar editar os Dados do responsável do sistema é mostrado um erro que o usuário não vai entender</w:t>
+      </w:r>
+      <w:bookmarkStart w:id="17" w:name="_GoBack"/>
+      <w:bookmarkEnd w:id="17"/>
+      <w:r>
+        <w:t>.</w:t>
       </w:r>
     </w:p>
     <w:p>

--- a/CooperTs/Erros.docx
+++ b/CooperTs/Erros.docx
@@ -47,7 +47,7 @@
     </w:p>
     <w:p>
       <w:pPr>
-        <w:pStyle w:val="Sumrio1"/>
+        <w:pStyle w:val="TOC1"/>
         <w:rPr>
           <w:rFonts w:asciiTheme="minorHAnsi" w:eastAsiaTheme="minorEastAsia" w:hAnsiTheme="minorHAnsi" w:cstheme="minorBidi"/>
           <w:b w:val="0"/>
@@ -133,7 +133,7 @@
     </w:p>
     <w:p>
       <w:pPr>
-        <w:pStyle w:val="Sumrio1"/>
+        <w:pStyle w:val="TOC1"/>
         <w:rPr>
           <w:rFonts w:asciiTheme="minorHAnsi" w:eastAsiaTheme="minorEastAsia" w:hAnsiTheme="minorHAnsi" w:cstheme="minorBidi"/>
           <w:b w:val="0"/>
@@ -210,7 +210,7 @@
     </w:p>
     <w:p>
       <w:pPr>
-        <w:pStyle w:val="Sumrio2"/>
+        <w:pStyle w:val="TOC2"/>
         <w:tabs>
           <w:tab w:val="left" w:pos="880"/>
           <w:tab w:val="right" w:leader="dot" w:pos="9060"/>
@@ -292,7 +292,7 @@
     </w:p>
     <w:p>
       <w:pPr>
-        <w:pStyle w:val="Sumrio2"/>
+        <w:pStyle w:val="TOC2"/>
         <w:tabs>
           <w:tab w:val="left" w:pos="880"/>
           <w:tab w:val="right" w:leader="dot" w:pos="9060"/>
@@ -374,7 +374,7 @@
     </w:p>
     <w:p>
       <w:pPr>
-        <w:pStyle w:val="Sumrio2"/>
+        <w:pStyle w:val="TOC2"/>
         <w:tabs>
           <w:tab w:val="left" w:pos="880"/>
           <w:tab w:val="right" w:leader="dot" w:pos="9060"/>
@@ -456,7 +456,7 @@
     </w:p>
     <w:p>
       <w:pPr>
-        <w:pStyle w:val="Sumrio2"/>
+        <w:pStyle w:val="TOC2"/>
         <w:tabs>
           <w:tab w:val="left" w:pos="880"/>
           <w:tab w:val="right" w:leader="dot" w:pos="9060"/>
@@ -538,7 +538,7 @@
     </w:p>
     <w:p>
       <w:pPr>
-        <w:pStyle w:val="Sumrio2"/>
+        <w:pStyle w:val="TOC2"/>
         <w:tabs>
           <w:tab w:val="left" w:pos="880"/>
           <w:tab w:val="right" w:leader="dot" w:pos="9060"/>
@@ -620,7 +620,7 @@
     </w:p>
     <w:p>
       <w:pPr>
-        <w:pStyle w:val="Sumrio1"/>
+        <w:pStyle w:val="TOC1"/>
         <w:rPr>
           <w:rFonts w:asciiTheme="minorHAnsi" w:eastAsiaTheme="minorEastAsia" w:hAnsiTheme="minorHAnsi" w:cstheme="minorBidi"/>
           <w:b w:val="0"/>
@@ -697,7 +697,7 @@
     </w:p>
     <w:p>
       <w:pPr>
-        <w:pStyle w:val="Sumrio2"/>
+        <w:pStyle w:val="TOC2"/>
         <w:tabs>
           <w:tab w:val="left" w:pos="880"/>
           <w:tab w:val="right" w:leader="dot" w:pos="9060"/>
@@ -779,7 +779,7 @@
     </w:p>
     <w:p>
       <w:pPr>
-        <w:pStyle w:val="Sumrio2"/>
+        <w:pStyle w:val="TOC2"/>
         <w:tabs>
           <w:tab w:val="left" w:pos="880"/>
           <w:tab w:val="right" w:leader="dot" w:pos="9060"/>
@@ -861,7 +861,7 @@
     </w:p>
     <w:p>
       <w:pPr>
-        <w:pStyle w:val="Sumrio2"/>
+        <w:pStyle w:val="TOC2"/>
         <w:tabs>
           <w:tab w:val="left" w:pos="880"/>
           <w:tab w:val="right" w:leader="dot" w:pos="9060"/>
@@ -943,7 +943,7 @@
     </w:p>
     <w:p>
       <w:pPr>
-        <w:pStyle w:val="Sumrio2"/>
+        <w:pStyle w:val="TOC2"/>
         <w:tabs>
           <w:tab w:val="left" w:pos="880"/>
           <w:tab w:val="right" w:leader="dot" w:pos="9060"/>
@@ -1025,7 +1025,7 @@
     </w:p>
     <w:p>
       <w:pPr>
-        <w:pStyle w:val="Sumrio2"/>
+        <w:pStyle w:val="TOC2"/>
         <w:tabs>
           <w:tab w:val="left" w:pos="880"/>
           <w:tab w:val="right" w:leader="dot" w:pos="9060"/>
@@ -1107,7 +1107,7 @@
     </w:p>
     <w:p>
       <w:pPr>
-        <w:pStyle w:val="Sumrio2"/>
+        <w:pStyle w:val="TOC2"/>
         <w:tabs>
           <w:tab w:val="left" w:pos="880"/>
           <w:tab w:val="right" w:leader="dot" w:pos="9060"/>
@@ -1189,7 +1189,7 @@
     </w:p>
     <w:p>
       <w:pPr>
-        <w:pStyle w:val="Sumrio2"/>
+        <w:pStyle w:val="TOC2"/>
         <w:tabs>
           <w:tab w:val="left" w:pos="880"/>
           <w:tab w:val="right" w:leader="dot" w:pos="9060"/>
@@ -1271,7 +1271,7 @@
     </w:p>
     <w:p>
       <w:pPr>
-        <w:pStyle w:val="Sumrio2"/>
+        <w:pStyle w:val="TOC2"/>
         <w:tabs>
           <w:tab w:val="left" w:pos="880"/>
           <w:tab w:val="right" w:leader="dot" w:pos="9060"/>
@@ -1353,7 +1353,7 @@
     </w:p>
     <w:p>
       <w:pPr>
-        <w:pStyle w:val="Sumrio2"/>
+        <w:pStyle w:val="TOC2"/>
         <w:tabs>
           <w:tab w:val="left" w:pos="880"/>
           <w:tab w:val="right" w:leader="dot" w:pos="9060"/>
@@ -1435,7 +1435,7 @@
     </w:p>
     <w:p>
       <w:pPr>
-        <w:pStyle w:val="Sumrio2"/>
+        <w:pStyle w:val="TOC2"/>
         <w:tabs>
           <w:tab w:val="left" w:pos="880"/>
           <w:tab w:val="right" w:leader="dot" w:pos="9060"/>
@@ -1517,7 +1517,7 @@
     </w:p>
     <w:p>
       <w:pPr>
-        <w:pStyle w:val="Sumrio2"/>
+        <w:pStyle w:val="TOC2"/>
         <w:tabs>
           <w:tab w:val="left" w:pos="880"/>
           <w:tab w:val="right" w:leader="dot" w:pos="9060"/>
@@ -1599,7 +1599,7 @@
     </w:p>
     <w:p>
       <w:pPr>
-        <w:pStyle w:val="Sumrio2"/>
+        <w:pStyle w:val="TOC2"/>
         <w:tabs>
           <w:tab w:val="left" w:pos="880"/>
           <w:tab w:val="right" w:leader="dot" w:pos="9060"/>
@@ -1681,7 +1681,7 @@
     </w:p>
     <w:p>
       <w:pPr>
-        <w:pStyle w:val="Sumrio2"/>
+        <w:pStyle w:val="TOC2"/>
         <w:tabs>
           <w:tab w:val="left" w:pos="880"/>
           <w:tab w:val="right" w:leader="dot" w:pos="9060"/>
@@ -1763,7 +1763,7 @@
     </w:p>
     <w:p>
       <w:pPr>
-        <w:pStyle w:val="Sumrio2"/>
+        <w:pStyle w:val="TOC2"/>
         <w:tabs>
           <w:tab w:val="left" w:pos="880"/>
           <w:tab w:val="right" w:leader="dot" w:pos="9060"/>
@@ -1845,7 +1845,7 @@
     </w:p>
     <w:p>
       <w:pPr>
-        <w:pStyle w:val="Sumrio2"/>
+        <w:pStyle w:val="TOC2"/>
         <w:tabs>
           <w:tab w:val="left" w:pos="880"/>
           <w:tab w:val="right" w:leader="dot" w:pos="9060"/>
@@ -1927,7 +1927,7 @@
     </w:p>
     <w:p>
       <w:pPr>
-        <w:pStyle w:val="Sumrio2"/>
+        <w:pStyle w:val="TOC2"/>
         <w:tabs>
           <w:tab w:val="left" w:pos="880"/>
           <w:tab w:val="right" w:leader="dot" w:pos="9060"/>
@@ -2009,7 +2009,7 @@
     </w:p>
     <w:p>
       <w:pPr>
-        <w:pStyle w:val="Sumrio2"/>
+        <w:pStyle w:val="TOC2"/>
         <w:tabs>
           <w:tab w:val="left" w:pos="880"/>
           <w:tab w:val="right" w:leader="dot" w:pos="9060"/>
@@ -2091,7 +2091,7 @@
     </w:p>
     <w:p>
       <w:pPr>
-        <w:pStyle w:val="Sumrio2"/>
+        <w:pStyle w:val="TOC2"/>
         <w:tabs>
           <w:tab w:val="left" w:pos="880"/>
           <w:tab w:val="right" w:leader="dot" w:pos="9060"/>
@@ -2173,7 +2173,7 @@
     </w:p>
     <w:p>
       <w:pPr>
-        <w:pStyle w:val="Sumrio2"/>
+        <w:pStyle w:val="TOC2"/>
         <w:tabs>
           <w:tab w:val="left" w:pos="880"/>
           <w:tab w:val="right" w:leader="dot" w:pos="9060"/>
@@ -2255,7 +2255,7 @@
     </w:p>
     <w:p>
       <w:pPr>
-        <w:pStyle w:val="Sumrio2"/>
+        <w:pStyle w:val="TOC2"/>
         <w:tabs>
           <w:tab w:val="left" w:pos="880"/>
           <w:tab w:val="right" w:leader="dot" w:pos="9060"/>
@@ -2337,7 +2337,7 @@
     </w:p>
     <w:p>
       <w:pPr>
-        <w:pStyle w:val="Sumrio2"/>
+        <w:pStyle w:val="TOC2"/>
         <w:tabs>
           <w:tab w:val="left" w:pos="880"/>
           <w:tab w:val="right" w:leader="dot" w:pos="9060"/>
@@ -2419,7 +2419,7 @@
     </w:p>
     <w:p>
       <w:pPr>
-        <w:pStyle w:val="Sumrio2"/>
+        <w:pStyle w:val="TOC2"/>
         <w:tabs>
           <w:tab w:val="left" w:pos="880"/>
           <w:tab w:val="right" w:leader="dot" w:pos="9060"/>
@@ -2501,7 +2501,7 @@
     </w:p>
     <w:p>
       <w:pPr>
-        <w:pStyle w:val="Sumrio2"/>
+        <w:pStyle w:val="TOC2"/>
         <w:tabs>
           <w:tab w:val="left" w:pos="880"/>
           <w:tab w:val="right" w:leader="dot" w:pos="9060"/>
@@ -2583,7 +2583,7 @@
     </w:p>
     <w:p>
       <w:pPr>
-        <w:pStyle w:val="Sumrio2"/>
+        <w:pStyle w:val="TOC2"/>
         <w:tabs>
           <w:tab w:val="left" w:pos="880"/>
           <w:tab w:val="right" w:leader="dot" w:pos="9060"/>
@@ -2665,7 +2665,7 @@
     </w:p>
     <w:p>
       <w:pPr>
-        <w:pStyle w:val="Sumrio2"/>
+        <w:pStyle w:val="TOC2"/>
         <w:tabs>
           <w:tab w:val="left" w:pos="880"/>
           <w:tab w:val="right" w:leader="dot" w:pos="9060"/>
@@ -2747,7 +2747,7 @@
     </w:p>
     <w:p>
       <w:pPr>
-        <w:pStyle w:val="Sumrio2"/>
+        <w:pStyle w:val="TOC2"/>
         <w:tabs>
           <w:tab w:val="left" w:pos="880"/>
           <w:tab w:val="right" w:leader="dot" w:pos="9060"/>
@@ -2829,7 +2829,7 @@
     </w:p>
     <w:p>
       <w:pPr>
-        <w:pStyle w:val="Sumrio2"/>
+        <w:pStyle w:val="TOC2"/>
         <w:tabs>
           <w:tab w:val="left" w:pos="880"/>
           <w:tab w:val="right" w:leader="dot" w:pos="9060"/>
@@ -2911,7 +2911,7 @@
     </w:p>
     <w:p>
       <w:pPr>
-        <w:pStyle w:val="Sumrio2"/>
+        <w:pStyle w:val="TOC2"/>
         <w:tabs>
           <w:tab w:val="left" w:pos="880"/>
           <w:tab w:val="right" w:leader="dot" w:pos="9060"/>
@@ -2993,7 +2993,7 @@
     </w:p>
     <w:p>
       <w:pPr>
-        <w:pStyle w:val="Sumrio2"/>
+        <w:pStyle w:val="TOC2"/>
         <w:tabs>
           <w:tab w:val="left" w:pos="880"/>
           <w:tab w:val="right" w:leader="dot" w:pos="9060"/>
@@ -3075,7 +3075,7 @@
     </w:p>
     <w:p>
       <w:pPr>
-        <w:pStyle w:val="Sumrio1"/>
+        <w:pStyle w:val="TOC1"/>
         <w:rPr>
           <w:rFonts w:asciiTheme="minorHAnsi" w:eastAsiaTheme="minorEastAsia" w:hAnsiTheme="minorHAnsi" w:cstheme="minorBidi"/>
           <w:b w:val="0"/>
@@ -3152,7 +3152,7 @@
     </w:p>
     <w:p>
       <w:pPr>
-        <w:pStyle w:val="Sumrio2"/>
+        <w:pStyle w:val="TOC2"/>
         <w:tabs>
           <w:tab w:val="left" w:pos="880"/>
           <w:tab w:val="right" w:leader="dot" w:pos="9060"/>
@@ -3234,7 +3234,7 @@
     </w:p>
     <w:p>
       <w:pPr>
-        <w:pStyle w:val="Sumrio1"/>
+        <w:pStyle w:val="TOC1"/>
         <w:rPr>
           <w:rFonts w:asciiTheme="minorHAnsi" w:eastAsiaTheme="minorEastAsia" w:hAnsiTheme="minorHAnsi" w:cstheme="minorBidi"/>
           <w:b w:val="0"/>
@@ -3311,7 +3311,7 @@
     </w:p>
     <w:p>
       <w:pPr>
-        <w:pStyle w:val="Sumrio2"/>
+        <w:pStyle w:val="TOC2"/>
         <w:tabs>
           <w:tab w:val="left" w:pos="880"/>
           <w:tab w:val="right" w:leader="dot" w:pos="9060"/>
@@ -3393,7 +3393,7 @@
     </w:p>
     <w:p>
       <w:pPr>
-        <w:pStyle w:val="Sumrio2"/>
+        <w:pStyle w:val="TOC2"/>
         <w:tabs>
           <w:tab w:val="left" w:pos="880"/>
           <w:tab w:val="right" w:leader="dot" w:pos="9060"/>
@@ -3475,7 +3475,7 @@
     </w:p>
     <w:p>
       <w:pPr>
-        <w:pStyle w:val="Sumrio1"/>
+        <w:pStyle w:val="TOC1"/>
         <w:rPr>
           <w:rFonts w:asciiTheme="minorHAnsi" w:eastAsiaTheme="minorEastAsia" w:hAnsiTheme="minorHAnsi" w:cstheme="minorBidi"/>
           <w:b w:val="0"/>
@@ -3581,7 +3581,7 @@
     </w:p>
     <w:p>
       <w:pPr>
-        <w:pStyle w:val="Ttulo1"/>
+        <w:pStyle w:val="Heading1"/>
       </w:pPr>
       <w:bookmarkStart w:id="0" w:name="_Toc467473439"/>
       <w:bookmarkStart w:id="1" w:name="_Toc467473971"/>
@@ -3619,7 +3619,7 @@
     </w:p>
     <w:p>
       <w:pPr>
-        <w:pStyle w:val="Ttulo1"/>
+        <w:pStyle w:val="Heading1"/>
       </w:pPr>
       <w:bookmarkStart w:id="9" w:name="_Toc433726347"/>
       <w:r>
@@ -3629,7 +3629,7 @@
     </w:p>
     <w:p>
       <w:pPr>
-        <w:pStyle w:val="Ttulo2"/>
+        <w:pStyle w:val="Heading2"/>
       </w:pPr>
       <w:bookmarkStart w:id="10" w:name="_Toc433726348"/>
       <w:r>
@@ -3775,7 +3775,7 @@
     </w:p>
     <w:p>
       <w:pPr>
-        <w:pStyle w:val="Ttulo2"/>
+        <w:pStyle w:val="Heading2"/>
       </w:pPr>
       <w:bookmarkStart w:id="11" w:name="_Toc433726349"/>
       <w:r>
@@ -3920,7 +3920,7 @@
     </w:p>
     <w:p>
       <w:pPr>
-        <w:pStyle w:val="Ttulo2"/>
+        <w:pStyle w:val="Heading2"/>
       </w:pPr>
       <w:bookmarkStart w:id="12" w:name="_Toc433726350"/>
       <w:r>
@@ -4186,7 +4186,7 @@
     </w:p>
     <w:p>
       <w:pPr>
-        <w:pStyle w:val="Ttulo2"/>
+        <w:pStyle w:val="Heading2"/>
       </w:pPr>
       <w:bookmarkStart w:id="13" w:name="_Toc433726351"/>
       <w:r>
@@ -4199,13 +4199,22 @@
         <w:ind w:left="708"/>
       </w:pPr>
       <w:r>
+        <w:rPr>
+          <w:highlight w:val="green"/>
+        </w:rPr>
         <w:t>2.4.1</w:t>
       </w:r>
       <w:r>
+        <w:rPr>
+          <w:highlight w:val="green"/>
+        </w:rPr>
         <w:tab/>
         <w:t>O menu fica com algumas palavras em inglês dependendo do link acessado.</w:t>
       </w:r>
       <w:r>
+        <w:rPr>
+          <w:highlight w:val="green"/>
+        </w:rPr>
         <w:br/>
         <w:t>Dois exemplos são os links /Operacoes/MovimentacaoFinanceiraProprietario e /Operacoes/MovimentacaoFinanceiraVeiculo</w:t>
       </w:r>
@@ -4315,9 +4324,15 @@
         <w:ind w:left="708"/>
       </w:pPr>
       <w:r>
+        <w:rPr>
+          <w:highlight w:val="green"/>
+        </w:rPr>
         <w:t>2.4.2</w:t>
       </w:r>
       <w:r>
+        <w:rPr>
+          <w:highlight w:val="green"/>
+        </w:rPr>
         <w:tab/>
         <w:t>Quando o menu está com partes em inglês as operações de recarga ficam repetidas, seu links continuam corretos, mas o nome do link fica errado.</w:t>
       </w:r>
@@ -4380,7 +4395,7 @@
     </w:p>
     <w:p>
       <w:pPr>
-        <w:pStyle w:val="Ttulo2"/>
+        <w:pStyle w:val="Heading2"/>
       </w:pPr>
       <w:bookmarkStart w:id="14" w:name="_Toc433726352"/>
       <w:r>
@@ -4449,7 +4464,7 @@
     </w:p>
     <w:p>
       <w:pPr>
-        <w:pStyle w:val="Ttulo1"/>
+        <w:pStyle w:val="Heading1"/>
       </w:pPr>
       <w:bookmarkStart w:id="15" w:name="_Toc433726353"/>
       <w:r>
@@ -4470,7 +4485,7 @@
     </w:p>
     <w:p>
       <w:pPr>
-        <w:pStyle w:val="Ttulo2"/>
+        <w:pStyle w:val="Heading2"/>
       </w:pPr>
       <w:bookmarkStart w:id="16" w:name="_Toc433726354"/>
       <w:r>
@@ -4579,8 +4594,6 @@
         </w:rPr>
         <w:t>Ao tentar editar os Dados do responsável do sistema é mostrado um erro que o usuário não vai entender</w:t>
       </w:r>
-      <w:bookmarkStart w:id="17" w:name="_GoBack"/>
-      <w:bookmarkEnd w:id="17"/>
       <w:r>
         <w:t>.</w:t>
       </w:r>
@@ -4641,10 +4654,18 @@
       <w:pPr>
         <w:ind w:left="708"/>
       </w:pPr>
-      <w:r>
+      <w:bookmarkStart w:id="17" w:name="_GoBack"/>
+      <w:bookmarkEnd w:id="17"/>
+      <w:r>
+        <w:rPr>
+          <w:highlight w:val="green"/>
+        </w:rPr>
         <w:t>3.1.3</w:t>
       </w:r>
       <w:r>
+        <w:rPr>
+          <w:highlight w:val="green"/>
+        </w:rPr>
         <w:tab/>
         <w:t>Ao tentar criar uma Função nova ele me direciona ao uma página que não existe.</w:t>
       </w:r>
@@ -4826,7 +4847,7 @@
     </w:p>
     <w:p>
       <w:pPr>
-        <w:pStyle w:val="Ttulo2"/>
+        <w:pStyle w:val="Heading2"/>
       </w:pPr>
       <w:bookmarkStart w:id="18" w:name="_Toc433726355"/>
       <w:r>
@@ -4902,7 +4923,7 @@
     </w:p>
     <w:p>
       <w:pPr>
-        <w:pStyle w:val="Ttulo2"/>
+        <w:pStyle w:val="Heading2"/>
       </w:pPr>
       <w:bookmarkStart w:id="19" w:name="_Toc433726356"/>
       <w:r>
@@ -5053,7 +5074,7 @@
     </w:p>
     <w:p>
       <w:pPr>
-        <w:pStyle w:val="Ttulo2"/>
+        <w:pStyle w:val="Heading2"/>
       </w:pPr>
       <w:bookmarkStart w:id="20" w:name="_Toc433726357"/>
       <w:r>
@@ -5134,7 +5155,7 @@
     </w:p>
     <w:p>
       <w:pPr>
-        <w:pStyle w:val="Ttulo2"/>
+        <w:pStyle w:val="Heading2"/>
       </w:pPr>
       <w:bookmarkStart w:id="21" w:name="_Toc433726358"/>
       <w:r>
@@ -5269,7 +5290,7 @@
     </w:p>
     <w:p>
       <w:pPr>
-        <w:pStyle w:val="Ttulo2"/>
+        <w:pStyle w:val="Heading2"/>
       </w:pPr>
       <w:bookmarkStart w:id="22" w:name="_Toc433726359"/>
       <w:r>
@@ -5348,7 +5369,7 @@
     <w:p/>
     <w:p>
       <w:pPr>
-        <w:pStyle w:val="Ttulo2"/>
+        <w:pStyle w:val="Heading2"/>
       </w:pPr>
       <w:bookmarkStart w:id="23" w:name="_Toc433726360"/>
       <w:r>
@@ -5422,7 +5443,7 @@
     </w:p>
     <w:p>
       <w:pPr>
-        <w:pStyle w:val="Ttulo2"/>
+        <w:pStyle w:val="Heading2"/>
       </w:pPr>
       <w:bookmarkStart w:id="24" w:name="_Toc433726361"/>
       <w:r>
@@ -5490,7 +5511,7 @@
     </w:p>
     <w:p>
       <w:pPr>
-        <w:pStyle w:val="Ttulo2"/>
+        <w:pStyle w:val="Heading2"/>
       </w:pPr>
       <w:bookmarkStart w:id="25" w:name="_Toc433726362"/>
       <w:r>
@@ -5526,7 +5547,7 @@
     </w:p>
     <w:p>
       <w:pPr>
-        <w:pStyle w:val="Ttulo2"/>
+        <w:pStyle w:val="Heading2"/>
       </w:pPr>
       <w:bookmarkStart w:id="26" w:name="_Toc433726363"/>
       <w:r>
@@ -5770,7 +5791,7 @@
     </w:p>
     <w:p>
       <w:pPr>
-        <w:pStyle w:val="Ttulo2"/>
+        <w:pStyle w:val="Heading2"/>
       </w:pPr>
       <w:bookmarkStart w:id="27" w:name="_Toc433726364"/>
       <w:r>
@@ -5780,12 +5801,12 @@
     </w:p>
     <w:p>
       <w:pPr>
-        <w:pStyle w:val="PargrafodaLista"/>
-      </w:pPr>
-    </w:p>
-    <w:p>
-      <w:pPr>
-        <w:pStyle w:val="PargrafodaLista"/>
+        <w:pStyle w:val="ListParagraph"/>
+      </w:pPr>
+    </w:p>
+    <w:p>
+      <w:pPr>
+        <w:pStyle w:val="ListParagraph"/>
       </w:pPr>
       <w:r>
         <w:rPr>
@@ -5809,7 +5830,7 @@
     </w:p>
     <w:p>
       <w:pPr>
-        <w:pStyle w:val="PargrafodaLista"/>
+        <w:pStyle w:val="ListParagraph"/>
       </w:pPr>
     </w:p>
     <w:p>
@@ -5974,7 +5995,7 @@
     </w:p>
     <w:p>
       <w:pPr>
-        <w:pStyle w:val="Ttulo2"/>
+        <w:pStyle w:val="Heading2"/>
       </w:pPr>
       <w:bookmarkStart w:id="28" w:name="_Toc433726365"/>
       <w:r>
@@ -6010,7 +6031,7 @@
     </w:p>
     <w:p>
       <w:pPr>
-        <w:pStyle w:val="Ttulo2"/>
+        <w:pStyle w:val="Heading2"/>
       </w:pPr>
       <w:bookmarkStart w:id="29" w:name="_Toc433726366"/>
       <w:r>
@@ -6236,7 +6257,7 @@
     </w:p>
     <w:p>
       <w:pPr>
-        <w:pStyle w:val="Ttulo2"/>
+        <w:pStyle w:val="Heading2"/>
       </w:pPr>
       <w:bookmarkStart w:id="30" w:name="_Toc433726367"/>
       <w:r>
@@ -6354,7 +6375,7 @@
     </w:p>
     <w:p>
       <w:pPr>
-        <w:pStyle w:val="Ttulo2"/>
+        <w:pStyle w:val="Heading2"/>
       </w:pPr>
       <w:bookmarkStart w:id="31" w:name="_Toc433726368"/>
       <w:r>
@@ -6424,7 +6445,7 @@
     <w:p/>
     <w:p>
       <w:pPr>
-        <w:pStyle w:val="Ttulo2"/>
+        <w:pStyle w:val="Heading2"/>
       </w:pPr>
       <w:bookmarkStart w:id="32" w:name="_Toc433726369"/>
       <w:r>
@@ -6452,7 +6473,7 @@
     </w:p>
     <w:p>
       <w:pPr>
-        <w:pStyle w:val="Ttulo2"/>
+        <w:pStyle w:val="Heading2"/>
       </w:pPr>
       <w:bookmarkStart w:id="33" w:name="_Toc433726370"/>
       <w:r>
@@ -6479,7 +6500,7 @@
     </w:p>
     <w:p>
       <w:pPr>
-        <w:pStyle w:val="Ttulo2"/>
+        <w:pStyle w:val="Heading2"/>
       </w:pPr>
       <w:bookmarkStart w:id="34" w:name="_Toc433726371"/>
       <w:r>
@@ -6554,7 +6575,7 @@
     <w:p/>
     <w:p>
       <w:pPr>
-        <w:pStyle w:val="Ttulo2"/>
+        <w:pStyle w:val="Heading2"/>
       </w:pPr>
       <w:bookmarkStart w:id="35" w:name="_Toc433726372"/>
       <w:r>
@@ -6654,7 +6675,7 @@
     </w:p>
     <w:p>
       <w:pPr>
-        <w:pStyle w:val="Ttulo2"/>
+        <w:pStyle w:val="Heading2"/>
       </w:pPr>
       <w:bookmarkStart w:id="36" w:name="_Toc433726373"/>
       <w:r>
@@ -6731,7 +6752,7 @@
     </w:p>
     <w:p>
       <w:pPr>
-        <w:pStyle w:val="Ttulo2"/>
+        <w:pStyle w:val="Heading2"/>
       </w:pPr>
       <w:bookmarkStart w:id="37" w:name="_Toc433726374"/>
       <w:r>
@@ -6802,7 +6823,7 @@
     <w:p/>
     <w:p>
       <w:pPr>
-        <w:pStyle w:val="Ttulo2"/>
+        <w:pStyle w:val="Heading2"/>
       </w:pPr>
       <w:bookmarkStart w:id="38" w:name="_Toc433726375"/>
       <w:r>
@@ -6877,7 +6898,7 @@
     </w:p>
     <w:p>
       <w:pPr>
-        <w:pStyle w:val="Ttulo2"/>
+        <w:pStyle w:val="Heading2"/>
       </w:pPr>
       <w:bookmarkStart w:id="39" w:name="_Toc433726376"/>
       <w:r>
@@ -6922,7 +6943,7 @@
     </w:p>
     <w:p>
       <w:pPr>
-        <w:pStyle w:val="Ttulo2"/>
+        <w:pStyle w:val="Heading2"/>
       </w:pPr>
       <w:bookmarkStart w:id="40" w:name="_Toc433726377"/>
       <w:r>
@@ -6966,7 +6987,7 @@
     </w:p>
     <w:p>
       <w:pPr>
-        <w:pStyle w:val="Ttulo2"/>
+        <w:pStyle w:val="Heading2"/>
       </w:pPr>
       <w:bookmarkStart w:id="41" w:name="_Toc433726378"/>
       <w:r>
@@ -7010,7 +7031,7 @@
     </w:p>
     <w:p>
       <w:pPr>
-        <w:pStyle w:val="Ttulo2"/>
+        <w:pStyle w:val="Heading2"/>
       </w:pPr>
       <w:bookmarkStart w:id="42" w:name="_Toc433726379"/>
       <w:r>
@@ -7055,7 +7076,7 @@
     <w:p/>
     <w:p>
       <w:pPr>
-        <w:pStyle w:val="Ttulo2"/>
+        <w:pStyle w:val="Heading2"/>
       </w:pPr>
       <w:bookmarkStart w:id="43" w:name="_Toc433726380"/>
       <w:r>
@@ -7096,7 +7117,7 @@
     <w:p/>
     <w:p>
       <w:pPr>
-        <w:pStyle w:val="Ttulo2"/>
+        <w:pStyle w:val="Heading2"/>
       </w:pPr>
       <w:r>
         <w:t>/Operacoes/TransferenciaVeiculoProprietario</w:t>
@@ -7117,7 +7138,7 @@
     </w:p>
     <w:p>
       <w:pPr>
-        <w:pStyle w:val="Ttulo2"/>
+        <w:pStyle w:val="Heading2"/>
       </w:pPr>
       <w:bookmarkStart w:id="44" w:name="_Toc433726381"/>
       <w:r>
@@ -7198,7 +7219,7 @@
     </w:p>
     <w:p>
       <w:pPr>
-        <w:pStyle w:val="Ttulo2"/>
+        <w:pStyle w:val="Heading2"/>
       </w:pPr>
       <w:r>
         <w:t>/Ajuda/AjudaRegistro</w:t>
@@ -7226,7 +7247,7 @@
     </w:p>
     <w:p>
       <w:pPr>
-        <w:pStyle w:val="Ttulo2"/>
+        <w:pStyle w:val="Heading2"/>
       </w:pPr>
       <w:r>
         <w:lastRenderedPageBreak/>
@@ -7236,7 +7257,7 @@
     <w:p/>
     <w:p>
       <w:pPr>
-        <w:pStyle w:val="Ttulo2"/>
+        <w:pStyle w:val="Heading2"/>
       </w:pPr>
       <w:r>
         <w:t>Cadastros/VendedorEstabelecimento</w:t>
@@ -7313,7 +7334,7 @@
     </w:p>
     <w:p>
       <w:pPr>
-        <w:pStyle w:val="Ttulo1"/>
+        <w:pStyle w:val="Heading1"/>
       </w:pPr>
       <w:bookmarkStart w:id="45" w:name="_Toc433726383"/>
       <w:r>
@@ -7332,7 +7353,7 @@
     </w:p>
     <w:p>
       <w:pPr>
-        <w:pStyle w:val="Ttulo2"/>
+        <w:pStyle w:val="Heading2"/>
       </w:pPr>
       <w:bookmarkStart w:id="46" w:name="_Toc433726384"/>
       <w:r>
@@ -7360,7 +7381,7 @@
     </w:p>
     <w:p>
       <w:pPr>
-        <w:pStyle w:val="Ttulo1"/>
+        <w:pStyle w:val="Heading1"/>
       </w:pPr>
       <w:bookmarkStart w:id="47" w:name="_Toc433726385"/>
       <w:r>
@@ -7376,7 +7397,7 @@
     </w:p>
     <w:p>
       <w:pPr>
-        <w:pStyle w:val="Ttulo2"/>
+        <w:pStyle w:val="Heading2"/>
       </w:pPr>
       <w:bookmarkStart w:id="48" w:name="_Toc433726386"/>
       <w:r>
@@ -7420,7 +7441,7 @@
     </w:p>
     <w:p>
       <w:pPr>
-        <w:pStyle w:val="Ttulo2"/>
+        <w:pStyle w:val="Heading2"/>
       </w:pPr>
       <w:bookmarkStart w:id="49" w:name="_Toc433726387"/>
       <w:r>
@@ -7473,7 +7494,7 @@
     </w:p>
     <w:p>
       <w:pPr>
-        <w:pStyle w:val="Ttulo2"/>
+        <w:pStyle w:val="Heading2"/>
       </w:pPr>
       <w:r>
         <w:t>/Cadastros/VeiculoCavalo</w:t>
@@ -7494,7 +7515,7 @@
     </w:p>
     <w:p>
       <w:pPr>
-        <w:pStyle w:val="Ttulo1"/>
+        <w:pStyle w:val="Heading1"/>
       </w:pPr>
       <w:bookmarkStart w:id="50" w:name="_Toc433726388"/>
       <w:r>
@@ -7505,7 +7526,7 @@
     <w:p/>
     <w:p>
       <w:pPr>
-        <w:pStyle w:val="Ttulo1"/>
+        <w:pStyle w:val="Heading1"/>
       </w:pPr>
       <w:r>
         <w:t xml:space="preserve">Logado como </w:t>
@@ -7521,7 +7542,7 @@
     </w:p>
     <w:p>
       <w:pPr>
-        <w:pStyle w:val="Ttulo2"/>
+        <w:pStyle w:val="Heading2"/>
       </w:pPr>
       <w:r>
         <w:t>Cadastros/ProprietarioPessoaFisica</w:t>
@@ -7593,7 +7614,7 @@
     </w:p>
     <w:p>
       <w:pPr>
-        <w:pStyle w:val="Ttulo2"/>
+        <w:pStyle w:val="Heading2"/>
       </w:pPr>
       <w:r>
         <w:t>/Cadastros/ProprietarioPessoaJuridica</w:t>
@@ -7662,7 +7683,7 @@
     <w:p/>
     <w:p>
       <w:pPr>
-        <w:pStyle w:val="Ttulo2"/>
+        <w:pStyle w:val="Heading2"/>
       </w:pPr>
       <w:r>
         <w:t>/Cadastros/Motorista</w:t>
@@ -7730,7 +7751,7 @@
     <w:p/>
     <w:p>
       <w:pPr>
-        <w:pStyle w:val="Ttulo2"/>
+        <w:pStyle w:val="Heading2"/>
       </w:pPr>
       <w:r>
         <w:t>/Cadastros/VeiculoCavalo</w:t>
@@ -7853,7 +7874,7 @@
     <w:p/>
     <w:p>
       <w:pPr>
-        <w:pStyle w:val="Ttulo1"/>
+        <w:pStyle w:val="Heading1"/>
       </w:pPr>
       <w:r>
         <w:t>Logado como Responsável do Proprietário Pessoa Jurídica</w:t>
@@ -7861,7 +7882,7 @@
     </w:p>
     <w:p>
       <w:pPr>
-        <w:pStyle w:val="Ttulo2"/>
+        <w:pStyle w:val="Heading2"/>
       </w:pPr>
       <w:r>
         <w:t>/Cadastros/Motorista</w:t>
@@ -7881,7 +7902,7 @@
     </w:p>
     <w:p>
       <w:pPr>
-        <w:pStyle w:val="Ttulo2"/>
+        <w:pStyle w:val="Heading2"/>
       </w:pPr>
       <w:r>
         <w:t>/Cadastros/VeiculoCavalo</w:t>
@@ -8005,7 +8026,7 @@
     <w:p/>
     <w:p>
       <w:pPr>
-        <w:pStyle w:val="Ttulo1"/>
+        <w:pStyle w:val="Heading1"/>
       </w:pPr>
       <w:r>
         <w:t>Mobile</w:t>
@@ -8013,7 +8034,7 @@
     </w:p>
     <w:p>
       <w:pPr>
-        <w:pStyle w:val="Ttulo2"/>
+        <w:pStyle w:val="Heading2"/>
       </w:pPr>
       <w:r>
         <w:t>Comprar</w:t>
@@ -8227,7 +8248,7 @@
     <w:p/>
     <w:p>
       <w:pPr>
-        <w:pStyle w:val="Ttulo1"/>
+        <w:pStyle w:val="Heading1"/>
       </w:pPr>
       <w:r>
         <w:t>WPF</w:t>
@@ -8466,28 +8487,28 @@
   </w:p>
   <w:p>
     <w:pPr>
-      <w:pStyle w:val="Cabealho"/>
+      <w:pStyle w:val="Header"/>
     </w:pPr>
   </w:p>
   <w:p>
     <w:pPr>
-      <w:pStyle w:val="Cabealho"/>
+      <w:pStyle w:val="Header"/>
     </w:pPr>
   </w:p>
   <w:p>
     <w:pPr>
-      <w:pStyle w:val="Cabealho"/>
+      <w:pStyle w:val="Header"/>
       <w:spacing w:before="0" w:after="0"/>
     </w:pPr>
   </w:p>
   <w:p>
     <w:pPr>
-      <w:pStyle w:val="Cabealho"/>
+      <w:pStyle w:val="Header"/>
     </w:pPr>
   </w:p>
   <w:p>
     <w:pPr>
-      <w:pStyle w:val="Cabealho"/>
+      <w:pStyle w:val="Header"/>
     </w:pPr>
   </w:p>
 </w:hdr>
@@ -8508,7 +8529,7 @@
     <w:lvl w:ilvl="0">
       <w:start w:val="1"/>
       <w:numFmt w:val="decimal"/>
-      <w:pStyle w:val="Ttulo1"/>
+      <w:pStyle w:val="Heading1"/>
       <w:lvlText w:val="%1."/>
       <w:lvlJc w:val="left"/>
       <w:pPr>
@@ -8524,7 +8545,7 @@
     <w:lvl w:ilvl="1">
       <w:start w:val="1"/>
       <w:numFmt w:val="decimal"/>
-      <w:pStyle w:val="Ttulo2"/>
+      <w:pStyle w:val="Heading2"/>
       <w:lvlText w:val="%1.%2"/>
       <w:lvlJc w:val="left"/>
       <w:pPr>
@@ -8540,7 +8561,7 @@
     <w:lvl w:ilvl="2">
       <w:start w:val="1"/>
       <w:numFmt w:val="decimal"/>
-      <w:pStyle w:val="Ttulo3"/>
+      <w:pStyle w:val="Heading3"/>
       <w:lvlText w:val="%1.%2.%3"/>
       <w:lvlJc w:val="left"/>
       <w:pPr>
@@ -8558,7 +8579,7 @@
     <w:lvl w:ilvl="3">
       <w:start w:val="1"/>
       <w:numFmt w:val="decimal"/>
-      <w:pStyle w:val="Ttulo4"/>
+      <w:pStyle w:val="Heading4"/>
       <w:lvlText w:val="%1.%2.%3.%4"/>
       <w:lvlJc w:val="left"/>
       <w:pPr>
@@ -8574,7 +8595,7 @@
     <w:lvl w:ilvl="4">
       <w:start w:val="1"/>
       <w:numFmt w:val="decimal"/>
-      <w:pStyle w:val="Ttulo5"/>
+      <w:pStyle w:val="Heading5"/>
       <w:lvlText w:val="%1.%2.%3.%4.%5"/>
       <w:lvlJc w:val="left"/>
       <w:pPr>
@@ -8590,7 +8611,7 @@
     <w:lvl w:ilvl="5">
       <w:start w:val="1"/>
       <w:numFmt w:val="decimal"/>
-      <w:pStyle w:val="Ttulo6"/>
+      <w:pStyle w:val="Heading6"/>
       <w:lvlText w:val="%1.%2.%3.%4.%5.%6"/>
       <w:lvlJc w:val="left"/>
       <w:pPr>
@@ -8606,7 +8627,7 @@
     <w:lvl w:ilvl="6">
       <w:start w:val="1"/>
       <w:numFmt w:val="decimal"/>
-      <w:pStyle w:val="Ttulo7"/>
+      <w:pStyle w:val="Heading7"/>
       <w:lvlText w:val="%1.%2.%3.%4.%5.%6.%7"/>
       <w:lvlJc w:val="left"/>
       <w:pPr>
@@ -8622,7 +8643,7 @@
     <w:lvl w:ilvl="7">
       <w:start w:val="1"/>
       <w:numFmt w:val="decimal"/>
-      <w:pStyle w:val="Ttulo8"/>
+      <w:pStyle w:val="Heading8"/>
       <w:lvlText w:val="%1.%2.%3.%4.%5.%6.%7.%8"/>
       <w:lvlJc w:val="left"/>
       <w:pPr>
@@ -8638,7 +8659,7 @@
     <w:lvl w:ilvl="8">
       <w:start w:val="1"/>
       <w:numFmt w:val="decimal"/>
-      <w:pStyle w:val="Ttulo9"/>
+      <w:pStyle w:val="Heading9"/>
       <w:lvlText w:val="%1.%2.%3.%4.%5.%6.%7.%8.%9"/>
       <w:lvlJc w:val="left"/>
       <w:pPr>
@@ -9062,11 +9083,11 @@
       <w:lang w:eastAsia="pt-BR"/>
     </w:rPr>
   </w:style>
-  <w:style w:type="paragraph" w:styleId="Ttulo1">
+  <w:style w:type="paragraph" w:styleId="Heading1">
     <w:name w:val="heading 1"/>
     <w:basedOn w:val="Normal"/>
     <w:next w:val="Normal"/>
-    <w:link w:val="Ttulo1Char"/>
+    <w:link w:val="Heading1Char"/>
     <w:qFormat/>
     <w:rsid w:val="008765CF"/>
     <w:pPr>
@@ -9093,11 +9114,11 @@
       <w:szCs w:val="20"/>
     </w:rPr>
   </w:style>
-  <w:style w:type="paragraph" w:styleId="Ttulo2">
+  <w:style w:type="paragraph" w:styleId="Heading2">
     <w:name w:val="heading 2"/>
     <w:basedOn w:val="Normal"/>
     <w:next w:val="Normal"/>
-    <w:link w:val="Ttulo2Char"/>
+    <w:link w:val="Heading2Char"/>
     <w:qFormat/>
     <w:rsid w:val="008765CF"/>
     <w:pPr>
@@ -9117,11 +9138,11 @@
       <w:szCs w:val="20"/>
     </w:rPr>
   </w:style>
-  <w:style w:type="paragraph" w:styleId="Ttulo3">
+  <w:style w:type="paragraph" w:styleId="Heading3">
     <w:name w:val="heading 3"/>
     <w:basedOn w:val="Normal"/>
     <w:next w:val="Normal"/>
-    <w:link w:val="Ttulo3Char"/>
+    <w:link w:val="Heading3Char"/>
     <w:qFormat/>
     <w:rsid w:val="008765CF"/>
     <w:pPr>
@@ -9140,11 +9161,11 @@
       <w:szCs w:val="20"/>
     </w:rPr>
   </w:style>
-  <w:style w:type="paragraph" w:styleId="Ttulo4">
+  <w:style w:type="paragraph" w:styleId="Heading4">
     <w:name w:val="heading 4"/>
     <w:basedOn w:val="Normal"/>
     <w:next w:val="Normal"/>
-    <w:link w:val="Ttulo4Char"/>
+    <w:link w:val="Heading4Char"/>
     <w:qFormat/>
     <w:rsid w:val="008765CF"/>
     <w:pPr>
@@ -9162,11 +9183,11 @@
       <w:szCs w:val="20"/>
     </w:rPr>
   </w:style>
-  <w:style w:type="paragraph" w:styleId="Ttulo5">
+  <w:style w:type="paragraph" w:styleId="Heading5">
     <w:name w:val="heading 5"/>
     <w:basedOn w:val="Normal"/>
     <w:next w:val="Normal"/>
-    <w:link w:val="Ttulo5Char"/>
+    <w:link w:val="Heading5Char"/>
     <w:qFormat/>
     <w:rsid w:val="008765CF"/>
     <w:pPr>
@@ -9183,11 +9204,11 @@
       <w:szCs w:val="20"/>
     </w:rPr>
   </w:style>
-  <w:style w:type="paragraph" w:styleId="Ttulo6">
+  <w:style w:type="paragraph" w:styleId="Heading6">
     <w:name w:val="heading 6"/>
     <w:basedOn w:val="Normal"/>
     <w:next w:val="Normal"/>
-    <w:link w:val="Ttulo6Char"/>
+    <w:link w:val="Heading6Char"/>
     <w:qFormat/>
     <w:rsid w:val="008765CF"/>
     <w:pPr>
@@ -9205,11 +9226,11 @@
       <w:szCs w:val="20"/>
     </w:rPr>
   </w:style>
-  <w:style w:type="paragraph" w:styleId="Ttulo7">
+  <w:style w:type="paragraph" w:styleId="Heading7">
     <w:name w:val="heading 7"/>
     <w:basedOn w:val="Normal"/>
     <w:next w:val="Normal"/>
-    <w:link w:val="Ttulo7Char"/>
+    <w:link w:val="Heading7Char"/>
     <w:qFormat/>
     <w:rsid w:val="008765CF"/>
     <w:pPr>
@@ -9227,11 +9248,11 @@
       <w:szCs w:val="20"/>
     </w:rPr>
   </w:style>
-  <w:style w:type="paragraph" w:styleId="Ttulo8">
+  <w:style w:type="paragraph" w:styleId="Heading8">
     <w:name w:val="heading 8"/>
     <w:basedOn w:val="Normal"/>
     <w:next w:val="Normal"/>
-    <w:link w:val="Ttulo8Char"/>
+    <w:link w:val="Heading8Char"/>
     <w:qFormat/>
     <w:rsid w:val="008765CF"/>
     <w:pPr>
@@ -9249,11 +9270,11 @@
       <w:szCs w:val="20"/>
     </w:rPr>
   </w:style>
-  <w:style w:type="paragraph" w:styleId="Ttulo9">
+  <w:style w:type="paragraph" w:styleId="Heading9">
     <w:name w:val="heading 9"/>
     <w:basedOn w:val="Normal"/>
     <w:next w:val="Normal"/>
-    <w:link w:val="Ttulo9Char"/>
+    <w:link w:val="Heading9Char"/>
     <w:qFormat/>
     <w:rsid w:val="008765CF"/>
     <w:pPr>
@@ -9271,13 +9292,13 @@
       <w:szCs w:val="20"/>
     </w:rPr>
   </w:style>
-  <w:style w:type="character" w:default="1" w:styleId="Fontepargpadro">
+  <w:style w:type="character" w:default="1" w:styleId="DefaultParagraphFont">
     <w:name w:val="Default Paragraph Font"/>
     <w:uiPriority w:val="1"/>
     <w:semiHidden/>
     <w:unhideWhenUsed/>
   </w:style>
-  <w:style w:type="table" w:default="1" w:styleId="Tabelanormal">
+  <w:style w:type="table" w:default="1" w:styleId="TableNormal">
     <w:name w:val="Normal Table"/>
     <w:uiPriority w:val="99"/>
     <w:semiHidden/>
@@ -9292,16 +9313,16 @@
       </w:tblCellMar>
     </w:tblPr>
   </w:style>
-  <w:style w:type="numbering" w:default="1" w:styleId="Semlista">
+  <w:style w:type="numbering" w:default="1" w:styleId="NoList">
     <w:name w:val="No List"/>
     <w:uiPriority w:val="99"/>
     <w:semiHidden/>
     <w:unhideWhenUsed/>
   </w:style>
-  <w:style w:type="character" w:customStyle="1" w:styleId="Ttulo1Char">
-    <w:name w:val="Título 1 Char"/>
-    <w:basedOn w:val="Fontepargpadro"/>
-    <w:link w:val="Ttulo1"/>
+  <w:style w:type="character" w:customStyle="1" w:styleId="Heading1Char">
+    <w:name w:val="Heading 1 Char"/>
+    <w:basedOn w:val="DefaultParagraphFont"/>
+    <w:link w:val="Heading1"/>
     <w:rsid w:val="008765CF"/>
     <w:rPr>
       <w:rFonts w:ascii="Arial" w:eastAsia="Times New Roman" w:hAnsi="Arial" w:cs="Times New Roman"/>
@@ -9313,10 +9334,10 @@
       <w:lang w:eastAsia="pt-BR"/>
     </w:rPr>
   </w:style>
-  <w:style w:type="character" w:customStyle="1" w:styleId="Ttulo2Char">
-    <w:name w:val="Título 2 Char"/>
-    <w:basedOn w:val="Fontepargpadro"/>
-    <w:link w:val="Ttulo2"/>
+  <w:style w:type="character" w:customStyle="1" w:styleId="Heading2Char">
+    <w:name w:val="Heading 2 Char"/>
+    <w:basedOn w:val="DefaultParagraphFont"/>
+    <w:link w:val="Heading2"/>
     <w:rsid w:val="008765CF"/>
     <w:rPr>
       <w:rFonts w:ascii="Arial" w:eastAsia="Times New Roman" w:hAnsi="Arial" w:cs="Times New Roman"/>
@@ -9326,10 +9347,10 @@
       <w:lang w:eastAsia="pt-BR"/>
     </w:rPr>
   </w:style>
-  <w:style w:type="character" w:customStyle="1" w:styleId="Ttulo3Char">
-    <w:name w:val="Título 3 Char"/>
-    <w:basedOn w:val="Fontepargpadro"/>
-    <w:link w:val="Ttulo3"/>
+  <w:style w:type="character" w:customStyle="1" w:styleId="Heading3Char">
+    <w:name w:val="Heading 3 Char"/>
+    <w:basedOn w:val="DefaultParagraphFont"/>
+    <w:link w:val="Heading3"/>
     <w:rsid w:val="008765CF"/>
     <w:rPr>
       <w:rFonts w:ascii="Arial" w:eastAsia="Times New Roman" w:hAnsi="Arial" w:cs="Times New Roman"/>
@@ -9339,10 +9360,10 @@
       <w:lang w:eastAsia="pt-BR"/>
     </w:rPr>
   </w:style>
-  <w:style w:type="character" w:customStyle="1" w:styleId="Ttulo4Char">
-    <w:name w:val="Título 4 Char"/>
-    <w:basedOn w:val="Fontepargpadro"/>
-    <w:link w:val="Ttulo4"/>
+  <w:style w:type="character" w:customStyle="1" w:styleId="Heading4Char">
+    <w:name w:val="Heading 4 Char"/>
+    <w:basedOn w:val="DefaultParagraphFont"/>
+    <w:link w:val="Heading4"/>
     <w:rsid w:val="008765CF"/>
     <w:rPr>
       <w:rFonts w:ascii="Arial" w:eastAsia="Times New Roman" w:hAnsi="Arial" w:cs="Times New Roman"/>
@@ -9351,10 +9372,10 @@
       <w:lang w:eastAsia="pt-BR"/>
     </w:rPr>
   </w:style>
-  <w:style w:type="character" w:customStyle="1" w:styleId="Ttulo5Char">
-    <w:name w:val="Título 5 Char"/>
-    <w:basedOn w:val="Fontepargpadro"/>
-    <w:link w:val="Ttulo5"/>
+  <w:style w:type="character" w:customStyle="1" w:styleId="Heading5Char">
+    <w:name w:val="Heading 5 Char"/>
+    <w:basedOn w:val="DefaultParagraphFont"/>
+    <w:link w:val="Heading5"/>
     <w:rsid w:val="008765CF"/>
     <w:rPr>
       <w:rFonts w:ascii="Arial" w:eastAsia="Times New Roman" w:hAnsi="Arial" w:cs="Times New Roman"/>
@@ -9363,10 +9384,10 @@
       <w:lang w:eastAsia="pt-BR"/>
     </w:rPr>
   </w:style>
-  <w:style w:type="character" w:customStyle="1" w:styleId="Ttulo6Char">
-    <w:name w:val="Título 6 Char"/>
-    <w:basedOn w:val="Fontepargpadro"/>
-    <w:link w:val="Ttulo6"/>
+  <w:style w:type="character" w:customStyle="1" w:styleId="Heading6Char">
+    <w:name w:val="Heading 6 Char"/>
+    <w:basedOn w:val="DefaultParagraphFont"/>
+    <w:link w:val="Heading6"/>
     <w:rsid w:val="008765CF"/>
     <w:rPr>
       <w:rFonts w:ascii="Arial" w:eastAsia="Times New Roman" w:hAnsi="Arial" w:cs="Times New Roman"/>
@@ -9374,10 +9395,10 @@
       <w:lang w:eastAsia="pt-BR"/>
     </w:rPr>
   </w:style>
-  <w:style w:type="character" w:customStyle="1" w:styleId="Ttulo7Char">
-    <w:name w:val="Título 7 Char"/>
-    <w:basedOn w:val="Fontepargpadro"/>
-    <w:link w:val="Ttulo7"/>
+  <w:style w:type="character" w:customStyle="1" w:styleId="Heading7Char">
+    <w:name w:val="Heading 7 Char"/>
+    <w:basedOn w:val="DefaultParagraphFont"/>
+    <w:link w:val="Heading7"/>
     <w:rsid w:val="008765CF"/>
     <w:rPr>
       <w:rFonts w:ascii="Arial" w:eastAsia="Times New Roman" w:hAnsi="Arial" w:cs="Times New Roman"/>
@@ -9385,10 +9406,10 @@
       <w:lang w:eastAsia="pt-BR"/>
     </w:rPr>
   </w:style>
-  <w:style w:type="character" w:customStyle="1" w:styleId="Ttulo8Char">
-    <w:name w:val="Título 8 Char"/>
-    <w:basedOn w:val="Fontepargpadro"/>
-    <w:link w:val="Ttulo8"/>
+  <w:style w:type="character" w:customStyle="1" w:styleId="Heading8Char">
+    <w:name w:val="Heading 8 Char"/>
+    <w:basedOn w:val="DefaultParagraphFont"/>
+    <w:link w:val="Heading8"/>
     <w:rsid w:val="008765CF"/>
     <w:rPr>
       <w:rFonts w:ascii="Arial" w:eastAsia="Times New Roman" w:hAnsi="Arial" w:cs="Times New Roman"/>
@@ -9397,10 +9418,10 @@
       <w:lang w:eastAsia="pt-BR"/>
     </w:rPr>
   </w:style>
-  <w:style w:type="character" w:customStyle="1" w:styleId="Ttulo9Char">
-    <w:name w:val="Título 9 Char"/>
-    <w:basedOn w:val="Fontepargpadro"/>
-    <w:link w:val="Ttulo9"/>
+  <w:style w:type="character" w:customStyle="1" w:styleId="Heading9Char">
+    <w:name w:val="Heading 9 Char"/>
+    <w:basedOn w:val="DefaultParagraphFont"/>
+    <w:link w:val="Heading9"/>
     <w:rsid w:val="008765CF"/>
     <w:rPr>
       <w:rFonts w:ascii="Arial" w:eastAsia="Times New Roman" w:hAnsi="Arial" w:cs="Times New Roman"/>
@@ -9464,7 +9485,7 @@
       <w:u w:val="single"/>
     </w:rPr>
   </w:style>
-  <w:style w:type="paragraph" w:styleId="Sumrio1">
+  <w:style w:type="paragraph" w:styleId="TOC1">
     <w:name w:val="toc 1"/>
     <w:basedOn w:val="Normal"/>
     <w:next w:val="Normal"/>
@@ -9487,10 +9508,10 @@
       <w:szCs w:val="20"/>
     </w:rPr>
   </w:style>
-  <w:style w:type="paragraph" w:styleId="Cabealho">
+  <w:style w:type="paragraph" w:styleId="Header">
     <w:name w:val="header"/>
     <w:basedOn w:val="Normal"/>
-    <w:link w:val="CabealhoChar"/>
+    <w:link w:val="HeaderChar"/>
     <w:uiPriority w:val="99"/>
     <w:rsid w:val="008765CF"/>
     <w:pPr>
@@ -9507,10 +9528,10 @@
       <w:szCs w:val="20"/>
     </w:rPr>
   </w:style>
-  <w:style w:type="character" w:customStyle="1" w:styleId="CabealhoChar">
-    <w:name w:val="Cabeçalho Char"/>
-    <w:basedOn w:val="Fontepargpadro"/>
-    <w:link w:val="Cabealho"/>
+  <w:style w:type="character" w:customStyle="1" w:styleId="HeaderChar">
+    <w:name w:val="Header Char"/>
+    <w:basedOn w:val="DefaultParagraphFont"/>
+    <w:link w:val="Header"/>
     <w:uiPriority w:val="99"/>
     <w:rsid w:val="008765CF"/>
     <w:rPr>
@@ -9520,7 +9541,7 @@
       <w:lang w:eastAsia="pt-BR"/>
     </w:rPr>
   </w:style>
-  <w:style w:type="paragraph" w:styleId="PargrafodaLista">
+  <w:style w:type="paragraph" w:styleId="ListParagraph">
     <w:name w:val="List Paragraph"/>
     <w:basedOn w:val="Normal"/>
     <w:uiPriority w:val="34"/>
@@ -9531,7 +9552,7 @@
       <w:contextualSpacing/>
     </w:pPr>
   </w:style>
-  <w:style w:type="paragraph" w:styleId="Sumrio2">
+  <w:style w:type="paragraph" w:styleId="TOC2">
     <w:name w:val="toc 2"/>
     <w:basedOn w:val="Normal"/>
     <w:next w:val="Normal"/>

--- a/CooperTs/Erros.docx
+++ b/CooperTs/Erros.docx
@@ -4654,8 +4654,6 @@
       <w:pPr>
         <w:ind w:left="708"/>
       </w:pPr>
-      <w:bookmarkStart w:id="17" w:name="_GoBack"/>
-      <w:bookmarkEnd w:id="17"/>
       <w:r>
         <w:rPr>
           <w:highlight w:val="green"/>
@@ -4787,10 +4785,18 @@
       <w:pPr>
         <w:ind w:left="708"/>
       </w:pPr>
-      <w:r>
+      <w:bookmarkStart w:id="17" w:name="_GoBack"/>
+      <w:bookmarkEnd w:id="17"/>
+      <w:r>
+        <w:rPr>
+          <w:highlight w:val="green"/>
+        </w:rPr>
         <w:t>3.1.5</w:t>
       </w:r>
       <w:r>
+        <w:rPr>
+          <w:highlight w:val="green"/>
+        </w:rPr>
         <w:tab/>
         <w:t>Dependendo do número de exceções na hora de salvar um endereço, as exceções são exibidas embaixo do menu.</w:t>
       </w:r>

--- a/CooperTs/Erros.docx
+++ b/CooperTs/Erros.docx
@@ -4785,8 +4785,6 @@
       <w:pPr>
         <w:ind w:left="708"/>
       </w:pPr>
-      <w:bookmarkStart w:id="17" w:name="_GoBack"/>
-      <w:bookmarkEnd w:id="17"/>
       <w:r>
         <w:rPr>
           <w:highlight w:val="green"/>
@@ -4855,14 +4853,14 @@
       <w:pPr>
         <w:pStyle w:val="Heading2"/>
       </w:pPr>
-      <w:bookmarkStart w:id="18" w:name="_Toc433726355"/>
+      <w:bookmarkStart w:id="17" w:name="_Toc433726355"/>
       <w:r>
         <w:t>/Cadastros/</w:t>
       </w:r>
       <w:r>
         <w:t>FuncionarioFuncao</w:t>
       </w:r>
-      <w:bookmarkEnd w:id="18"/>
+      <w:bookmarkEnd w:id="17"/>
     </w:p>
     <w:p>
       <w:pPr>
@@ -4931,14 +4929,14 @@
       <w:pPr>
         <w:pStyle w:val="Heading2"/>
       </w:pPr>
-      <w:bookmarkStart w:id="19" w:name="_Toc433726356"/>
+      <w:bookmarkStart w:id="18" w:name="_Toc433726356"/>
       <w:r>
         <w:t>/Cadastros/</w:t>
       </w:r>
       <w:r>
         <w:t>Funcionario</w:t>
       </w:r>
-      <w:bookmarkEnd w:id="19"/>
+      <w:bookmarkEnd w:id="18"/>
     </w:p>
     <w:p/>
     <w:p>
@@ -5082,14 +5080,14 @@
       <w:pPr>
         <w:pStyle w:val="Heading2"/>
       </w:pPr>
-      <w:bookmarkStart w:id="20" w:name="_Toc433726357"/>
+      <w:bookmarkStart w:id="19" w:name="_Toc433726357"/>
       <w:r>
         <w:t>/Cadastros/</w:t>
       </w:r>
       <w:r>
         <w:t>Pais</w:t>
       </w:r>
-      <w:bookmarkEnd w:id="20"/>
+      <w:bookmarkEnd w:id="19"/>
     </w:p>
     <w:p>
       <w:pPr>
@@ -5163,12 +5161,12 @@
       <w:pPr>
         <w:pStyle w:val="Heading2"/>
       </w:pPr>
-      <w:bookmarkStart w:id="21" w:name="_Toc433726358"/>
+      <w:bookmarkStart w:id="20" w:name="_Toc433726358"/>
       <w:r>
         <w:lastRenderedPageBreak/>
         <w:t>/Cadastros/Estado</w:t>
       </w:r>
-      <w:bookmarkEnd w:id="21"/>
+      <w:bookmarkEnd w:id="20"/>
     </w:p>
     <w:p>
       <w:pPr>
@@ -5237,9 +5235,15 @@
         <w:ind w:left="708"/>
       </w:pPr>
       <w:r>
+        <w:rPr>
+          <w:highlight w:val="green"/>
+        </w:rPr>
         <w:t>3.5.2</w:t>
       </w:r>
       <w:r>
+        <w:rPr>
+          <w:highlight w:val="green"/>
+        </w:rPr>
         <w:tab/>
         <w:t>Se não colocar a Inscrição Estadual de Substituição o botão Gravar funciona, porém gera erro.</w:t>
       </w:r>
@@ -5298,32 +5302,46 @@
       <w:pPr>
         <w:pStyle w:val="Heading2"/>
       </w:pPr>
-      <w:bookmarkStart w:id="22" w:name="_Toc433726359"/>
+      <w:bookmarkStart w:id="21" w:name="_Toc433726359"/>
+      <w:bookmarkStart w:id="22" w:name="_GoBack"/>
+      <w:bookmarkEnd w:id="22"/>
       <w:r>
         <w:t>/Cadastros/Municipio</w:t>
       </w:r>
-      <w:bookmarkEnd w:id="22"/>
-    </w:p>
-    <w:p>
-      <w:pPr>
-        <w:ind w:left="708"/>
-      </w:pPr>
-    </w:p>
-    <w:p>
-      <w:pPr>
-        <w:ind w:left="708"/>
-      </w:pPr>
-      <w:r>
+      <w:bookmarkEnd w:id="21"/>
+    </w:p>
+    <w:p>
+      <w:pPr>
+        <w:ind w:left="708"/>
+      </w:pPr>
+    </w:p>
+    <w:p>
+      <w:pPr>
+        <w:ind w:left="708"/>
+      </w:pPr>
+      <w:r>
+        <w:rPr>
+          <w:highlight w:val="green"/>
+        </w:rPr>
         <w:t>3.6.1</w:t>
       </w:r>
       <w:r>
+        <w:rPr>
+          <w:highlight w:val="green"/>
+        </w:rPr>
         <w:tab/>
         <w:t>O Cadastro</w:t>
       </w:r>
       <w:r>
+        <w:rPr>
+          <w:highlight w:val="green"/>
+        </w:rPr>
         <w:t xml:space="preserve"> novo</w:t>
       </w:r>
       <w:r>
+        <w:rPr>
+          <w:highlight w:val="green"/>
+        </w:rPr>
         <w:t xml:space="preserve"> gera erro, porém alteração não.</w:t>
       </w:r>
     </w:p>

--- a/CooperTs/Erros.docx
+++ b/CooperTs/Erros.docx
@@ -47,7 +47,7 @@
     </w:p>
     <w:p>
       <w:pPr>
-        <w:pStyle w:val="TOC1"/>
+        <w:pStyle w:val="Sumrio1"/>
         <w:rPr>
           <w:rFonts w:asciiTheme="minorHAnsi" w:eastAsiaTheme="minorEastAsia" w:hAnsiTheme="minorHAnsi" w:cstheme="minorBidi"/>
           <w:b w:val="0"/>
@@ -133,7 +133,7 @@
     </w:p>
     <w:p>
       <w:pPr>
-        <w:pStyle w:val="TOC1"/>
+        <w:pStyle w:val="Sumrio1"/>
         <w:rPr>
           <w:rFonts w:asciiTheme="minorHAnsi" w:eastAsiaTheme="minorEastAsia" w:hAnsiTheme="minorHAnsi" w:cstheme="minorBidi"/>
           <w:b w:val="0"/>
@@ -210,7 +210,7 @@
     </w:p>
     <w:p>
       <w:pPr>
-        <w:pStyle w:val="TOC2"/>
+        <w:pStyle w:val="Sumrio2"/>
         <w:tabs>
           <w:tab w:val="left" w:pos="880"/>
           <w:tab w:val="right" w:leader="dot" w:pos="9060"/>
@@ -292,7 +292,7 @@
     </w:p>
     <w:p>
       <w:pPr>
-        <w:pStyle w:val="TOC2"/>
+        <w:pStyle w:val="Sumrio2"/>
         <w:tabs>
           <w:tab w:val="left" w:pos="880"/>
           <w:tab w:val="right" w:leader="dot" w:pos="9060"/>
@@ -374,7 +374,7 @@
     </w:p>
     <w:p>
       <w:pPr>
-        <w:pStyle w:val="TOC2"/>
+        <w:pStyle w:val="Sumrio2"/>
         <w:tabs>
           <w:tab w:val="left" w:pos="880"/>
           <w:tab w:val="right" w:leader="dot" w:pos="9060"/>
@@ -456,7 +456,7 @@
     </w:p>
     <w:p>
       <w:pPr>
-        <w:pStyle w:val="TOC2"/>
+        <w:pStyle w:val="Sumrio2"/>
         <w:tabs>
           <w:tab w:val="left" w:pos="880"/>
           <w:tab w:val="right" w:leader="dot" w:pos="9060"/>
@@ -538,7 +538,7 @@
     </w:p>
     <w:p>
       <w:pPr>
-        <w:pStyle w:val="TOC2"/>
+        <w:pStyle w:val="Sumrio2"/>
         <w:tabs>
           <w:tab w:val="left" w:pos="880"/>
           <w:tab w:val="right" w:leader="dot" w:pos="9060"/>
@@ -620,7 +620,7 @@
     </w:p>
     <w:p>
       <w:pPr>
-        <w:pStyle w:val="TOC1"/>
+        <w:pStyle w:val="Sumrio1"/>
         <w:rPr>
           <w:rFonts w:asciiTheme="minorHAnsi" w:eastAsiaTheme="minorEastAsia" w:hAnsiTheme="minorHAnsi" w:cstheme="minorBidi"/>
           <w:b w:val="0"/>
@@ -697,7 +697,7 @@
     </w:p>
     <w:p>
       <w:pPr>
-        <w:pStyle w:val="TOC2"/>
+        <w:pStyle w:val="Sumrio2"/>
         <w:tabs>
           <w:tab w:val="left" w:pos="880"/>
           <w:tab w:val="right" w:leader="dot" w:pos="9060"/>
@@ -779,7 +779,7 @@
     </w:p>
     <w:p>
       <w:pPr>
-        <w:pStyle w:val="TOC2"/>
+        <w:pStyle w:val="Sumrio2"/>
         <w:tabs>
           <w:tab w:val="left" w:pos="880"/>
           <w:tab w:val="right" w:leader="dot" w:pos="9060"/>
@@ -861,7 +861,7 @@
     </w:p>
     <w:p>
       <w:pPr>
-        <w:pStyle w:val="TOC2"/>
+        <w:pStyle w:val="Sumrio2"/>
         <w:tabs>
           <w:tab w:val="left" w:pos="880"/>
           <w:tab w:val="right" w:leader="dot" w:pos="9060"/>
@@ -943,7 +943,7 @@
     </w:p>
     <w:p>
       <w:pPr>
-        <w:pStyle w:val="TOC2"/>
+        <w:pStyle w:val="Sumrio2"/>
         <w:tabs>
           <w:tab w:val="left" w:pos="880"/>
           <w:tab w:val="right" w:leader="dot" w:pos="9060"/>
@@ -1025,7 +1025,7 @@
     </w:p>
     <w:p>
       <w:pPr>
-        <w:pStyle w:val="TOC2"/>
+        <w:pStyle w:val="Sumrio2"/>
         <w:tabs>
           <w:tab w:val="left" w:pos="880"/>
           <w:tab w:val="right" w:leader="dot" w:pos="9060"/>
@@ -1107,7 +1107,7 @@
     </w:p>
     <w:p>
       <w:pPr>
-        <w:pStyle w:val="TOC2"/>
+        <w:pStyle w:val="Sumrio2"/>
         <w:tabs>
           <w:tab w:val="left" w:pos="880"/>
           <w:tab w:val="right" w:leader="dot" w:pos="9060"/>
@@ -1189,7 +1189,7 @@
     </w:p>
     <w:p>
       <w:pPr>
-        <w:pStyle w:val="TOC2"/>
+        <w:pStyle w:val="Sumrio2"/>
         <w:tabs>
           <w:tab w:val="left" w:pos="880"/>
           <w:tab w:val="right" w:leader="dot" w:pos="9060"/>
@@ -1271,7 +1271,7 @@
     </w:p>
     <w:p>
       <w:pPr>
-        <w:pStyle w:val="TOC2"/>
+        <w:pStyle w:val="Sumrio2"/>
         <w:tabs>
           <w:tab w:val="left" w:pos="880"/>
           <w:tab w:val="right" w:leader="dot" w:pos="9060"/>
@@ -1353,7 +1353,7 @@
     </w:p>
     <w:p>
       <w:pPr>
-        <w:pStyle w:val="TOC2"/>
+        <w:pStyle w:val="Sumrio2"/>
         <w:tabs>
           <w:tab w:val="left" w:pos="880"/>
           <w:tab w:val="right" w:leader="dot" w:pos="9060"/>
@@ -1435,7 +1435,7 @@
     </w:p>
     <w:p>
       <w:pPr>
-        <w:pStyle w:val="TOC2"/>
+        <w:pStyle w:val="Sumrio2"/>
         <w:tabs>
           <w:tab w:val="left" w:pos="880"/>
           <w:tab w:val="right" w:leader="dot" w:pos="9060"/>
@@ -1517,7 +1517,7 @@
     </w:p>
     <w:p>
       <w:pPr>
-        <w:pStyle w:val="TOC2"/>
+        <w:pStyle w:val="Sumrio2"/>
         <w:tabs>
           <w:tab w:val="left" w:pos="880"/>
           <w:tab w:val="right" w:leader="dot" w:pos="9060"/>
@@ -1599,7 +1599,7 @@
     </w:p>
     <w:p>
       <w:pPr>
-        <w:pStyle w:val="TOC2"/>
+        <w:pStyle w:val="Sumrio2"/>
         <w:tabs>
           <w:tab w:val="left" w:pos="880"/>
           <w:tab w:val="right" w:leader="dot" w:pos="9060"/>
@@ -1681,7 +1681,7 @@
     </w:p>
     <w:p>
       <w:pPr>
-        <w:pStyle w:val="TOC2"/>
+        <w:pStyle w:val="Sumrio2"/>
         <w:tabs>
           <w:tab w:val="left" w:pos="880"/>
           <w:tab w:val="right" w:leader="dot" w:pos="9060"/>
@@ -1763,7 +1763,7 @@
     </w:p>
     <w:p>
       <w:pPr>
-        <w:pStyle w:val="TOC2"/>
+        <w:pStyle w:val="Sumrio2"/>
         <w:tabs>
           <w:tab w:val="left" w:pos="880"/>
           <w:tab w:val="right" w:leader="dot" w:pos="9060"/>
@@ -1845,7 +1845,7 @@
     </w:p>
     <w:p>
       <w:pPr>
-        <w:pStyle w:val="TOC2"/>
+        <w:pStyle w:val="Sumrio2"/>
         <w:tabs>
           <w:tab w:val="left" w:pos="880"/>
           <w:tab w:val="right" w:leader="dot" w:pos="9060"/>
@@ -1927,7 +1927,7 @@
     </w:p>
     <w:p>
       <w:pPr>
-        <w:pStyle w:val="TOC2"/>
+        <w:pStyle w:val="Sumrio2"/>
         <w:tabs>
           <w:tab w:val="left" w:pos="880"/>
           <w:tab w:val="right" w:leader="dot" w:pos="9060"/>
@@ -2009,7 +2009,7 @@
     </w:p>
     <w:p>
       <w:pPr>
-        <w:pStyle w:val="TOC2"/>
+        <w:pStyle w:val="Sumrio2"/>
         <w:tabs>
           <w:tab w:val="left" w:pos="880"/>
           <w:tab w:val="right" w:leader="dot" w:pos="9060"/>
@@ -2091,7 +2091,7 @@
     </w:p>
     <w:p>
       <w:pPr>
-        <w:pStyle w:val="TOC2"/>
+        <w:pStyle w:val="Sumrio2"/>
         <w:tabs>
           <w:tab w:val="left" w:pos="880"/>
           <w:tab w:val="right" w:leader="dot" w:pos="9060"/>
@@ -2173,7 +2173,7 @@
     </w:p>
     <w:p>
       <w:pPr>
-        <w:pStyle w:val="TOC2"/>
+        <w:pStyle w:val="Sumrio2"/>
         <w:tabs>
           <w:tab w:val="left" w:pos="880"/>
           <w:tab w:val="right" w:leader="dot" w:pos="9060"/>
@@ -2255,7 +2255,7 @@
     </w:p>
     <w:p>
       <w:pPr>
-        <w:pStyle w:val="TOC2"/>
+        <w:pStyle w:val="Sumrio2"/>
         <w:tabs>
           <w:tab w:val="left" w:pos="880"/>
           <w:tab w:val="right" w:leader="dot" w:pos="9060"/>
@@ -2337,7 +2337,7 @@
     </w:p>
     <w:p>
       <w:pPr>
-        <w:pStyle w:val="TOC2"/>
+        <w:pStyle w:val="Sumrio2"/>
         <w:tabs>
           <w:tab w:val="left" w:pos="880"/>
           <w:tab w:val="right" w:leader="dot" w:pos="9060"/>
@@ -2419,7 +2419,7 @@
     </w:p>
     <w:p>
       <w:pPr>
-        <w:pStyle w:val="TOC2"/>
+        <w:pStyle w:val="Sumrio2"/>
         <w:tabs>
           <w:tab w:val="left" w:pos="880"/>
           <w:tab w:val="right" w:leader="dot" w:pos="9060"/>
@@ -2501,7 +2501,7 @@
     </w:p>
     <w:p>
       <w:pPr>
-        <w:pStyle w:val="TOC2"/>
+        <w:pStyle w:val="Sumrio2"/>
         <w:tabs>
           <w:tab w:val="left" w:pos="880"/>
           <w:tab w:val="right" w:leader="dot" w:pos="9060"/>
@@ -2583,7 +2583,7 @@
     </w:p>
     <w:p>
       <w:pPr>
-        <w:pStyle w:val="TOC2"/>
+        <w:pStyle w:val="Sumrio2"/>
         <w:tabs>
           <w:tab w:val="left" w:pos="880"/>
           <w:tab w:val="right" w:leader="dot" w:pos="9060"/>
@@ -2665,7 +2665,7 @@
     </w:p>
     <w:p>
       <w:pPr>
-        <w:pStyle w:val="TOC2"/>
+        <w:pStyle w:val="Sumrio2"/>
         <w:tabs>
           <w:tab w:val="left" w:pos="880"/>
           <w:tab w:val="right" w:leader="dot" w:pos="9060"/>
@@ -2747,7 +2747,7 @@
     </w:p>
     <w:p>
       <w:pPr>
-        <w:pStyle w:val="TOC2"/>
+        <w:pStyle w:val="Sumrio2"/>
         <w:tabs>
           <w:tab w:val="left" w:pos="880"/>
           <w:tab w:val="right" w:leader="dot" w:pos="9060"/>
@@ -2829,7 +2829,7 @@
     </w:p>
     <w:p>
       <w:pPr>
-        <w:pStyle w:val="TOC2"/>
+        <w:pStyle w:val="Sumrio2"/>
         <w:tabs>
           <w:tab w:val="left" w:pos="880"/>
           <w:tab w:val="right" w:leader="dot" w:pos="9060"/>
@@ -2911,7 +2911,7 @@
     </w:p>
     <w:p>
       <w:pPr>
-        <w:pStyle w:val="TOC2"/>
+        <w:pStyle w:val="Sumrio2"/>
         <w:tabs>
           <w:tab w:val="left" w:pos="880"/>
           <w:tab w:val="right" w:leader="dot" w:pos="9060"/>
@@ -2993,7 +2993,7 @@
     </w:p>
     <w:p>
       <w:pPr>
-        <w:pStyle w:val="TOC2"/>
+        <w:pStyle w:val="Sumrio2"/>
         <w:tabs>
           <w:tab w:val="left" w:pos="880"/>
           <w:tab w:val="right" w:leader="dot" w:pos="9060"/>
@@ -3075,7 +3075,7 @@
     </w:p>
     <w:p>
       <w:pPr>
-        <w:pStyle w:val="TOC1"/>
+        <w:pStyle w:val="Sumrio1"/>
         <w:rPr>
           <w:rFonts w:asciiTheme="minorHAnsi" w:eastAsiaTheme="minorEastAsia" w:hAnsiTheme="minorHAnsi" w:cstheme="minorBidi"/>
           <w:b w:val="0"/>
@@ -3152,7 +3152,7 @@
     </w:p>
     <w:p>
       <w:pPr>
-        <w:pStyle w:val="TOC2"/>
+        <w:pStyle w:val="Sumrio2"/>
         <w:tabs>
           <w:tab w:val="left" w:pos="880"/>
           <w:tab w:val="right" w:leader="dot" w:pos="9060"/>
@@ -3234,7 +3234,7 @@
     </w:p>
     <w:p>
       <w:pPr>
-        <w:pStyle w:val="TOC1"/>
+        <w:pStyle w:val="Sumrio1"/>
         <w:rPr>
           <w:rFonts w:asciiTheme="minorHAnsi" w:eastAsiaTheme="minorEastAsia" w:hAnsiTheme="minorHAnsi" w:cstheme="minorBidi"/>
           <w:b w:val="0"/>
@@ -3311,7 +3311,7 @@
     </w:p>
     <w:p>
       <w:pPr>
-        <w:pStyle w:val="TOC2"/>
+        <w:pStyle w:val="Sumrio2"/>
         <w:tabs>
           <w:tab w:val="left" w:pos="880"/>
           <w:tab w:val="right" w:leader="dot" w:pos="9060"/>
@@ -3393,7 +3393,7 @@
     </w:p>
     <w:p>
       <w:pPr>
-        <w:pStyle w:val="TOC2"/>
+        <w:pStyle w:val="Sumrio2"/>
         <w:tabs>
           <w:tab w:val="left" w:pos="880"/>
           <w:tab w:val="right" w:leader="dot" w:pos="9060"/>
@@ -3475,7 +3475,7 @@
     </w:p>
     <w:p>
       <w:pPr>
-        <w:pStyle w:val="TOC1"/>
+        <w:pStyle w:val="Sumrio1"/>
         <w:rPr>
           <w:rFonts w:asciiTheme="minorHAnsi" w:eastAsiaTheme="minorEastAsia" w:hAnsiTheme="minorHAnsi" w:cstheme="minorBidi"/>
           <w:b w:val="0"/>
@@ -3581,7 +3581,7 @@
     </w:p>
     <w:p>
       <w:pPr>
-        <w:pStyle w:val="Heading1"/>
+        <w:pStyle w:val="Ttulo1"/>
       </w:pPr>
       <w:bookmarkStart w:id="0" w:name="_Toc467473439"/>
       <w:bookmarkStart w:id="1" w:name="_Toc467473971"/>
@@ -3619,7 +3619,7 @@
     </w:p>
     <w:p>
       <w:pPr>
-        <w:pStyle w:val="Heading1"/>
+        <w:pStyle w:val="Ttulo1"/>
       </w:pPr>
       <w:bookmarkStart w:id="9" w:name="_Toc433726347"/>
       <w:r>
@@ -3629,7 +3629,7 @@
     </w:p>
     <w:p>
       <w:pPr>
-        <w:pStyle w:val="Heading2"/>
+        <w:pStyle w:val="Ttulo2"/>
       </w:pPr>
       <w:bookmarkStart w:id="10" w:name="_Toc433726348"/>
       <w:r>
@@ -3775,7 +3775,7 @@
     </w:p>
     <w:p>
       <w:pPr>
-        <w:pStyle w:val="Heading2"/>
+        <w:pStyle w:val="Ttulo2"/>
       </w:pPr>
       <w:bookmarkStart w:id="11" w:name="_Toc433726349"/>
       <w:r>
@@ -3920,7 +3920,7 @@
     </w:p>
     <w:p>
       <w:pPr>
-        <w:pStyle w:val="Heading2"/>
+        <w:pStyle w:val="Ttulo2"/>
       </w:pPr>
       <w:bookmarkStart w:id="12" w:name="_Toc433726350"/>
       <w:r>
@@ -4186,7 +4186,7 @@
     </w:p>
     <w:p>
       <w:pPr>
-        <w:pStyle w:val="Heading2"/>
+        <w:pStyle w:val="Ttulo2"/>
       </w:pPr>
       <w:bookmarkStart w:id="13" w:name="_Toc433726351"/>
       <w:r>
@@ -4395,7 +4395,7 @@
     </w:p>
     <w:p>
       <w:pPr>
-        <w:pStyle w:val="Heading2"/>
+        <w:pStyle w:val="Ttulo2"/>
       </w:pPr>
       <w:bookmarkStart w:id="14" w:name="_Toc433726352"/>
       <w:r>
@@ -4464,7 +4464,7 @@
     </w:p>
     <w:p>
       <w:pPr>
-        <w:pStyle w:val="Heading1"/>
+        <w:pStyle w:val="Ttulo1"/>
       </w:pPr>
       <w:bookmarkStart w:id="15" w:name="_Toc433726353"/>
       <w:r>
@@ -4485,7 +4485,7 @@
     </w:p>
     <w:p>
       <w:pPr>
-        <w:pStyle w:val="Heading2"/>
+        <w:pStyle w:val="Ttulo2"/>
       </w:pPr>
       <w:bookmarkStart w:id="16" w:name="_Toc433726354"/>
       <w:r>
@@ -4851,7 +4851,7 @@
     </w:p>
     <w:p>
       <w:pPr>
-        <w:pStyle w:val="Heading2"/>
+        <w:pStyle w:val="Ttulo2"/>
       </w:pPr>
       <w:bookmarkStart w:id="17" w:name="_Toc433726355"/>
       <w:r>
@@ -4927,7 +4927,7 @@
     </w:p>
     <w:p>
       <w:pPr>
-        <w:pStyle w:val="Heading2"/>
+        <w:pStyle w:val="Ttulo2"/>
       </w:pPr>
       <w:bookmarkStart w:id="18" w:name="_Toc433726356"/>
       <w:r>
@@ -4945,7 +4945,7 @@
       </w:pPr>
       <w:r>
         <w:rPr>
-          <w:highlight w:val="green"/>
+          <w:highlight w:val="yellow"/>
         </w:rPr>
         <w:t>3.3.1 Exibição de erros com palavras em inglês</w:t>
       </w:r>
@@ -5014,9 +5014,17 @@
       </w:r>
       <w:r>
         <w:tab/>
+      </w:r>
+      <w:r>
+        <w:rPr>
+          <w:highlight w:val="green"/>
+        </w:rPr>
         <w:t>Alteração não está funcionando</w:t>
       </w:r>
       <w:r>
+        <w:rPr>
+          <w:highlight w:val="green"/>
+        </w:rPr>
         <w:t>, pede um campo Empresa do Sistema, porém o cadastro não tem essa opção.</w:t>
       </w:r>
     </w:p>
@@ -5073,12 +5081,17 @@
       </w:r>
       <w:r>
         <w:tab/>
+      </w:r>
+      <w:r>
+        <w:rPr>
+          <w:highlight w:val="green"/>
+        </w:rPr>
         <w:t>Não está adicionando novos funcionários pelo mesmo problema acima.</w:t>
       </w:r>
     </w:p>
     <w:p>
       <w:pPr>
-        <w:pStyle w:val="Heading2"/>
+        <w:pStyle w:val="Ttulo2"/>
       </w:pPr>
       <w:bookmarkStart w:id="19" w:name="_Toc433726357"/>
       <w:r>
@@ -5159,7 +5172,7 @@
     </w:p>
     <w:p>
       <w:pPr>
-        <w:pStyle w:val="Heading2"/>
+        <w:pStyle w:val="Ttulo2"/>
       </w:pPr>
       <w:bookmarkStart w:id="20" w:name="_Toc433726358"/>
       <w:r>
@@ -5300,11 +5313,9 @@
     </w:p>
     <w:p>
       <w:pPr>
-        <w:pStyle w:val="Heading2"/>
+        <w:pStyle w:val="Ttulo2"/>
       </w:pPr>
       <w:bookmarkStart w:id="21" w:name="_Toc433726359"/>
-      <w:bookmarkStart w:id="22" w:name="_GoBack"/>
-      <w:bookmarkEnd w:id="22"/>
       <w:r>
         <w:t>/Cadastros/Municipio</w:t>
       </w:r>
@@ -5393,14 +5404,14 @@
     <w:p/>
     <w:p>
       <w:pPr>
-        <w:pStyle w:val="Heading2"/>
-      </w:pPr>
-      <w:bookmarkStart w:id="23" w:name="_Toc433726360"/>
+        <w:pStyle w:val="Ttulo2"/>
+      </w:pPr>
+      <w:bookmarkStart w:id="22" w:name="_Toc433726360"/>
       <w:r>
         <w:lastRenderedPageBreak/>
         <w:t>/Cadastros/Endereco</w:t>
       </w:r>
-      <w:bookmarkEnd w:id="23"/>
+      <w:bookmarkEnd w:id="22"/>
     </w:p>
     <w:p/>
     <w:p>
@@ -5408,9 +5419,15 @@
         <w:ind w:left="708"/>
       </w:pPr>
       <w:r>
+        <w:rPr>
+          <w:highlight w:val="green"/>
+        </w:rPr>
         <w:t>3.7.1</w:t>
       </w:r>
       <w:r>
+        <w:rPr>
+          <w:highlight w:val="green"/>
+        </w:rPr>
         <w:tab/>
         <w:t>O Cadastro novo gera erro, porém a alteração não</w:t>
       </w:r>
@@ -5467,13 +5484,13 @@
     </w:p>
     <w:p>
       <w:pPr>
-        <w:pStyle w:val="Heading2"/>
-      </w:pPr>
-      <w:bookmarkStart w:id="24" w:name="_Toc433726361"/>
+        <w:pStyle w:val="Ttulo2"/>
+      </w:pPr>
+      <w:bookmarkStart w:id="23" w:name="_Toc433726361"/>
       <w:r>
         <w:t>/Cadastros/ClientePessoaJuridica</w:t>
       </w:r>
-      <w:bookmarkEnd w:id="24"/>
+      <w:bookmarkEnd w:id="23"/>
     </w:p>
     <w:p/>
     <w:p>
@@ -5535,16 +5552,16 @@
     </w:p>
     <w:p>
       <w:pPr>
-        <w:pStyle w:val="Heading2"/>
-      </w:pPr>
-      <w:bookmarkStart w:id="25" w:name="_Toc433726362"/>
+        <w:pStyle w:val="Ttulo2"/>
+      </w:pPr>
+      <w:bookmarkStart w:id="24" w:name="_Toc433726362"/>
       <w:r>
         <w:t>/</w:t>
       </w:r>
       <w:r>
         <w:t>Cadastros/ClientePessoaFisica</w:t>
       </w:r>
-      <w:bookmarkEnd w:id="25"/>
+      <w:bookmarkEnd w:id="24"/>
     </w:p>
     <w:p>
       <w:pPr>
@@ -5571,13 +5588,13 @@
     </w:p>
     <w:p>
       <w:pPr>
-        <w:pStyle w:val="Heading2"/>
-      </w:pPr>
-      <w:bookmarkStart w:id="26" w:name="_Toc433726363"/>
+        <w:pStyle w:val="Ttulo2"/>
+      </w:pPr>
+      <w:bookmarkStart w:id="25" w:name="_Toc433726363"/>
       <w:r>
         <w:t>/Cadastros/ProprietarioPessoaFisica</w:t>
       </w:r>
-      <w:bookmarkEnd w:id="26"/>
+      <w:bookmarkEnd w:id="25"/>
     </w:p>
     <w:p>
       <w:pPr>
@@ -5815,22 +5832,22 @@
     </w:p>
     <w:p>
       <w:pPr>
-        <w:pStyle w:val="Heading2"/>
-      </w:pPr>
-      <w:bookmarkStart w:id="27" w:name="_Toc433726364"/>
+        <w:pStyle w:val="Ttulo2"/>
+      </w:pPr>
+      <w:bookmarkStart w:id="26" w:name="_Toc433726364"/>
       <w:r>
         <w:t>/Cadastros/ProprietarioPessoaJuridica</w:t>
       </w:r>
-      <w:bookmarkEnd w:id="27"/>
-    </w:p>
-    <w:p>
-      <w:pPr>
-        <w:pStyle w:val="ListParagraph"/>
-      </w:pPr>
-    </w:p>
-    <w:p>
-      <w:pPr>
-        <w:pStyle w:val="ListParagraph"/>
+      <w:bookmarkEnd w:id="26"/>
+    </w:p>
+    <w:p>
+      <w:pPr>
+        <w:pStyle w:val="PargrafodaLista"/>
+      </w:pPr>
+    </w:p>
+    <w:p>
+      <w:pPr>
+        <w:pStyle w:val="PargrafodaLista"/>
       </w:pPr>
       <w:r>
         <w:rPr>
@@ -5854,7 +5871,7 @@
     </w:p>
     <w:p>
       <w:pPr>
-        <w:pStyle w:val="ListParagraph"/>
+        <w:pStyle w:val="PargrafodaLista"/>
       </w:pPr>
     </w:p>
     <w:p>
@@ -6019,16 +6036,16 @@
     </w:p>
     <w:p>
       <w:pPr>
-        <w:pStyle w:val="Heading2"/>
-      </w:pPr>
-      <w:bookmarkStart w:id="28" w:name="_Toc433726365"/>
+        <w:pStyle w:val="Ttulo2"/>
+      </w:pPr>
+      <w:bookmarkStart w:id="27" w:name="_Toc433726365"/>
       <w:r>
         <w:t>/</w:t>
       </w:r>
       <w:r>
         <w:t>Cadastros/Estabelecimento</w:t>
       </w:r>
-      <w:bookmarkEnd w:id="28"/>
+      <w:bookmarkEnd w:id="27"/>
     </w:p>
     <w:p>
       <w:pPr>
@@ -6055,13 +6072,13 @@
     </w:p>
     <w:p>
       <w:pPr>
-        <w:pStyle w:val="Heading2"/>
-      </w:pPr>
-      <w:bookmarkStart w:id="29" w:name="_Toc433726366"/>
+        <w:pStyle w:val="Ttulo2"/>
+      </w:pPr>
+      <w:bookmarkStart w:id="28" w:name="_Toc433726366"/>
       <w:r>
         <w:t>/Cadastros/VeiculoCavalo</w:t>
       </w:r>
-      <w:bookmarkEnd w:id="29"/>
+      <w:bookmarkEnd w:id="28"/>
     </w:p>
     <w:p>
       <w:pPr>
@@ -6221,7 +6238,13 @@
         <w:ind w:left="708"/>
       </w:pPr>
       <w:r>
-        <w:t>3.12.3 Quando coloca muitos caracteres no campo chassis ele devolve um erro contando os caracteres errado.</w:t>
+        <w:t xml:space="preserve">3.12.3 </w:t>
+      </w:r>
+      <w:r>
+        <w:rPr>
+          <w:highlight w:val="green"/>
+        </w:rPr>
+        <w:t>Quando coloca muitos caracteres no campo chassis ele devolve um erro contando os caracteres errado.</w:t>
       </w:r>
     </w:p>
     <w:p>
@@ -6281,13 +6304,13 @@
     </w:p>
     <w:p>
       <w:pPr>
-        <w:pStyle w:val="Heading2"/>
-      </w:pPr>
-      <w:bookmarkStart w:id="30" w:name="_Toc433726367"/>
+        <w:pStyle w:val="Ttulo2"/>
+      </w:pPr>
+      <w:bookmarkStart w:id="29" w:name="_Toc433726367"/>
       <w:r>
         <w:t>/Cadastros/Produto</w:t>
       </w:r>
-      <w:bookmarkEnd w:id="30"/>
+      <w:bookmarkEnd w:id="29"/>
     </w:p>
     <w:p>
       <w:pPr>
@@ -6317,10 +6340,16 @@
         <w:ind w:left="708"/>
       </w:pPr>
       <w:r>
+        <w:rPr>
+          <w:highlight w:val="green"/>
+        </w:rPr>
         <w:lastRenderedPageBreak/>
         <w:t>3.14.2</w:t>
       </w:r>
       <w:r>
+        <w:rPr>
+          <w:highlight w:val="green"/>
+        </w:rPr>
         <w:tab/>
         <w:t>Dependendo dos cadastros feitos no sistema, ao acessar essa tela gera um erro.</w:t>
       </w:r>
@@ -6382,12 +6411,21 @@
         <w:ind w:left="708"/>
       </w:pPr>
       <w:r>
+        <w:rPr>
+          <w:highlight w:val="green"/>
+        </w:rPr>
         <w:t>3.14.</w:t>
       </w:r>
       <w:r>
+        <w:rPr>
+          <w:highlight w:val="green"/>
+        </w:rPr>
         <w:t>2</w:t>
       </w:r>
       <w:r>
+        <w:rPr>
+          <w:highlight w:val="green"/>
+        </w:rPr>
         <w:tab/>
         <w:t>Ao tentar alterar a Un. Medida gera um erro.</w:t>
       </w:r>
@@ -6399,22 +6437,25 @@
     </w:p>
     <w:p>
       <w:pPr>
-        <w:pStyle w:val="Heading2"/>
-      </w:pPr>
-      <w:bookmarkStart w:id="31" w:name="_Toc433726368"/>
+        <w:pStyle w:val="Ttulo2"/>
+      </w:pPr>
+      <w:bookmarkStart w:id="30" w:name="_Toc433726368"/>
       <w:r>
         <w:t>/Cadastros/ProdutoEstabelecimento</w:t>
       </w:r>
-      <w:bookmarkEnd w:id="31"/>
-    </w:p>
-    <w:p>
-      <w:pPr>
-        <w:ind w:left="708"/>
-      </w:pPr>
-      <w:r>
+      <w:bookmarkEnd w:id="30"/>
+    </w:p>
+    <w:p>
+      <w:r>
+        <w:rPr>
+          <w:highlight w:val="green"/>
+        </w:rPr>
         <w:t>3.14.2</w:t>
       </w:r>
       <w:r>
+        <w:rPr>
+          <w:highlight w:val="green"/>
+        </w:rPr>
         <w:tab/>
         <w:t>Ao tentar cadastrar um produto estabelecimento é pedido o campo Estabelecimento, porém no campo de cooperado ele foi selecionado.</w:t>
       </w:r>
@@ -6469,13 +6510,13 @@
     <w:p/>
     <w:p>
       <w:pPr>
-        <w:pStyle w:val="Heading2"/>
-      </w:pPr>
-      <w:bookmarkStart w:id="32" w:name="_Toc433726369"/>
+        <w:pStyle w:val="Ttulo2"/>
+      </w:pPr>
+      <w:bookmarkStart w:id="31" w:name="_Toc433726369"/>
       <w:r>
         <w:t>/Cadastros/Banco</w:t>
       </w:r>
-      <w:bookmarkEnd w:id="32"/>
+      <w:bookmarkEnd w:id="31"/>
     </w:p>
     <w:p/>
     <w:p>
@@ -6497,13 +6538,13 @@
     </w:p>
     <w:p>
       <w:pPr>
-        <w:pStyle w:val="Heading2"/>
-      </w:pPr>
-      <w:bookmarkStart w:id="33" w:name="_Toc433726370"/>
+        <w:pStyle w:val="Ttulo2"/>
+      </w:pPr>
+      <w:bookmarkStart w:id="32" w:name="_Toc433726370"/>
       <w:r>
         <w:t>/Cadastros/AgenciaBancaria</w:t>
       </w:r>
-      <w:bookmarkEnd w:id="33"/>
+      <w:bookmarkEnd w:id="32"/>
     </w:p>
     <w:p>
       <w:pPr>
@@ -6524,22 +6565,28 @@
     </w:p>
     <w:p>
       <w:pPr>
-        <w:pStyle w:val="Heading2"/>
-      </w:pPr>
-      <w:bookmarkStart w:id="34" w:name="_Toc433726371"/>
+        <w:pStyle w:val="Ttulo2"/>
+      </w:pPr>
+      <w:bookmarkStart w:id="33" w:name="_Toc433726371"/>
       <w:r>
         <w:t>/Cadastros/ContaBancaria</w:t>
       </w:r>
-      <w:bookmarkEnd w:id="34"/>
-    </w:p>
-    <w:p>
-      <w:pPr>
-        <w:ind w:left="708"/>
-      </w:pPr>
-      <w:r>
+      <w:bookmarkEnd w:id="33"/>
+    </w:p>
+    <w:p>
+      <w:pPr>
+        <w:ind w:left="708"/>
+      </w:pPr>
+      <w:r>
+        <w:rPr>
+          <w:highlight w:val="green"/>
+        </w:rPr>
         <w:t>3.18.1</w:t>
       </w:r>
       <w:r>
+        <w:rPr>
+          <w:highlight w:val="green"/>
+        </w:rPr>
         <w:tab/>
         <w:t>O campo Data Abertura está como campo de texto e não de Data.</w:t>
       </w:r>
@@ -6599,22 +6646,31 @@
     <w:p/>
     <w:p>
       <w:pPr>
-        <w:pStyle w:val="Heading2"/>
-      </w:pPr>
-      <w:bookmarkStart w:id="35" w:name="_Toc433726372"/>
+        <w:pStyle w:val="Ttulo2"/>
+      </w:pPr>
+      <w:bookmarkStart w:id="34" w:name="_Toc433726372"/>
       <w:r>
         <w:t>AreaUsuario/MeusDadosUsuario</w:t>
       </w:r>
-      <w:bookmarkEnd w:id="35"/>
-    </w:p>
-    <w:p>
-      <w:pPr>
-        <w:ind w:left="708"/>
-      </w:pPr>
-      <w:r>
+      <w:bookmarkEnd w:id="34"/>
+    </w:p>
+    <w:p>
+      <w:pPr>
+        <w:ind w:left="708"/>
+        <w:rPr>
+          <w:highlight w:val="green"/>
+        </w:rPr>
+      </w:pPr>
+      <w:r>
+        <w:rPr>
+          <w:highlight w:val="green"/>
+        </w:rPr>
         <w:t>3.19.1</w:t>
       </w:r>
       <w:r>
+        <w:rPr>
+          <w:highlight w:val="green"/>
+        </w:rPr>
         <w:tab/>
         <w:t>Ao clicar em um template não está alterando o template do site.</w:t>
       </w:r>
@@ -6622,16 +6678,25 @@
     <w:p>
       <w:pPr>
         <w:ind w:left="708"/>
-      </w:pPr>
-    </w:p>
-    <w:p>
-      <w:pPr>
-        <w:ind w:left="708"/>
-      </w:pPr>
-      <w:r>
+        <w:rPr>
+          <w:highlight w:val="green"/>
+        </w:rPr>
+      </w:pPr>
+    </w:p>
+    <w:p>
+      <w:pPr>
+        <w:ind w:left="708"/>
+      </w:pPr>
+      <w:r>
+        <w:rPr>
+          <w:highlight w:val="green"/>
+        </w:rPr>
         <w:t>3.19.2</w:t>
       </w:r>
       <w:r>
+        <w:rPr>
+          <w:highlight w:val="green"/>
+        </w:rPr>
         <w:tab/>
         <w:t>Aqui temos a opção Idioma do sistema, que da opções para a alteração do idioma, porém o sistema não tem suporte a essa funcionalidade.</w:t>
       </w:r>
@@ -6690,31 +6755,43 @@
         <w:ind w:firstLine="708"/>
       </w:pPr>
       <w:r>
+        <w:rPr>
+          <w:highlight w:val="green"/>
+        </w:rPr>
         <w:t>3.19.3</w:t>
       </w:r>
       <w:r>
+        <w:rPr>
+          <w:highlight w:val="green"/>
+        </w:rPr>
         <w:tab/>
         <w:t>Em Dados de acesso está permitindo mudar a senha, mesmo que a nova senha tenha menos de 5 caracteres.</w:t>
       </w:r>
     </w:p>
     <w:p>
       <w:pPr>
-        <w:pStyle w:val="Heading2"/>
-      </w:pPr>
-      <w:bookmarkStart w:id="36" w:name="_Toc433726373"/>
+        <w:pStyle w:val="Ttulo2"/>
+      </w:pPr>
+      <w:bookmarkStart w:id="35" w:name="_Toc433726373"/>
       <w:r>
         <w:t>/Login/IndexChoiceEmpresa?paginaRetorno=</w:t>
       </w:r>
-      <w:bookmarkEnd w:id="36"/>
-    </w:p>
-    <w:p>
-      <w:pPr>
-        <w:ind w:left="708"/>
-      </w:pPr>
-      <w:r>
+      <w:bookmarkEnd w:id="35"/>
+    </w:p>
+    <w:p>
+      <w:pPr>
+        <w:ind w:left="708"/>
+      </w:pPr>
+      <w:r>
+        <w:rPr>
+          <w:highlight w:val="green"/>
+        </w:rPr>
         <w:t>3.20.1</w:t>
       </w:r>
       <w:r>
+        <w:rPr>
+          <w:highlight w:val="green"/>
+        </w:rPr>
         <w:tab/>
         <w:t xml:space="preserve"> Opções de empresa para entrar no sistema duplicadas.</w:t>
       </w:r>
@@ -6776,13 +6853,13 @@
     </w:p>
     <w:p>
       <w:pPr>
-        <w:pStyle w:val="Heading2"/>
-      </w:pPr>
-      <w:bookmarkStart w:id="37" w:name="_Toc433726374"/>
+        <w:pStyle w:val="Ttulo2"/>
+      </w:pPr>
+      <w:bookmarkStart w:id="36" w:name="_Toc433726374"/>
       <w:r>
         <w:t>/AreaEmpresa/MeusDadosEmpresa</w:t>
       </w:r>
-      <w:bookmarkEnd w:id="37"/>
+      <w:bookmarkEnd w:id="36"/>
     </w:p>
     <w:p>
       <w:pPr>
@@ -6847,13 +6924,13 @@
     <w:p/>
     <w:p>
       <w:pPr>
-        <w:pStyle w:val="Heading2"/>
-      </w:pPr>
-      <w:bookmarkStart w:id="38" w:name="_Toc433726375"/>
+        <w:pStyle w:val="Ttulo2"/>
+      </w:pPr>
+      <w:bookmarkStart w:id="37" w:name="_Toc433726375"/>
       <w:r>
         <w:t>/Operacoes/RecargaProprietario</w:t>
       </w:r>
-      <w:bookmarkEnd w:id="38"/>
+      <w:bookmarkEnd w:id="37"/>
     </w:p>
     <w:p>
       <w:pPr>
@@ -6864,10 +6941,21 @@
       </w:r>
       <w:r>
         <w:tab/>
+      </w:r>
+      <w:r>
+        <w:rPr>
+          <w:highlight w:val="green"/>
+        </w:rPr>
         <w:t>Gerar o Boleto não está funcionando</w:t>
       </w:r>
       <w:r>
-        <w:t>, gera erro ao ler arquivo de parâmetros.</w:t>
+        <w:rPr>
+          <w:highlight w:val="green"/>
+        </w:rPr>
+        <w:t>, gera erro ao ler arquivo de parâmetros</w:t>
+      </w:r>
+      <w:r>
+        <w:t>.</w:t>
       </w:r>
     </w:p>
     <w:p>
@@ -6922,27 +7010,27 @@
     </w:p>
     <w:p>
       <w:pPr>
-        <w:pStyle w:val="Heading2"/>
-      </w:pPr>
-      <w:bookmarkStart w:id="39" w:name="_Toc433726376"/>
+        <w:pStyle w:val="Ttulo2"/>
+      </w:pPr>
+      <w:bookmarkStart w:id="38" w:name="_Toc433726376"/>
       <w:r>
         <w:t>/Operacoes/RecargaCliente</w:t>
       </w:r>
-      <w:bookmarkEnd w:id="39"/>
-    </w:p>
-    <w:p>
-      <w:pPr>
-        <w:ind w:left="708"/>
-      </w:pPr>
-      <w:r>
-        <w:rPr>
-          <w:highlight w:val="yellow"/>
+      <w:bookmarkEnd w:id="38"/>
+    </w:p>
+    <w:p>
+      <w:pPr>
+        <w:ind w:left="708"/>
+      </w:pPr>
+      <w:r>
+        <w:rPr>
+          <w:highlight w:val="green"/>
         </w:rPr>
         <w:t>3.23.1</w:t>
       </w:r>
       <w:r>
         <w:rPr>
-          <w:highlight w:val="yellow"/>
+          <w:highlight w:val="green"/>
         </w:rPr>
         <w:tab/>
         <w:t>Gerar o Boleto não está funcionando</w:t>
@@ -6958,31 +7046,46 @@
         <w:ind w:left="708"/>
       </w:pPr>
       <w:r>
+        <w:rPr>
+          <w:highlight w:val="green"/>
+        </w:rPr>
         <w:t>3.23.2</w:t>
       </w:r>
       <w:r>
+        <w:rPr>
+          <w:highlight w:val="green"/>
+        </w:rPr>
         <w:tab/>
         <w:t>Gerar Recarga não está achando ninguém na pesquisa incial (pode ser porque não tem nenhum usuário com cartão).</w:t>
       </w:r>
     </w:p>
     <w:p>
       <w:pPr>
-        <w:pStyle w:val="Heading2"/>
-      </w:pPr>
-      <w:bookmarkStart w:id="40" w:name="_Toc433726377"/>
+        <w:pStyle w:val="Ttulo2"/>
+      </w:pPr>
+      <w:bookmarkStart w:id="39" w:name="_Toc433726377"/>
       <w:r>
         <w:t>/Operacoes/RecargaFuncionario</w:t>
       </w:r>
-      <w:bookmarkEnd w:id="40"/>
-    </w:p>
-    <w:p>
-      <w:pPr>
-        <w:ind w:left="708"/>
-      </w:pPr>
-      <w:r>
+      <w:bookmarkEnd w:id="39"/>
+    </w:p>
+    <w:p>
+      <w:pPr>
+        <w:ind w:left="708"/>
+        <w:rPr>
+          <w:highlight w:val="green"/>
+        </w:rPr>
+      </w:pPr>
+      <w:r>
+        <w:rPr>
+          <w:highlight w:val="green"/>
+        </w:rPr>
         <w:t>3.24.1</w:t>
       </w:r>
       <w:r>
+        <w:rPr>
+          <w:highlight w:val="green"/>
+        </w:rPr>
         <w:tab/>
         <w:t>Gerar o Boleto não está funcionando</w:t>
       </w:r>
@@ -6990,16 +7093,25 @@
     <w:p>
       <w:pPr>
         <w:ind w:left="708"/>
-      </w:pPr>
-    </w:p>
-    <w:p>
-      <w:pPr>
-        <w:ind w:left="708"/>
-      </w:pPr>
-      <w:r>
+        <w:rPr>
+          <w:highlight w:val="green"/>
+        </w:rPr>
+      </w:pPr>
+    </w:p>
+    <w:p>
+      <w:pPr>
+        <w:ind w:left="708"/>
+      </w:pPr>
+      <w:r>
+        <w:rPr>
+          <w:highlight w:val="green"/>
+        </w:rPr>
         <w:t>3.28.1</w:t>
       </w:r>
       <w:r>
+        <w:rPr>
+          <w:highlight w:val="green"/>
+        </w:rPr>
         <w:tab/>
         <w:t>Erro ao tentar adicionar novo registro.</w:t>
       </w:r>
@@ -7011,22 +7123,31 @@
     </w:p>
     <w:p>
       <w:pPr>
-        <w:pStyle w:val="Heading2"/>
-      </w:pPr>
-      <w:bookmarkStart w:id="41" w:name="_Toc433726378"/>
+        <w:pStyle w:val="Ttulo2"/>
+      </w:pPr>
+      <w:bookmarkStart w:id="40" w:name="_Toc433726378"/>
       <w:r>
         <w:t>/Operacoes/TransferenciaClienteProprietario</w:t>
       </w:r>
-      <w:bookmarkEnd w:id="41"/>
+      <w:bookmarkEnd w:id="40"/>
     </w:p>
     <w:p>
       <w:pPr>
         <w:ind w:firstLine="708"/>
-      </w:pPr>
-      <w:r>
+        <w:rPr>
+          <w:highlight w:val="yellow"/>
+        </w:rPr>
+      </w:pPr>
+      <w:r>
+        <w:rPr>
+          <w:highlight w:val="yellow"/>
+        </w:rPr>
         <w:t>3.25.1</w:t>
       </w:r>
       <w:r>
+        <w:rPr>
+          <w:highlight w:val="yellow"/>
+        </w:rPr>
         <w:tab/>
         <w:t xml:space="preserve"> Acessar a tela gera erro.</w:t>
       </w:r>
@@ -7034,16 +7155,25 @@
     <w:p>
       <w:pPr>
         <w:ind w:firstLine="708"/>
-      </w:pPr>
-    </w:p>
-    <w:p>
-      <w:pPr>
-        <w:ind w:left="708"/>
-      </w:pPr>
-      <w:r>
+        <w:rPr>
+          <w:highlight w:val="yellow"/>
+        </w:rPr>
+      </w:pPr>
+    </w:p>
+    <w:p>
+      <w:pPr>
+        <w:ind w:left="708"/>
+      </w:pPr>
+      <w:r>
+        <w:rPr>
+          <w:highlight w:val="yellow"/>
+        </w:rPr>
         <w:t>3.28.1</w:t>
       </w:r>
       <w:r>
+        <w:rPr>
+          <w:highlight w:val="yellow"/>
+        </w:rPr>
         <w:tab/>
         <w:t>Erro ao tentar adicionar novo registro.</w:t>
       </w:r>
@@ -7055,13 +7185,13 @@
     </w:p>
     <w:p>
       <w:pPr>
-        <w:pStyle w:val="Heading2"/>
-      </w:pPr>
-      <w:bookmarkStart w:id="42" w:name="_Toc433726379"/>
+        <w:pStyle w:val="Ttulo2"/>
+      </w:pPr>
+      <w:bookmarkStart w:id="41" w:name="_Toc433726379"/>
       <w:r>
         <w:t>/Operacoes/TransferenciaClienteVeiculo</w:t>
       </w:r>
-      <w:bookmarkEnd w:id="42"/>
+      <w:bookmarkEnd w:id="41"/>
     </w:p>
     <w:p>
       <w:pPr>
@@ -7100,13 +7230,13 @@
     <w:p/>
     <w:p>
       <w:pPr>
-        <w:pStyle w:val="Heading2"/>
-      </w:pPr>
-      <w:bookmarkStart w:id="43" w:name="_Toc433726380"/>
+        <w:pStyle w:val="Ttulo2"/>
+      </w:pPr>
+      <w:bookmarkStart w:id="42" w:name="_Toc433726380"/>
       <w:r>
         <w:t>/Operacoes/TransferenciaProprietarioVeiculo</w:t>
       </w:r>
-      <w:bookmarkEnd w:id="43"/>
+      <w:bookmarkEnd w:id="42"/>
     </w:p>
     <w:p>
       <w:pPr>
@@ -7141,7 +7271,7 @@
     <w:p/>
     <w:p>
       <w:pPr>
-        <w:pStyle w:val="Heading2"/>
+        <w:pStyle w:val="Ttulo2"/>
       </w:pPr>
       <w:r>
         <w:t>/Operacoes/TransferenciaVeiculoProprietario</w:t>
@@ -7162,13 +7292,13 @@
     </w:p>
     <w:p>
       <w:pPr>
-        <w:pStyle w:val="Heading2"/>
-      </w:pPr>
-      <w:bookmarkStart w:id="44" w:name="_Toc433726381"/>
+        <w:pStyle w:val="Ttulo2"/>
+      </w:pPr>
+      <w:bookmarkStart w:id="43" w:name="_Toc433726381"/>
       <w:r>
         <w:t>/Operacoes/ContasReceber</w:t>
       </w:r>
-      <w:bookmarkEnd w:id="44"/>
+      <w:bookmarkEnd w:id="43"/>
     </w:p>
     <w:p/>
     <w:p>
@@ -7243,7 +7373,7 @@
     </w:p>
     <w:p>
       <w:pPr>
-        <w:pStyle w:val="Heading2"/>
+        <w:pStyle w:val="Ttulo2"/>
       </w:pPr>
       <w:r>
         <w:t>/Ajuda/AjudaRegistro</w:t>
@@ -7271,7 +7401,7 @@
     </w:p>
     <w:p>
       <w:pPr>
-        <w:pStyle w:val="Heading2"/>
+        <w:pStyle w:val="Ttulo2"/>
       </w:pPr>
       <w:r>
         <w:lastRenderedPageBreak/>
@@ -7281,7 +7411,7 @@
     <w:p/>
     <w:p>
       <w:pPr>
-        <w:pStyle w:val="Heading2"/>
+        <w:pStyle w:val="Ttulo2"/>
       </w:pPr>
       <w:r>
         <w:t>Cadastros/VendedorEstabelecimento</w:t>
@@ -7358,9 +7488,9 @@
     </w:p>
     <w:p>
       <w:pPr>
-        <w:pStyle w:val="Heading1"/>
-      </w:pPr>
-      <w:bookmarkStart w:id="45" w:name="_Toc433726383"/>
+        <w:pStyle w:val="Ttulo1"/>
+      </w:pPr>
+      <w:bookmarkStart w:id="44" w:name="_Toc433726383"/>
       <w:r>
         <w:t>Logado como</w:t>
       </w:r>
@@ -7370,64 +7500,64 @@
       <w:r>
         <w:t xml:space="preserve"> Pessoa</w:t>
       </w:r>
+      <w:bookmarkEnd w:id="44"/>
+      <w:r>
+        <w:t xml:space="preserve"> física</w:t>
+      </w:r>
+    </w:p>
+    <w:p>
+      <w:pPr>
+        <w:pStyle w:val="Ttulo2"/>
+      </w:pPr>
+      <w:bookmarkStart w:id="45" w:name="_Toc433726384"/>
+      <w:r>
+        <w:t>Operações</w:t>
+      </w:r>
       <w:bookmarkEnd w:id="45"/>
-      <w:r>
-        <w:t xml:space="preserve"> física</w:t>
-      </w:r>
-    </w:p>
-    <w:p>
-      <w:pPr>
-        <w:pStyle w:val="Heading2"/>
-      </w:pPr>
-      <w:bookmarkStart w:id="46" w:name="_Toc433726384"/>
-      <w:r>
-        <w:t>Operações</w:t>
+    </w:p>
+    <w:p>
+      <w:pPr>
+        <w:ind w:left="708"/>
+      </w:pPr>
+      <w:r>
+        <w:t>Nenhuma das telas de operações estão funcionando.</w:t>
+      </w:r>
+    </w:p>
+    <w:p>
+      <w:pPr>
+        <w:ind w:left="708"/>
+      </w:pPr>
+    </w:p>
+    <w:p>
+      <w:pPr>
+        <w:ind w:left="708"/>
+      </w:pPr>
+    </w:p>
+    <w:p>
+      <w:pPr>
+        <w:pStyle w:val="Ttulo1"/>
+      </w:pPr>
+      <w:bookmarkStart w:id="46" w:name="_Toc433726385"/>
+      <w:r>
+        <w:t>Logado como Cliente</w:t>
+      </w:r>
+      <w:r>
+        <w:t xml:space="preserve"> -</w:t>
+      </w:r>
+      <w:r>
+        <w:t xml:space="preserve"> Pessoa Física</w:t>
       </w:r>
       <w:bookmarkEnd w:id="46"/>
     </w:p>
     <w:p>
       <w:pPr>
-        <w:ind w:left="708"/>
-      </w:pPr>
-      <w:r>
-        <w:t>Nenhuma das telas de operações estão funcionando.</w:t>
-      </w:r>
-    </w:p>
-    <w:p>
-      <w:pPr>
-        <w:ind w:left="708"/>
-      </w:pPr>
-    </w:p>
-    <w:p>
-      <w:pPr>
-        <w:ind w:left="708"/>
-      </w:pPr>
-    </w:p>
-    <w:p>
-      <w:pPr>
-        <w:pStyle w:val="Heading1"/>
-      </w:pPr>
-      <w:bookmarkStart w:id="47" w:name="_Toc433726385"/>
-      <w:r>
-        <w:t>Logado como Cliente</w:t>
-      </w:r>
-      <w:r>
-        <w:t xml:space="preserve"> -</w:t>
-      </w:r>
-      <w:r>
-        <w:t xml:space="preserve"> Pessoa Física</w:t>
+        <w:pStyle w:val="Ttulo2"/>
+      </w:pPr>
+      <w:bookmarkStart w:id="47" w:name="_Toc433726386"/>
+      <w:r>
+        <w:t>/Cadastros/ProprietarioPessoaFisica</w:t>
       </w:r>
       <w:bookmarkEnd w:id="47"/>
-    </w:p>
-    <w:p>
-      <w:pPr>
-        <w:pStyle w:val="Heading2"/>
-      </w:pPr>
-      <w:bookmarkStart w:id="48" w:name="_Toc433726386"/>
-      <w:r>
-        <w:t>/Cadastros/ProprietarioPessoaFisica</w:t>
-      </w:r>
-      <w:bookmarkEnd w:id="48"/>
     </w:p>
     <w:p>
       <w:pPr>
@@ -7465,9 +7595,9 @@
     </w:p>
     <w:p>
       <w:pPr>
-        <w:pStyle w:val="Heading2"/>
-      </w:pPr>
-      <w:bookmarkStart w:id="49" w:name="_Toc433726387"/>
+        <w:pStyle w:val="Ttulo2"/>
+      </w:pPr>
+      <w:bookmarkStart w:id="48" w:name="_Toc433726387"/>
       <w:r>
         <w:lastRenderedPageBreak/>
         <w:t>/Cadastros/ProprietarioPessoa</w:t>
@@ -7475,7 +7605,7 @@
       <w:r>
         <w:t>Juridica</w:t>
       </w:r>
-      <w:bookmarkEnd w:id="49"/>
+      <w:bookmarkEnd w:id="48"/>
     </w:p>
     <w:p>
       <w:pPr>
@@ -7518,7 +7648,7 @@
     </w:p>
     <w:p>
       <w:pPr>
-        <w:pStyle w:val="Heading2"/>
+        <w:pStyle w:val="Ttulo2"/>
       </w:pPr>
       <w:r>
         <w:t>/Cadastros/VeiculoCavalo</w:t>
@@ -7529,17 +7659,25 @@
         <w:ind w:left="708"/>
       </w:pPr>
       <w:r>
+        <w:rPr>
+          <w:highlight w:val="yellow"/>
+        </w:rPr>
         <w:t>Identico aos erros do capítulo 7 e 8.</w:t>
       </w:r>
-    </w:p>
-    <w:p>
-      <w:pPr>
-        <w:ind w:left="708"/>
-      </w:pPr>
-    </w:p>
-    <w:p>
-      <w:pPr>
-        <w:pStyle w:val="Heading1"/>
+      <w:r>
+        <w:t xml:space="preserve"> (Imagens)</w:t>
+      </w:r>
+      <w:bookmarkStart w:id="49" w:name="_GoBack"/>
+      <w:bookmarkEnd w:id="49"/>
+    </w:p>
+    <w:p>
+      <w:pPr>
+        <w:ind w:left="708"/>
+      </w:pPr>
+    </w:p>
+    <w:p>
+      <w:pPr>
+        <w:pStyle w:val="Ttulo1"/>
       </w:pPr>
       <w:bookmarkStart w:id="50" w:name="_Toc433726388"/>
       <w:r>
@@ -7550,7 +7688,7 @@
     <w:p/>
     <w:p>
       <w:pPr>
-        <w:pStyle w:val="Heading1"/>
+        <w:pStyle w:val="Ttulo1"/>
       </w:pPr>
       <w:r>
         <w:t xml:space="preserve">Logado como </w:t>
@@ -7566,7 +7704,7 @@
     </w:p>
     <w:p>
       <w:pPr>
-        <w:pStyle w:val="Heading2"/>
+        <w:pStyle w:val="Ttulo2"/>
       </w:pPr>
       <w:r>
         <w:t>Cadastros/ProprietarioPessoaFisica</w:t>
@@ -7638,7 +7776,7 @@
     </w:p>
     <w:p>
       <w:pPr>
-        <w:pStyle w:val="Heading2"/>
+        <w:pStyle w:val="Ttulo2"/>
       </w:pPr>
       <w:r>
         <w:t>/Cadastros/ProprietarioPessoaJuridica</w:t>
@@ -7707,7 +7845,7 @@
     <w:p/>
     <w:p>
       <w:pPr>
-        <w:pStyle w:val="Heading2"/>
+        <w:pStyle w:val="Ttulo2"/>
       </w:pPr>
       <w:r>
         <w:t>/Cadastros/Motorista</w:t>
@@ -7775,7 +7913,7 @@
     <w:p/>
     <w:p>
       <w:pPr>
-        <w:pStyle w:val="Heading2"/>
+        <w:pStyle w:val="Ttulo2"/>
       </w:pPr>
       <w:r>
         <w:t>/Cadastros/VeiculoCavalo</w:t>
@@ -7898,7 +8036,7 @@
     <w:p/>
     <w:p>
       <w:pPr>
-        <w:pStyle w:val="Heading1"/>
+        <w:pStyle w:val="Ttulo1"/>
       </w:pPr>
       <w:r>
         <w:t>Logado como Responsável do Proprietário Pessoa Jurídica</w:t>
@@ -7906,7 +8044,7 @@
     </w:p>
     <w:p>
       <w:pPr>
-        <w:pStyle w:val="Heading2"/>
+        <w:pStyle w:val="Ttulo2"/>
       </w:pPr>
       <w:r>
         <w:t>/Cadastros/Motorista</w:t>
@@ -7917,16 +8055,22 @@
         <w:ind w:left="708"/>
       </w:pPr>
       <w:r>
+        <w:rPr>
+          <w:highlight w:val="yellow"/>
+        </w:rPr>
         <w:t>8.1.1</w:t>
       </w:r>
       <w:r>
+        <w:rPr>
+          <w:highlight w:val="yellow"/>
+        </w:rPr>
         <w:tab/>
         <w:t>Tela gera erro ao ser acessada.</w:t>
       </w:r>
     </w:p>
     <w:p>
       <w:pPr>
-        <w:pStyle w:val="Heading2"/>
+        <w:pStyle w:val="Ttulo2"/>
       </w:pPr>
       <w:r>
         <w:t>/Cadastros/VeiculoCavalo</w:t>
@@ -7937,9 +8081,15 @@
         <w:ind w:firstLine="708"/>
       </w:pPr>
       <w:r>
+        <w:rPr>
+          <w:highlight w:val="yellow"/>
+        </w:rPr>
         <w:t>8.2.1</w:t>
       </w:r>
       <w:r>
+        <w:rPr>
+          <w:highlight w:val="yellow"/>
+        </w:rPr>
         <w:tab/>
         <w:t>Ao Cadastrar um veículo da um alert com um texto de html.</w:t>
       </w:r>
@@ -8050,7 +8200,7 @@
     <w:p/>
     <w:p>
       <w:pPr>
-        <w:pStyle w:val="Heading1"/>
+        <w:pStyle w:val="Ttulo1"/>
       </w:pPr>
       <w:r>
         <w:t>Mobile</w:t>
@@ -8058,7 +8208,7 @@
     </w:p>
     <w:p>
       <w:pPr>
-        <w:pStyle w:val="Heading2"/>
+        <w:pStyle w:val="Ttulo2"/>
       </w:pPr>
       <w:r>
         <w:t>Comprar</w:t>
@@ -8141,12 +8291,21 @@
         <w:tab/>
       </w:r>
       <w:r>
+        <w:rPr>
+          <w:highlight w:val="yellow"/>
+        </w:rPr>
         <w:t>9</w:t>
       </w:r>
       <w:r>
+        <w:rPr>
+          <w:highlight w:val="yellow"/>
+        </w:rPr>
         <w:t>.1.2</w:t>
       </w:r>
       <w:r>
+        <w:rPr>
+          <w:highlight w:val="yellow"/>
+        </w:rPr>
         <w:tab/>
         <w:t>Erro ao clicar em back e depois tentar logar denovo.</w:t>
       </w:r>
@@ -8200,12 +8359,21 @@
         <w:ind w:left="708"/>
       </w:pPr>
       <w:r>
+        <w:rPr>
+          <w:highlight w:val="green"/>
+        </w:rPr>
         <w:t>9</w:t>
       </w:r>
       <w:r>
+        <w:rPr>
+          <w:highlight w:val="green"/>
+        </w:rPr>
         <w:t>.1.3</w:t>
       </w:r>
       <w:r>
+        <w:rPr>
+          <w:highlight w:val="green"/>
+        </w:rPr>
         <w:tab/>
         <w:t>Quando você clica em Back não tem como selecionar novamente o campo para mudar de tela.</w:t>
       </w:r>
@@ -8266,13 +8434,18 @@
       </w:r>
       <w:r>
         <w:tab/>
+      </w:r>
+      <w:r>
+        <w:rPr>
+          <w:highlight w:val="green"/>
+        </w:rPr>
         <w:t>Quando acabo de logar no sistema se toco em Estabelecimentos Disponíveis e depois toco no estabelecimento ele não acessa a tela, porém se você clicar em comprar primeiro e depois voltar o item funciona normalmente.</w:t>
       </w:r>
     </w:p>
     <w:p/>
     <w:p>
       <w:pPr>
-        <w:pStyle w:val="Heading1"/>
+        <w:pStyle w:val="Ttulo1"/>
       </w:pPr>
       <w:r>
         <w:t>WPF</w:t>
@@ -8283,9 +8456,15 @@
         <w:ind w:left="708"/>
       </w:pPr>
       <w:r>
+        <w:rPr>
+          <w:highlight w:val="green"/>
+        </w:rPr>
         <w:t>10.1.1</w:t>
       </w:r>
       <w:r>
+        <w:rPr>
+          <w:highlight w:val="green"/>
+        </w:rPr>
         <w:tab/>
         <w:t>Ao clicar em confirmar a Venda e o veículo não estar cadastrado o sistema mostra um erro de processamento, invés de mostrar que a placa do veículo não está cadastrada no sistema.</w:t>
       </w:r>
@@ -8346,9 +8525,15 @@
         <w:ind w:left="708"/>
       </w:pPr>
       <w:r>
+        <w:rPr>
+          <w:highlight w:val="green"/>
+        </w:rPr>
         <w:t>10.1.2</w:t>
       </w:r>
       <w:r>
+        <w:rPr>
+          <w:highlight w:val="green"/>
+        </w:rPr>
         <w:tab/>
         <w:t xml:space="preserve"> Em Solicitações de Abastecimento quando você seleciona uma solicitação e clica em Nova Venda o sistema gera uma nova venda, mas não cancela a solicitação. O certo é gerar uma nova venda e cancelar a antiga.</w:t>
       </w:r>
@@ -8511,28 +8696,28 @@
   </w:p>
   <w:p>
     <w:pPr>
-      <w:pStyle w:val="Header"/>
+      <w:pStyle w:val="Cabealho"/>
     </w:pPr>
   </w:p>
   <w:p>
     <w:pPr>
-      <w:pStyle w:val="Header"/>
+      <w:pStyle w:val="Cabealho"/>
     </w:pPr>
   </w:p>
   <w:p>
     <w:pPr>
-      <w:pStyle w:val="Header"/>
+      <w:pStyle w:val="Cabealho"/>
       <w:spacing w:before="0" w:after="0"/>
     </w:pPr>
   </w:p>
   <w:p>
     <w:pPr>
-      <w:pStyle w:val="Header"/>
+      <w:pStyle w:val="Cabealho"/>
     </w:pPr>
   </w:p>
   <w:p>
     <w:pPr>
-      <w:pStyle w:val="Header"/>
+      <w:pStyle w:val="Cabealho"/>
     </w:pPr>
   </w:p>
 </w:hdr>
@@ -8553,7 +8738,7 @@
     <w:lvl w:ilvl="0">
       <w:start w:val="1"/>
       <w:numFmt w:val="decimal"/>
-      <w:pStyle w:val="Heading1"/>
+      <w:pStyle w:val="Ttulo1"/>
       <w:lvlText w:val="%1."/>
       <w:lvlJc w:val="left"/>
       <w:pPr>
@@ -8569,7 +8754,7 @@
     <w:lvl w:ilvl="1">
       <w:start w:val="1"/>
       <w:numFmt w:val="decimal"/>
-      <w:pStyle w:val="Heading2"/>
+      <w:pStyle w:val="Ttulo2"/>
       <w:lvlText w:val="%1.%2"/>
       <w:lvlJc w:val="left"/>
       <w:pPr>
@@ -8585,7 +8770,7 @@
     <w:lvl w:ilvl="2">
       <w:start w:val="1"/>
       <w:numFmt w:val="decimal"/>
-      <w:pStyle w:val="Heading3"/>
+      <w:pStyle w:val="Ttulo3"/>
       <w:lvlText w:val="%1.%2.%3"/>
       <w:lvlJc w:val="left"/>
       <w:pPr>
@@ -8603,7 +8788,7 @@
     <w:lvl w:ilvl="3">
       <w:start w:val="1"/>
       <w:numFmt w:val="decimal"/>
-      <w:pStyle w:val="Heading4"/>
+      <w:pStyle w:val="Ttulo4"/>
       <w:lvlText w:val="%1.%2.%3.%4"/>
       <w:lvlJc w:val="left"/>
       <w:pPr>
@@ -8619,7 +8804,7 @@
     <w:lvl w:ilvl="4">
       <w:start w:val="1"/>
       <w:numFmt w:val="decimal"/>
-      <w:pStyle w:val="Heading5"/>
+      <w:pStyle w:val="Ttulo5"/>
       <w:lvlText w:val="%1.%2.%3.%4.%5"/>
       <w:lvlJc w:val="left"/>
       <w:pPr>
@@ -8635,7 +8820,7 @@
     <w:lvl w:ilvl="5">
       <w:start w:val="1"/>
       <w:numFmt w:val="decimal"/>
-      <w:pStyle w:val="Heading6"/>
+      <w:pStyle w:val="Ttulo6"/>
       <w:lvlText w:val="%1.%2.%3.%4.%5.%6"/>
       <w:lvlJc w:val="left"/>
       <w:pPr>
@@ -8651,7 +8836,7 @@
     <w:lvl w:ilvl="6">
       <w:start w:val="1"/>
       <w:numFmt w:val="decimal"/>
-      <w:pStyle w:val="Heading7"/>
+      <w:pStyle w:val="Ttulo7"/>
       <w:lvlText w:val="%1.%2.%3.%4.%5.%6.%7"/>
       <w:lvlJc w:val="left"/>
       <w:pPr>
@@ -8667,7 +8852,7 @@
     <w:lvl w:ilvl="7">
       <w:start w:val="1"/>
       <w:numFmt w:val="decimal"/>
-      <w:pStyle w:val="Heading8"/>
+      <w:pStyle w:val="Ttulo8"/>
       <w:lvlText w:val="%1.%2.%3.%4.%5.%6.%7.%8"/>
       <w:lvlJc w:val="left"/>
       <w:pPr>
@@ -8683,7 +8868,7 @@
     <w:lvl w:ilvl="8">
       <w:start w:val="1"/>
       <w:numFmt w:val="decimal"/>
-      <w:pStyle w:val="Heading9"/>
+      <w:pStyle w:val="Ttulo9"/>
       <w:lvlText w:val="%1.%2.%3.%4.%5.%6.%7.%8.%9"/>
       <w:lvlJc w:val="left"/>
       <w:pPr>
@@ -9107,11 +9292,11 @@
       <w:lang w:eastAsia="pt-BR"/>
     </w:rPr>
   </w:style>
-  <w:style w:type="paragraph" w:styleId="Heading1">
+  <w:style w:type="paragraph" w:styleId="Ttulo1">
     <w:name w:val="heading 1"/>
     <w:basedOn w:val="Normal"/>
     <w:next w:val="Normal"/>
-    <w:link w:val="Heading1Char"/>
+    <w:link w:val="Ttulo1Char"/>
     <w:qFormat/>
     <w:rsid w:val="008765CF"/>
     <w:pPr>
@@ -9138,11 +9323,11 @@
       <w:szCs w:val="20"/>
     </w:rPr>
   </w:style>
-  <w:style w:type="paragraph" w:styleId="Heading2">
+  <w:style w:type="paragraph" w:styleId="Ttulo2">
     <w:name w:val="heading 2"/>
     <w:basedOn w:val="Normal"/>
     <w:next w:val="Normal"/>
-    <w:link w:val="Heading2Char"/>
+    <w:link w:val="Ttulo2Char"/>
     <w:qFormat/>
     <w:rsid w:val="008765CF"/>
     <w:pPr>
@@ -9162,11 +9347,11 @@
       <w:szCs w:val="20"/>
     </w:rPr>
   </w:style>
-  <w:style w:type="paragraph" w:styleId="Heading3">
+  <w:style w:type="paragraph" w:styleId="Ttulo3">
     <w:name w:val="heading 3"/>
     <w:basedOn w:val="Normal"/>
     <w:next w:val="Normal"/>
-    <w:link w:val="Heading3Char"/>
+    <w:link w:val="Ttulo3Char"/>
     <w:qFormat/>
     <w:rsid w:val="008765CF"/>
     <w:pPr>
@@ -9185,11 +9370,11 @@
       <w:szCs w:val="20"/>
     </w:rPr>
   </w:style>
-  <w:style w:type="paragraph" w:styleId="Heading4">
+  <w:style w:type="paragraph" w:styleId="Ttulo4">
     <w:name w:val="heading 4"/>
     <w:basedOn w:val="Normal"/>
     <w:next w:val="Normal"/>
-    <w:link w:val="Heading4Char"/>
+    <w:link w:val="Ttulo4Char"/>
     <w:qFormat/>
     <w:rsid w:val="008765CF"/>
     <w:pPr>
@@ -9207,11 +9392,11 @@
       <w:szCs w:val="20"/>
     </w:rPr>
   </w:style>
-  <w:style w:type="paragraph" w:styleId="Heading5">
+  <w:style w:type="paragraph" w:styleId="Ttulo5">
     <w:name w:val="heading 5"/>
     <w:basedOn w:val="Normal"/>
     <w:next w:val="Normal"/>
-    <w:link w:val="Heading5Char"/>
+    <w:link w:val="Ttulo5Char"/>
     <w:qFormat/>
     <w:rsid w:val="008765CF"/>
     <w:pPr>
@@ -9228,11 +9413,11 @@
       <w:szCs w:val="20"/>
     </w:rPr>
   </w:style>
-  <w:style w:type="paragraph" w:styleId="Heading6">
+  <w:style w:type="paragraph" w:styleId="Ttulo6">
     <w:name w:val="heading 6"/>
     <w:basedOn w:val="Normal"/>
     <w:next w:val="Normal"/>
-    <w:link w:val="Heading6Char"/>
+    <w:link w:val="Ttulo6Char"/>
     <w:qFormat/>
     <w:rsid w:val="008765CF"/>
     <w:pPr>
@@ -9250,11 +9435,11 @@
       <w:szCs w:val="20"/>
     </w:rPr>
   </w:style>
-  <w:style w:type="paragraph" w:styleId="Heading7">
+  <w:style w:type="paragraph" w:styleId="Ttulo7">
     <w:name w:val="heading 7"/>
     <w:basedOn w:val="Normal"/>
     <w:next w:val="Normal"/>
-    <w:link w:val="Heading7Char"/>
+    <w:link w:val="Ttulo7Char"/>
     <w:qFormat/>
     <w:rsid w:val="008765CF"/>
     <w:pPr>
@@ -9272,11 +9457,11 @@
       <w:szCs w:val="20"/>
     </w:rPr>
   </w:style>
-  <w:style w:type="paragraph" w:styleId="Heading8">
+  <w:style w:type="paragraph" w:styleId="Ttulo8">
     <w:name w:val="heading 8"/>
     <w:basedOn w:val="Normal"/>
     <w:next w:val="Normal"/>
-    <w:link w:val="Heading8Char"/>
+    <w:link w:val="Ttulo8Char"/>
     <w:qFormat/>
     <w:rsid w:val="008765CF"/>
     <w:pPr>
@@ -9294,11 +9479,11 @@
       <w:szCs w:val="20"/>
     </w:rPr>
   </w:style>
-  <w:style w:type="paragraph" w:styleId="Heading9">
+  <w:style w:type="paragraph" w:styleId="Ttulo9">
     <w:name w:val="heading 9"/>
     <w:basedOn w:val="Normal"/>
     <w:next w:val="Normal"/>
-    <w:link w:val="Heading9Char"/>
+    <w:link w:val="Ttulo9Char"/>
     <w:qFormat/>
     <w:rsid w:val="008765CF"/>
     <w:pPr>
@@ -9316,13 +9501,13 @@
       <w:szCs w:val="20"/>
     </w:rPr>
   </w:style>
-  <w:style w:type="character" w:default="1" w:styleId="DefaultParagraphFont">
+  <w:style w:type="character" w:default="1" w:styleId="Fontepargpadro">
     <w:name w:val="Default Paragraph Font"/>
     <w:uiPriority w:val="1"/>
     <w:semiHidden/>
     <w:unhideWhenUsed/>
   </w:style>
-  <w:style w:type="table" w:default="1" w:styleId="TableNormal">
+  <w:style w:type="table" w:default="1" w:styleId="Tabelanormal">
     <w:name w:val="Normal Table"/>
     <w:uiPriority w:val="99"/>
     <w:semiHidden/>
@@ -9337,16 +9522,16 @@
       </w:tblCellMar>
     </w:tblPr>
   </w:style>
-  <w:style w:type="numbering" w:default="1" w:styleId="NoList">
+  <w:style w:type="numbering" w:default="1" w:styleId="Semlista">
     <w:name w:val="No List"/>
     <w:uiPriority w:val="99"/>
     <w:semiHidden/>
     <w:unhideWhenUsed/>
   </w:style>
-  <w:style w:type="character" w:customStyle="1" w:styleId="Heading1Char">
-    <w:name w:val="Heading 1 Char"/>
-    <w:basedOn w:val="DefaultParagraphFont"/>
-    <w:link w:val="Heading1"/>
+  <w:style w:type="character" w:customStyle="1" w:styleId="Ttulo1Char">
+    <w:name w:val="Título 1 Char"/>
+    <w:basedOn w:val="Fontepargpadro"/>
+    <w:link w:val="Ttulo1"/>
     <w:rsid w:val="008765CF"/>
     <w:rPr>
       <w:rFonts w:ascii="Arial" w:eastAsia="Times New Roman" w:hAnsi="Arial" w:cs="Times New Roman"/>
@@ -9358,10 +9543,10 @@
       <w:lang w:eastAsia="pt-BR"/>
     </w:rPr>
   </w:style>
-  <w:style w:type="character" w:customStyle="1" w:styleId="Heading2Char">
-    <w:name w:val="Heading 2 Char"/>
-    <w:basedOn w:val="DefaultParagraphFont"/>
-    <w:link w:val="Heading2"/>
+  <w:style w:type="character" w:customStyle="1" w:styleId="Ttulo2Char">
+    <w:name w:val="Título 2 Char"/>
+    <w:basedOn w:val="Fontepargpadro"/>
+    <w:link w:val="Ttulo2"/>
     <w:rsid w:val="008765CF"/>
     <w:rPr>
       <w:rFonts w:ascii="Arial" w:eastAsia="Times New Roman" w:hAnsi="Arial" w:cs="Times New Roman"/>
@@ -9371,10 +9556,10 @@
       <w:lang w:eastAsia="pt-BR"/>
     </w:rPr>
   </w:style>
-  <w:style w:type="character" w:customStyle="1" w:styleId="Heading3Char">
-    <w:name w:val="Heading 3 Char"/>
-    <w:basedOn w:val="DefaultParagraphFont"/>
-    <w:link w:val="Heading3"/>
+  <w:style w:type="character" w:customStyle="1" w:styleId="Ttulo3Char">
+    <w:name w:val="Título 3 Char"/>
+    <w:basedOn w:val="Fontepargpadro"/>
+    <w:link w:val="Ttulo3"/>
     <w:rsid w:val="008765CF"/>
     <w:rPr>
       <w:rFonts w:ascii="Arial" w:eastAsia="Times New Roman" w:hAnsi="Arial" w:cs="Times New Roman"/>
@@ -9384,10 +9569,10 @@
       <w:lang w:eastAsia="pt-BR"/>
     </w:rPr>
   </w:style>
-  <w:style w:type="character" w:customStyle="1" w:styleId="Heading4Char">
-    <w:name w:val="Heading 4 Char"/>
-    <w:basedOn w:val="DefaultParagraphFont"/>
-    <w:link w:val="Heading4"/>
+  <w:style w:type="character" w:customStyle="1" w:styleId="Ttulo4Char">
+    <w:name w:val="Título 4 Char"/>
+    <w:basedOn w:val="Fontepargpadro"/>
+    <w:link w:val="Ttulo4"/>
     <w:rsid w:val="008765CF"/>
     <w:rPr>
       <w:rFonts w:ascii="Arial" w:eastAsia="Times New Roman" w:hAnsi="Arial" w:cs="Times New Roman"/>
@@ -9396,10 +9581,10 @@
       <w:lang w:eastAsia="pt-BR"/>
     </w:rPr>
   </w:style>
-  <w:style w:type="character" w:customStyle="1" w:styleId="Heading5Char">
-    <w:name w:val="Heading 5 Char"/>
-    <w:basedOn w:val="DefaultParagraphFont"/>
-    <w:link w:val="Heading5"/>
+  <w:style w:type="character" w:customStyle="1" w:styleId="Ttulo5Char">
+    <w:name w:val="Título 5 Char"/>
+    <w:basedOn w:val="Fontepargpadro"/>
+    <w:link w:val="Ttulo5"/>
     <w:rsid w:val="008765CF"/>
     <w:rPr>
       <w:rFonts w:ascii="Arial" w:eastAsia="Times New Roman" w:hAnsi="Arial" w:cs="Times New Roman"/>
@@ -9408,10 +9593,10 @@
       <w:lang w:eastAsia="pt-BR"/>
     </w:rPr>
   </w:style>
-  <w:style w:type="character" w:customStyle="1" w:styleId="Heading6Char">
-    <w:name w:val="Heading 6 Char"/>
-    <w:basedOn w:val="DefaultParagraphFont"/>
-    <w:link w:val="Heading6"/>
+  <w:style w:type="character" w:customStyle="1" w:styleId="Ttulo6Char">
+    <w:name w:val="Título 6 Char"/>
+    <w:basedOn w:val="Fontepargpadro"/>
+    <w:link w:val="Ttulo6"/>
     <w:rsid w:val="008765CF"/>
     <w:rPr>
       <w:rFonts w:ascii="Arial" w:eastAsia="Times New Roman" w:hAnsi="Arial" w:cs="Times New Roman"/>
@@ -9419,10 +9604,10 @@
       <w:lang w:eastAsia="pt-BR"/>
     </w:rPr>
   </w:style>
-  <w:style w:type="character" w:customStyle="1" w:styleId="Heading7Char">
-    <w:name w:val="Heading 7 Char"/>
-    <w:basedOn w:val="DefaultParagraphFont"/>
-    <w:link w:val="Heading7"/>
+  <w:style w:type="character" w:customStyle="1" w:styleId="Ttulo7Char">
+    <w:name w:val="Título 7 Char"/>
+    <w:basedOn w:val="Fontepargpadro"/>
+    <w:link w:val="Ttulo7"/>
     <w:rsid w:val="008765CF"/>
     <w:rPr>
       <w:rFonts w:ascii="Arial" w:eastAsia="Times New Roman" w:hAnsi="Arial" w:cs="Times New Roman"/>
@@ -9430,10 +9615,10 @@
       <w:lang w:eastAsia="pt-BR"/>
     </w:rPr>
   </w:style>
-  <w:style w:type="character" w:customStyle="1" w:styleId="Heading8Char">
-    <w:name w:val="Heading 8 Char"/>
-    <w:basedOn w:val="DefaultParagraphFont"/>
-    <w:link w:val="Heading8"/>
+  <w:style w:type="character" w:customStyle="1" w:styleId="Ttulo8Char">
+    <w:name w:val="Título 8 Char"/>
+    <w:basedOn w:val="Fontepargpadro"/>
+    <w:link w:val="Ttulo8"/>
     <w:rsid w:val="008765CF"/>
     <w:rPr>
       <w:rFonts w:ascii="Arial" w:eastAsia="Times New Roman" w:hAnsi="Arial" w:cs="Times New Roman"/>
@@ -9442,10 +9627,10 @@
       <w:lang w:eastAsia="pt-BR"/>
     </w:rPr>
   </w:style>
-  <w:style w:type="character" w:customStyle="1" w:styleId="Heading9Char">
-    <w:name w:val="Heading 9 Char"/>
-    <w:basedOn w:val="DefaultParagraphFont"/>
-    <w:link w:val="Heading9"/>
+  <w:style w:type="character" w:customStyle="1" w:styleId="Ttulo9Char">
+    <w:name w:val="Título 9 Char"/>
+    <w:basedOn w:val="Fontepargpadro"/>
+    <w:link w:val="Ttulo9"/>
     <w:rsid w:val="008765CF"/>
     <w:rPr>
       <w:rFonts w:ascii="Arial" w:eastAsia="Times New Roman" w:hAnsi="Arial" w:cs="Times New Roman"/>
@@ -9509,7 +9694,7 @@
       <w:u w:val="single"/>
     </w:rPr>
   </w:style>
-  <w:style w:type="paragraph" w:styleId="TOC1">
+  <w:style w:type="paragraph" w:styleId="Sumrio1">
     <w:name w:val="toc 1"/>
     <w:basedOn w:val="Normal"/>
     <w:next w:val="Normal"/>
@@ -9532,10 +9717,10 @@
       <w:szCs w:val="20"/>
     </w:rPr>
   </w:style>
-  <w:style w:type="paragraph" w:styleId="Header">
+  <w:style w:type="paragraph" w:styleId="Cabealho">
     <w:name w:val="header"/>
     <w:basedOn w:val="Normal"/>
-    <w:link w:val="HeaderChar"/>
+    <w:link w:val="CabealhoChar"/>
     <w:uiPriority w:val="99"/>
     <w:rsid w:val="008765CF"/>
     <w:pPr>
@@ -9552,10 +9737,10 @@
       <w:szCs w:val="20"/>
     </w:rPr>
   </w:style>
-  <w:style w:type="character" w:customStyle="1" w:styleId="HeaderChar">
-    <w:name w:val="Header Char"/>
-    <w:basedOn w:val="DefaultParagraphFont"/>
-    <w:link w:val="Header"/>
+  <w:style w:type="character" w:customStyle="1" w:styleId="CabealhoChar">
+    <w:name w:val="Cabeçalho Char"/>
+    <w:basedOn w:val="Fontepargpadro"/>
+    <w:link w:val="Cabealho"/>
     <w:uiPriority w:val="99"/>
     <w:rsid w:val="008765CF"/>
     <w:rPr>
@@ -9565,7 +9750,7 @@
       <w:lang w:eastAsia="pt-BR"/>
     </w:rPr>
   </w:style>
-  <w:style w:type="paragraph" w:styleId="ListParagraph">
+  <w:style w:type="paragraph" w:styleId="PargrafodaLista">
     <w:name w:val="List Paragraph"/>
     <w:basedOn w:val="Normal"/>
     <w:uiPriority w:val="34"/>
@@ -9576,7 +9761,7 @@
       <w:contextualSpacing/>
     </w:pPr>
   </w:style>
-  <w:style w:type="paragraph" w:styleId="TOC2">
+  <w:style w:type="paragraph" w:styleId="Sumrio2">
     <w:name w:val="toc 2"/>
     <w:basedOn w:val="Normal"/>
     <w:next w:val="Normal"/>

--- a/CooperTs/Erros.docx
+++ b/CooperTs/Erros.docx
@@ -47,7 +47,7 @@
     </w:p>
     <w:p>
       <w:pPr>
-        <w:pStyle w:val="Sumrio1"/>
+        <w:pStyle w:val="TOC1"/>
         <w:rPr>
           <w:rFonts w:asciiTheme="minorHAnsi" w:eastAsiaTheme="minorEastAsia" w:hAnsiTheme="minorHAnsi" w:cstheme="minorBidi"/>
           <w:b w:val="0"/>
@@ -133,7 +133,7 @@
     </w:p>
     <w:p>
       <w:pPr>
-        <w:pStyle w:val="Sumrio1"/>
+        <w:pStyle w:val="TOC1"/>
         <w:rPr>
           <w:rFonts w:asciiTheme="minorHAnsi" w:eastAsiaTheme="minorEastAsia" w:hAnsiTheme="minorHAnsi" w:cstheme="minorBidi"/>
           <w:b w:val="0"/>
@@ -210,7 +210,7 @@
     </w:p>
     <w:p>
       <w:pPr>
-        <w:pStyle w:val="Sumrio2"/>
+        <w:pStyle w:val="TOC2"/>
         <w:tabs>
           <w:tab w:val="left" w:pos="880"/>
           <w:tab w:val="right" w:leader="dot" w:pos="9060"/>
@@ -292,7 +292,7 @@
     </w:p>
     <w:p>
       <w:pPr>
-        <w:pStyle w:val="Sumrio2"/>
+        <w:pStyle w:val="TOC2"/>
         <w:tabs>
           <w:tab w:val="left" w:pos="880"/>
           <w:tab w:val="right" w:leader="dot" w:pos="9060"/>
@@ -374,7 +374,7 @@
     </w:p>
     <w:p>
       <w:pPr>
-        <w:pStyle w:val="Sumrio2"/>
+        <w:pStyle w:val="TOC2"/>
         <w:tabs>
           <w:tab w:val="left" w:pos="880"/>
           <w:tab w:val="right" w:leader="dot" w:pos="9060"/>
@@ -456,7 +456,7 @@
     </w:p>
     <w:p>
       <w:pPr>
-        <w:pStyle w:val="Sumrio2"/>
+        <w:pStyle w:val="TOC2"/>
         <w:tabs>
           <w:tab w:val="left" w:pos="880"/>
           <w:tab w:val="right" w:leader="dot" w:pos="9060"/>
@@ -538,7 +538,7 @@
     </w:p>
     <w:p>
       <w:pPr>
-        <w:pStyle w:val="Sumrio2"/>
+        <w:pStyle w:val="TOC2"/>
         <w:tabs>
           <w:tab w:val="left" w:pos="880"/>
           <w:tab w:val="right" w:leader="dot" w:pos="9060"/>
@@ -620,7 +620,7 @@
     </w:p>
     <w:p>
       <w:pPr>
-        <w:pStyle w:val="Sumrio1"/>
+        <w:pStyle w:val="TOC1"/>
         <w:rPr>
           <w:rFonts w:asciiTheme="minorHAnsi" w:eastAsiaTheme="minorEastAsia" w:hAnsiTheme="minorHAnsi" w:cstheme="minorBidi"/>
           <w:b w:val="0"/>
@@ -697,7 +697,7 @@
     </w:p>
     <w:p>
       <w:pPr>
-        <w:pStyle w:val="Sumrio2"/>
+        <w:pStyle w:val="TOC2"/>
         <w:tabs>
           <w:tab w:val="left" w:pos="880"/>
           <w:tab w:val="right" w:leader="dot" w:pos="9060"/>
@@ -779,7 +779,7 @@
     </w:p>
     <w:p>
       <w:pPr>
-        <w:pStyle w:val="Sumrio2"/>
+        <w:pStyle w:val="TOC2"/>
         <w:tabs>
           <w:tab w:val="left" w:pos="880"/>
           <w:tab w:val="right" w:leader="dot" w:pos="9060"/>
@@ -861,7 +861,7 @@
     </w:p>
     <w:p>
       <w:pPr>
-        <w:pStyle w:val="Sumrio2"/>
+        <w:pStyle w:val="TOC2"/>
         <w:tabs>
           <w:tab w:val="left" w:pos="880"/>
           <w:tab w:val="right" w:leader="dot" w:pos="9060"/>
@@ -943,7 +943,7 @@
     </w:p>
     <w:p>
       <w:pPr>
-        <w:pStyle w:val="Sumrio2"/>
+        <w:pStyle w:val="TOC2"/>
         <w:tabs>
           <w:tab w:val="left" w:pos="880"/>
           <w:tab w:val="right" w:leader="dot" w:pos="9060"/>
@@ -1025,7 +1025,7 @@
     </w:p>
     <w:p>
       <w:pPr>
-        <w:pStyle w:val="Sumrio2"/>
+        <w:pStyle w:val="TOC2"/>
         <w:tabs>
           <w:tab w:val="left" w:pos="880"/>
           <w:tab w:val="right" w:leader="dot" w:pos="9060"/>
@@ -1107,7 +1107,7 @@
     </w:p>
     <w:p>
       <w:pPr>
-        <w:pStyle w:val="Sumrio2"/>
+        <w:pStyle w:val="TOC2"/>
         <w:tabs>
           <w:tab w:val="left" w:pos="880"/>
           <w:tab w:val="right" w:leader="dot" w:pos="9060"/>
@@ -1189,7 +1189,7 @@
     </w:p>
     <w:p>
       <w:pPr>
-        <w:pStyle w:val="Sumrio2"/>
+        <w:pStyle w:val="TOC2"/>
         <w:tabs>
           <w:tab w:val="left" w:pos="880"/>
           <w:tab w:val="right" w:leader="dot" w:pos="9060"/>
@@ -1271,7 +1271,7 @@
     </w:p>
     <w:p>
       <w:pPr>
-        <w:pStyle w:val="Sumrio2"/>
+        <w:pStyle w:val="TOC2"/>
         <w:tabs>
           <w:tab w:val="left" w:pos="880"/>
           <w:tab w:val="right" w:leader="dot" w:pos="9060"/>
@@ -1353,7 +1353,7 @@
     </w:p>
     <w:p>
       <w:pPr>
-        <w:pStyle w:val="Sumrio2"/>
+        <w:pStyle w:val="TOC2"/>
         <w:tabs>
           <w:tab w:val="left" w:pos="880"/>
           <w:tab w:val="right" w:leader="dot" w:pos="9060"/>
@@ -1435,7 +1435,7 @@
     </w:p>
     <w:p>
       <w:pPr>
-        <w:pStyle w:val="Sumrio2"/>
+        <w:pStyle w:val="TOC2"/>
         <w:tabs>
           <w:tab w:val="left" w:pos="880"/>
           <w:tab w:val="right" w:leader="dot" w:pos="9060"/>
@@ -1517,7 +1517,7 @@
     </w:p>
     <w:p>
       <w:pPr>
-        <w:pStyle w:val="Sumrio2"/>
+        <w:pStyle w:val="TOC2"/>
         <w:tabs>
           <w:tab w:val="left" w:pos="880"/>
           <w:tab w:val="right" w:leader="dot" w:pos="9060"/>
@@ -1599,7 +1599,7 @@
     </w:p>
     <w:p>
       <w:pPr>
-        <w:pStyle w:val="Sumrio2"/>
+        <w:pStyle w:val="TOC2"/>
         <w:tabs>
           <w:tab w:val="left" w:pos="880"/>
           <w:tab w:val="right" w:leader="dot" w:pos="9060"/>
@@ -1681,7 +1681,7 @@
     </w:p>
     <w:p>
       <w:pPr>
-        <w:pStyle w:val="Sumrio2"/>
+        <w:pStyle w:val="TOC2"/>
         <w:tabs>
           <w:tab w:val="left" w:pos="880"/>
           <w:tab w:val="right" w:leader="dot" w:pos="9060"/>
@@ -1763,7 +1763,7 @@
     </w:p>
     <w:p>
       <w:pPr>
-        <w:pStyle w:val="Sumrio2"/>
+        <w:pStyle w:val="TOC2"/>
         <w:tabs>
           <w:tab w:val="left" w:pos="880"/>
           <w:tab w:val="right" w:leader="dot" w:pos="9060"/>
@@ -1845,7 +1845,7 @@
     </w:p>
     <w:p>
       <w:pPr>
-        <w:pStyle w:val="Sumrio2"/>
+        <w:pStyle w:val="TOC2"/>
         <w:tabs>
           <w:tab w:val="left" w:pos="880"/>
           <w:tab w:val="right" w:leader="dot" w:pos="9060"/>
@@ -1927,7 +1927,7 @@
     </w:p>
     <w:p>
       <w:pPr>
-        <w:pStyle w:val="Sumrio2"/>
+        <w:pStyle w:val="TOC2"/>
         <w:tabs>
           <w:tab w:val="left" w:pos="880"/>
           <w:tab w:val="right" w:leader="dot" w:pos="9060"/>
@@ -2009,7 +2009,7 @@
     </w:p>
     <w:p>
       <w:pPr>
-        <w:pStyle w:val="Sumrio2"/>
+        <w:pStyle w:val="TOC2"/>
         <w:tabs>
           <w:tab w:val="left" w:pos="880"/>
           <w:tab w:val="right" w:leader="dot" w:pos="9060"/>
@@ -2091,7 +2091,7 @@
     </w:p>
     <w:p>
       <w:pPr>
-        <w:pStyle w:val="Sumrio2"/>
+        <w:pStyle w:val="TOC2"/>
         <w:tabs>
           <w:tab w:val="left" w:pos="880"/>
           <w:tab w:val="right" w:leader="dot" w:pos="9060"/>
@@ -2173,7 +2173,7 @@
     </w:p>
     <w:p>
       <w:pPr>
-        <w:pStyle w:val="Sumrio2"/>
+        <w:pStyle w:val="TOC2"/>
         <w:tabs>
           <w:tab w:val="left" w:pos="880"/>
           <w:tab w:val="right" w:leader="dot" w:pos="9060"/>
@@ -2255,7 +2255,7 @@
     </w:p>
     <w:p>
       <w:pPr>
-        <w:pStyle w:val="Sumrio2"/>
+        <w:pStyle w:val="TOC2"/>
         <w:tabs>
           <w:tab w:val="left" w:pos="880"/>
           <w:tab w:val="right" w:leader="dot" w:pos="9060"/>
@@ -2337,7 +2337,7 @@
     </w:p>
     <w:p>
       <w:pPr>
-        <w:pStyle w:val="Sumrio2"/>
+        <w:pStyle w:val="TOC2"/>
         <w:tabs>
           <w:tab w:val="left" w:pos="880"/>
           <w:tab w:val="right" w:leader="dot" w:pos="9060"/>
@@ -2419,7 +2419,7 @@
     </w:p>
     <w:p>
       <w:pPr>
-        <w:pStyle w:val="Sumrio2"/>
+        <w:pStyle w:val="TOC2"/>
         <w:tabs>
           <w:tab w:val="left" w:pos="880"/>
           <w:tab w:val="right" w:leader="dot" w:pos="9060"/>
@@ -2501,7 +2501,7 @@
     </w:p>
     <w:p>
       <w:pPr>
-        <w:pStyle w:val="Sumrio2"/>
+        <w:pStyle w:val="TOC2"/>
         <w:tabs>
           <w:tab w:val="left" w:pos="880"/>
           <w:tab w:val="right" w:leader="dot" w:pos="9060"/>
@@ -2583,7 +2583,7 @@
     </w:p>
     <w:p>
       <w:pPr>
-        <w:pStyle w:val="Sumrio2"/>
+        <w:pStyle w:val="TOC2"/>
         <w:tabs>
           <w:tab w:val="left" w:pos="880"/>
           <w:tab w:val="right" w:leader="dot" w:pos="9060"/>
@@ -2665,7 +2665,7 @@
     </w:p>
     <w:p>
       <w:pPr>
-        <w:pStyle w:val="Sumrio2"/>
+        <w:pStyle w:val="TOC2"/>
         <w:tabs>
           <w:tab w:val="left" w:pos="880"/>
           <w:tab w:val="right" w:leader="dot" w:pos="9060"/>
@@ -2747,7 +2747,7 @@
     </w:p>
     <w:p>
       <w:pPr>
-        <w:pStyle w:val="Sumrio2"/>
+        <w:pStyle w:val="TOC2"/>
         <w:tabs>
           <w:tab w:val="left" w:pos="880"/>
           <w:tab w:val="right" w:leader="dot" w:pos="9060"/>
@@ -2829,7 +2829,7 @@
     </w:p>
     <w:p>
       <w:pPr>
-        <w:pStyle w:val="Sumrio2"/>
+        <w:pStyle w:val="TOC2"/>
         <w:tabs>
           <w:tab w:val="left" w:pos="880"/>
           <w:tab w:val="right" w:leader="dot" w:pos="9060"/>
@@ -2911,7 +2911,7 @@
     </w:p>
     <w:p>
       <w:pPr>
-        <w:pStyle w:val="Sumrio2"/>
+        <w:pStyle w:val="TOC2"/>
         <w:tabs>
           <w:tab w:val="left" w:pos="880"/>
           <w:tab w:val="right" w:leader="dot" w:pos="9060"/>
@@ -2993,7 +2993,7 @@
     </w:p>
     <w:p>
       <w:pPr>
-        <w:pStyle w:val="Sumrio2"/>
+        <w:pStyle w:val="TOC2"/>
         <w:tabs>
           <w:tab w:val="left" w:pos="880"/>
           <w:tab w:val="right" w:leader="dot" w:pos="9060"/>
@@ -3075,7 +3075,7 @@
     </w:p>
     <w:p>
       <w:pPr>
-        <w:pStyle w:val="Sumrio1"/>
+        <w:pStyle w:val="TOC1"/>
         <w:rPr>
           <w:rFonts w:asciiTheme="minorHAnsi" w:eastAsiaTheme="minorEastAsia" w:hAnsiTheme="minorHAnsi" w:cstheme="minorBidi"/>
           <w:b w:val="0"/>
@@ -3152,7 +3152,7 @@
     </w:p>
     <w:p>
       <w:pPr>
-        <w:pStyle w:val="Sumrio2"/>
+        <w:pStyle w:val="TOC2"/>
         <w:tabs>
           <w:tab w:val="left" w:pos="880"/>
           <w:tab w:val="right" w:leader="dot" w:pos="9060"/>
@@ -3234,7 +3234,7 @@
     </w:p>
     <w:p>
       <w:pPr>
-        <w:pStyle w:val="Sumrio1"/>
+        <w:pStyle w:val="TOC1"/>
         <w:rPr>
           <w:rFonts w:asciiTheme="minorHAnsi" w:eastAsiaTheme="minorEastAsia" w:hAnsiTheme="minorHAnsi" w:cstheme="minorBidi"/>
           <w:b w:val="0"/>
@@ -3311,7 +3311,7 @@
     </w:p>
     <w:p>
       <w:pPr>
-        <w:pStyle w:val="Sumrio2"/>
+        <w:pStyle w:val="TOC2"/>
         <w:tabs>
           <w:tab w:val="left" w:pos="880"/>
           <w:tab w:val="right" w:leader="dot" w:pos="9060"/>
@@ -3393,7 +3393,7 @@
     </w:p>
     <w:p>
       <w:pPr>
-        <w:pStyle w:val="Sumrio2"/>
+        <w:pStyle w:val="TOC2"/>
         <w:tabs>
           <w:tab w:val="left" w:pos="880"/>
           <w:tab w:val="right" w:leader="dot" w:pos="9060"/>
@@ -3475,7 +3475,7 @@
     </w:p>
     <w:p>
       <w:pPr>
-        <w:pStyle w:val="Sumrio1"/>
+        <w:pStyle w:val="TOC1"/>
         <w:rPr>
           <w:rFonts w:asciiTheme="minorHAnsi" w:eastAsiaTheme="minorEastAsia" w:hAnsiTheme="minorHAnsi" w:cstheme="minorBidi"/>
           <w:b w:val="0"/>
@@ -3581,7 +3581,7 @@
     </w:p>
     <w:p>
       <w:pPr>
-        <w:pStyle w:val="Ttulo1"/>
+        <w:pStyle w:val="Heading1"/>
       </w:pPr>
       <w:bookmarkStart w:id="0" w:name="_Toc467473439"/>
       <w:bookmarkStart w:id="1" w:name="_Toc467473971"/>
@@ -3619,7 +3619,7 @@
     </w:p>
     <w:p>
       <w:pPr>
-        <w:pStyle w:val="Ttulo1"/>
+        <w:pStyle w:val="Heading1"/>
       </w:pPr>
       <w:bookmarkStart w:id="9" w:name="_Toc433726347"/>
       <w:r>
@@ -3629,7 +3629,7 @@
     </w:p>
     <w:p>
       <w:pPr>
-        <w:pStyle w:val="Ttulo2"/>
+        <w:pStyle w:val="Heading2"/>
       </w:pPr>
       <w:bookmarkStart w:id="10" w:name="_Toc433726348"/>
       <w:r>
@@ -3642,9 +3642,15 @@
         <w:ind w:left="708"/>
       </w:pPr>
       <w:r>
+        <w:rPr>
+          <w:highlight w:val="green"/>
+        </w:rPr>
         <w:t>2.1.1</w:t>
       </w:r>
       <w:r>
+        <w:rPr>
+          <w:highlight w:val="green"/>
+        </w:rPr>
         <w:tab/>
         <w:t>Problemas nas palavras do grid.</w:t>
       </w:r>
@@ -3775,7 +3781,7 @@
     </w:p>
     <w:p>
       <w:pPr>
-        <w:pStyle w:val="Ttulo2"/>
+        <w:pStyle w:val="Heading2"/>
       </w:pPr>
       <w:bookmarkStart w:id="11" w:name="_Toc433726349"/>
       <w:r>
@@ -3920,7 +3926,7 @@
     </w:p>
     <w:p>
       <w:pPr>
-        <w:pStyle w:val="Ttulo2"/>
+        <w:pStyle w:val="Heading2"/>
       </w:pPr>
       <w:bookmarkStart w:id="12" w:name="_Toc433726350"/>
       <w:r>
@@ -3934,12 +3940,21 @@
         <w:ind w:left="708"/>
       </w:pPr>
       <w:r>
+        <w:rPr>
+          <w:highlight w:val="green"/>
+        </w:rPr>
         <w:t>2.3.1</w:t>
       </w:r>
       <w:r>
+        <w:rPr>
+          <w:highlight w:val="green"/>
+        </w:rPr>
         <w:tab/>
       </w:r>
       <w:r>
+        <w:rPr>
+          <w:highlight w:val="green"/>
+        </w:rPr>
         <w:t>Placeholder do Apelido está errado.</w:t>
       </w:r>
     </w:p>
@@ -4186,7 +4201,7 @@
     </w:p>
     <w:p>
       <w:pPr>
-        <w:pStyle w:val="Ttulo2"/>
+        <w:pStyle w:val="Heading2"/>
       </w:pPr>
       <w:bookmarkStart w:id="13" w:name="_Toc433726351"/>
       <w:r>
@@ -4395,7 +4410,7 @@
     </w:p>
     <w:p>
       <w:pPr>
-        <w:pStyle w:val="Ttulo2"/>
+        <w:pStyle w:val="Heading2"/>
       </w:pPr>
       <w:bookmarkStart w:id="14" w:name="_Toc433726352"/>
       <w:r>
@@ -4464,7 +4479,7 @@
     </w:p>
     <w:p>
       <w:pPr>
-        <w:pStyle w:val="Ttulo1"/>
+        <w:pStyle w:val="Heading1"/>
       </w:pPr>
       <w:bookmarkStart w:id="15" w:name="_Toc433726353"/>
       <w:r>
@@ -4485,7 +4500,7 @@
     </w:p>
     <w:p>
       <w:pPr>
-        <w:pStyle w:val="Ttulo2"/>
+        <w:pStyle w:val="Heading2"/>
       </w:pPr>
       <w:bookmarkStart w:id="16" w:name="_Toc433726354"/>
       <w:r>
@@ -4851,7 +4866,7 @@
     </w:p>
     <w:p>
       <w:pPr>
-        <w:pStyle w:val="Ttulo2"/>
+        <w:pStyle w:val="Heading2"/>
       </w:pPr>
       <w:bookmarkStart w:id="17" w:name="_Toc433726355"/>
       <w:r>
@@ -4927,7 +4942,7 @@
     </w:p>
     <w:p>
       <w:pPr>
-        <w:pStyle w:val="Ttulo2"/>
+        <w:pStyle w:val="Heading2"/>
       </w:pPr>
       <w:bookmarkStart w:id="18" w:name="_Toc433726356"/>
       <w:r>
@@ -5091,7 +5106,7 @@
     </w:p>
     <w:p>
       <w:pPr>
-        <w:pStyle w:val="Ttulo2"/>
+        <w:pStyle w:val="Heading2"/>
       </w:pPr>
       <w:bookmarkStart w:id="19" w:name="_Toc433726357"/>
       <w:r>
@@ -5172,7 +5187,7 @@
     </w:p>
     <w:p>
       <w:pPr>
-        <w:pStyle w:val="Ttulo2"/>
+        <w:pStyle w:val="Heading2"/>
       </w:pPr>
       <w:bookmarkStart w:id="20" w:name="_Toc433726358"/>
       <w:r>
@@ -5313,7 +5328,7 @@
     </w:p>
     <w:p>
       <w:pPr>
-        <w:pStyle w:val="Ttulo2"/>
+        <w:pStyle w:val="Heading2"/>
       </w:pPr>
       <w:bookmarkStart w:id="21" w:name="_Toc433726359"/>
       <w:r>
@@ -5404,7 +5419,7 @@
     <w:p/>
     <w:p>
       <w:pPr>
-        <w:pStyle w:val="Ttulo2"/>
+        <w:pStyle w:val="Heading2"/>
       </w:pPr>
       <w:bookmarkStart w:id="22" w:name="_Toc433726360"/>
       <w:r>
@@ -5484,7 +5499,7 @@
     </w:p>
     <w:p>
       <w:pPr>
-        <w:pStyle w:val="Ttulo2"/>
+        <w:pStyle w:val="Heading2"/>
       </w:pPr>
       <w:bookmarkStart w:id="23" w:name="_Toc433726361"/>
       <w:r>
@@ -5552,7 +5567,7 @@
     </w:p>
     <w:p>
       <w:pPr>
-        <w:pStyle w:val="Ttulo2"/>
+        <w:pStyle w:val="Heading2"/>
       </w:pPr>
       <w:bookmarkStart w:id="24" w:name="_Toc433726362"/>
       <w:r>
@@ -5588,7 +5603,7 @@
     </w:p>
     <w:p>
       <w:pPr>
-        <w:pStyle w:val="Ttulo2"/>
+        <w:pStyle w:val="Heading2"/>
       </w:pPr>
       <w:bookmarkStart w:id="25" w:name="_Toc433726363"/>
       <w:r>
@@ -5772,9 +5787,15 @@
         <w:ind w:left="708"/>
       </w:pPr>
       <w:r>
+        <w:rPr>
+          <w:highlight w:val="green"/>
+        </w:rPr>
         <w:t>3.10.6</w:t>
       </w:r>
       <w:r>
+        <w:rPr>
+          <w:highlight w:val="green"/>
+        </w:rPr>
         <w:tab/>
         <w:t>Traz o cliente cadastrado, porém só mostra o código dele.</w:t>
       </w:r>
@@ -5832,7 +5853,7 @@
     </w:p>
     <w:p>
       <w:pPr>
-        <w:pStyle w:val="Ttulo2"/>
+        <w:pStyle w:val="Heading2"/>
       </w:pPr>
       <w:bookmarkStart w:id="26" w:name="_Toc433726364"/>
       <w:r>
@@ -5842,12 +5863,12 @@
     </w:p>
     <w:p>
       <w:pPr>
-        <w:pStyle w:val="PargrafodaLista"/>
-      </w:pPr>
-    </w:p>
-    <w:p>
-      <w:pPr>
-        <w:pStyle w:val="PargrafodaLista"/>
+        <w:pStyle w:val="ListParagraph"/>
+      </w:pPr>
+    </w:p>
+    <w:p>
+      <w:pPr>
+        <w:pStyle w:val="ListParagraph"/>
       </w:pPr>
       <w:r>
         <w:rPr>
@@ -5871,7 +5892,7 @@
     </w:p>
     <w:p>
       <w:pPr>
-        <w:pStyle w:val="PargrafodaLista"/>
+        <w:pStyle w:val="ListParagraph"/>
       </w:pPr>
     </w:p>
     <w:p>
@@ -6027,16 +6048,22 @@
         <w:ind w:left="708"/>
       </w:pPr>
       <w:r>
+        <w:rPr>
+          <w:highlight w:val="green"/>
+        </w:rPr>
         <w:t>3.11.6</w:t>
       </w:r>
       <w:r>
+        <w:rPr>
+          <w:highlight w:val="green"/>
+        </w:rPr>
         <w:tab/>
         <w:t>Traz a informação do cliente, porém só aparece o código do cliente.</w:t>
       </w:r>
     </w:p>
     <w:p>
       <w:pPr>
-        <w:pStyle w:val="Ttulo2"/>
+        <w:pStyle w:val="Heading2"/>
       </w:pPr>
       <w:bookmarkStart w:id="27" w:name="_Toc433726365"/>
       <w:r>
@@ -6072,7 +6099,7 @@
     </w:p>
     <w:p>
       <w:pPr>
-        <w:pStyle w:val="Ttulo2"/>
+        <w:pStyle w:val="Heading2"/>
       </w:pPr>
       <w:bookmarkStart w:id="28" w:name="_Toc433726366"/>
       <w:r>
@@ -6304,7 +6331,7 @@
     </w:p>
     <w:p>
       <w:pPr>
-        <w:pStyle w:val="Ttulo2"/>
+        <w:pStyle w:val="Heading2"/>
       </w:pPr>
       <w:bookmarkStart w:id="29" w:name="_Toc433726367"/>
       <w:r>
@@ -6411,21 +6438,12 @@
         <w:ind w:left="708"/>
       </w:pPr>
       <w:r>
-        <w:rPr>
-          <w:highlight w:val="green"/>
-        </w:rPr>
         <w:t>3.14.</w:t>
       </w:r>
       <w:r>
-        <w:rPr>
-          <w:highlight w:val="green"/>
-        </w:rPr>
         <w:t>2</w:t>
       </w:r>
       <w:r>
-        <w:rPr>
-          <w:highlight w:val="green"/>
-        </w:rPr>
         <w:tab/>
         <w:t>Ao tentar alterar a Un. Medida gera um erro.</w:t>
       </w:r>
@@ -6437,7 +6455,7 @@
     </w:p>
     <w:p>
       <w:pPr>
-        <w:pStyle w:val="Ttulo2"/>
+        <w:pStyle w:val="Heading2"/>
       </w:pPr>
       <w:bookmarkStart w:id="30" w:name="_Toc433726368"/>
       <w:r>
@@ -6450,7 +6468,25 @@
         <w:rPr>
           <w:highlight w:val="green"/>
         </w:rPr>
-        <w:t>3.14.2</w:t>
+        <w:t>3.1</w:t>
+      </w:r>
+      <w:r>
+        <w:rPr>
+          <w:highlight w:val="green"/>
+        </w:rPr>
+        <w:t>5</w:t>
+      </w:r>
+      <w:r>
+        <w:rPr>
+          <w:highlight w:val="green"/>
+        </w:rPr>
+        <w:t>.</w:t>
+      </w:r>
+      <w:r>
+        <w:rPr>
+          <w:highlight w:val="green"/>
+        </w:rPr>
+        <w:t>1</w:t>
       </w:r>
       <w:r>
         <w:rPr>
@@ -6509,8 +6545,18 @@
     </w:p>
     <w:p/>
     <w:p>
-      <w:pPr>
-        <w:pStyle w:val="Ttulo2"/>
+      <w:r>
+        <w:t>3.15.2</w:t>
+      </w:r>
+      <w:r>
+        <w:tab/>
+        <w:t>Pessoa Juridica não está aparecendo</w:t>
+      </w:r>
+    </w:p>
+    <w:p/>
+    <w:p>
+      <w:pPr>
+        <w:pStyle w:val="Heading2"/>
       </w:pPr>
       <w:bookmarkStart w:id="31" w:name="_Toc433726369"/>
       <w:r>
@@ -6524,6 +6570,7 @@
         <w:ind w:left="708"/>
       </w:pPr>
       <w:r>
+        <w:lastRenderedPageBreak/>
         <w:t>3.16.1</w:t>
       </w:r>
       <w:r>
@@ -6538,7 +6585,7 @@
     </w:p>
     <w:p>
       <w:pPr>
-        <w:pStyle w:val="Ttulo2"/>
+        <w:pStyle w:val="Heading2"/>
       </w:pPr>
       <w:bookmarkStart w:id="32" w:name="_Toc433726370"/>
       <w:r>
@@ -6565,7 +6612,7 @@
     </w:p>
     <w:p>
       <w:pPr>
-        <w:pStyle w:val="Ttulo2"/>
+        <w:pStyle w:val="Heading2"/>
       </w:pPr>
       <w:bookmarkStart w:id="33" w:name="_Toc433726371"/>
       <w:r>
@@ -6646,7 +6693,7 @@
     <w:p/>
     <w:p>
       <w:pPr>
-        <w:pStyle w:val="Ttulo2"/>
+        <w:pStyle w:val="Heading2"/>
       </w:pPr>
       <w:bookmarkStart w:id="34" w:name="_Toc433726372"/>
       <w:r>
@@ -6770,7 +6817,7 @@
     </w:p>
     <w:p>
       <w:pPr>
-        <w:pStyle w:val="Ttulo2"/>
+        <w:pStyle w:val="Heading2"/>
       </w:pPr>
       <w:bookmarkStart w:id="35" w:name="_Toc433726373"/>
       <w:r>
@@ -6853,7 +6900,7 @@
     </w:p>
     <w:p>
       <w:pPr>
-        <w:pStyle w:val="Ttulo2"/>
+        <w:pStyle w:val="Heading2"/>
       </w:pPr>
       <w:bookmarkStart w:id="36" w:name="_Toc433726374"/>
       <w:r>
@@ -6924,7 +6971,7 @@
     <w:p/>
     <w:p>
       <w:pPr>
-        <w:pStyle w:val="Ttulo2"/>
+        <w:pStyle w:val="Heading2"/>
       </w:pPr>
       <w:bookmarkStart w:id="37" w:name="_Toc433726375"/>
       <w:r>
@@ -7010,7 +7057,7 @@
     </w:p>
     <w:p>
       <w:pPr>
-        <w:pStyle w:val="Ttulo2"/>
+        <w:pStyle w:val="Heading2"/>
       </w:pPr>
       <w:bookmarkStart w:id="38" w:name="_Toc433726376"/>
       <w:r>
@@ -7061,7 +7108,7 @@
     </w:p>
     <w:p>
       <w:pPr>
-        <w:pStyle w:val="Ttulo2"/>
+        <w:pStyle w:val="Heading2"/>
       </w:pPr>
       <w:bookmarkStart w:id="39" w:name="_Toc433726377"/>
       <w:r>
@@ -7123,7 +7170,7 @@
     </w:p>
     <w:p>
       <w:pPr>
-        <w:pStyle w:val="Ttulo2"/>
+        <w:pStyle w:val="Heading2"/>
       </w:pPr>
       <w:bookmarkStart w:id="40" w:name="_Toc433726378"/>
       <w:r>
@@ -7180,15 +7227,33 @@
     </w:p>
     <w:p>
       <w:pPr>
+        <w:ind w:left="708"/>
+      </w:pPr>
+    </w:p>
+    <w:p>
+      <w:pPr>
+        <w:ind w:left="708"/>
+      </w:pPr>
+      <w:r>
+        <w:t>3.28.3</w:t>
+      </w:r>
+      <w:r>
+        <w:tab/>
+        <w:t>Nenhum cadastro pode ser acessado, talvez porque ninguém tenha crédito para trnasferir.</w:t>
+      </w:r>
+    </w:p>
+    <w:p>
+      <w:pPr>
         <w:ind w:firstLine="708"/>
       </w:pPr>
     </w:p>
     <w:p>
       <w:pPr>
-        <w:pStyle w:val="Ttulo2"/>
+        <w:pStyle w:val="Heading2"/>
       </w:pPr>
       <w:bookmarkStart w:id="41" w:name="_Toc433726379"/>
       <w:r>
+        <w:lastRenderedPageBreak/>
         <w:t>/Operacoes/TransferenciaClienteVeiculo</w:t>
       </w:r>
       <w:bookmarkEnd w:id="41"/>
@@ -7215,7 +7280,16 @@
         <w:ind w:left="708"/>
       </w:pPr>
       <w:r>
-        <w:t>3.28.1</w:t>
+        <w:t>3.2</w:t>
+      </w:r>
+      <w:r>
+        <w:t>6</w:t>
+      </w:r>
+      <w:r>
+        <w:t>.</w:t>
+      </w:r>
+      <w:r>
+        <w:t>2</w:t>
       </w:r>
       <w:r>
         <w:tab/>
@@ -7230,7 +7304,7 @@
     <w:p/>
     <w:p>
       <w:pPr>
-        <w:pStyle w:val="Ttulo2"/>
+        <w:pStyle w:val="Heading2"/>
       </w:pPr>
       <w:bookmarkStart w:id="42" w:name="_Toc433726380"/>
       <w:r>
@@ -7241,11 +7315,20 @@
     <w:p>
       <w:pPr>
         <w:ind w:firstLine="708"/>
-      </w:pPr>
-      <w:r>
+        <w:rPr>
+          <w:highlight w:val="green"/>
+        </w:rPr>
+      </w:pPr>
+      <w:r>
+        <w:rPr>
+          <w:highlight w:val="green"/>
+        </w:rPr>
         <w:t>3.27.1</w:t>
       </w:r>
       <w:r>
+        <w:rPr>
+          <w:highlight w:val="green"/>
+        </w:rPr>
         <w:tab/>
         <w:t xml:space="preserve"> Acessar a tela gera erro.</w:t>
       </w:r>
@@ -7253,16 +7336,31 @@
     <w:p>
       <w:pPr>
         <w:ind w:firstLine="708"/>
-      </w:pPr>
-    </w:p>
-    <w:p>
-      <w:pPr>
-        <w:ind w:left="708"/>
-      </w:pPr>
-      <w:r>
-        <w:t>3.27.1</w:t>
-      </w:r>
-      <w:r>
+        <w:rPr>
+          <w:highlight w:val="green"/>
+        </w:rPr>
+      </w:pPr>
+    </w:p>
+    <w:p>
+      <w:pPr>
+        <w:ind w:left="708"/>
+      </w:pPr>
+      <w:r>
+        <w:rPr>
+          <w:highlight w:val="green"/>
+        </w:rPr>
+        <w:t>3.27.</w:t>
+      </w:r>
+      <w:r>
+        <w:rPr>
+          <w:highlight w:val="green"/>
+        </w:rPr>
+        <w:t>2</w:t>
+      </w:r>
+      <w:r>
+        <w:rPr>
+          <w:highlight w:val="green"/>
+        </w:rPr>
         <w:tab/>
         <w:t>Erro ao tentar adicionar novo registro.</w:t>
       </w:r>
@@ -7271,7 +7369,7 @@
     <w:p/>
     <w:p>
       <w:pPr>
-        <w:pStyle w:val="Ttulo2"/>
+        <w:pStyle w:val="Heading2"/>
       </w:pPr>
       <w:r>
         <w:t>/Operacoes/TransferenciaVeiculoProprietario</w:t>
@@ -7292,7 +7390,7 @@
     </w:p>
     <w:p>
       <w:pPr>
-        <w:pStyle w:val="Ttulo2"/>
+        <w:pStyle w:val="Heading2"/>
       </w:pPr>
       <w:bookmarkStart w:id="43" w:name="_Toc433726381"/>
       <w:r>
@@ -7306,12 +7404,24 @@
         <w:ind w:firstLine="708"/>
       </w:pPr>
       <w:r>
-        <w:t>3.29</w:t>
-      </w:r>
-      <w:r>
+        <w:t>3</w:t>
+      </w:r>
+      <w:r>
+        <w:rPr>
+          <w:highlight w:val="green"/>
+        </w:rPr>
+        <w:t>.29</w:t>
+      </w:r>
+      <w:r>
+        <w:rPr>
+          <w:highlight w:val="green"/>
+        </w:rPr>
         <w:t>.1</w:t>
       </w:r>
       <w:r>
+        <w:rPr>
+          <w:highlight w:val="green"/>
+        </w:rPr>
         <w:tab/>
         <w:t xml:space="preserve"> A tela não trás registros e o menu de ações não mostra nada.</w:t>
       </w:r>
@@ -7373,9 +7483,10 @@
     </w:p>
     <w:p>
       <w:pPr>
-        <w:pStyle w:val="Ttulo2"/>
-      </w:pPr>
-      <w:r>
+        <w:pStyle w:val="Heading2"/>
+      </w:pPr>
+      <w:r>
+        <w:lastRenderedPageBreak/>
         <w:t>/Ajuda/AjudaRegistro</w:t>
       </w:r>
     </w:p>
@@ -7384,12 +7495,21 @@
         <w:ind w:left="708"/>
       </w:pPr>
       <w:r>
+        <w:rPr>
+          <w:highlight w:val="green"/>
+        </w:rPr>
         <w:t>3.30</w:t>
       </w:r>
       <w:r>
+        <w:rPr>
+          <w:highlight w:val="green"/>
+        </w:rPr>
         <w:t>.1</w:t>
       </w:r>
       <w:r>
+        <w:rPr>
+          <w:highlight w:val="green"/>
+        </w:rPr>
         <w:tab/>
         <w:t>Não está funcionando.</w:t>
       </w:r>
@@ -7401,17 +7521,29 @@
     </w:p>
     <w:p>
       <w:pPr>
-        <w:pStyle w:val="Ttulo2"/>
-      </w:pPr>
-      <w:r>
-        <w:lastRenderedPageBreak/>
+        <w:ind w:left="708"/>
+      </w:pPr>
+      <w:r>
+        <w:t>3.30.2 O Link Consulta não tem coteúdo.</w:t>
+      </w:r>
+    </w:p>
+    <w:p>
+      <w:pPr>
+        <w:ind w:left="708"/>
+      </w:pPr>
+    </w:p>
+    <w:p>
+      <w:pPr>
+        <w:pStyle w:val="Heading2"/>
+      </w:pPr>
+      <w:r>
         <w:t>Operacoes/MovimentacaoFinanceiraCliente</w:t>
       </w:r>
     </w:p>
     <w:p/>
     <w:p>
       <w:pPr>
-        <w:pStyle w:val="Ttulo2"/>
+        <w:pStyle w:val="Heading2"/>
       </w:pPr>
       <w:r>
         <w:t>Cadastros/VendedorEstabelecimento</w:t>
@@ -7427,6 +7559,9 @@
       <w:r>
         <w:tab/>
         <w:t>Ao entrar como responsável de um estabelecimento e tentar adicionar um vendedor, na aba Informação do estabelecimento deveria vir selecionado o estabelecimento no qual eu loguei, porém não vem com nada.</w:t>
+      </w:r>
+      <w:r>
+        <w:t>s</w:t>
       </w:r>
     </w:p>
     <w:p>
@@ -7488,7 +7623,7 @@
     </w:p>
     <w:p>
       <w:pPr>
-        <w:pStyle w:val="Ttulo1"/>
+        <w:pStyle w:val="Heading1"/>
       </w:pPr>
       <w:bookmarkStart w:id="44" w:name="_Toc433726383"/>
       <w:r>
@@ -7507,7 +7642,7 @@
     </w:p>
     <w:p>
       <w:pPr>
-        <w:pStyle w:val="Ttulo2"/>
+        <w:pStyle w:val="Heading2"/>
       </w:pPr>
       <w:bookmarkStart w:id="45" w:name="_Toc433726384"/>
       <w:r>
@@ -7520,6 +7655,21 @@
         <w:ind w:left="708"/>
       </w:pPr>
       <w:r>
+        <w:rPr>
+          <w:highlight w:val="green"/>
+        </w:rPr>
+        <w:t>4.1.1</w:t>
+      </w:r>
+      <w:r>
+        <w:rPr>
+          <w:highlight w:val="green"/>
+        </w:rPr>
+        <w:tab/>
+      </w:r>
+      <w:r>
+        <w:rPr>
+          <w:highlight w:val="green"/>
+        </w:rPr>
         <w:t>Nenhuma das telas de operações estão funcionando.</w:t>
       </w:r>
     </w:p>
@@ -7532,10 +7682,106 @@
       <w:pPr>
         <w:ind w:left="708"/>
       </w:pPr>
-    </w:p>
-    <w:p>
-      <w:pPr>
-        <w:pStyle w:val="Ttulo1"/>
+      <w:r>
+        <w:lastRenderedPageBreak/>
+        <w:t xml:space="preserve">4.1.2 </w:t>
+      </w:r>
+      <w:r>
+        <w:tab/>
+        <w:t>/Operacoes/TransferenciaClienteProprietario</w:t>
+      </w:r>
+      <w:r>
+        <w:br/>
+      </w:r>
+      <w:r>
+        <w:tab/>
+        <w:t>Ao selecionar a pessoa no início e consultar ele volta com o id da pessoa e não faz nada.</w:t>
+      </w:r>
+    </w:p>
+    <w:p>
+      <w:pPr>
+        <w:ind w:left="708"/>
+      </w:pPr>
+    </w:p>
+    <w:p>
+      <w:pPr>
+        <w:ind w:left="708"/>
+      </w:pPr>
+      <w:r>
+        <w:t>4.1.3</w:t>
+      </w:r>
+      <w:r>
+        <w:tab/>
+      </w:r>
+      <w:r>
+        <w:t>/Operacoes/TransferenciaClienteVeiculo</w:t>
+      </w:r>
+    </w:p>
+    <w:p>
+      <w:pPr>
+        <w:ind w:left="708"/>
+      </w:pPr>
+      <w:r>
+        <w:tab/>
+        <w:t>Não está acessando a tela de cadastro.</w:t>
+      </w:r>
+    </w:p>
+    <w:p>
+      <w:pPr>
+        <w:ind w:left="708"/>
+      </w:pPr>
+    </w:p>
+    <w:p>
+      <w:pPr>
+        <w:ind w:left="708"/>
+      </w:pPr>
+      <w:r>
+        <w:t>4.1.4</w:t>
+      </w:r>
+      <w:r>
+        <w:tab/>
+      </w:r>
+      <w:r>
+        <w:t>/Operacoes/TransferenciaVeiculoProprietario</w:t>
+      </w:r>
+    </w:p>
+    <w:p>
+      <w:pPr>
+        <w:ind w:left="708"/>
+      </w:pPr>
+      <w:r>
+        <w:tab/>
+        <w:t>Não está acessando a tela de cadastro.</w:t>
+      </w:r>
+    </w:p>
+    <w:p>
+      <w:pPr>
+        <w:ind w:left="708"/>
+      </w:pPr>
+    </w:p>
+    <w:p>
+      <w:pPr>
+        <w:ind w:left="708"/>
+      </w:pPr>
+    </w:p>
+    <w:p>
+      <w:pPr>
+        <w:ind w:left="708"/>
+      </w:pPr>
+    </w:p>
+    <w:p>
+      <w:pPr>
+        <w:ind w:left="708"/>
+      </w:pPr>
+    </w:p>
+    <w:p>
+      <w:pPr>
+        <w:ind w:left="708"/>
+      </w:pPr>
+    </w:p>
+    <w:p>
+      <w:pPr>
+        <w:pStyle w:val="Heading1"/>
       </w:pPr>
       <w:bookmarkStart w:id="46" w:name="_Toc433726385"/>
       <w:r>
@@ -7551,7 +7797,7 @@
     </w:p>
     <w:p>
       <w:pPr>
-        <w:pStyle w:val="Ttulo2"/>
+        <w:pStyle w:val="Heading2"/>
       </w:pPr>
       <w:bookmarkStart w:id="47" w:name="_Toc433726386"/>
       <w:r>
@@ -7595,11 +7841,10 @@
     </w:p>
     <w:p>
       <w:pPr>
-        <w:pStyle w:val="Ttulo2"/>
+        <w:pStyle w:val="Heading2"/>
       </w:pPr>
       <w:bookmarkStart w:id="48" w:name="_Toc433726387"/>
       <w:r>
-        <w:lastRenderedPageBreak/>
         <w:t>/Cadastros/ProprietarioPessoa</w:t>
       </w:r>
       <w:r>
@@ -7648,7 +7893,7 @@
     </w:p>
     <w:p>
       <w:pPr>
-        <w:pStyle w:val="Ttulo2"/>
+        <w:pStyle w:val="Heading2"/>
       </w:pPr>
       <w:r>
         <w:t>/Cadastros/VeiculoCavalo</w:t>
@@ -7667,76 +7912,56 @@
       <w:r>
         <w:t xml:space="preserve"> (Imagens)</w:t>
       </w:r>
-      <w:bookmarkStart w:id="49" w:name="_GoBack"/>
+    </w:p>
+    <w:p>
+      <w:pPr>
+        <w:ind w:left="708"/>
+      </w:pPr>
+    </w:p>
+    <w:p>
+      <w:pPr>
+        <w:pStyle w:val="Heading1"/>
+      </w:pPr>
+      <w:bookmarkStart w:id="49" w:name="_Toc433726388"/>
+      <w:r>
+        <w:t>Logado como Motorista</w:t>
+      </w:r>
       <w:bookmarkEnd w:id="49"/>
     </w:p>
     <w:p>
       <w:pPr>
-        <w:ind w:left="708"/>
-      </w:pPr>
-    </w:p>
-    <w:p>
-      <w:pPr>
-        <w:pStyle w:val="Ttulo1"/>
-      </w:pPr>
-      <w:bookmarkStart w:id="50" w:name="_Toc433726388"/>
-      <w:r>
-        <w:t>Logado como Motorista</w:t>
-      </w:r>
-      <w:bookmarkEnd w:id="50"/>
-    </w:p>
-    <w:p/>
-    <w:p>
-      <w:pPr>
-        <w:pStyle w:val="Ttulo1"/>
-      </w:pPr>
-      <w:r>
-        <w:t xml:space="preserve">Logado como </w:t>
-      </w:r>
-      <w:r>
-        <w:t>Responsável do Cliente Pessoa Jurídica</w:t>
-      </w:r>
-    </w:p>
-    <w:p>
-      <w:pPr>
-        <w:ind w:left="708"/>
-      </w:pPr>
-    </w:p>
-    <w:p>
-      <w:pPr>
-        <w:pStyle w:val="Ttulo2"/>
-      </w:pPr>
-      <w:r>
-        <w:t>Cadastros/ProprietarioPessoaFisica</w:t>
-      </w:r>
-    </w:p>
-    <w:p>
-      <w:pPr>
-        <w:ind w:left="708"/>
-      </w:pPr>
-      <w:r>
-        <w:t>7.1.1</w:t>
+        <w:pStyle w:val="Heading2"/>
+      </w:pPr>
+      <w:r>
+        <w:t>/Login/IndexChoiceEmpresa?paginaRetorno=</w:t>
+      </w:r>
+    </w:p>
+    <w:p>
+      <w:pPr>
+        <w:ind w:left="708"/>
+      </w:pPr>
+      <w:r>
+        <w:t>6.1.1</w:t>
       </w:r>
       <w:r>
         <w:tab/>
-        <w:t>Mesmo com os cadastros sendo realizados eles não aparecem no grid.</w:t>
-      </w:r>
-    </w:p>
-    <w:p>
-      <w:pPr>
-        <w:ind w:left="708"/>
-      </w:pPr>
-    </w:p>
-    <w:p>
+        <w:t>Cadastrar o usuário como motorista gera uma empresa vazia na hora do login</w:t>
+      </w:r>
+    </w:p>
+    <w:p>
+      <w:pPr>
+        <w:ind w:left="708"/>
+      </w:pPr>
       <w:r>
         <w:rPr>
           <w:noProof/>
         </w:rPr>
+        <w:lastRenderedPageBreak/>
         <w:drawing>
-          <wp:inline distT="0" distB="0" distL="0" distR="0" wp14:anchorId="438EB777" wp14:editId="3C39A393">
-            <wp:extent cx="5759450" cy="1980565"/>
-            <wp:effectExtent l="0" t="0" r="0" b="635"/>
-            <wp:docPr id="10" name="Picture 10"/>
+          <wp:inline distT="0" distB="0" distL="0" distR="0" wp14:anchorId="3E600B5E" wp14:editId="58FF8AC6">
+            <wp:extent cx="5759450" cy="3092450"/>
+            <wp:effectExtent l="0" t="0" r="0" b="0"/>
+            <wp:docPr id="53" name="Picture 53"/>
             <wp:cNvGraphicFramePr>
               <a:graphicFrameLocks xmlns:a="http://schemas.openxmlformats.org/drawingml/2006/main" noChangeAspect="1"/>
             </wp:cNvGraphicFramePr>
@@ -7756,7 +7981,7 @@
                   <pic:spPr>
                     <a:xfrm>
                       <a:off x="0" y="0"/>
-                      <a:ext cx="5759450" cy="1980565"/>
+                      <a:ext cx="5759450" cy="3092450"/>
                     </a:xfrm>
                     <a:prstGeom prst="rect">
                       <a:avLst/>
@@ -7771,23 +7996,34 @@
     </w:p>
     <w:p>
       <w:pPr>
-        <w:ind w:left="708"/>
-      </w:pPr>
-    </w:p>
-    <w:p>
-      <w:pPr>
-        <w:pStyle w:val="Ttulo2"/>
-      </w:pPr>
-      <w:r>
-        <w:t>/Cadastros/ProprietarioPessoaJuridica</w:t>
-      </w:r>
-    </w:p>
-    <w:p>
-      <w:pPr>
-        <w:ind w:left="708"/>
-      </w:pPr>
-      <w:r>
-        <w:t>7.2.1</w:t>
+        <w:pStyle w:val="Heading1"/>
+      </w:pPr>
+      <w:r>
+        <w:t xml:space="preserve">Logado como </w:t>
+      </w:r>
+      <w:r>
+        <w:t>Responsável do Cliente Pessoa Jurídica</w:t>
+      </w:r>
+    </w:p>
+    <w:p>
+      <w:pPr>
+        <w:ind w:left="708"/>
+      </w:pPr>
+    </w:p>
+    <w:p>
+      <w:pPr>
+        <w:pStyle w:val="Heading2"/>
+      </w:pPr>
+      <w:r>
+        <w:t>Cadastros/ProprietarioPessoaFisica</w:t>
+      </w:r>
+    </w:p>
+    <w:p>
+      <w:pPr>
+        <w:ind w:left="708"/>
+      </w:pPr>
+      <w:r>
+        <w:t>7.1.1</w:t>
       </w:r>
       <w:r>
         <w:tab/>
@@ -7804,12 +8040,11 @@
         <w:rPr>
           <w:noProof/>
         </w:rPr>
-        <w:lastRenderedPageBreak/>
         <w:drawing>
-          <wp:inline distT="0" distB="0" distL="0" distR="0" wp14:anchorId="759A2486" wp14:editId="706FF393">
-            <wp:extent cx="5759450" cy="1562735"/>
-            <wp:effectExtent l="0" t="0" r="0" b="0"/>
-            <wp:docPr id="11" name="Picture 11"/>
+          <wp:inline distT="0" distB="0" distL="0" distR="0" wp14:anchorId="438EB777" wp14:editId="3C39A393">
+            <wp:extent cx="5759450" cy="1980565"/>
+            <wp:effectExtent l="0" t="0" r="0" b="635"/>
+            <wp:docPr id="10" name="Picture 10"/>
             <wp:cNvGraphicFramePr>
               <a:graphicFrameLocks xmlns:a="http://schemas.openxmlformats.org/drawingml/2006/main" noChangeAspect="1"/>
             </wp:cNvGraphicFramePr>
@@ -7829,7 +8064,7 @@
                   <pic:spPr>
                     <a:xfrm>
                       <a:off x="0" y="0"/>
-                      <a:ext cx="5759450" cy="1562735"/>
+                      <a:ext cx="5759450" cy="1980565"/>
                     </a:xfrm>
                     <a:prstGeom prst="rect">
                       <a:avLst/>
@@ -7842,25 +8077,29 @@
         </w:drawing>
       </w:r>
     </w:p>
-    <w:p/>
-    <w:p>
-      <w:pPr>
-        <w:pStyle w:val="Ttulo2"/>
-      </w:pPr>
-      <w:r>
-        <w:t>/Cadastros/Motorista</w:t>
-      </w:r>
-    </w:p>
-    <w:p>
-      <w:pPr>
-        <w:ind w:left="708"/>
-      </w:pPr>
-      <w:r>
-        <w:t>7.3.1</w:t>
+    <w:p>
+      <w:pPr>
+        <w:ind w:left="708"/>
+      </w:pPr>
+    </w:p>
+    <w:p>
+      <w:pPr>
+        <w:pStyle w:val="Heading2"/>
+      </w:pPr>
+      <w:r>
+        <w:t>/Cadastros/ProprietarioPessoaJuridica</w:t>
+      </w:r>
+    </w:p>
+    <w:p>
+      <w:pPr>
+        <w:ind w:left="708"/>
+      </w:pPr>
+      <w:r>
+        <w:t>7.2.1</w:t>
       </w:r>
       <w:r>
         <w:tab/>
-        <w:t>Tela gera erro ao ser acessada.</w:t>
+        <w:t>Mesmo com os cadastros sendo realizados eles não aparecem no grid.</w:t>
       </w:r>
     </w:p>
     <w:p>
@@ -7873,11 +8112,12 @@
         <w:rPr>
           <w:noProof/>
         </w:rPr>
+        <w:lastRenderedPageBreak/>
         <w:drawing>
-          <wp:inline distT="0" distB="0" distL="0" distR="0" wp14:anchorId="536680E0" wp14:editId="02BE4D4D">
-            <wp:extent cx="5759450" cy="1040130"/>
-            <wp:effectExtent l="0" t="0" r="0" b="7620"/>
-            <wp:docPr id="12" name="Picture 12"/>
+          <wp:inline distT="0" distB="0" distL="0" distR="0" wp14:anchorId="759A2486" wp14:editId="706FF393">
+            <wp:extent cx="5759450" cy="1562735"/>
+            <wp:effectExtent l="0" t="0" r="0" b="0"/>
+            <wp:docPr id="11" name="Picture 11"/>
             <wp:cNvGraphicFramePr>
               <a:graphicFrameLocks xmlns:a="http://schemas.openxmlformats.org/drawingml/2006/main" noChangeAspect="1"/>
             </wp:cNvGraphicFramePr>
@@ -7897,7 +8137,7 @@
                   <pic:spPr>
                     <a:xfrm>
                       <a:off x="0" y="0"/>
-                      <a:ext cx="5759450" cy="1040130"/>
+                      <a:ext cx="5759450" cy="1562735"/>
                     </a:xfrm>
                     <a:prstGeom prst="rect">
                       <a:avLst/>
@@ -7913,27 +8153,33 @@
     <w:p/>
     <w:p>
       <w:pPr>
-        <w:pStyle w:val="Ttulo2"/>
-      </w:pPr>
-      <w:r>
-        <w:t>/Cadastros/VeiculoCavalo</w:t>
-      </w:r>
-    </w:p>
-    <w:p>
-      <w:pPr>
-        <w:ind w:firstLine="708"/>
-      </w:pPr>
-      <w:r>
-        <w:t>7.4.1</w:t>
-      </w:r>
-      <w:r>
+        <w:pStyle w:val="Heading2"/>
+      </w:pPr>
+      <w:r>
+        <w:t>/Cadastros/Motorista</w:t>
+      </w:r>
+    </w:p>
+    <w:p>
+      <w:pPr>
+        <w:ind w:left="708"/>
+      </w:pPr>
+      <w:r>
+        <w:rPr>
+          <w:highlight w:val="green"/>
+        </w:rPr>
+        <w:t>7.3.1</w:t>
+      </w:r>
+      <w:r>
+        <w:rPr>
+          <w:highlight w:val="green"/>
+        </w:rPr>
         <w:tab/>
-        <w:t>Ao Cadastrar um veículo da um alert com um texto de html.</w:t>
-      </w:r>
-    </w:p>
-    <w:p>
-      <w:pPr>
-        <w:ind w:firstLine="708"/>
+        <w:t>Tela gera erro ao ser acessada.</w:t>
+      </w:r>
+    </w:p>
+    <w:p>
+      <w:pPr>
+        <w:ind w:left="708"/>
       </w:pPr>
     </w:p>
     <w:p>
@@ -7942,10 +8188,10 @@
           <w:noProof/>
         </w:rPr>
         <w:drawing>
-          <wp:inline distT="0" distB="0" distL="0" distR="0" wp14:anchorId="53E1BF00" wp14:editId="23CB3B31">
-            <wp:extent cx="5759450" cy="1965325"/>
-            <wp:effectExtent l="0" t="0" r="0" b="0"/>
-            <wp:docPr id="13" name="Picture 13"/>
+          <wp:inline distT="0" distB="0" distL="0" distR="0" wp14:anchorId="536680E0" wp14:editId="02BE4D4D">
+            <wp:extent cx="5759450" cy="1040130"/>
+            <wp:effectExtent l="0" t="0" r="0" b="7620"/>
+            <wp:docPr id="12" name="Picture 12"/>
             <wp:cNvGraphicFramePr>
               <a:graphicFrameLocks xmlns:a="http://schemas.openxmlformats.org/drawingml/2006/main" noChangeAspect="1"/>
             </wp:cNvGraphicFramePr>
@@ -7965,7 +8211,7 @@
                   <pic:spPr>
                     <a:xfrm>
                       <a:off x="0" y="0"/>
-                      <a:ext cx="5759450" cy="1965325"/>
+                      <a:ext cx="5759450" cy="1040130"/>
                     </a:xfrm>
                     <a:prstGeom prst="rect">
                       <a:avLst/>
@@ -7979,28 +8225,41 @@
       </w:r>
     </w:p>
     <w:p/>
-    <w:p/>
-    <w:p>
+    <w:p>
+      <w:pPr>
+        <w:pStyle w:val="Heading2"/>
+      </w:pPr>
+      <w:r>
+        <w:t>/Cadastros/VeiculoCavalo</w:t>
+      </w:r>
+    </w:p>
+    <w:p>
+      <w:pPr>
+        <w:ind w:firstLine="708"/>
+      </w:pPr>
+      <w:r>
+        <w:t>7.4.1</w:t>
+      </w:r>
       <w:r>
         <w:tab/>
-        <w:t>7.4.2</w:t>
-      </w:r>
-      <w:r>
-        <w:tab/>
-        <w:t>No Detalhes do Veículo se for procurado uma pessoa física o sistema trava.</w:t>
-      </w:r>
+        <w:t>Ao Cadastrar um veículo da um alert com um texto de html.</w:t>
+      </w:r>
+    </w:p>
+    <w:p>
+      <w:pPr>
+        <w:ind w:firstLine="708"/>
+      </w:pPr>
     </w:p>
     <w:p>
       <w:r>
         <w:rPr>
           <w:noProof/>
         </w:rPr>
-        <w:lastRenderedPageBreak/>
         <w:drawing>
-          <wp:inline distT="0" distB="0" distL="0" distR="0" wp14:anchorId="3A33C1F5" wp14:editId="434FD4E0">
-            <wp:extent cx="5759450" cy="3081655"/>
-            <wp:effectExtent l="0" t="0" r="0" b="4445"/>
-            <wp:docPr id="14" name="Picture 14"/>
+          <wp:inline distT="0" distB="0" distL="0" distR="0" wp14:anchorId="53E1BF00" wp14:editId="23CB3B31">
+            <wp:extent cx="5759450" cy="1965325"/>
+            <wp:effectExtent l="0" t="0" r="0" b="0"/>
+            <wp:docPr id="13" name="Picture 13"/>
             <wp:cNvGraphicFramePr>
               <a:graphicFrameLocks xmlns:a="http://schemas.openxmlformats.org/drawingml/2006/main" noChangeAspect="1"/>
             </wp:cNvGraphicFramePr>
@@ -8020,6 +8279,61 @@
                   <pic:spPr>
                     <a:xfrm>
                       <a:off x="0" y="0"/>
+                      <a:ext cx="5759450" cy="1965325"/>
+                    </a:xfrm>
+                    <a:prstGeom prst="rect">
+                      <a:avLst/>
+                    </a:prstGeom>
+                  </pic:spPr>
+                </pic:pic>
+              </a:graphicData>
+            </a:graphic>
+          </wp:inline>
+        </w:drawing>
+      </w:r>
+    </w:p>
+    <w:p/>
+    <w:p/>
+    <w:p>
+      <w:r>
+        <w:tab/>
+        <w:t>7.4.2</w:t>
+      </w:r>
+      <w:r>
+        <w:tab/>
+        <w:t>No Detalhes do Veículo se for procurado uma pessoa física o sistema trava.</w:t>
+      </w:r>
+    </w:p>
+    <w:p>
+      <w:r>
+        <w:rPr>
+          <w:noProof/>
+        </w:rPr>
+        <w:lastRenderedPageBreak/>
+        <w:drawing>
+          <wp:inline distT="0" distB="0" distL="0" distR="0" wp14:anchorId="3A33C1F5" wp14:editId="434FD4E0">
+            <wp:extent cx="5759450" cy="3081655"/>
+            <wp:effectExtent l="0" t="0" r="0" b="4445"/>
+            <wp:docPr id="14" name="Picture 14"/>
+            <wp:cNvGraphicFramePr>
+              <a:graphicFrameLocks xmlns:a="http://schemas.openxmlformats.org/drawingml/2006/main" noChangeAspect="1"/>
+            </wp:cNvGraphicFramePr>
+            <a:graphic xmlns:a="http://schemas.openxmlformats.org/drawingml/2006/main">
+              <a:graphicData uri="http://schemas.openxmlformats.org/drawingml/2006/picture">
+                <pic:pic xmlns:pic="http://schemas.openxmlformats.org/drawingml/2006/picture">
+                  <pic:nvPicPr>
+                    <pic:cNvPr id="1" name=""/>
+                    <pic:cNvPicPr/>
+                  </pic:nvPicPr>
+                  <pic:blipFill>
+                    <a:blip r:embed="rId53"/>
+                    <a:stretch>
+                      <a:fillRect/>
+                    </a:stretch>
+                  </pic:blipFill>
+                  <pic:spPr>
+                    <a:xfrm>
+                      <a:off x="0" y="0"/>
                       <a:ext cx="5759450" cy="3081655"/>
                     </a:xfrm>
                     <a:prstGeom prst="rect">
@@ -8036,7 +8350,7 @@
     <w:p/>
     <w:p>
       <w:pPr>
-        <w:pStyle w:val="Ttulo1"/>
+        <w:pStyle w:val="Heading1"/>
       </w:pPr>
       <w:r>
         <w:t>Logado como Responsável do Proprietário Pessoa Jurídica</w:t>
@@ -8044,7 +8358,7 @@
     </w:p>
     <w:p>
       <w:pPr>
-        <w:pStyle w:val="Ttulo2"/>
+        <w:pStyle w:val="Heading2"/>
       </w:pPr>
       <w:r>
         <w:t>/Cadastros/Motorista</w:t>
@@ -8056,13 +8370,13 @@
       </w:pPr>
       <w:r>
         <w:rPr>
-          <w:highlight w:val="yellow"/>
+          <w:highlight w:val="green"/>
         </w:rPr>
         <w:t>8.1.1</w:t>
       </w:r>
       <w:r>
         <w:rPr>
-          <w:highlight w:val="yellow"/>
+          <w:highlight w:val="green"/>
         </w:rPr>
         <w:tab/>
         <w:t>Tela gera erro ao ser acessada.</w:t>
@@ -8070,7 +8384,7 @@
     </w:p>
     <w:p>
       <w:pPr>
-        <w:pStyle w:val="Ttulo2"/>
+        <w:pStyle w:val="Heading2"/>
       </w:pPr>
       <w:r>
         <w:t>/Cadastros/VeiculoCavalo</w:t>
@@ -8080,16 +8394,12 @@
       <w:pPr>
         <w:ind w:firstLine="708"/>
       </w:pPr>
-      <w:r>
-        <w:rPr>
-          <w:highlight w:val="yellow"/>
-        </w:rPr>
+      <w:bookmarkStart w:id="50" w:name="_GoBack"/>
+      <w:bookmarkEnd w:id="50"/>
+      <w:r>
         <w:t>8.2.1</w:t>
       </w:r>
       <w:r>
-        <w:rPr>
-          <w:highlight w:val="yellow"/>
-        </w:rPr>
         <w:tab/>
         <w:t>Ao Cadastrar um veículo da um alert com um texto de html.</w:t>
       </w:r>
@@ -8109,62 +8419,6 @@
             <wp:extent cx="5759450" cy="1965325"/>
             <wp:effectExtent l="0" t="0" r="0" b="0"/>
             <wp:docPr id="15" name="Picture 15"/>
-            <wp:cNvGraphicFramePr>
-              <a:graphicFrameLocks xmlns:a="http://schemas.openxmlformats.org/drawingml/2006/main" noChangeAspect="1"/>
-            </wp:cNvGraphicFramePr>
-            <a:graphic xmlns:a="http://schemas.openxmlformats.org/drawingml/2006/main">
-              <a:graphicData uri="http://schemas.openxmlformats.org/drawingml/2006/picture">
-                <pic:pic xmlns:pic="http://schemas.openxmlformats.org/drawingml/2006/picture">
-                  <pic:nvPicPr>
-                    <pic:cNvPr id="1" name=""/>
-                    <pic:cNvPicPr/>
-                  </pic:nvPicPr>
-                  <pic:blipFill>
-                    <a:blip r:embed="rId51"/>
-                    <a:stretch>
-                      <a:fillRect/>
-                    </a:stretch>
-                  </pic:blipFill>
-                  <pic:spPr>
-                    <a:xfrm>
-                      <a:off x="0" y="0"/>
-                      <a:ext cx="5759450" cy="1965325"/>
-                    </a:xfrm>
-                    <a:prstGeom prst="rect">
-                      <a:avLst/>
-                    </a:prstGeom>
-                  </pic:spPr>
-                </pic:pic>
-              </a:graphicData>
-            </a:graphic>
-          </wp:inline>
-        </w:drawing>
-      </w:r>
-    </w:p>
-    <w:p/>
-    <w:p>
-      <w:pPr>
-        <w:ind w:firstLine="708"/>
-      </w:pPr>
-      <w:r>
-        <w:t>8.2.2</w:t>
-      </w:r>
-      <w:r>
-        <w:tab/>
-        <w:t>No Detalhes do Veículo se for procurado uma pessoa física o sistema trava.</w:t>
-      </w:r>
-    </w:p>
-    <w:p>
-      <w:r>
-        <w:rPr>
-          <w:noProof/>
-        </w:rPr>
-        <w:lastRenderedPageBreak/>
-        <w:drawing>
-          <wp:inline distT="0" distB="0" distL="0" distR="0" wp14:anchorId="1D23AAF3" wp14:editId="7C61F029">
-            <wp:extent cx="5759450" cy="3081655"/>
-            <wp:effectExtent l="0" t="0" r="0" b="4445"/>
-            <wp:docPr id="21" name="Picture 21"/>
             <wp:cNvGraphicFramePr>
               <a:graphicFrameLocks xmlns:a="http://schemas.openxmlformats.org/drawingml/2006/main" noChangeAspect="1"/>
             </wp:cNvGraphicFramePr>
@@ -8184,7 +8438,7 @@
                   <pic:spPr>
                     <a:xfrm>
                       <a:off x="0" y="0"/>
-                      <a:ext cx="5759450" cy="3081655"/>
+                      <a:ext cx="5759450" cy="1965325"/>
                     </a:xfrm>
                     <a:prstGeom prst="rect">
                       <a:avLst/>
@@ -8200,58 +8454,44 @@
     <w:p/>
     <w:p>
       <w:pPr>
-        <w:pStyle w:val="Ttulo1"/>
-      </w:pPr>
-      <w:r>
-        <w:t>Mobile</w:t>
-      </w:r>
-    </w:p>
-    <w:p>
-      <w:pPr>
-        <w:pStyle w:val="Ttulo2"/>
-      </w:pPr>
-      <w:r>
-        <w:t>Comprar</w:t>
-      </w:r>
-    </w:p>
-    <w:p>
-      <w:pPr>
-        <w:ind w:left="708"/>
-      </w:pPr>
-      <w:r>
-        <w:rPr>
-          <w:highlight w:val="green"/>
-        </w:rPr>
-        <w:t>9</w:t>
-      </w:r>
-      <w:r>
-        <w:rPr>
-          <w:highlight w:val="green"/>
-        </w:rPr>
-        <w:t>.1.1</w:t>
-      </w:r>
-      <w:r>
-        <w:rPr>
-          <w:highlight w:val="green"/>
-        </w:rPr>
+        <w:ind w:firstLine="708"/>
+      </w:pPr>
+      <w:r>
+        <w:t>8.2.2</w:t>
+      </w:r>
+      <w:r>
         <w:tab/>
-        <w:t>Erro ao selecionar uma empresa.</w:t>
-      </w:r>
-    </w:p>
-    <w:p/>
+        <w:t>No Detalhes do Veículo se for procurado uma pessoa física o sistema trava.</w:t>
+      </w:r>
+    </w:p>
     <w:p>
       <w:pPr>
         <w:ind w:firstLine="708"/>
       </w:pPr>
+    </w:p>
+    <w:p>
+      <w:pPr>
+        <w:ind w:firstLine="708"/>
+      </w:pPr>
+      <w:r>
+        <w:t>8.2.3</w:t>
+      </w:r>
+      <w:r>
+        <w:tab/>
+        <w:t>O Veículo não está sendo cadastrado</w:t>
+      </w:r>
+    </w:p>
+    <w:p>
       <w:r>
         <w:rPr>
           <w:noProof/>
         </w:rPr>
+        <w:lastRenderedPageBreak/>
         <w:drawing>
-          <wp:inline distT="0" distB="0" distL="0" distR="0" wp14:anchorId="7668F5E5" wp14:editId="40A4898F">
-            <wp:extent cx="4486275" cy="3124200"/>
-            <wp:effectExtent l="0" t="0" r="0" b="0"/>
-            <wp:docPr id="51" name="Picture 51"/>
+          <wp:inline distT="0" distB="0" distL="0" distR="0" wp14:anchorId="1D23AAF3" wp14:editId="7C61F029">
+            <wp:extent cx="5759450" cy="3081655"/>
+            <wp:effectExtent l="0" t="0" r="0" b="4445"/>
+            <wp:docPr id="21" name="Picture 21"/>
             <wp:cNvGraphicFramePr>
               <a:graphicFrameLocks xmlns:a="http://schemas.openxmlformats.org/drawingml/2006/main" noChangeAspect="1"/>
             </wp:cNvGraphicFramePr>
@@ -8271,7 +8511,7 @@
                   <pic:spPr>
                     <a:xfrm>
                       <a:off x="0" y="0"/>
-                      <a:ext cx="4486275" cy="3124200"/>
+                      <a:ext cx="5759450" cy="3081655"/>
                     </a:xfrm>
                     <a:prstGeom prst="rect">
                       <a:avLst/>
@@ -8286,41 +8526,59 @@
     </w:p>
     <w:p/>
     <w:p>
-      <w:r>
-        <w:lastRenderedPageBreak/>
+      <w:pPr>
+        <w:pStyle w:val="Heading1"/>
+      </w:pPr>
+      <w:r>
+        <w:t>Mobile</w:t>
+      </w:r>
+    </w:p>
+    <w:p>
+      <w:pPr>
+        <w:pStyle w:val="Heading2"/>
+      </w:pPr>
+      <w:r>
+        <w:t>Comprar</w:t>
+      </w:r>
+    </w:p>
+    <w:p>
+      <w:pPr>
+        <w:ind w:left="708"/>
+      </w:pPr>
+      <w:r>
+        <w:rPr>
+          <w:highlight w:val="green"/>
+        </w:rPr>
+        <w:t>9</w:t>
+      </w:r>
+      <w:r>
+        <w:rPr>
+          <w:highlight w:val="green"/>
+        </w:rPr>
+        <w:t>.1.1</w:t>
+      </w:r>
+      <w:r>
+        <w:rPr>
+          <w:highlight w:val="green"/>
+        </w:rPr>
         <w:tab/>
-      </w:r>
-      <w:r>
-        <w:rPr>
-          <w:highlight w:val="yellow"/>
-        </w:rPr>
-        <w:t>9</w:t>
-      </w:r>
-      <w:r>
-        <w:rPr>
-          <w:highlight w:val="yellow"/>
-        </w:rPr>
-        <w:t>.1.2</w:t>
-      </w:r>
-      <w:r>
-        <w:rPr>
-          <w:highlight w:val="yellow"/>
-        </w:rPr>
-        <w:tab/>
-        <w:t>Erro ao clicar em back e depois tentar logar denovo.</w:t>
+        <w:t>Erro ao selecionar uma empresa.</w:t>
       </w:r>
     </w:p>
     <w:p/>
     <w:p>
+      <w:pPr>
+        <w:ind w:firstLine="708"/>
+      </w:pPr>
       <w:r>
         <w:rPr>
           <w:noProof/>
         </w:rPr>
         <w:drawing>
-          <wp:inline distT="0" distB="0" distL="0" distR="0" wp14:anchorId="3BCD9326" wp14:editId="1A5D8F87">
-            <wp:extent cx="5457825" cy="3495675"/>
+          <wp:inline distT="0" distB="0" distL="0" distR="0" wp14:anchorId="7668F5E5" wp14:editId="40A4898F">
+            <wp:extent cx="4486275" cy="3124200"/>
             <wp:effectExtent l="0" t="0" r="0" b="0"/>
-            <wp:docPr id="52" name="Picture 52"/>
+            <wp:docPr id="51" name="Picture 51"/>
             <wp:cNvGraphicFramePr>
               <a:graphicFrameLocks xmlns:a="http://schemas.openxmlformats.org/drawingml/2006/main" noChangeAspect="1"/>
             </wp:cNvGraphicFramePr>
@@ -8340,7 +8598,7 @@
                   <pic:spPr>
                     <a:xfrm>
                       <a:off x="0" y="0"/>
-                      <a:ext cx="5457825" cy="3495675"/>
+                      <a:ext cx="4486275" cy="3124200"/>
                     </a:xfrm>
                     <a:prstGeom prst="rect">
                       <a:avLst/>
@@ -8355,40 +8613,41 @@
     </w:p>
     <w:p/>
     <w:p>
-      <w:pPr>
-        <w:ind w:left="708"/>
-      </w:pPr>
-      <w:r>
-        <w:rPr>
-          <w:highlight w:val="green"/>
+      <w:r>
+        <w:lastRenderedPageBreak/>
+        <w:tab/>
+      </w:r>
+      <w:r>
+        <w:rPr>
+          <w:highlight w:val="yellow"/>
         </w:rPr>
         <w:t>9</w:t>
       </w:r>
       <w:r>
         <w:rPr>
-          <w:highlight w:val="green"/>
-        </w:rPr>
-        <w:t>.1.3</w:t>
-      </w:r>
-      <w:r>
-        <w:rPr>
-          <w:highlight w:val="green"/>
+          <w:highlight w:val="yellow"/>
+        </w:rPr>
+        <w:t>.1.2</w:t>
+      </w:r>
+      <w:r>
+        <w:rPr>
+          <w:highlight w:val="yellow"/>
         </w:rPr>
         <w:tab/>
-        <w:t>Quando você clica em Back não tem como selecionar novamente o campo para mudar de tela.</w:t>
-      </w:r>
-    </w:p>
+        <w:t>Erro ao clicar em back e depois tentar logar denovo.</w:t>
+      </w:r>
+    </w:p>
+    <w:p/>
     <w:p>
       <w:r>
         <w:rPr>
           <w:noProof/>
         </w:rPr>
-        <w:lastRenderedPageBreak/>
         <w:drawing>
-          <wp:inline distT="0" distB="0" distL="0" distR="0" wp14:anchorId="0D14A030" wp14:editId="78D96BE1">
-            <wp:extent cx="5400675" cy="4133850"/>
-            <wp:effectExtent l="0" t="0" r="9525" b="0"/>
-            <wp:docPr id="22" name="Picture 22"/>
+          <wp:inline distT="0" distB="0" distL="0" distR="0" wp14:anchorId="3BCD9326" wp14:editId="1A5D8F87">
+            <wp:extent cx="5457825" cy="3495675"/>
+            <wp:effectExtent l="0" t="0" r="0" b="0"/>
+            <wp:docPr id="52" name="Picture 52"/>
             <wp:cNvGraphicFramePr>
               <a:graphicFrameLocks xmlns:a="http://schemas.openxmlformats.org/drawingml/2006/main" noChangeAspect="1"/>
             </wp:cNvGraphicFramePr>
@@ -8408,7 +8667,7 @@
                   <pic:spPr>
                     <a:xfrm>
                       <a:off x="0" y="0"/>
-                      <a:ext cx="5400675" cy="4133850"/>
+                      <a:ext cx="5457825" cy="3495675"/>
                     </a:xfrm>
                     <a:prstGeom prst="rect">
                       <a:avLst/>
@@ -8427,62 +8686,36 @@
         <w:ind w:left="708"/>
       </w:pPr>
       <w:r>
+        <w:rPr>
+          <w:highlight w:val="green"/>
+        </w:rPr>
         <w:t>9</w:t>
       </w:r>
       <w:r>
-        <w:t>.1.4</w:t>
-      </w:r>
-      <w:r>
+        <w:rPr>
+          <w:highlight w:val="green"/>
+        </w:rPr>
+        <w:t>.1.3</w:t>
+      </w:r>
+      <w:r>
+        <w:rPr>
+          <w:highlight w:val="green"/>
+        </w:rPr>
         <w:tab/>
-      </w:r>
-      <w:r>
-        <w:rPr>
-          <w:highlight w:val="green"/>
-        </w:rPr>
-        <w:t>Quando acabo de logar no sistema se toco em Estabelecimentos Disponíveis e depois toco no estabelecimento ele não acessa a tela, porém se você clicar em comprar primeiro e depois voltar o item funciona normalmente.</w:t>
-      </w:r>
-    </w:p>
-    <w:p/>
-    <w:p>
-      <w:pPr>
-        <w:pStyle w:val="Ttulo1"/>
-      </w:pPr>
-      <w:r>
-        <w:t>WPF</w:t>
-      </w:r>
-    </w:p>
-    <w:p>
-      <w:pPr>
-        <w:ind w:left="708"/>
-      </w:pPr>
-      <w:r>
-        <w:rPr>
-          <w:highlight w:val="green"/>
-        </w:rPr>
-        <w:t>10.1.1</w:t>
-      </w:r>
-      <w:r>
-        <w:rPr>
-          <w:highlight w:val="green"/>
-        </w:rPr>
-        <w:tab/>
-        <w:t>Ao clicar em confirmar a Venda e o veículo não estar cadastrado o sistema mostra um erro de processamento, invés de mostrar que a placa do veículo não está cadastrada no sistema.</w:t>
-      </w:r>
-    </w:p>
-    <w:p>
-      <w:pPr>
-        <w:ind w:left="708"/>
-      </w:pPr>
+        <w:t>Quando você clica em Back não tem como selecionar novamente o campo para mudar de tela.</w:t>
+      </w:r>
+    </w:p>
+    <w:p>
       <w:r>
         <w:rPr>
           <w:noProof/>
         </w:rPr>
         <w:lastRenderedPageBreak/>
         <w:drawing>
-          <wp:inline distT="0" distB="0" distL="0" distR="0" wp14:anchorId="3D9F80BA" wp14:editId="117F359A">
-            <wp:extent cx="5172075" cy="4676775"/>
-            <wp:effectExtent l="0" t="0" r="9525" b="9525"/>
-            <wp:docPr id="46" name="Picture 46"/>
+          <wp:inline distT="0" distB="0" distL="0" distR="0" wp14:anchorId="0D14A030" wp14:editId="78D96BE1">
+            <wp:extent cx="5400675" cy="4133850"/>
+            <wp:effectExtent l="0" t="0" r="9525" b="0"/>
+            <wp:docPr id="22" name="Picture 22"/>
             <wp:cNvGraphicFramePr>
               <a:graphicFrameLocks xmlns:a="http://schemas.openxmlformats.org/drawingml/2006/main" noChangeAspect="1"/>
             </wp:cNvGraphicFramePr>
@@ -8502,7 +8735,7 @@
                   <pic:spPr>
                     <a:xfrm>
                       <a:off x="0" y="0"/>
-                      <a:ext cx="5172075" cy="4676775"/>
+                      <a:ext cx="5400675" cy="4133850"/>
                     </a:xfrm>
                     <a:prstGeom prst="rect">
                       <a:avLst/>
@@ -8515,45 +8748,68 @@
         </w:drawing>
       </w:r>
     </w:p>
-    <w:p>
-      <w:pPr>
-        <w:ind w:left="708"/>
-      </w:pPr>
-    </w:p>
-    <w:p>
-      <w:pPr>
-        <w:ind w:left="708"/>
-      </w:pPr>
-      <w:r>
-        <w:rPr>
-          <w:highlight w:val="green"/>
-        </w:rPr>
-        <w:t>10.1.2</w:t>
-      </w:r>
-      <w:r>
-        <w:rPr>
-          <w:highlight w:val="green"/>
-        </w:rPr>
+    <w:p/>
+    <w:p>
+      <w:pPr>
+        <w:ind w:left="708"/>
+      </w:pPr>
+      <w:r>
+        <w:t>9</w:t>
+      </w:r>
+      <w:r>
+        <w:t>.1.4</w:t>
+      </w:r>
+      <w:r>
         <w:tab/>
-        <w:t xml:space="preserve"> Em Solicitações de Abastecimento quando você seleciona uma solicitação e clica em Nova Venda o sistema gera uma nova venda, mas não cancela a solicitação. O certo é gerar uma nova venda e cancelar a antiga.</w:t>
-      </w:r>
-    </w:p>
-    <w:p>
-      <w:pPr>
-        <w:ind w:left="708"/>
-      </w:pPr>
-    </w:p>
-    <w:p>
+      </w:r>
+      <w:r>
+        <w:rPr>
+          <w:highlight w:val="green"/>
+        </w:rPr>
+        <w:t>Quando acabo de logar no sistema se toco em Estabelecimentos Disponíveis e depois toco no estabelecimento ele não acessa a tela, porém se você clicar em comprar primeiro e depois voltar o item funciona normalmente.</w:t>
+      </w:r>
+    </w:p>
+    <w:p/>
+    <w:p>
+      <w:pPr>
+        <w:pStyle w:val="Heading1"/>
+      </w:pPr>
+      <w:r>
+        <w:t>WPF</w:t>
+      </w:r>
+    </w:p>
+    <w:p>
+      <w:pPr>
+        <w:ind w:left="708"/>
+      </w:pPr>
+      <w:r>
+        <w:rPr>
+          <w:highlight w:val="green"/>
+        </w:rPr>
+        <w:t>10.1.1</w:t>
+      </w:r>
+      <w:r>
+        <w:rPr>
+          <w:highlight w:val="green"/>
+        </w:rPr>
+        <w:tab/>
+        <w:t>Ao clicar em confirmar a Venda e o veículo não estar cadastrado o sistema mostra um erro de processamento, invés de mostrar que a placa do veículo não está cadastrada no sistema.</w:t>
+      </w:r>
+    </w:p>
+    <w:p>
+      <w:pPr>
+        <w:ind w:left="708"/>
+      </w:pPr>
       <w:r>
         <w:rPr>
           <w:noProof/>
         </w:rPr>
         <w:lastRenderedPageBreak/>
         <w:drawing>
-          <wp:inline distT="0" distB="0" distL="0" distR="0" wp14:anchorId="491033FB" wp14:editId="042715A1">
-            <wp:extent cx="5759450" cy="2914015"/>
-            <wp:effectExtent l="0" t="0" r="0" b="635"/>
-            <wp:docPr id="50" name="Picture 50"/>
+          <wp:inline distT="0" distB="0" distL="0" distR="0" wp14:anchorId="3D9F80BA" wp14:editId="117F359A">
+            <wp:extent cx="5172075" cy="4676775"/>
+            <wp:effectExtent l="0" t="0" r="9525" b="9525"/>
+            <wp:docPr id="46" name="Picture 46"/>
             <wp:cNvGraphicFramePr>
               <a:graphicFrameLocks xmlns:a="http://schemas.openxmlformats.org/drawingml/2006/main" noChangeAspect="1"/>
             </wp:cNvGraphicFramePr>
@@ -8573,6 +8829,77 @@
                   <pic:spPr>
                     <a:xfrm>
                       <a:off x="0" y="0"/>
+                      <a:ext cx="5172075" cy="4676775"/>
+                    </a:xfrm>
+                    <a:prstGeom prst="rect">
+                      <a:avLst/>
+                    </a:prstGeom>
+                  </pic:spPr>
+                </pic:pic>
+              </a:graphicData>
+            </a:graphic>
+          </wp:inline>
+        </w:drawing>
+      </w:r>
+    </w:p>
+    <w:p>
+      <w:pPr>
+        <w:ind w:left="708"/>
+      </w:pPr>
+    </w:p>
+    <w:p>
+      <w:pPr>
+        <w:ind w:left="708"/>
+      </w:pPr>
+      <w:r>
+        <w:rPr>
+          <w:highlight w:val="green"/>
+        </w:rPr>
+        <w:t>10.1.2</w:t>
+      </w:r>
+      <w:r>
+        <w:rPr>
+          <w:highlight w:val="green"/>
+        </w:rPr>
+        <w:tab/>
+        <w:t xml:space="preserve"> Em Solicitações de Abastecimento quando você seleciona uma solicitação e clica em Nova Venda o sistema gera uma nova venda, mas não cancela a solicitação. O certo é gerar uma nova venda e cancelar a antiga.</w:t>
+      </w:r>
+    </w:p>
+    <w:p>
+      <w:pPr>
+        <w:ind w:left="708"/>
+      </w:pPr>
+    </w:p>
+    <w:p>
+      <w:r>
+        <w:rPr>
+          <w:noProof/>
+        </w:rPr>
+        <w:lastRenderedPageBreak/>
+        <w:drawing>
+          <wp:inline distT="0" distB="0" distL="0" distR="0" wp14:anchorId="491033FB" wp14:editId="042715A1">
+            <wp:extent cx="5759450" cy="2914015"/>
+            <wp:effectExtent l="0" t="0" r="0" b="635"/>
+            <wp:docPr id="50" name="Picture 50"/>
+            <wp:cNvGraphicFramePr>
+              <a:graphicFrameLocks xmlns:a="http://schemas.openxmlformats.org/drawingml/2006/main" noChangeAspect="1"/>
+            </wp:cNvGraphicFramePr>
+            <a:graphic xmlns:a="http://schemas.openxmlformats.org/drawingml/2006/main">
+              <a:graphicData uri="http://schemas.openxmlformats.org/drawingml/2006/picture">
+                <pic:pic xmlns:pic="http://schemas.openxmlformats.org/drawingml/2006/picture">
+                  <pic:nvPicPr>
+                    <pic:cNvPr id="1" name=""/>
+                    <pic:cNvPicPr/>
+                  </pic:nvPicPr>
+                  <pic:blipFill>
+                    <a:blip r:embed="rId58"/>
+                    <a:stretch>
+                      <a:fillRect/>
+                    </a:stretch>
+                  </pic:blipFill>
+                  <pic:spPr>
+                    <a:xfrm>
+                      <a:off x="0" y="0"/>
                       <a:ext cx="5759450" cy="2914015"/>
                     </a:xfrm>
                     <a:prstGeom prst="rect">
@@ -8587,7 +8914,7 @@
       </w:r>
     </w:p>
     <w:sectPr>
-      <w:headerReference w:type="even" r:id="rId58"/>
+      <w:headerReference w:type="even" r:id="rId59"/>
       <w:pgSz w:w="11906" w:h="16838" w:code="9"/>
       <w:pgMar w:top="1418" w:right="1418" w:bottom="1418" w:left="1418" w:header="680" w:footer="680" w:gutter="0"/>
       <w:cols w:space="720"/>
@@ -8696,28 +9023,28 @@
   </w:p>
   <w:p>
     <w:pPr>
-      <w:pStyle w:val="Cabealho"/>
+      <w:pStyle w:val="Header"/>
     </w:pPr>
   </w:p>
   <w:p>
     <w:pPr>
-      <w:pStyle w:val="Cabealho"/>
+      <w:pStyle w:val="Header"/>
     </w:pPr>
   </w:p>
   <w:p>
     <w:pPr>
-      <w:pStyle w:val="Cabealho"/>
+      <w:pStyle w:val="Header"/>
       <w:spacing w:before="0" w:after="0"/>
     </w:pPr>
   </w:p>
   <w:p>
     <w:pPr>
-      <w:pStyle w:val="Cabealho"/>
+      <w:pStyle w:val="Header"/>
     </w:pPr>
   </w:p>
   <w:p>
     <w:pPr>
-      <w:pStyle w:val="Cabealho"/>
+      <w:pStyle w:val="Header"/>
     </w:pPr>
   </w:p>
 </w:hdr>
@@ -8738,7 +9065,7 @@
     <w:lvl w:ilvl="0">
       <w:start w:val="1"/>
       <w:numFmt w:val="decimal"/>
-      <w:pStyle w:val="Ttulo1"/>
+      <w:pStyle w:val="Heading1"/>
       <w:lvlText w:val="%1."/>
       <w:lvlJc w:val="left"/>
       <w:pPr>
@@ -8754,7 +9081,7 @@
     <w:lvl w:ilvl="1">
       <w:start w:val="1"/>
       <w:numFmt w:val="decimal"/>
-      <w:pStyle w:val="Ttulo2"/>
+      <w:pStyle w:val="Heading2"/>
       <w:lvlText w:val="%1.%2"/>
       <w:lvlJc w:val="left"/>
       <w:pPr>
@@ -8770,7 +9097,7 @@
     <w:lvl w:ilvl="2">
       <w:start w:val="1"/>
       <w:numFmt w:val="decimal"/>
-      <w:pStyle w:val="Ttulo3"/>
+      <w:pStyle w:val="Heading3"/>
       <w:lvlText w:val="%1.%2.%3"/>
       <w:lvlJc w:val="left"/>
       <w:pPr>
@@ -8788,7 +9115,7 @@
     <w:lvl w:ilvl="3">
       <w:start w:val="1"/>
       <w:numFmt w:val="decimal"/>
-      <w:pStyle w:val="Ttulo4"/>
+      <w:pStyle w:val="Heading4"/>
       <w:lvlText w:val="%1.%2.%3.%4"/>
       <w:lvlJc w:val="left"/>
       <w:pPr>
@@ -8804,7 +9131,7 @@
     <w:lvl w:ilvl="4">
       <w:start w:val="1"/>
       <w:numFmt w:val="decimal"/>
-      <w:pStyle w:val="Ttulo5"/>
+      <w:pStyle w:val="Heading5"/>
       <w:lvlText w:val="%1.%2.%3.%4.%5"/>
       <w:lvlJc w:val="left"/>
       <w:pPr>
@@ -8820,7 +9147,7 @@
     <w:lvl w:ilvl="5">
       <w:start w:val="1"/>
       <w:numFmt w:val="decimal"/>
-      <w:pStyle w:val="Ttulo6"/>
+      <w:pStyle w:val="Heading6"/>
       <w:lvlText w:val="%1.%2.%3.%4.%5.%6"/>
       <w:lvlJc w:val="left"/>
       <w:pPr>
@@ -8836,7 +9163,7 @@
     <w:lvl w:ilvl="6">
       <w:start w:val="1"/>
       <w:numFmt w:val="decimal"/>
-      <w:pStyle w:val="Ttulo7"/>
+      <w:pStyle w:val="Heading7"/>
       <w:lvlText w:val="%1.%2.%3.%4.%5.%6.%7"/>
       <w:lvlJc w:val="left"/>
       <w:pPr>
@@ -8852,7 +9179,7 @@
     <w:lvl w:ilvl="7">
       <w:start w:val="1"/>
       <w:numFmt w:val="decimal"/>
-      <w:pStyle w:val="Ttulo8"/>
+      <w:pStyle w:val="Heading8"/>
       <w:lvlText w:val="%1.%2.%3.%4.%5.%6.%7.%8"/>
       <w:lvlJc w:val="left"/>
       <w:pPr>
@@ -8868,7 +9195,7 @@
     <w:lvl w:ilvl="8">
       <w:start w:val="1"/>
       <w:numFmt w:val="decimal"/>
-      <w:pStyle w:val="Ttulo9"/>
+      <w:pStyle w:val="Heading9"/>
       <w:lvlText w:val="%1.%2.%3.%4.%5.%6.%7.%8.%9"/>
       <w:lvlJc w:val="left"/>
       <w:pPr>
@@ -9292,11 +9619,11 @@
       <w:lang w:eastAsia="pt-BR"/>
     </w:rPr>
   </w:style>
-  <w:style w:type="paragraph" w:styleId="Ttulo1">
+  <w:style w:type="paragraph" w:styleId="Heading1">
     <w:name w:val="heading 1"/>
     <w:basedOn w:val="Normal"/>
     <w:next w:val="Normal"/>
-    <w:link w:val="Ttulo1Char"/>
+    <w:link w:val="Heading1Char"/>
     <w:qFormat/>
     <w:rsid w:val="008765CF"/>
     <w:pPr>
@@ -9323,11 +9650,11 @@
       <w:szCs w:val="20"/>
     </w:rPr>
   </w:style>
-  <w:style w:type="paragraph" w:styleId="Ttulo2">
+  <w:style w:type="paragraph" w:styleId="Heading2">
     <w:name w:val="heading 2"/>
     <w:basedOn w:val="Normal"/>
     <w:next w:val="Normal"/>
-    <w:link w:val="Ttulo2Char"/>
+    <w:link w:val="Heading2Char"/>
     <w:qFormat/>
     <w:rsid w:val="008765CF"/>
     <w:pPr>
@@ -9347,11 +9674,11 @@
       <w:szCs w:val="20"/>
     </w:rPr>
   </w:style>
-  <w:style w:type="paragraph" w:styleId="Ttulo3">
+  <w:style w:type="paragraph" w:styleId="Heading3">
     <w:name w:val="heading 3"/>
     <w:basedOn w:val="Normal"/>
     <w:next w:val="Normal"/>
-    <w:link w:val="Ttulo3Char"/>
+    <w:link w:val="Heading3Char"/>
     <w:qFormat/>
     <w:rsid w:val="008765CF"/>
     <w:pPr>
@@ -9370,11 +9697,11 @@
       <w:szCs w:val="20"/>
     </w:rPr>
   </w:style>
-  <w:style w:type="paragraph" w:styleId="Ttulo4">
+  <w:style w:type="paragraph" w:styleId="Heading4">
     <w:name w:val="heading 4"/>
     <w:basedOn w:val="Normal"/>
     <w:next w:val="Normal"/>
-    <w:link w:val="Ttulo4Char"/>
+    <w:link w:val="Heading4Char"/>
     <w:qFormat/>
     <w:rsid w:val="008765CF"/>
     <w:pPr>
@@ -9392,11 +9719,11 @@
       <w:szCs w:val="20"/>
     </w:rPr>
   </w:style>
-  <w:style w:type="paragraph" w:styleId="Ttulo5">
+  <w:style w:type="paragraph" w:styleId="Heading5">
     <w:name w:val="heading 5"/>
     <w:basedOn w:val="Normal"/>
     <w:next w:val="Normal"/>
-    <w:link w:val="Ttulo5Char"/>
+    <w:link w:val="Heading5Char"/>
     <w:qFormat/>
     <w:rsid w:val="008765CF"/>
     <w:pPr>
@@ -9413,11 +9740,11 @@
       <w:szCs w:val="20"/>
     </w:rPr>
   </w:style>
-  <w:style w:type="paragraph" w:styleId="Ttulo6">
+  <w:style w:type="paragraph" w:styleId="Heading6">
     <w:name w:val="heading 6"/>
     <w:basedOn w:val="Normal"/>
     <w:next w:val="Normal"/>
-    <w:link w:val="Ttulo6Char"/>
+    <w:link w:val="Heading6Char"/>
     <w:qFormat/>
     <w:rsid w:val="008765CF"/>
     <w:pPr>
@@ -9435,11 +9762,11 @@
       <w:szCs w:val="20"/>
     </w:rPr>
   </w:style>
-  <w:style w:type="paragraph" w:styleId="Ttulo7">
+  <w:style w:type="paragraph" w:styleId="Heading7">
     <w:name w:val="heading 7"/>
     <w:basedOn w:val="Normal"/>
     <w:next w:val="Normal"/>
-    <w:link w:val="Ttulo7Char"/>
+    <w:link w:val="Heading7Char"/>
     <w:qFormat/>
     <w:rsid w:val="008765CF"/>
     <w:pPr>
@@ -9457,11 +9784,11 @@
       <w:szCs w:val="20"/>
     </w:rPr>
   </w:style>
-  <w:style w:type="paragraph" w:styleId="Ttulo8">
+  <w:style w:type="paragraph" w:styleId="Heading8">
     <w:name w:val="heading 8"/>
     <w:basedOn w:val="Normal"/>
     <w:next w:val="Normal"/>
-    <w:link w:val="Ttulo8Char"/>
+    <w:link w:val="Heading8Char"/>
     <w:qFormat/>
     <w:rsid w:val="008765CF"/>
     <w:pPr>
@@ -9479,11 +9806,11 @@
       <w:szCs w:val="20"/>
     </w:rPr>
   </w:style>
-  <w:style w:type="paragraph" w:styleId="Ttulo9">
+  <w:style w:type="paragraph" w:styleId="Heading9">
     <w:name w:val="heading 9"/>
     <w:basedOn w:val="Normal"/>
     <w:next w:val="Normal"/>
-    <w:link w:val="Ttulo9Char"/>
+    <w:link w:val="Heading9Char"/>
     <w:qFormat/>
     <w:rsid w:val="008765CF"/>
     <w:pPr>
@@ -9501,13 +9828,13 @@
       <w:szCs w:val="20"/>
     </w:rPr>
   </w:style>
-  <w:style w:type="character" w:default="1" w:styleId="Fontepargpadro">
+  <w:style w:type="character" w:default="1" w:styleId="DefaultParagraphFont">
     <w:name w:val="Default Paragraph Font"/>
     <w:uiPriority w:val="1"/>
     <w:semiHidden/>
     <w:unhideWhenUsed/>
   </w:style>
-  <w:style w:type="table" w:default="1" w:styleId="Tabelanormal">
+  <w:style w:type="table" w:default="1" w:styleId="TableNormal">
     <w:name w:val="Normal Table"/>
     <w:uiPriority w:val="99"/>
     <w:semiHidden/>
@@ -9522,16 +9849,16 @@
       </w:tblCellMar>
     </w:tblPr>
   </w:style>
-  <w:style w:type="numbering" w:default="1" w:styleId="Semlista">
+  <w:style w:type="numbering" w:default="1" w:styleId="NoList">
     <w:name w:val="No List"/>
     <w:uiPriority w:val="99"/>
     <w:semiHidden/>
     <w:unhideWhenUsed/>
   </w:style>
-  <w:style w:type="character" w:customStyle="1" w:styleId="Ttulo1Char">
-    <w:name w:val="Título 1 Char"/>
-    <w:basedOn w:val="Fontepargpadro"/>
-    <w:link w:val="Ttulo1"/>
+  <w:style w:type="character" w:customStyle="1" w:styleId="Heading1Char">
+    <w:name w:val="Heading 1 Char"/>
+    <w:basedOn w:val="DefaultParagraphFont"/>
+    <w:link w:val="Heading1"/>
     <w:rsid w:val="008765CF"/>
     <w:rPr>
       <w:rFonts w:ascii="Arial" w:eastAsia="Times New Roman" w:hAnsi="Arial" w:cs="Times New Roman"/>
@@ -9543,10 +9870,10 @@
       <w:lang w:eastAsia="pt-BR"/>
     </w:rPr>
   </w:style>
-  <w:style w:type="character" w:customStyle="1" w:styleId="Ttulo2Char">
-    <w:name w:val="Título 2 Char"/>
-    <w:basedOn w:val="Fontepargpadro"/>
-    <w:link w:val="Ttulo2"/>
+  <w:style w:type="character" w:customStyle="1" w:styleId="Heading2Char">
+    <w:name w:val="Heading 2 Char"/>
+    <w:basedOn w:val="DefaultParagraphFont"/>
+    <w:link w:val="Heading2"/>
     <w:rsid w:val="008765CF"/>
     <w:rPr>
       <w:rFonts w:ascii="Arial" w:eastAsia="Times New Roman" w:hAnsi="Arial" w:cs="Times New Roman"/>
@@ -9556,10 +9883,10 @@
       <w:lang w:eastAsia="pt-BR"/>
     </w:rPr>
   </w:style>
-  <w:style w:type="character" w:customStyle="1" w:styleId="Ttulo3Char">
-    <w:name w:val="Título 3 Char"/>
-    <w:basedOn w:val="Fontepargpadro"/>
-    <w:link w:val="Ttulo3"/>
+  <w:style w:type="character" w:customStyle="1" w:styleId="Heading3Char">
+    <w:name w:val="Heading 3 Char"/>
+    <w:basedOn w:val="DefaultParagraphFont"/>
+    <w:link w:val="Heading3"/>
     <w:rsid w:val="008765CF"/>
     <w:rPr>
       <w:rFonts w:ascii="Arial" w:eastAsia="Times New Roman" w:hAnsi="Arial" w:cs="Times New Roman"/>
@@ -9569,10 +9896,10 @@
       <w:lang w:eastAsia="pt-BR"/>
     </w:rPr>
   </w:style>
-  <w:style w:type="character" w:customStyle="1" w:styleId="Ttulo4Char">
-    <w:name w:val="Título 4 Char"/>
-    <w:basedOn w:val="Fontepargpadro"/>
-    <w:link w:val="Ttulo4"/>
+  <w:style w:type="character" w:customStyle="1" w:styleId="Heading4Char">
+    <w:name w:val="Heading 4 Char"/>
+    <w:basedOn w:val="DefaultParagraphFont"/>
+    <w:link w:val="Heading4"/>
     <w:rsid w:val="008765CF"/>
     <w:rPr>
       <w:rFonts w:ascii="Arial" w:eastAsia="Times New Roman" w:hAnsi="Arial" w:cs="Times New Roman"/>
@@ -9581,10 +9908,10 @@
       <w:lang w:eastAsia="pt-BR"/>
     </w:rPr>
   </w:style>
-  <w:style w:type="character" w:customStyle="1" w:styleId="Ttulo5Char">
-    <w:name w:val="Título 5 Char"/>
-    <w:basedOn w:val="Fontepargpadro"/>
-    <w:link w:val="Ttulo5"/>
+  <w:style w:type="character" w:customStyle="1" w:styleId="Heading5Char">
+    <w:name w:val="Heading 5 Char"/>
+    <w:basedOn w:val="DefaultParagraphFont"/>
+    <w:link w:val="Heading5"/>
     <w:rsid w:val="008765CF"/>
     <w:rPr>
       <w:rFonts w:ascii="Arial" w:eastAsia="Times New Roman" w:hAnsi="Arial" w:cs="Times New Roman"/>
@@ -9593,10 +9920,10 @@
       <w:lang w:eastAsia="pt-BR"/>
     </w:rPr>
   </w:style>
-  <w:style w:type="character" w:customStyle="1" w:styleId="Ttulo6Char">
-    <w:name w:val="Título 6 Char"/>
-    <w:basedOn w:val="Fontepargpadro"/>
-    <w:link w:val="Ttulo6"/>
+  <w:style w:type="character" w:customStyle="1" w:styleId="Heading6Char">
+    <w:name w:val="Heading 6 Char"/>
+    <w:basedOn w:val="DefaultParagraphFont"/>
+    <w:link w:val="Heading6"/>
     <w:rsid w:val="008765CF"/>
     <w:rPr>
       <w:rFonts w:ascii="Arial" w:eastAsia="Times New Roman" w:hAnsi="Arial" w:cs="Times New Roman"/>
@@ -9604,10 +9931,10 @@
       <w:lang w:eastAsia="pt-BR"/>
     </w:rPr>
   </w:style>
-  <w:style w:type="character" w:customStyle="1" w:styleId="Ttulo7Char">
-    <w:name w:val="Título 7 Char"/>
-    <w:basedOn w:val="Fontepargpadro"/>
-    <w:link w:val="Ttulo7"/>
+  <w:style w:type="character" w:customStyle="1" w:styleId="Heading7Char">
+    <w:name w:val="Heading 7 Char"/>
+    <w:basedOn w:val="DefaultParagraphFont"/>
+    <w:link w:val="Heading7"/>
     <w:rsid w:val="008765CF"/>
     <w:rPr>
       <w:rFonts w:ascii="Arial" w:eastAsia="Times New Roman" w:hAnsi="Arial" w:cs="Times New Roman"/>
@@ -9615,10 +9942,10 @@
       <w:lang w:eastAsia="pt-BR"/>
     </w:rPr>
   </w:style>
-  <w:style w:type="character" w:customStyle="1" w:styleId="Ttulo8Char">
-    <w:name w:val="Título 8 Char"/>
-    <w:basedOn w:val="Fontepargpadro"/>
-    <w:link w:val="Ttulo8"/>
+  <w:style w:type="character" w:customStyle="1" w:styleId="Heading8Char">
+    <w:name w:val="Heading 8 Char"/>
+    <w:basedOn w:val="DefaultParagraphFont"/>
+    <w:link w:val="Heading8"/>
     <w:rsid w:val="008765CF"/>
     <w:rPr>
       <w:rFonts w:ascii="Arial" w:eastAsia="Times New Roman" w:hAnsi="Arial" w:cs="Times New Roman"/>
@@ -9627,10 +9954,10 @@
       <w:lang w:eastAsia="pt-BR"/>
     </w:rPr>
   </w:style>
-  <w:style w:type="character" w:customStyle="1" w:styleId="Ttulo9Char">
-    <w:name w:val="Título 9 Char"/>
-    <w:basedOn w:val="Fontepargpadro"/>
-    <w:link w:val="Ttulo9"/>
+  <w:style w:type="character" w:customStyle="1" w:styleId="Heading9Char">
+    <w:name w:val="Heading 9 Char"/>
+    <w:basedOn w:val="DefaultParagraphFont"/>
+    <w:link w:val="Heading9"/>
     <w:rsid w:val="008765CF"/>
     <w:rPr>
       <w:rFonts w:ascii="Arial" w:eastAsia="Times New Roman" w:hAnsi="Arial" w:cs="Times New Roman"/>
@@ -9694,7 +10021,7 @@
       <w:u w:val="single"/>
     </w:rPr>
   </w:style>
-  <w:style w:type="paragraph" w:styleId="Sumrio1">
+  <w:style w:type="paragraph" w:styleId="TOC1">
     <w:name w:val="toc 1"/>
     <w:basedOn w:val="Normal"/>
     <w:next w:val="Normal"/>
@@ -9717,10 +10044,10 @@
       <w:szCs w:val="20"/>
     </w:rPr>
   </w:style>
-  <w:style w:type="paragraph" w:styleId="Cabealho">
+  <w:style w:type="paragraph" w:styleId="Header">
     <w:name w:val="header"/>
     <w:basedOn w:val="Normal"/>
-    <w:link w:val="CabealhoChar"/>
+    <w:link w:val="HeaderChar"/>
     <w:uiPriority w:val="99"/>
     <w:rsid w:val="008765CF"/>
     <w:pPr>
@@ -9737,10 +10064,10 @@
       <w:szCs w:val="20"/>
     </w:rPr>
   </w:style>
-  <w:style w:type="character" w:customStyle="1" w:styleId="CabealhoChar">
-    <w:name w:val="Cabeçalho Char"/>
-    <w:basedOn w:val="Fontepargpadro"/>
-    <w:link w:val="Cabealho"/>
+  <w:style w:type="character" w:customStyle="1" w:styleId="HeaderChar">
+    <w:name w:val="Header Char"/>
+    <w:basedOn w:val="DefaultParagraphFont"/>
+    <w:link w:val="Header"/>
     <w:uiPriority w:val="99"/>
     <w:rsid w:val="008765CF"/>
     <w:rPr>
@@ -9750,7 +10077,7 @@
       <w:lang w:eastAsia="pt-BR"/>
     </w:rPr>
   </w:style>
-  <w:style w:type="paragraph" w:styleId="PargrafodaLista">
+  <w:style w:type="paragraph" w:styleId="ListParagraph">
     <w:name w:val="List Paragraph"/>
     <w:basedOn w:val="Normal"/>
     <w:uiPriority w:val="34"/>
@@ -9761,7 +10088,7 @@
       <w:contextualSpacing/>
     </w:pPr>
   </w:style>
-  <w:style w:type="paragraph" w:styleId="Sumrio2">
+  <w:style w:type="paragraph" w:styleId="TOC2">
     <w:name w:val="toc 2"/>
     <w:basedOn w:val="Normal"/>
     <w:next w:val="Normal"/>

--- a/CooperTs/Erros.docx
+++ b/CooperTs/Erros.docx
@@ -1791,7 +1791,21 @@
             <w:rStyle w:val="Hyperlink"/>
             <w:noProof/>
           </w:rPr>
-          <w:t>/Cadastros/Produto</w:t>
+          <w:t>/Cadastros/Pr</w:t>
+        </w:r>
+        <w:r>
+          <w:rPr>
+            <w:rStyle w:val="Hyperlink"/>
+            <w:noProof/>
+          </w:rPr>
+          <w:t>o</w:t>
+        </w:r>
+        <w:r>
+          <w:rPr>
+            <w:rStyle w:val="Hyperlink"/>
+            <w:noProof/>
+          </w:rPr>
+          <w:t>duto</w:t>
         </w:r>
         <w:r>
           <w:rPr>
@@ -4477,86 +4491,45 @@
         </w:drawing>
       </w:r>
     </w:p>
-    <w:p>
-      <w:pPr>
-        <w:pStyle w:val="Heading1"/>
-      </w:pPr>
-      <w:bookmarkStart w:id="15" w:name="_Toc433726353"/>
-      <w:r>
-        <w:t>Logado como Responsável Empresa do Sistema</w:t>
-      </w:r>
-      <w:bookmarkEnd w:id="15"/>
-    </w:p>
-    <w:p>
-      <w:pPr>
-        <w:ind w:left="708"/>
-      </w:pPr>
-      <w:r>
-        <w:t xml:space="preserve">Os teste foram feitos com o CPF do moura </w:t>
-      </w:r>
-      <w:r>
-        <w:t>84470852791</w:t>
-      </w:r>
-    </w:p>
-    <w:p>
-      <w:pPr>
-        <w:pStyle w:val="Heading2"/>
-      </w:pPr>
-      <w:bookmarkStart w:id="16" w:name="_Toc433726354"/>
+    <w:p/>
+    <w:p>
+      <w:pPr>
+        <w:ind w:firstLine="708"/>
+      </w:pPr>
+      <w:r>
+        <w:t>2.5.2</w:t>
+      </w:r>
+      <w:r>
+        <w:tab/>
+        <w:t>As vezes quando fica muito tempo logand</w:t>
+      </w:r>
+      <w:r>
+        <w:t xml:space="preserve">o gera um erro na parte do tema, esse erro acontece muito quando acesso o link </w:t>
+      </w:r>
+      <w:r>
+        <w:t>/Cadastros/Bairro</w:t>
+      </w:r>
+      <w:r>
+        <w:t xml:space="preserve"> muitas vezes.</w:t>
+      </w:r>
+    </w:p>
+    <w:p>
+      <w:pPr>
+        <w:ind w:firstLine="708"/>
+      </w:pPr>
       <w:r>
         <w:lastRenderedPageBreak/>
-        <w:t>/Cadastros/EmpresaSistema</w:t>
-      </w:r>
-      <w:bookmarkEnd w:id="16"/>
-      <w:r>
-        <w:tab/>
-      </w:r>
-    </w:p>
-    <w:p>
-      <w:pPr>
-        <w:ind w:left="708"/>
-      </w:pPr>
-      <w:r>
-        <w:t>3</w:t>
-      </w:r>
-      <w:r>
-        <w:t xml:space="preserve">.1.1 </w:t>
-      </w:r>
-      <w:r>
-        <w:rPr>
-          <w:highlight w:val="yellow"/>
-        </w:rPr>
-        <w:t xml:space="preserve">O cadastro não está trazendo os Dados do </w:t>
-      </w:r>
-      <w:r>
-        <w:rPr>
-          <w:highlight w:val="yellow"/>
-          <w:u w:val="single"/>
-        </w:rPr>
-        <w:t>responsável</w:t>
-      </w:r>
-      <w:r>
-        <w:rPr>
-          <w:highlight w:val="yellow"/>
-        </w:rPr>
-        <w:t xml:space="preserve"> do sistema na edição.</w:t>
-      </w:r>
-    </w:p>
-    <w:p>
-      <w:pPr>
-        <w:ind w:left="708"/>
-      </w:pPr>
-    </w:p>
-    <w:p>
+        <w:br/>
+      </w:r>
       <w:r>
         <w:rPr>
           <w:noProof/>
         </w:rPr>
         <w:drawing>
-          <wp:inline distT="0" distB="0" distL="0" distR="0" wp14:anchorId="1D3EC4FA" wp14:editId="479011E6">
-            <wp:extent cx="5759450" cy="1280795"/>
+          <wp:inline distT="0" distB="0" distL="0" distR="0" wp14:anchorId="52255A05" wp14:editId="63D5B61D">
+            <wp:extent cx="5759450" cy="1411605"/>
             <wp:effectExtent l="0" t="0" r="0" b="0"/>
-            <wp:docPr id="1" name="Picture 1"/>
+            <wp:docPr id="54" name="Picture 54"/>
             <wp:cNvGraphicFramePr>
               <a:graphicFrameLocks xmlns:a="http://schemas.openxmlformats.org/drawingml/2006/main" noChangeAspect="1"/>
             </wp:cNvGraphicFramePr>
@@ -4576,7 +4549,7 @@
                   <pic:spPr>
                     <a:xfrm>
                       <a:off x="0" y="0"/>
-                      <a:ext cx="5759450" cy="1280795"/>
+                      <a:ext cx="5759450" cy="1411605"/>
                     </a:xfrm>
                     <a:prstGeom prst="rect">
                       <a:avLst/>
@@ -4589,7 +4562,40 @@
         </w:drawing>
       </w:r>
     </w:p>
-    <w:p/>
+    <w:p>
+      <w:pPr>
+        <w:pStyle w:val="Heading1"/>
+      </w:pPr>
+      <w:bookmarkStart w:id="15" w:name="_Toc433726353"/>
+      <w:r>
+        <w:t>Logado como Responsável Empresa do Sistema</w:t>
+      </w:r>
+      <w:bookmarkEnd w:id="15"/>
+    </w:p>
+    <w:p>
+      <w:pPr>
+        <w:ind w:left="708"/>
+      </w:pPr>
+      <w:r>
+        <w:t xml:space="preserve">Os teste foram feitos com o CPF do moura </w:t>
+      </w:r>
+      <w:r>
+        <w:t>84470852791</w:t>
+      </w:r>
+    </w:p>
+    <w:p>
+      <w:pPr>
+        <w:pStyle w:val="Heading2"/>
+      </w:pPr>
+      <w:bookmarkStart w:id="16" w:name="_Toc433726354"/>
+      <w:r>
+        <w:t>/Cadastros/EmpresaSistema</w:t>
+      </w:r>
+      <w:bookmarkEnd w:id="16"/>
+      <w:r>
+        <w:tab/>
+      </w:r>
+    </w:p>
     <w:p>
       <w:pPr>
         <w:ind w:left="708"/>
@@ -4598,19 +4604,26 @@
         <w:t>3</w:t>
       </w:r>
       <w:r>
-        <w:t>.1.2</w:t>
-      </w:r>
-      <w:r>
-        <w:tab/>
+        <w:t xml:space="preserve">.1.1 </w:t>
       </w:r>
       <w:r>
         <w:rPr>
           <w:highlight w:val="yellow"/>
         </w:rPr>
-        <w:t>Ao tentar editar os Dados do responsável do sistema é mostrado um erro que o usuário não vai entender</w:t>
-      </w:r>
-      <w:r>
-        <w:t>.</w:t>
+        <w:t xml:space="preserve">O cadastro não está trazendo os Dados do </w:t>
+      </w:r>
+      <w:r>
+        <w:rPr>
+          <w:highlight w:val="yellow"/>
+          <w:u w:val="single"/>
+        </w:rPr>
+        <w:t>responsável</w:t>
+      </w:r>
+      <w:r>
+        <w:rPr>
+          <w:highlight w:val="yellow"/>
+        </w:rPr>
+        <w:t xml:space="preserve"> do sistema na edição.</w:t>
       </w:r>
     </w:p>
     <w:p>
@@ -4624,10 +4637,10 @@
           <w:noProof/>
         </w:rPr>
         <w:drawing>
-          <wp:inline distT="0" distB="0" distL="0" distR="0" wp14:anchorId="771A576F" wp14:editId="38CC01F2">
-            <wp:extent cx="5581650" cy="1533525"/>
-            <wp:effectExtent l="0" t="0" r="0" b="9525"/>
-            <wp:docPr id="16" name="Picture 16"/>
+          <wp:inline distT="0" distB="0" distL="0" distR="0" wp14:anchorId="1D3EC4FA" wp14:editId="479011E6">
+            <wp:extent cx="5759450" cy="1280795"/>
+            <wp:effectExtent l="0" t="0" r="0" b="0"/>
+            <wp:docPr id="1" name="Picture 1"/>
             <wp:cNvGraphicFramePr>
               <a:graphicFrameLocks xmlns:a="http://schemas.openxmlformats.org/drawingml/2006/main" noChangeAspect="1"/>
             </wp:cNvGraphicFramePr>
@@ -4647,7 +4660,7 @@
                   <pic:spPr>
                     <a:xfrm>
                       <a:off x="0" y="0"/>
-                      <a:ext cx="5581650" cy="1533525"/>
+                      <a:ext cx="5759450" cy="1280795"/>
                     </a:xfrm>
                     <a:prstGeom prst="rect">
                       <a:avLst/>
@@ -4660,42 +4673,45 @@
         </w:drawing>
       </w:r>
     </w:p>
-    <w:p>
-      <w:r>
-        <w:tab/>
-      </w:r>
-    </w:p>
-    <w:p>
-      <w:pPr>
-        <w:ind w:left="708"/>
-      </w:pPr>
-      <w:r>
-        <w:rPr>
-          <w:highlight w:val="green"/>
-        </w:rPr>
-        <w:t>3.1.3</w:t>
-      </w:r>
-      <w:r>
-        <w:rPr>
-          <w:highlight w:val="green"/>
-        </w:rPr>
-        <w:tab/>
-        <w:t>Ao tentar criar uma Função nova ele me direciona ao uma página que não existe.</w:t>
-      </w:r>
-    </w:p>
-    <w:p>
-      <w:pPr>
-        <w:ind w:left="708"/>
-      </w:pPr>
+    <w:p/>
+    <w:p>
+      <w:pPr>
+        <w:ind w:left="708"/>
+      </w:pPr>
+      <w:r>
+        <w:t>3</w:t>
+      </w:r>
+      <w:r>
+        <w:t>.1.2</w:t>
+      </w:r>
+      <w:r>
+        <w:tab/>
+      </w:r>
+      <w:r>
+        <w:rPr>
+          <w:highlight w:val="yellow"/>
+        </w:rPr>
+        <w:t>Ao tentar editar os Dados do responsável do sistema é mostrado um erro que o usuário não vai entender</w:t>
+      </w:r>
+      <w:r>
+        <w:t>.</w:t>
+      </w:r>
+    </w:p>
+    <w:p>
+      <w:pPr>
+        <w:ind w:left="708"/>
+      </w:pPr>
+    </w:p>
+    <w:p>
       <w:r>
         <w:rPr>
           <w:noProof/>
         </w:rPr>
         <w:drawing>
-          <wp:inline distT="0" distB="0" distL="0" distR="0" wp14:anchorId="4C9378C4" wp14:editId="5C8116D6">
-            <wp:extent cx="5759450" cy="1682115"/>
-            <wp:effectExtent l="0" t="0" r="0" b="0"/>
-            <wp:docPr id="18" name="Picture 18"/>
+          <wp:inline distT="0" distB="0" distL="0" distR="0" wp14:anchorId="771A576F" wp14:editId="38CC01F2">
+            <wp:extent cx="5581650" cy="1533525"/>
+            <wp:effectExtent l="0" t="0" r="0" b="9525"/>
+            <wp:docPr id="16" name="Picture 16"/>
             <wp:cNvGraphicFramePr>
               <a:graphicFrameLocks xmlns:a="http://schemas.openxmlformats.org/drawingml/2006/main" noChangeAspect="1"/>
             </wp:cNvGraphicFramePr>
@@ -4715,7 +4731,7 @@
                   <pic:spPr>
                     <a:xfrm>
                       <a:off x="0" y="0"/>
-                      <a:ext cx="5759450" cy="1682115"/>
+                      <a:ext cx="5581650" cy="1533525"/>
                     </a:xfrm>
                     <a:prstGeom prst="rect">
                       <a:avLst/>
@@ -4729,9 +4745,27 @@
       </w:r>
     </w:p>
     <w:p>
-      <w:pPr>
-        <w:ind w:left="708"/>
-      </w:pPr>
+      <w:r>
+        <w:tab/>
+      </w:r>
+    </w:p>
+    <w:p>
+      <w:pPr>
+        <w:ind w:left="708"/>
+      </w:pPr>
+      <w:r>
+        <w:rPr>
+          <w:highlight w:val="green"/>
+        </w:rPr>
+        <w:t>3.1.3</w:t>
+      </w:r>
+      <w:r>
+        <w:rPr>
+          <w:highlight w:val="green"/>
+        </w:rPr>
+        <w:tab/>
+        <w:t>Ao tentar criar uma Função nova ele me direciona ao uma página que não existe.</w:t>
+      </w:r>
     </w:p>
     <w:p>
       <w:pPr>
@@ -4743,10 +4777,10 @@
         </w:rPr>
         <w:lastRenderedPageBreak/>
         <w:drawing>
-          <wp:inline distT="0" distB="0" distL="0" distR="0" wp14:anchorId="1BB5180C" wp14:editId="76C4C9C6">
-            <wp:extent cx="4448175" cy="1819275"/>
-            <wp:effectExtent l="0" t="0" r="9525" b="9525"/>
-            <wp:docPr id="19" name="Picture 19"/>
+          <wp:inline distT="0" distB="0" distL="0" distR="0" wp14:anchorId="4C9378C4" wp14:editId="5C8116D6">
+            <wp:extent cx="5759450" cy="1682115"/>
+            <wp:effectExtent l="0" t="0" r="0" b="0"/>
+            <wp:docPr id="18" name="Picture 18"/>
             <wp:cNvGraphicFramePr>
               <a:graphicFrameLocks xmlns:a="http://schemas.openxmlformats.org/drawingml/2006/main" noChangeAspect="1"/>
             </wp:cNvGraphicFramePr>
@@ -4766,7 +4800,7 @@
                   <pic:spPr>
                     <a:xfrm>
                       <a:off x="0" y="0"/>
-                      <a:ext cx="4448175" cy="1819275"/>
+                      <a:ext cx="5759450" cy="1682115"/>
                     </a:xfrm>
                     <a:prstGeom prst="rect">
                       <a:avLst/>
@@ -4783,36 +4817,6 @@
       <w:pPr>
         <w:ind w:left="708"/>
       </w:pPr>
-      <w:r>
-        <w:t>3.1.4</w:t>
-      </w:r>
-      <w:r>
-        <w:tab/>
-        <w:t>Não está gravando as alterações dos registros quando muda algum campo nos Dados pessoais</w:t>
-      </w:r>
-    </w:p>
-    <w:p>
-      <w:pPr>
-        <w:ind w:left="708"/>
-      </w:pPr>
-    </w:p>
-    <w:p>
-      <w:pPr>
-        <w:ind w:left="708"/>
-      </w:pPr>
-      <w:r>
-        <w:rPr>
-          <w:highlight w:val="green"/>
-        </w:rPr>
-        <w:t>3.1.5</w:t>
-      </w:r>
-      <w:r>
-        <w:rPr>
-          <w:highlight w:val="green"/>
-        </w:rPr>
-        <w:tab/>
-        <w:t>Dependendo do número de exceções na hora de salvar um endereço, as exceções são exibidas embaixo do menu.</w:t>
-      </w:r>
     </w:p>
     <w:p>
       <w:pPr>
@@ -4823,10 +4827,10 @@
           <w:noProof/>
         </w:rPr>
         <w:drawing>
-          <wp:inline distT="0" distB="0" distL="0" distR="0" wp14:anchorId="26F01641" wp14:editId="3165BC32">
-            <wp:extent cx="5759450" cy="1416050"/>
-            <wp:effectExtent l="0" t="0" r="0" b="0"/>
-            <wp:docPr id="20" name="Picture 20"/>
+          <wp:inline distT="0" distB="0" distL="0" distR="0" wp14:anchorId="1BB5180C" wp14:editId="76C4C9C6">
+            <wp:extent cx="4448175" cy="1819275"/>
+            <wp:effectExtent l="0" t="0" r="9525" b="9525"/>
+            <wp:docPr id="19" name="Picture 19"/>
             <wp:cNvGraphicFramePr>
               <a:graphicFrameLocks xmlns:a="http://schemas.openxmlformats.org/drawingml/2006/main" noChangeAspect="1"/>
             </wp:cNvGraphicFramePr>
@@ -4846,7 +4850,7 @@
                   <pic:spPr>
                     <a:xfrm>
                       <a:off x="0" y="0"/>
-                      <a:ext cx="5759450" cy="1416050"/>
+                      <a:ext cx="4448175" cy="1819275"/>
                     </a:xfrm>
                     <a:prstGeom prst="rect">
                       <a:avLst/>
@@ -4863,46 +4867,50 @@
       <w:pPr>
         <w:ind w:left="708"/>
       </w:pPr>
-    </w:p>
-    <w:p>
-      <w:pPr>
-        <w:pStyle w:val="Heading2"/>
-      </w:pPr>
-      <w:bookmarkStart w:id="17" w:name="_Toc433726355"/>
-      <w:r>
-        <w:t>/Cadastros/</w:t>
-      </w:r>
-      <w:r>
-        <w:t>FuncionarioFuncao</w:t>
-      </w:r>
-      <w:bookmarkEnd w:id="17"/>
-    </w:p>
-    <w:p>
-      <w:pPr>
-        <w:ind w:left="708"/>
-      </w:pPr>
-      <w:r>
-        <w:t>3.2.1</w:t>
-      </w:r>
-      <w:r>
-        <w:tab/>
-        <w:t>Ao alterar um cadastro, o campo Descrição muda, porém os checks não são alterados e os checkbox de Cadastro e Geral vem com uma checagem diferente.</w:t>
-      </w:r>
-    </w:p>
-    <w:p>
-      <w:pPr>
-        <w:ind w:left="1416" w:firstLine="708"/>
+      <w:r>
+        <w:t>3.1.4</w:t>
+      </w:r>
+      <w:r>
+        <w:tab/>
+        <w:t>Não está gravando as alterações dos registros quando muda algum campo nos Dados pessoais</w:t>
+      </w:r>
+    </w:p>
+    <w:p>
+      <w:pPr>
+        <w:ind w:left="708"/>
+      </w:pPr>
+    </w:p>
+    <w:p>
+      <w:pPr>
+        <w:ind w:left="708"/>
+      </w:pPr>
+      <w:r>
+        <w:rPr>
+          <w:highlight w:val="green"/>
+        </w:rPr>
+        <w:t>3.1.5</w:t>
+      </w:r>
+      <w:r>
+        <w:rPr>
+          <w:highlight w:val="green"/>
+        </w:rPr>
+        <w:tab/>
+        <w:t>Dependendo do número de exceções na hora de salvar um endereço, as exceções são exibidas embaixo do menu.</w:t>
+      </w:r>
+    </w:p>
+    <w:p>
+      <w:pPr>
+        <w:ind w:left="708"/>
       </w:pPr>
       <w:r>
         <w:rPr>
           <w:noProof/>
         </w:rPr>
-        <w:lastRenderedPageBreak/>
         <w:drawing>
-          <wp:inline distT="0" distB="0" distL="0" distR="0" wp14:anchorId="1767493D" wp14:editId="49BEF695">
-            <wp:extent cx="3143250" cy="4171950"/>
+          <wp:inline distT="0" distB="0" distL="0" distR="0" wp14:anchorId="26F01641" wp14:editId="3165BC32">
+            <wp:extent cx="5759450" cy="1416050"/>
             <wp:effectExtent l="0" t="0" r="0" b="0"/>
-            <wp:docPr id="27" name="Picture 27"/>
+            <wp:docPr id="20" name="Picture 20"/>
             <wp:cNvGraphicFramePr>
               <a:graphicFrameLocks xmlns:a="http://schemas.openxmlformats.org/drawingml/2006/main" noChangeAspect="1"/>
             </wp:cNvGraphicFramePr>
@@ -4922,7 +4930,7 @@
                   <pic:spPr>
                     <a:xfrm>
                       <a:off x="0" y="0"/>
-                      <a:ext cx="3143250" cy="4171950"/>
+                      <a:ext cx="5759450" cy="1416050"/>
                     </a:xfrm>
                     <a:prstGeom prst="rect">
                       <a:avLst/>
@@ -4937,52 +4945,48 @@
     </w:p>
     <w:p>
       <w:pPr>
+        <w:ind w:left="708"/>
+      </w:pPr>
+    </w:p>
+    <w:p>
+      <w:pPr>
+        <w:pStyle w:val="Heading2"/>
+      </w:pPr>
+      <w:bookmarkStart w:id="17" w:name="_Toc433726355"/>
+      <w:r>
+        <w:t>/Cadastros/</w:t>
+      </w:r>
+      <w:r>
+        <w:t>FuncionarioFuncao</w:t>
+      </w:r>
+      <w:bookmarkEnd w:id="17"/>
+    </w:p>
+    <w:p>
+      <w:pPr>
+        <w:ind w:left="708"/>
+      </w:pPr>
+      <w:r>
+        <w:t>3.2.1</w:t>
+      </w:r>
+      <w:r>
+        <w:tab/>
+        <w:t>Ao alterar um cadastro, o campo Descrição muda, porém os checks não são alterados e os checkbox de Cadastro e Geral vem com uma checagem diferente.</w:t>
+      </w:r>
+    </w:p>
+    <w:p>
+      <w:pPr>
         <w:ind w:left="1416" w:firstLine="708"/>
       </w:pPr>
-    </w:p>
-    <w:p>
-      <w:pPr>
-        <w:pStyle w:val="Heading2"/>
-      </w:pPr>
-      <w:bookmarkStart w:id="18" w:name="_Toc433726356"/>
-      <w:r>
-        <w:t>/Cadastros/</w:t>
-      </w:r>
-      <w:r>
-        <w:t>Funcionario</w:t>
-      </w:r>
-      <w:bookmarkEnd w:id="18"/>
-    </w:p>
-    <w:p/>
-    <w:p>
-      <w:pPr>
-        <w:ind w:left="708"/>
-      </w:pPr>
-      <w:r>
-        <w:rPr>
-          <w:highlight w:val="yellow"/>
-        </w:rPr>
-        <w:t>3.3.1 Exibição de erros com palavras em inglês</w:t>
-      </w:r>
-    </w:p>
-    <w:p>
-      <w:pPr>
-        <w:ind w:left="708"/>
-      </w:pPr>
-    </w:p>
-    <w:p>
-      <w:pPr>
-        <w:ind w:left="708"/>
-      </w:pPr>
       <w:r>
         <w:rPr>
           <w:noProof/>
         </w:rPr>
+        <w:lastRenderedPageBreak/>
         <w:drawing>
-          <wp:inline distT="0" distB="0" distL="0" distR="0" wp14:anchorId="6CF24F4C" wp14:editId="6DFA2196">
-            <wp:extent cx="3000375" cy="1638300"/>
+          <wp:inline distT="0" distB="0" distL="0" distR="0" wp14:anchorId="1767493D" wp14:editId="49BEF695">
+            <wp:extent cx="3143250" cy="4171950"/>
             <wp:effectExtent l="0" t="0" r="0" b="0"/>
-            <wp:docPr id="28" name="Picture 28"/>
+            <wp:docPr id="27" name="Picture 27"/>
             <wp:cNvGraphicFramePr>
               <a:graphicFrameLocks xmlns:a="http://schemas.openxmlformats.org/drawingml/2006/main" noChangeAspect="1"/>
             </wp:cNvGraphicFramePr>
@@ -5002,7 +5006,7 @@
                   <pic:spPr>
                     <a:xfrm>
                       <a:off x="0" y="0"/>
-                      <a:ext cx="3000375" cy="1638300"/>
+                      <a:ext cx="3143250" cy="4171950"/>
                     </a:xfrm>
                     <a:prstGeom prst="rect">
                       <a:avLst/>
@@ -5017,43 +5021,52 @@
     </w:p>
     <w:p>
       <w:pPr>
-        <w:ind w:left="708"/>
-      </w:pPr>
-    </w:p>
-    <w:p>
-      <w:pPr>
-        <w:ind w:left="708"/>
-      </w:pPr>
-      <w:r>
-        <w:t>3.3.2</w:t>
-      </w:r>
-      <w:r>
-        <w:tab/>
-      </w:r>
-      <w:r>
-        <w:rPr>
-          <w:highlight w:val="green"/>
-        </w:rPr>
-        <w:t>Alteração não está funcionando</w:t>
-      </w:r>
-      <w:r>
-        <w:rPr>
-          <w:highlight w:val="green"/>
-        </w:rPr>
-        <w:t>, pede um campo Empresa do Sistema, porém o cadastro não tem essa opção.</w:t>
-      </w:r>
-    </w:p>
-    <w:p>
+        <w:ind w:left="1416" w:firstLine="708"/>
+      </w:pPr>
+    </w:p>
+    <w:p>
+      <w:pPr>
+        <w:pStyle w:val="Heading2"/>
+      </w:pPr>
+      <w:bookmarkStart w:id="18" w:name="_Toc433726356"/>
+      <w:r>
+        <w:t>/Cadastros/</w:t>
+      </w:r>
+      <w:r>
+        <w:t>Funcionario</w:t>
+      </w:r>
+      <w:bookmarkEnd w:id="18"/>
+    </w:p>
+    <w:p/>
+    <w:p>
+      <w:pPr>
+        <w:ind w:left="708"/>
+      </w:pPr>
+      <w:r>
+        <w:rPr>
+          <w:highlight w:val="yellow"/>
+        </w:rPr>
+        <w:t>3.3.1 Exibição de erros com palavras em inglês</w:t>
+      </w:r>
+    </w:p>
+    <w:p>
+      <w:pPr>
+        <w:ind w:left="708"/>
+      </w:pPr>
+    </w:p>
+    <w:p>
+      <w:pPr>
+        <w:ind w:left="708"/>
+      </w:pPr>
       <w:r>
         <w:rPr>
           <w:noProof/>
         </w:rPr>
-        <w:lastRenderedPageBreak/>
         <w:drawing>
-          <wp:inline distT="0" distB="0" distL="0" distR="0" wp14:anchorId="37399300" wp14:editId="5CBD7B0B">
-            <wp:extent cx="5759450" cy="2875280"/>
-            <wp:effectExtent l="0" t="0" r="0" b="1270"/>
-            <wp:docPr id="2" name="Picture 2"/>
+          <wp:inline distT="0" distB="0" distL="0" distR="0" wp14:anchorId="6CF24F4C" wp14:editId="6DFA2196">
+            <wp:extent cx="3000375" cy="1638300"/>
+            <wp:effectExtent l="0" t="0" r="0" b="0"/>
+            <wp:docPr id="28" name="Picture 28"/>
             <wp:cNvGraphicFramePr>
               <a:graphicFrameLocks xmlns:a="http://schemas.openxmlformats.org/drawingml/2006/main" noChangeAspect="1"/>
             </wp:cNvGraphicFramePr>
@@ -5073,7 +5086,7 @@
                   <pic:spPr>
                     <a:xfrm>
                       <a:off x="0" y="0"/>
-                      <a:ext cx="5759450" cy="2875280"/>
+                      <a:ext cx="3000375" cy="1638300"/>
                     </a:xfrm>
                     <a:prstGeom prst="rect">
                       <a:avLst/>
@@ -5086,68 +5099,45 @@
         </w:drawing>
       </w:r>
     </w:p>
-    <w:p/>
-    <w:p>
-      <w:pPr>
-        <w:ind w:firstLine="708"/>
-      </w:pPr>
-      <w:r>
-        <w:t>3.3.3</w:t>
-      </w:r>
-      <w:r>
-        <w:tab/>
-      </w:r>
-      <w:r>
-        <w:rPr>
-          <w:highlight w:val="green"/>
-        </w:rPr>
-        <w:t>Não está adicionando novos funcionários pelo mesmo problema acima.</w:t>
-      </w:r>
-    </w:p>
-    <w:p>
-      <w:pPr>
-        <w:pStyle w:val="Heading2"/>
-      </w:pPr>
-      <w:bookmarkStart w:id="19" w:name="_Toc433726357"/>
-      <w:r>
-        <w:t>/Cadastros/</w:t>
-      </w:r>
-      <w:r>
-        <w:t>Pais</w:t>
-      </w:r>
-      <w:bookmarkEnd w:id="19"/>
-    </w:p>
-    <w:p>
-      <w:pPr>
-        <w:ind w:left="708"/>
-      </w:pPr>
-      <w:r>
-        <w:rPr>
-          <w:highlight w:val="green"/>
-        </w:rPr>
-        <w:t>3.4.1</w:t>
-      </w:r>
-      <w:r>
-        <w:rPr>
-          <w:highlight w:val="green"/>
-        </w:rPr>
-        <w:tab/>
-        <w:t>Não tem continentes cadastrados no sistema, porém o cadastro de país passa mesmo assim.</w:t>
-      </w:r>
-    </w:p>
-    <w:p>
-      <w:pPr>
-        <w:ind w:left="708"/>
-      </w:pPr>
+    <w:p>
+      <w:pPr>
+        <w:ind w:left="708"/>
+      </w:pPr>
+    </w:p>
+    <w:p>
+      <w:pPr>
+        <w:ind w:left="708"/>
+      </w:pPr>
+      <w:r>
+        <w:t>3.3.2</w:t>
+      </w:r>
+      <w:r>
+        <w:tab/>
+      </w:r>
+      <w:r>
+        <w:rPr>
+          <w:highlight w:val="green"/>
+        </w:rPr>
+        <w:t>Alteração não está funcionando</w:t>
+      </w:r>
+      <w:r>
+        <w:rPr>
+          <w:highlight w:val="green"/>
+        </w:rPr>
+        <w:t>, pede um campo Empresa do Sistema, porém o cadastro não tem essa opção.</w:t>
+      </w:r>
+    </w:p>
+    <w:p>
       <w:r>
         <w:rPr>
           <w:noProof/>
         </w:rPr>
+        <w:lastRenderedPageBreak/>
         <w:drawing>
-          <wp:inline distT="0" distB="0" distL="0" distR="0" wp14:anchorId="51D7CD66" wp14:editId="2B27FBC0">
-            <wp:extent cx="4514850" cy="3448050"/>
-            <wp:effectExtent l="0" t="0" r="0" b="0"/>
-            <wp:docPr id="32" name="Picture 32"/>
+          <wp:inline distT="0" distB="0" distL="0" distR="0" wp14:anchorId="37399300" wp14:editId="5CBD7B0B">
+            <wp:extent cx="5759450" cy="2875280"/>
+            <wp:effectExtent l="0" t="0" r="0" b="1270"/>
+            <wp:docPr id="2" name="Picture 2"/>
             <wp:cNvGraphicFramePr>
               <a:graphicFrameLocks xmlns:a="http://schemas.openxmlformats.org/drawingml/2006/main" noChangeAspect="1"/>
             </wp:cNvGraphicFramePr>
@@ -5167,7 +5157,7 @@
                   <pic:spPr>
                     <a:xfrm>
                       <a:off x="0" y="0"/>
-                      <a:ext cx="4514850" cy="3448050"/>
+                      <a:ext cx="5759450" cy="2875280"/>
                     </a:xfrm>
                     <a:prstGeom prst="rect">
                       <a:avLst/>
@@ -5180,32 +5170,53 @@
         </w:drawing>
       </w:r>
     </w:p>
-    <w:p>
-      <w:pPr>
-        <w:ind w:left="708"/>
-      </w:pPr>
+    <w:p/>
+    <w:p>
+      <w:pPr>
+        <w:ind w:firstLine="708"/>
+      </w:pPr>
+      <w:r>
+        <w:t>3.3.3</w:t>
+      </w:r>
+      <w:r>
+        <w:tab/>
+      </w:r>
+      <w:r>
+        <w:rPr>
+          <w:highlight w:val="green"/>
+        </w:rPr>
+        <w:t>Não está adicionando novos funcionários pelo mesmo problema acima.</w:t>
+      </w:r>
     </w:p>
     <w:p>
       <w:pPr>
         <w:pStyle w:val="Heading2"/>
       </w:pPr>
-      <w:bookmarkStart w:id="20" w:name="_Toc433726358"/>
-      <w:r>
-        <w:lastRenderedPageBreak/>
-        <w:t>/Cadastros/Estado</w:t>
-      </w:r>
-      <w:bookmarkEnd w:id="20"/>
-    </w:p>
-    <w:p>
-      <w:pPr>
-        <w:ind w:left="708"/>
-      </w:pPr>
-      <w:r>
-        <w:t>3.5.1</w:t>
-      </w:r>
-      <w:r>
-        <w:tab/>
-        <w:t>O Campo Inscrição Estadual de Substituição mostra que tem um erro na hora do cadastro, porém não mostra nenhum texto explicando o erro.</w:t>
+      <w:bookmarkStart w:id="19" w:name="_Toc433726357"/>
+      <w:r>
+        <w:t>/Cadastros/</w:t>
+      </w:r>
+      <w:r>
+        <w:t>Pais</w:t>
+      </w:r>
+      <w:bookmarkEnd w:id="19"/>
+    </w:p>
+    <w:p>
+      <w:pPr>
+        <w:ind w:left="708"/>
+      </w:pPr>
+      <w:r>
+        <w:rPr>
+          <w:highlight w:val="green"/>
+        </w:rPr>
+        <w:t>3.4.1</w:t>
+      </w:r>
+      <w:r>
+        <w:rPr>
+          <w:highlight w:val="green"/>
+        </w:rPr>
+        <w:tab/>
+        <w:t>Não tem continentes cadastrados no sistema, porém o cadastro de país passa mesmo assim.</w:t>
       </w:r>
     </w:p>
     <w:p>
@@ -5217,10 +5228,10 @@
           <w:noProof/>
         </w:rPr>
         <w:drawing>
-          <wp:inline distT="0" distB="0" distL="0" distR="0" wp14:anchorId="1EEBD558" wp14:editId="66A545D2">
-            <wp:extent cx="5759450" cy="842010"/>
+          <wp:inline distT="0" distB="0" distL="0" distR="0" wp14:anchorId="51D7CD66" wp14:editId="2B27FBC0">
+            <wp:extent cx="4514850" cy="3448050"/>
             <wp:effectExtent l="0" t="0" r="0" b="0"/>
-            <wp:docPr id="33" name="Picture 33"/>
+            <wp:docPr id="32" name="Picture 32"/>
             <wp:cNvGraphicFramePr>
               <a:graphicFrameLocks xmlns:a="http://schemas.openxmlformats.org/drawingml/2006/main" noChangeAspect="1"/>
             </wp:cNvGraphicFramePr>
@@ -5240,7 +5251,7 @@
                   <pic:spPr>
                     <a:xfrm>
                       <a:off x="0" y="0"/>
-                      <a:ext cx="5759450" cy="842010"/>
+                      <a:ext cx="4514850" cy="3448050"/>
                     </a:xfrm>
                     <a:prstGeom prst="rect">
                       <a:avLst/>
@@ -5260,20 +5271,25 @@
     </w:p>
     <w:p>
       <w:pPr>
-        <w:ind w:left="708"/>
-      </w:pPr>
-      <w:r>
-        <w:rPr>
-          <w:highlight w:val="green"/>
-        </w:rPr>
-        <w:t>3.5.2</w:t>
-      </w:r>
-      <w:r>
-        <w:rPr>
-          <w:highlight w:val="green"/>
-        </w:rPr>
-        <w:tab/>
-        <w:t>Se não colocar a Inscrição Estadual de Substituição o botão Gravar funciona, porém gera erro.</w:t>
+        <w:pStyle w:val="Heading2"/>
+      </w:pPr>
+      <w:bookmarkStart w:id="20" w:name="_Toc433726358"/>
+      <w:r>
+        <w:lastRenderedPageBreak/>
+        <w:t>/Cadastros/Estado</w:t>
+      </w:r>
+      <w:bookmarkEnd w:id="20"/>
+    </w:p>
+    <w:p>
+      <w:pPr>
+        <w:ind w:left="708"/>
+      </w:pPr>
+      <w:r>
+        <w:t>3.5.1</w:t>
+      </w:r>
+      <w:r>
+        <w:tab/>
+        <w:t>O Campo Inscrição Estadual de Substituição mostra que tem um erro na hora do cadastro, porém não mostra nenhum texto explicando o erro.</w:t>
       </w:r>
     </w:p>
     <w:p>
@@ -5285,10 +5301,10 @@
           <w:noProof/>
         </w:rPr>
         <w:drawing>
-          <wp:inline distT="0" distB="0" distL="0" distR="0" wp14:anchorId="52BDBC34" wp14:editId="53238C51">
-            <wp:extent cx="4914900" cy="2152650"/>
+          <wp:inline distT="0" distB="0" distL="0" distR="0" wp14:anchorId="1EEBD558" wp14:editId="66A545D2">
+            <wp:extent cx="5759450" cy="842010"/>
             <wp:effectExtent l="0" t="0" r="0" b="0"/>
-            <wp:docPr id="3" name="Picture 3"/>
+            <wp:docPr id="33" name="Picture 33"/>
             <wp:cNvGraphicFramePr>
               <a:graphicFrameLocks xmlns:a="http://schemas.openxmlformats.org/drawingml/2006/main" noChangeAspect="1"/>
             </wp:cNvGraphicFramePr>
@@ -5308,7 +5324,7 @@
                   <pic:spPr>
                     <a:xfrm>
                       <a:off x="0" y="0"/>
-                      <a:ext cx="4914900" cy="2152650"/>
+                      <a:ext cx="5759450" cy="842010"/>
                     </a:xfrm>
                     <a:prstGeom prst="rect">
                       <a:avLst/>
@@ -5328,47 +5344,20 @@
     </w:p>
     <w:p>
       <w:pPr>
-        <w:pStyle w:val="Heading2"/>
-      </w:pPr>
-      <w:bookmarkStart w:id="21" w:name="_Toc433726359"/>
-      <w:r>
-        <w:t>/Cadastros/Municipio</w:t>
-      </w:r>
-      <w:bookmarkEnd w:id="21"/>
-    </w:p>
-    <w:p>
-      <w:pPr>
-        <w:ind w:left="708"/>
-      </w:pPr>
-    </w:p>
-    <w:p>
-      <w:pPr>
-        <w:ind w:left="708"/>
-      </w:pPr>
-      <w:r>
-        <w:rPr>
-          <w:highlight w:val="green"/>
-        </w:rPr>
-        <w:t>3.6.1</w:t>
-      </w:r>
-      <w:r>
-        <w:rPr>
-          <w:highlight w:val="green"/>
-        </w:rPr>
-        <w:tab/>
-        <w:t>O Cadastro</w:t>
-      </w:r>
-      <w:r>
-        <w:rPr>
-          <w:highlight w:val="green"/>
-        </w:rPr>
-        <w:t xml:space="preserve"> novo</w:t>
-      </w:r>
-      <w:r>
-        <w:rPr>
-          <w:highlight w:val="green"/>
-        </w:rPr>
-        <w:t xml:space="preserve"> gera erro, porém alteração não.</w:t>
+        <w:ind w:left="708"/>
+      </w:pPr>
+      <w:r>
+        <w:rPr>
+          <w:highlight w:val="green"/>
+        </w:rPr>
+        <w:t>3.5.2</w:t>
+      </w:r>
+      <w:r>
+        <w:rPr>
+          <w:highlight w:val="green"/>
+        </w:rPr>
+        <w:tab/>
+        <w:t>Se não colocar a Inscrição Estadual de Substituição o botão Gravar funciona, porém gera erro.</w:t>
       </w:r>
     </w:p>
     <w:p>
@@ -5380,10 +5369,10 @@
           <w:noProof/>
         </w:rPr>
         <w:drawing>
-          <wp:inline distT="0" distB="0" distL="0" distR="0" wp14:anchorId="3AF1D868" wp14:editId="5E983CA6">
-            <wp:extent cx="4371975" cy="2114550"/>
-            <wp:effectExtent l="0" t="0" r="9525" b="0"/>
-            <wp:docPr id="5" name="Picture 5"/>
+          <wp:inline distT="0" distB="0" distL="0" distR="0" wp14:anchorId="52BDBC34" wp14:editId="53238C51">
+            <wp:extent cx="4914900" cy="2152650"/>
+            <wp:effectExtent l="0" t="0" r="0" b="0"/>
+            <wp:docPr id="3" name="Picture 3"/>
             <wp:cNvGraphicFramePr>
               <a:graphicFrameLocks xmlns:a="http://schemas.openxmlformats.org/drawingml/2006/main" noChangeAspect="1"/>
             </wp:cNvGraphicFramePr>
@@ -5403,7 +5392,7 @@
                   <pic:spPr>
                     <a:xfrm>
                       <a:off x="0" y="0"/>
-                      <a:ext cx="4371975" cy="2114550"/>
+                      <a:ext cx="4914900" cy="2152650"/>
                     </a:xfrm>
                     <a:prstGeom prst="rect">
                       <a:avLst/>
@@ -5416,41 +5405,72 @@
         </w:drawing>
       </w:r>
     </w:p>
-    <w:p/>
+    <w:p>
+      <w:pPr>
+        <w:ind w:left="708"/>
+      </w:pPr>
+    </w:p>
+    <w:p>
+      <w:pPr>
+        <w:ind w:left="708"/>
+      </w:pPr>
+      <w:r>
+        <w:t>3.5.3</w:t>
+      </w:r>
+      <w:r>
+        <w:tab/>
+        <w:t>Não está indo para a tela de edição</w:t>
+      </w:r>
+    </w:p>
+    <w:p>
+      <w:pPr>
+        <w:ind w:left="708"/>
+      </w:pPr>
+    </w:p>
     <w:p>
       <w:pPr>
         <w:pStyle w:val="Heading2"/>
       </w:pPr>
-      <w:bookmarkStart w:id="22" w:name="_Toc433726360"/>
-      <w:r>
-        <w:lastRenderedPageBreak/>
-        <w:t>/Cadastros/Endereco</w:t>
-      </w:r>
-      <w:bookmarkEnd w:id="22"/>
-    </w:p>
-    <w:p/>
-    <w:p>
-      <w:pPr>
-        <w:ind w:left="708"/>
-      </w:pPr>
-      <w:r>
-        <w:rPr>
-          <w:highlight w:val="green"/>
-        </w:rPr>
-        <w:t>3.7.1</w:t>
-      </w:r>
-      <w:r>
-        <w:rPr>
-          <w:highlight w:val="green"/>
-        </w:rPr>
-        <w:tab/>
-        <w:t>O Cadastro novo gera erro, porém a alteração não</w:t>
-      </w:r>
-    </w:p>
-    <w:p>
-      <w:pPr>
-        <w:ind w:left="708"/>
-      </w:pPr>
+      <w:bookmarkStart w:id="21" w:name="_Toc433726359"/>
+      <w:r>
+        <w:t>/Cadastros/Municipio</w:t>
+      </w:r>
+      <w:bookmarkEnd w:id="21"/>
+    </w:p>
+    <w:p>
+      <w:pPr>
+        <w:ind w:left="708"/>
+      </w:pPr>
+    </w:p>
+    <w:p>
+      <w:pPr>
+        <w:ind w:left="708"/>
+      </w:pPr>
+      <w:r>
+        <w:rPr>
+          <w:highlight w:val="green"/>
+        </w:rPr>
+        <w:t>3.6.1</w:t>
+      </w:r>
+      <w:r>
+        <w:rPr>
+          <w:highlight w:val="green"/>
+        </w:rPr>
+        <w:tab/>
+        <w:t>O Cadastro</w:t>
+      </w:r>
+      <w:r>
+        <w:rPr>
+          <w:highlight w:val="green"/>
+        </w:rPr>
+        <w:t xml:space="preserve"> novo</w:t>
+      </w:r>
+      <w:r>
+        <w:rPr>
+          <w:highlight w:val="green"/>
+        </w:rPr>
+        <w:t xml:space="preserve"> gera erro, porém alteração não.</w:t>
+      </w:r>
     </w:p>
     <w:p>
       <w:pPr>
@@ -5461,10 +5481,10 @@
           <w:noProof/>
         </w:rPr>
         <w:drawing>
-          <wp:inline distT="0" distB="0" distL="0" distR="0" wp14:anchorId="34D4F567" wp14:editId="368B6429">
-            <wp:extent cx="5759450" cy="1919605"/>
-            <wp:effectExtent l="0" t="0" r="0" b="4445"/>
-            <wp:docPr id="6" name="Picture 6"/>
+          <wp:inline distT="0" distB="0" distL="0" distR="0" wp14:anchorId="3AF1D868" wp14:editId="5E983CA6">
+            <wp:extent cx="4371975" cy="2114550"/>
+            <wp:effectExtent l="0" t="0" r="9525" b="0"/>
+            <wp:docPr id="5" name="Picture 5"/>
             <wp:cNvGraphicFramePr>
               <a:graphicFrameLocks xmlns:a="http://schemas.openxmlformats.org/drawingml/2006/main" noChangeAspect="1"/>
             </wp:cNvGraphicFramePr>
@@ -5484,7 +5504,7 @@
                   <pic:spPr>
                     <a:xfrm>
                       <a:off x="0" y="0"/>
-                      <a:ext cx="5759450" cy="1919605"/>
+                      <a:ext cx="4371975" cy="2114550"/>
                     </a:xfrm>
                     <a:prstGeom prst="rect">
                       <a:avLst/>
@@ -5498,14 +5518,34 @@
       </w:r>
     </w:p>
     <w:p>
+      <w:r>
+        <w:tab/>
+      </w:r>
+    </w:p>
+    <w:p>
+      <w:r>
+        <w:lastRenderedPageBreak/>
+        <w:t>3.6.2</w:t>
+      </w:r>
+      <w:r>
+        <w:tab/>
+      </w:r>
+      <w:r>
+        <w:t>Salva o registro, mas não sai da tela de loading</w:t>
+      </w:r>
+      <w:r>
+        <w:t>.</w:t>
+      </w:r>
+    </w:p>
+    <w:p>
       <w:pPr>
         <w:pStyle w:val="Heading2"/>
       </w:pPr>
-      <w:bookmarkStart w:id="23" w:name="_Toc433726361"/>
-      <w:r>
-        <w:t>/Cadastros/ClientePessoaJuridica</w:t>
-      </w:r>
-      <w:bookmarkEnd w:id="23"/>
+      <w:bookmarkStart w:id="22" w:name="_Toc433726360"/>
+      <w:r>
+        <w:t>/Cadastros/Endereco</w:t>
+      </w:r>
+      <w:bookmarkEnd w:id="22"/>
     </w:p>
     <w:p/>
     <w:p>
@@ -5516,134 +5556,14 @@
         <w:rPr>
           <w:highlight w:val="green"/>
         </w:rPr>
-        <w:t>3.8.1</w:t>
-      </w:r>
-      <w:r>
-        <w:rPr>
-          <w:highlight w:val="green"/>
-        </w:rPr>
-        <w:tab/>
-      </w:r>
-      <w:r>
-        <w:rPr>
-          <w:highlight w:val="green"/>
-        </w:rPr>
-        <w:t>Dependendo dos dados a mais que são colocados o cadastro não é feito e também não gera nenhum erro, porém as vezes o cadastro é feito. Tem que verificar no debug o que aconte</w:t>
-      </w:r>
-      <w:r>
-        <w:rPr>
-          <w:highlight w:val="green"/>
-        </w:rPr>
-        <w:t>ce</w:t>
-      </w:r>
-    </w:p>
-    <w:p>
-      <w:pPr>
-        <w:ind w:left="708"/>
-      </w:pPr>
-    </w:p>
-    <w:p>
-      <w:pPr>
-        <w:ind w:left="708"/>
-      </w:pPr>
-      <w:r>
-        <w:rPr>
-          <w:highlight w:val="green"/>
-        </w:rPr>
-        <w:t>3.8.2</w:t>
-      </w:r>
-      <w:r>
-        <w:rPr>
-          <w:highlight w:val="green"/>
-        </w:rPr>
-        <w:tab/>
-        <w:t>Faltou testar com o proprietário, porque não estou conseguindo cadastrar prorietários</w:t>
-      </w:r>
-    </w:p>
-    <w:p>
-      <w:pPr>
-        <w:ind w:left="708"/>
-      </w:pPr>
-    </w:p>
-    <w:p>
-      <w:pPr>
-        <w:pStyle w:val="Heading2"/>
-      </w:pPr>
-      <w:bookmarkStart w:id="24" w:name="_Toc433726362"/>
-      <w:r>
-        <w:t>/</w:t>
-      </w:r>
-      <w:r>
-        <w:t>Cadastros/ClientePessoaFisica</w:t>
-      </w:r>
-      <w:bookmarkEnd w:id="24"/>
-    </w:p>
-    <w:p>
-      <w:pPr>
-        <w:ind w:left="708"/>
-      </w:pPr>
-      <w:r>
-        <w:rPr>
-          <w:highlight w:val="green"/>
-        </w:rPr>
-        <w:t>3.9.1</w:t>
-      </w:r>
-      <w:r>
-        <w:rPr>
-          <w:highlight w:val="green"/>
-        </w:rPr>
-        <w:tab/>
-        <w:t>Faltou testar com o proprietário, porque não estou conseguindo cadastrar prorietários</w:t>
-      </w:r>
-    </w:p>
-    <w:p>
-      <w:pPr>
-        <w:ind w:left="708"/>
-      </w:pPr>
-    </w:p>
-    <w:p>
-      <w:pPr>
-        <w:pStyle w:val="Heading2"/>
-      </w:pPr>
-      <w:bookmarkStart w:id="25" w:name="_Toc433726363"/>
-      <w:r>
-        <w:t>/Cadastros/ProprietarioPessoaFisica</w:t>
-      </w:r>
-      <w:bookmarkEnd w:id="25"/>
-    </w:p>
-    <w:p>
-      <w:pPr>
-        <w:ind w:left="708"/>
-      </w:pPr>
-    </w:p>
-    <w:p>
-      <w:pPr>
-        <w:ind w:left="708"/>
-      </w:pPr>
-      <w:r>
-        <w:rPr>
-          <w:highlight w:val="green"/>
-        </w:rPr>
-        <w:t>3.</w:t>
-      </w:r>
-      <w:r>
-        <w:rPr>
-          <w:highlight w:val="green"/>
-        </w:rPr>
-        <w:t>10</w:t>
-      </w:r>
-      <w:r>
-        <w:rPr>
-          <w:highlight w:val="green"/>
-        </w:rPr>
-        <w:t>.1</w:t>
-      </w:r>
-      <w:r>
-        <w:rPr>
-          <w:highlight w:val="green"/>
-        </w:rPr>
-        <w:tab/>
-        <w:t>O index não mostra nada</w:t>
+        <w:t>3.7.1</w:t>
+      </w:r>
+      <w:r>
+        <w:rPr>
+          <w:highlight w:val="green"/>
+        </w:rPr>
+        <w:tab/>
+        <w:t>O Cadastro novo gera erro, porém a alteração não</w:t>
       </w:r>
     </w:p>
     <w:p>
@@ -5659,12 +5579,11 @@
         <w:rPr>
           <w:noProof/>
         </w:rPr>
-        <w:lastRenderedPageBreak/>
         <w:drawing>
-          <wp:inline distT="0" distB="0" distL="0" distR="0" wp14:anchorId="316EE602" wp14:editId="2BE6D66D">
-            <wp:extent cx="4867275" cy="2219325"/>
-            <wp:effectExtent l="0" t="0" r="0" b="0"/>
-            <wp:docPr id="34" name="Picture 34"/>
+          <wp:inline distT="0" distB="0" distL="0" distR="0" wp14:anchorId="34D4F567" wp14:editId="368B6429">
+            <wp:extent cx="5759450" cy="1919605"/>
+            <wp:effectExtent l="0" t="0" r="0" b="4445"/>
+            <wp:docPr id="6" name="Picture 6"/>
             <wp:cNvGraphicFramePr>
               <a:graphicFrameLocks xmlns:a="http://schemas.openxmlformats.org/drawingml/2006/main" noChangeAspect="1"/>
             </wp:cNvGraphicFramePr>
@@ -5684,7 +5603,7 @@
                   <pic:spPr>
                     <a:xfrm>
                       <a:off x="0" y="0"/>
-                      <a:ext cx="4867275" cy="2219325"/>
+                      <a:ext cx="5759450" cy="1919605"/>
                     </a:xfrm>
                     <a:prstGeom prst="rect">
                       <a:avLst/>
@@ -5701,104 +5620,172 @@
       <w:pPr>
         <w:ind w:left="708"/>
       </w:pPr>
-      <w:r>
-        <w:rPr>
-          <w:highlight w:val="green"/>
-        </w:rPr>
-        <w:t>3.10.2</w:t>
-      </w:r>
-      <w:r>
-        <w:rPr>
-          <w:highlight w:val="green"/>
-        </w:rPr>
-        <w:tab/>
-        <w:t>Não está dando update.</w:t>
-      </w:r>
-    </w:p>
-    <w:p>
-      <w:pPr>
-        <w:ind w:left="708"/>
-      </w:pPr>
-    </w:p>
-    <w:p>
-      <w:pPr>
-        <w:ind w:left="708"/>
-      </w:pPr>
-      <w:r>
-        <w:rPr>
-          <w:highlight w:val="green"/>
-        </w:rPr>
-        <w:t>3.10.3 Não está cadastrando novos registros</w:t>
-      </w:r>
-    </w:p>
-    <w:p>
-      <w:pPr>
-        <w:ind w:left="708"/>
-      </w:pPr>
-    </w:p>
-    <w:p>
-      <w:pPr>
-        <w:ind w:left="708"/>
-      </w:pPr>
-      <w:r>
-        <w:rPr>
-          <w:highlight w:val="green"/>
-        </w:rPr>
-        <w:t>3.10.4</w:t>
-      </w:r>
-      <w:r>
-        <w:rPr>
-          <w:highlight w:val="green"/>
-        </w:rPr>
-        <w:tab/>
-        <w:t>Na aba Informação do cliente os campos de busca de Pessoa jurídica e Pessoa física parecem não estar trazendo os dados corretamente, só consego ver o registro da ASSOC DE PROTEÇÃO AO CAMINHONEIRO.</w:t>
-      </w:r>
-    </w:p>
-    <w:p>
-      <w:pPr>
-        <w:ind w:left="708"/>
-      </w:pPr>
-    </w:p>
-    <w:p>
-      <w:pPr>
-        <w:ind w:left="708"/>
-      </w:pPr>
-      <w:r>
-        <w:rPr>
-          <w:highlight w:val="green"/>
-        </w:rPr>
-        <w:t>3.10.5</w:t>
-      </w:r>
-      <w:r>
-        <w:rPr>
-          <w:highlight w:val="green"/>
-        </w:rPr>
-        <w:tab/>
-        <w:t>Quando se clica para editar um registro ele não traz o cliente já cadastrado na aba Informações do Cliente</w:t>
-      </w:r>
-    </w:p>
-    <w:p>
-      <w:pPr>
-        <w:ind w:left="708"/>
-      </w:pPr>
-    </w:p>
-    <w:p>
-      <w:pPr>
-        <w:ind w:left="708"/>
-      </w:pPr>
-      <w:r>
-        <w:rPr>
-          <w:highlight w:val="green"/>
-        </w:rPr>
-        <w:t>3.10.6</w:t>
-      </w:r>
-      <w:r>
-        <w:rPr>
-          <w:highlight w:val="green"/>
-        </w:rPr>
-        <w:tab/>
-        <w:t>Traz o cliente cadastrado, porém só mostra o código dele.</w:t>
-      </w:r>
+    </w:p>
+    <w:p>
+      <w:pPr>
+        <w:ind w:left="708"/>
+      </w:pPr>
+      <w:r>
+        <w:t>3.7.2</w:t>
+      </w:r>
+      <w:r>
+        <w:tab/>
+        <w:t>O campo Bairro está demorando para buscar o bairro, ou não está buscando.</w:t>
+      </w:r>
+    </w:p>
+    <w:p>
+      <w:pPr>
+        <w:pStyle w:val="Heading2"/>
+      </w:pPr>
+      <w:bookmarkStart w:id="23" w:name="_Toc433726361"/>
+      <w:r>
+        <w:t>/Cadastros/ClientePessoaJuridica</w:t>
+      </w:r>
+      <w:bookmarkEnd w:id="23"/>
+    </w:p>
+    <w:p/>
+    <w:p>
+      <w:pPr>
+        <w:ind w:left="708"/>
+      </w:pPr>
+      <w:r>
+        <w:rPr>
+          <w:highlight w:val="green"/>
+        </w:rPr>
+        <w:t>3.8.1</w:t>
+      </w:r>
+      <w:r>
+        <w:rPr>
+          <w:highlight w:val="green"/>
+        </w:rPr>
+        <w:tab/>
+      </w:r>
+      <w:r>
+        <w:rPr>
+          <w:highlight w:val="green"/>
+        </w:rPr>
+        <w:t>Dependendo dos dados a mais que são colocados o cadastro não é feito e também não gera nenhum erro, porém as vezes o cadastro é feito. Tem que verificar no debug o que aconte</w:t>
+      </w:r>
+      <w:r>
+        <w:rPr>
+          <w:highlight w:val="green"/>
+        </w:rPr>
+        <w:t>ce</w:t>
+      </w:r>
+    </w:p>
+    <w:p>
+      <w:pPr>
+        <w:ind w:left="708"/>
+      </w:pPr>
+    </w:p>
+    <w:p>
+      <w:pPr>
+        <w:ind w:left="708"/>
+      </w:pPr>
+      <w:r>
+        <w:rPr>
+          <w:highlight w:val="green"/>
+        </w:rPr>
+        <w:t>3.8.2</w:t>
+      </w:r>
+      <w:r>
+        <w:rPr>
+          <w:highlight w:val="green"/>
+        </w:rPr>
+        <w:tab/>
+        <w:t>Faltou testar com o proprietário, porque não estou conseguindo cadastrar prorietários</w:t>
+      </w:r>
+    </w:p>
+    <w:p>
+      <w:pPr>
+        <w:ind w:left="708"/>
+      </w:pPr>
+    </w:p>
+    <w:p>
+      <w:pPr>
+        <w:pStyle w:val="Heading2"/>
+      </w:pPr>
+      <w:bookmarkStart w:id="24" w:name="_Toc433726362"/>
+      <w:r>
+        <w:t>/</w:t>
+      </w:r>
+      <w:r>
+        <w:t>Cadastros/ClientePessoaFisica</w:t>
+      </w:r>
+      <w:bookmarkEnd w:id="24"/>
+    </w:p>
+    <w:p>
+      <w:pPr>
+        <w:ind w:left="708"/>
+      </w:pPr>
+      <w:r>
+        <w:rPr>
+          <w:highlight w:val="green"/>
+        </w:rPr>
+        <w:t>3.9.1</w:t>
+      </w:r>
+      <w:r>
+        <w:rPr>
+          <w:highlight w:val="green"/>
+        </w:rPr>
+        <w:tab/>
+        <w:t>Faltou testar com o proprietário, porque não estou conseguindo cadastrar prorietários</w:t>
+      </w:r>
+    </w:p>
+    <w:p>
+      <w:pPr>
+        <w:ind w:left="708"/>
+      </w:pPr>
+    </w:p>
+    <w:p>
+      <w:pPr>
+        <w:pStyle w:val="Heading2"/>
+      </w:pPr>
+      <w:bookmarkStart w:id="25" w:name="_Toc433726363"/>
+      <w:r>
+        <w:t>/Cadastros/ProprietarioPessoaFisica</w:t>
+      </w:r>
+      <w:bookmarkEnd w:id="25"/>
+    </w:p>
+    <w:p>
+      <w:pPr>
+        <w:ind w:left="708"/>
+      </w:pPr>
+    </w:p>
+    <w:p>
+      <w:pPr>
+        <w:ind w:left="708"/>
+      </w:pPr>
+      <w:r>
+        <w:rPr>
+          <w:highlight w:val="green"/>
+        </w:rPr>
+        <w:t>3.</w:t>
+      </w:r>
+      <w:r>
+        <w:rPr>
+          <w:highlight w:val="green"/>
+        </w:rPr>
+        <w:t>10</w:t>
+      </w:r>
+      <w:r>
+        <w:rPr>
+          <w:highlight w:val="green"/>
+        </w:rPr>
+        <w:t>.1</w:t>
+      </w:r>
+      <w:r>
+        <w:rPr>
+          <w:highlight w:val="green"/>
+        </w:rPr>
+        <w:tab/>
+        <w:t>O index não mostra nada</w:t>
+      </w:r>
+    </w:p>
+    <w:p>
+      <w:pPr>
+        <w:ind w:left="708"/>
+      </w:pPr>
     </w:p>
     <w:p>
       <w:pPr>
@@ -5810,10 +5797,10 @@
         </w:rPr>
         <w:lastRenderedPageBreak/>
         <w:drawing>
-          <wp:inline distT="0" distB="0" distL="0" distR="0" wp14:anchorId="1EFB7110" wp14:editId="3A6AE8D3">
-            <wp:extent cx="5400675" cy="3762375"/>
-            <wp:effectExtent l="0" t="0" r="9525" b="9525"/>
-            <wp:docPr id="7" name="Picture 7"/>
+          <wp:inline distT="0" distB="0" distL="0" distR="0" wp14:anchorId="316EE602" wp14:editId="2BE6D66D">
+            <wp:extent cx="4867275" cy="2219325"/>
+            <wp:effectExtent l="0" t="0" r="0" b="0"/>
+            <wp:docPr id="34" name="Picture 34"/>
             <wp:cNvGraphicFramePr>
               <a:graphicFrameLocks xmlns:a="http://schemas.openxmlformats.org/drawingml/2006/main" noChangeAspect="1"/>
             </wp:cNvGraphicFramePr>
@@ -5833,7 +5820,7 @@
                   <pic:spPr>
                     <a:xfrm>
                       <a:off x="0" y="0"/>
-                      <a:ext cx="5400675" cy="3762375"/>
+                      <a:ext cx="4867275" cy="2219325"/>
                     </a:xfrm>
                     <a:prstGeom prst="rect">
                       <a:avLst/>
@@ -5850,50 +5837,104 @@
       <w:pPr>
         <w:ind w:left="708"/>
       </w:pPr>
-    </w:p>
-    <w:p>
-      <w:pPr>
-        <w:pStyle w:val="Heading2"/>
-      </w:pPr>
-      <w:bookmarkStart w:id="26" w:name="_Toc433726364"/>
-      <w:r>
-        <w:t>/Cadastros/ProprietarioPessoaJuridica</w:t>
-      </w:r>
-      <w:bookmarkEnd w:id="26"/>
-    </w:p>
-    <w:p>
-      <w:pPr>
-        <w:pStyle w:val="ListParagraph"/>
-      </w:pPr>
-    </w:p>
-    <w:p>
-      <w:pPr>
-        <w:pStyle w:val="ListParagraph"/>
-      </w:pPr>
-      <w:r>
-        <w:rPr>
-          <w:highlight w:val="green"/>
-        </w:rPr>
-        <w:t>3.11</w:t>
-      </w:r>
-      <w:r>
-        <w:rPr>
-          <w:highlight w:val="green"/>
-        </w:rPr>
-        <w:t>.1</w:t>
-      </w:r>
-      <w:r>
-        <w:rPr>
-          <w:highlight w:val="green"/>
-        </w:rPr>
-        <w:tab/>
-        <w:t>O index não mostra nada</w:t>
-      </w:r>
-    </w:p>
-    <w:p>
-      <w:pPr>
-        <w:pStyle w:val="ListParagraph"/>
-      </w:pPr>
+      <w:r>
+        <w:rPr>
+          <w:highlight w:val="green"/>
+        </w:rPr>
+        <w:t>3.10.2</w:t>
+      </w:r>
+      <w:r>
+        <w:rPr>
+          <w:highlight w:val="green"/>
+        </w:rPr>
+        <w:tab/>
+        <w:t>Não está dando update.</w:t>
+      </w:r>
+    </w:p>
+    <w:p>
+      <w:pPr>
+        <w:ind w:left="708"/>
+      </w:pPr>
+    </w:p>
+    <w:p>
+      <w:pPr>
+        <w:ind w:left="708"/>
+      </w:pPr>
+      <w:r>
+        <w:rPr>
+          <w:highlight w:val="green"/>
+        </w:rPr>
+        <w:t>3.10.3 Não está cadastrando novos registros</w:t>
+      </w:r>
+    </w:p>
+    <w:p>
+      <w:pPr>
+        <w:ind w:left="708"/>
+      </w:pPr>
+    </w:p>
+    <w:p>
+      <w:pPr>
+        <w:ind w:left="708"/>
+      </w:pPr>
+      <w:r>
+        <w:rPr>
+          <w:highlight w:val="green"/>
+        </w:rPr>
+        <w:t>3.10.4</w:t>
+      </w:r>
+      <w:r>
+        <w:rPr>
+          <w:highlight w:val="green"/>
+        </w:rPr>
+        <w:tab/>
+        <w:t>Na aba Informação do cliente os campos de busca de Pessoa jurídica e Pessoa física parecem não estar trazendo os dados corretamente, só consego ver o registro da ASSOC DE PROTEÇÃO AO CAMINHONEIRO.</w:t>
+      </w:r>
+    </w:p>
+    <w:p>
+      <w:pPr>
+        <w:ind w:left="708"/>
+      </w:pPr>
+    </w:p>
+    <w:p>
+      <w:pPr>
+        <w:ind w:left="708"/>
+      </w:pPr>
+      <w:r>
+        <w:rPr>
+          <w:highlight w:val="green"/>
+        </w:rPr>
+        <w:t>3.10.5</w:t>
+      </w:r>
+      <w:r>
+        <w:rPr>
+          <w:highlight w:val="green"/>
+        </w:rPr>
+        <w:tab/>
+        <w:t>Quando se clica para editar um registro ele não traz o cliente já cadastrado na aba Informações do Cliente</w:t>
+      </w:r>
+    </w:p>
+    <w:p>
+      <w:pPr>
+        <w:ind w:left="708"/>
+      </w:pPr>
+    </w:p>
+    <w:p>
+      <w:pPr>
+        <w:ind w:left="708"/>
+      </w:pPr>
+      <w:r>
+        <w:rPr>
+          <w:highlight w:val="green"/>
+        </w:rPr>
+        <w:t>3.10.6</w:t>
+      </w:r>
+      <w:r>
+        <w:rPr>
+          <w:highlight w:val="green"/>
+        </w:rPr>
+        <w:tab/>
+        <w:t>Traz o cliente cadastrado, porém só mostra o código dele.</w:t>
+      </w:r>
     </w:p>
     <w:p>
       <w:pPr>
@@ -5902,13 +5943,13 @@
       <w:r>
         <w:rPr>
           <w:noProof/>
-          <w:highlight w:val="green"/>
-        </w:rPr>
+        </w:rPr>
+        <w:lastRenderedPageBreak/>
         <w:drawing>
-          <wp:inline distT="0" distB="0" distL="0" distR="0" wp14:anchorId="3A5752A4" wp14:editId="7958FCE9">
-            <wp:extent cx="3524250" cy="1762125"/>
-            <wp:effectExtent l="0" t="0" r="0" b="0"/>
-            <wp:docPr id="35" name="Picture 35"/>
+          <wp:inline distT="0" distB="0" distL="0" distR="0" wp14:anchorId="1EFB7110" wp14:editId="3A6AE8D3">
+            <wp:extent cx="5400675" cy="3762375"/>
+            <wp:effectExtent l="0" t="0" r="9525" b="9525"/>
+            <wp:docPr id="7" name="Picture 7"/>
             <wp:cNvGraphicFramePr>
               <a:graphicFrameLocks xmlns:a="http://schemas.openxmlformats.org/drawingml/2006/main" noChangeAspect="1"/>
             </wp:cNvGraphicFramePr>
@@ -5928,7 +5969,7 @@
                   <pic:spPr>
                     <a:xfrm>
                       <a:off x="0" y="0"/>
-                      <a:ext cx="3524250" cy="1762125"/>
+                      <a:ext cx="5400675" cy="3762375"/>
                     </a:xfrm>
                     <a:prstGeom prst="rect">
                       <a:avLst/>
@@ -5948,204 +5989,62 @@
     </w:p>
     <w:p>
       <w:pPr>
-        <w:ind w:left="708"/>
-        <w:rPr>
-          <w:highlight w:val="green"/>
-        </w:rPr>
-      </w:pPr>
-      <w:r>
-        <w:rPr>
-          <w:highlight w:val="green"/>
-        </w:rPr>
-        <w:t>3.11.2</w:t>
-      </w:r>
-      <w:r>
-        <w:rPr>
-          <w:highlight w:val="green"/>
-        </w:rPr>
-        <w:tab/>
-        <w:t>Não está dando update.</w:t>
-      </w:r>
-    </w:p>
-    <w:p>
-      <w:pPr>
-        <w:ind w:left="708"/>
-        <w:rPr>
-          <w:highlight w:val="green"/>
-        </w:rPr>
-      </w:pPr>
-    </w:p>
-    <w:p>
-      <w:pPr>
-        <w:ind w:left="708"/>
-        <w:rPr>
-          <w:highlight w:val="green"/>
-        </w:rPr>
-      </w:pPr>
-      <w:r>
-        <w:rPr>
-          <w:highlight w:val="green"/>
-        </w:rPr>
-        <w:t>3.11.3 Não está cadastrando novos registros</w:t>
-      </w:r>
-    </w:p>
-    <w:p>
-      <w:pPr>
-        <w:ind w:left="708"/>
-        <w:rPr>
-          <w:highlight w:val="green"/>
-        </w:rPr>
-      </w:pPr>
-    </w:p>
-    <w:p>
-      <w:pPr>
-        <w:ind w:left="708"/>
-      </w:pPr>
-      <w:r>
-        <w:rPr>
-          <w:highlight w:val="green"/>
-        </w:rPr>
-        <w:lastRenderedPageBreak/>
-        <w:t>3.11.4 Na aba Informação do cliente os campos de busca de Pessoa jurídica e Pessoa física parecem não estar trazendo os dados corretamente, só consego ver o registro da AS</w:t>
-      </w:r>
-      <w:r>
-        <w:rPr>
-          <w:highlight w:val="green"/>
-        </w:rPr>
-        <w:t>SOC DE PROTEÇÃO AO CAMINHONEIRO</w:t>
-      </w:r>
-    </w:p>
-    <w:p>
-      <w:pPr>
-        <w:ind w:left="708"/>
-      </w:pPr>
-    </w:p>
-    <w:p>
-      <w:pPr>
-        <w:ind w:left="708"/>
-      </w:pPr>
-      <w:r>
-        <w:rPr>
-          <w:highlight w:val="green"/>
-        </w:rPr>
-        <w:t>3.11.5</w:t>
-      </w:r>
-      <w:r>
-        <w:rPr>
-          <w:highlight w:val="green"/>
-        </w:rPr>
-        <w:tab/>
-        <w:t>Não está trazendo a Informação Do Cliente na edição do usuário</w:t>
-      </w:r>
-    </w:p>
-    <w:p>
-      <w:pPr>
-        <w:ind w:left="708"/>
-      </w:pPr>
-    </w:p>
-    <w:p>
-      <w:pPr>
-        <w:ind w:left="708"/>
-      </w:pPr>
-      <w:r>
-        <w:rPr>
-          <w:highlight w:val="green"/>
-        </w:rPr>
-        <w:t>3.11.6</w:t>
-      </w:r>
-      <w:r>
-        <w:rPr>
-          <w:highlight w:val="green"/>
-        </w:rPr>
-        <w:tab/>
-        <w:t>Traz a informação do cliente, porém só aparece o código do cliente.</w:t>
-      </w:r>
-    </w:p>
-    <w:p>
-      <w:pPr>
         <w:pStyle w:val="Heading2"/>
       </w:pPr>
-      <w:bookmarkStart w:id="27" w:name="_Toc433726365"/>
-      <w:r>
-        <w:t>/</w:t>
-      </w:r>
-      <w:r>
-        <w:t>Cadastros/Estabelecimento</w:t>
-      </w:r>
-      <w:bookmarkEnd w:id="27"/>
-    </w:p>
-    <w:p>
-      <w:pPr>
-        <w:ind w:left="708"/>
-      </w:pPr>
-      <w:r>
-        <w:rPr>
-          <w:highlight w:val="green"/>
-        </w:rPr>
-        <w:t>3.12.1</w:t>
-      </w:r>
-      <w:r>
-        <w:rPr>
-          <w:highlight w:val="green"/>
-        </w:rPr>
-        <w:tab/>
-        <w:t>Não está gravando o estabelecimento e também não mostra qual é o erro que está acontecendo.</w:t>
-      </w:r>
-    </w:p>
-    <w:p>
-      <w:pPr>
-        <w:ind w:left="708"/>
-      </w:pPr>
-    </w:p>
-    <w:p>
-      <w:pPr>
-        <w:pStyle w:val="Heading2"/>
-      </w:pPr>
-      <w:bookmarkStart w:id="28" w:name="_Toc433726366"/>
-      <w:r>
-        <w:t>/Cadastros/VeiculoCavalo</w:t>
-      </w:r>
-      <w:bookmarkEnd w:id="28"/>
-    </w:p>
-    <w:p>
-      <w:pPr>
-        <w:ind w:left="708"/>
-        <w:rPr>
-          <w:highlight w:val="yellow"/>
-        </w:rPr>
-      </w:pPr>
-      <w:r>
-        <w:rPr>
-          <w:highlight w:val="yellow"/>
-        </w:rPr>
-        <w:t>3.13.1 O Cadastro de imagem dos veículos está com a imagem de um clip no botão sair.</w:t>
-      </w:r>
-    </w:p>
-    <w:p>
-      <w:pPr>
-        <w:ind w:left="708"/>
-        <w:rPr>
-          <w:highlight w:val="yellow"/>
-        </w:rPr>
-      </w:pPr>
-    </w:p>
-    <w:p>
-      <w:pPr>
-        <w:ind w:left="708"/>
-        <w:rPr>
-          <w:highlight w:val="yellow"/>
-        </w:rPr>
+      <w:bookmarkStart w:id="26" w:name="_Toc433726364"/>
+      <w:r>
+        <w:t>/Cadastros/ProprietarioPessoaJuridica</w:t>
+      </w:r>
+      <w:bookmarkEnd w:id="26"/>
+    </w:p>
+    <w:p>
+      <w:pPr>
+        <w:pStyle w:val="ListParagraph"/>
+      </w:pPr>
+    </w:p>
+    <w:p>
+      <w:pPr>
+        <w:pStyle w:val="ListParagraph"/>
+      </w:pPr>
+      <w:r>
+        <w:rPr>
+          <w:highlight w:val="green"/>
+        </w:rPr>
+        <w:t>3.11</w:t>
+      </w:r>
+      <w:r>
+        <w:rPr>
+          <w:highlight w:val="green"/>
+        </w:rPr>
+        <w:t>.1</w:t>
+      </w:r>
+      <w:r>
+        <w:rPr>
+          <w:highlight w:val="green"/>
+        </w:rPr>
+        <w:tab/>
+        <w:t>O index não mostra nada</w:t>
+      </w:r>
+    </w:p>
+    <w:p>
+      <w:pPr>
+        <w:pStyle w:val="ListParagraph"/>
+      </w:pPr>
+    </w:p>
+    <w:p>
+      <w:pPr>
+        <w:ind w:left="708"/>
       </w:pPr>
       <w:r>
         <w:rPr>
           <w:noProof/>
-          <w:highlight w:val="yellow"/>
+          <w:highlight w:val="green"/>
         </w:rPr>
         <w:drawing>
-          <wp:inline distT="0" distB="0" distL="0" distR="0" wp14:anchorId="74F26648" wp14:editId="5A754919">
-            <wp:extent cx="3686175" cy="2124075"/>
+          <wp:inline distT="0" distB="0" distL="0" distR="0" wp14:anchorId="3A5752A4" wp14:editId="7958FCE9">
+            <wp:extent cx="3524250" cy="1762125"/>
             <wp:effectExtent l="0" t="0" r="0" b="0"/>
-            <wp:docPr id="36" name="Picture 36"/>
+            <wp:docPr id="35" name="Picture 35"/>
             <wp:cNvGraphicFramePr>
               <a:graphicFrameLocks xmlns:a="http://schemas.openxmlformats.org/drawingml/2006/main" noChangeAspect="1"/>
             </wp:cNvGraphicFramePr>
@@ -6165,7 +6064,7 @@
                   <pic:spPr>
                     <a:xfrm>
                       <a:off x="0" y="0"/>
-                      <a:ext cx="3686175" cy="2124075"/>
+                      <a:ext cx="3524250" cy="1762125"/>
                     </a:xfrm>
                     <a:prstGeom prst="rect">
                       <a:avLst/>
@@ -6181,48 +6080,208 @@
     <w:p>
       <w:pPr>
         <w:ind w:left="708"/>
+      </w:pPr>
+    </w:p>
+    <w:p>
+      <w:pPr>
+        <w:ind w:left="708"/>
+        <w:rPr>
+          <w:highlight w:val="green"/>
+        </w:rPr>
+      </w:pPr>
+      <w:r>
+        <w:rPr>
+          <w:highlight w:val="green"/>
+        </w:rPr>
+        <w:t>3.11.2</w:t>
+      </w:r>
+      <w:r>
+        <w:rPr>
+          <w:highlight w:val="green"/>
+        </w:rPr>
+        <w:tab/>
+        <w:t>Não está dando update.</w:t>
+      </w:r>
+    </w:p>
+    <w:p>
+      <w:pPr>
+        <w:ind w:left="708"/>
+        <w:rPr>
+          <w:highlight w:val="green"/>
+        </w:rPr>
+      </w:pPr>
+    </w:p>
+    <w:p>
+      <w:pPr>
+        <w:ind w:left="708"/>
+        <w:rPr>
+          <w:highlight w:val="green"/>
+        </w:rPr>
+      </w:pPr>
+      <w:r>
+        <w:rPr>
+          <w:highlight w:val="green"/>
+        </w:rPr>
+        <w:t>3.11.3 Não está cadastrando novos registros</w:t>
+      </w:r>
+    </w:p>
+    <w:p>
+      <w:pPr>
+        <w:ind w:left="708"/>
+        <w:rPr>
+          <w:highlight w:val="green"/>
+        </w:rPr>
+      </w:pPr>
+    </w:p>
+    <w:p>
+      <w:pPr>
+        <w:ind w:left="708"/>
+      </w:pPr>
+      <w:r>
+        <w:rPr>
+          <w:highlight w:val="green"/>
+        </w:rPr>
+        <w:lastRenderedPageBreak/>
+        <w:t>3.11.4 Na aba Informação do cliente os campos de busca de Pessoa jurídica e Pessoa física parecem não estar trazendo os dados corretamente, só consego ver o registro da AS</w:t>
+      </w:r>
+      <w:r>
+        <w:rPr>
+          <w:highlight w:val="green"/>
+        </w:rPr>
+        <w:t>SOC DE PROTEÇÃO AO CAMINHONEIRO</w:t>
+      </w:r>
+    </w:p>
+    <w:p>
+      <w:pPr>
+        <w:ind w:left="708"/>
+      </w:pPr>
+    </w:p>
+    <w:p>
+      <w:pPr>
+        <w:ind w:left="708"/>
+      </w:pPr>
+      <w:r>
+        <w:rPr>
+          <w:highlight w:val="green"/>
+        </w:rPr>
+        <w:t>3.11.5</w:t>
+      </w:r>
+      <w:r>
+        <w:rPr>
+          <w:highlight w:val="green"/>
+        </w:rPr>
+        <w:tab/>
+        <w:t>Não está trazendo a Informação Do Cliente na edição do usuário</w:t>
+      </w:r>
+    </w:p>
+    <w:p>
+      <w:pPr>
+        <w:ind w:left="708"/>
+      </w:pPr>
+    </w:p>
+    <w:p>
+      <w:pPr>
+        <w:ind w:left="708"/>
+      </w:pPr>
+      <w:r>
+        <w:rPr>
+          <w:highlight w:val="green"/>
+        </w:rPr>
+        <w:t>3.11.6</w:t>
+      </w:r>
+      <w:r>
+        <w:rPr>
+          <w:highlight w:val="green"/>
+        </w:rPr>
+        <w:tab/>
+        <w:t>Traz a informação do cliente, porém só aparece o código do cliente.</w:t>
+      </w:r>
+    </w:p>
+    <w:p>
+      <w:pPr>
+        <w:pStyle w:val="Heading2"/>
+      </w:pPr>
+      <w:bookmarkStart w:id="27" w:name="_Toc433726365"/>
+      <w:r>
+        <w:t>/</w:t>
+      </w:r>
+      <w:r>
+        <w:t>Cadastros/Estabelecimento</w:t>
+      </w:r>
+      <w:bookmarkEnd w:id="27"/>
+    </w:p>
+    <w:p>
+      <w:pPr>
+        <w:ind w:left="708"/>
+      </w:pPr>
+      <w:r>
+        <w:rPr>
+          <w:highlight w:val="green"/>
+        </w:rPr>
+        <w:t>3.12.1</w:t>
+      </w:r>
+      <w:r>
+        <w:rPr>
+          <w:highlight w:val="green"/>
+        </w:rPr>
+        <w:tab/>
+        <w:t>Não está gravando o estabelecimento e também não mostra qual é o erro que está acontecendo.</w:t>
+      </w:r>
+    </w:p>
+    <w:p>
+      <w:pPr>
+        <w:ind w:left="708"/>
+      </w:pPr>
+    </w:p>
+    <w:p>
+      <w:pPr>
+        <w:pStyle w:val="Heading2"/>
+      </w:pPr>
+      <w:bookmarkStart w:id="28" w:name="_Toc433726366"/>
+      <w:r>
+        <w:t>/Cadastros/VeiculoCavalo</w:t>
+      </w:r>
+      <w:bookmarkEnd w:id="28"/>
+    </w:p>
+    <w:p>
+      <w:pPr>
+        <w:ind w:left="708"/>
         <w:rPr>
           <w:highlight w:val="yellow"/>
         </w:rPr>
       </w:pPr>
-    </w:p>
-    <w:p>
-      <w:pPr>
-        <w:ind w:left="708"/>
-      </w:pPr>
       <w:r>
         <w:rPr>
           <w:highlight w:val="yellow"/>
         </w:rPr>
-        <w:t>3.13.2</w:t>
-      </w:r>
-      <w:r>
+        <w:t>3.13.1 O Cadastro de imagem dos veículos está com a imagem de um clip no botão sair.</w:t>
+      </w:r>
+    </w:p>
+    <w:p>
+      <w:pPr>
+        <w:ind w:left="708"/>
         <w:rPr>
           <w:highlight w:val="yellow"/>
         </w:rPr>
-        <w:tab/>
-        <w:t>Na Adição de imagem, ao clicar em Gravar o sistema sai do cadastro e não grava nada.</w:t>
-      </w:r>
-    </w:p>
-    <w:p>
-      <w:pPr>
-        <w:ind w:left="708"/>
-      </w:pPr>
-    </w:p>
-    <w:p>
-      <w:pPr>
-        <w:ind w:left="708"/>
+      </w:pPr>
+    </w:p>
+    <w:p>
+      <w:pPr>
+        <w:ind w:left="708"/>
+        <w:rPr>
+          <w:highlight w:val="yellow"/>
+        </w:rPr>
       </w:pPr>
       <w:r>
         <w:rPr>
           <w:noProof/>
-        </w:rPr>
-        <w:lastRenderedPageBreak/>
+          <w:highlight w:val="yellow"/>
+        </w:rPr>
         <w:drawing>
-          <wp:inline distT="0" distB="0" distL="0" distR="0" wp14:anchorId="6FD155B9" wp14:editId="45A8A968">
-            <wp:extent cx="4733925" cy="4400550"/>
+          <wp:inline distT="0" distB="0" distL="0" distR="0" wp14:anchorId="74F26648" wp14:editId="5A754919">
+            <wp:extent cx="3686175" cy="2124075"/>
             <wp:effectExtent l="0" t="0" r="0" b="0"/>
-            <wp:docPr id="37" name="Picture 37"/>
+            <wp:docPr id="36" name="Picture 36"/>
             <wp:cNvGraphicFramePr>
               <a:graphicFrameLocks xmlns:a="http://schemas.openxmlformats.org/drawingml/2006/main" noChangeAspect="1"/>
             </wp:cNvGraphicFramePr>
@@ -6242,7 +6301,7 @@
                   <pic:spPr>
                     <a:xfrm>
                       <a:off x="0" y="0"/>
-                      <a:ext cx="4733925" cy="4400550"/>
+                      <a:ext cx="3686175" cy="2124075"/>
                     </a:xfrm>
                     <a:prstGeom prst="rect">
                       <a:avLst/>
@@ -6258,20 +6317,27 @@
     <w:p>
       <w:pPr>
         <w:ind w:left="708"/>
-      </w:pPr>
-    </w:p>
-    <w:p>
-      <w:pPr>
-        <w:ind w:left="708"/>
-      </w:pPr>
-      <w:r>
-        <w:t xml:space="preserve">3.12.3 </w:t>
-      </w:r>
-      <w:r>
-        <w:rPr>
-          <w:highlight w:val="green"/>
-        </w:rPr>
-        <w:t>Quando coloca muitos caracteres no campo chassis ele devolve um erro contando os caracteres errado.</w:t>
+        <w:rPr>
+          <w:highlight w:val="yellow"/>
+        </w:rPr>
+      </w:pPr>
+    </w:p>
+    <w:p>
+      <w:pPr>
+        <w:ind w:left="708"/>
+      </w:pPr>
+      <w:r>
+        <w:rPr>
+          <w:highlight w:val="yellow"/>
+        </w:rPr>
+        <w:t>3.13.2</w:t>
+      </w:r>
+      <w:r>
+        <w:rPr>
+          <w:highlight w:val="yellow"/>
+        </w:rPr>
+        <w:tab/>
+        <w:t>Na Adição de imagem, ao clicar em Gravar o sistema sai do cadastro e não grava nada.</w:t>
       </w:r>
     </w:p>
     <w:p>
@@ -6287,11 +6353,12 @@
         <w:rPr>
           <w:noProof/>
         </w:rPr>
+        <w:lastRenderedPageBreak/>
         <w:drawing>
-          <wp:inline distT="0" distB="0" distL="0" distR="0" wp14:anchorId="6C0B2647" wp14:editId="23F4200E">
-            <wp:extent cx="5759450" cy="1722120"/>
+          <wp:inline distT="0" distB="0" distL="0" distR="0" wp14:anchorId="6FD155B9" wp14:editId="45A8A968">
+            <wp:extent cx="4733925" cy="4400550"/>
             <wp:effectExtent l="0" t="0" r="0" b="0"/>
-            <wp:docPr id="48" name="Picture 48"/>
+            <wp:docPr id="37" name="Picture 37"/>
             <wp:cNvGraphicFramePr>
               <a:graphicFrameLocks xmlns:a="http://schemas.openxmlformats.org/drawingml/2006/main" noChangeAspect="1"/>
             </wp:cNvGraphicFramePr>
@@ -6311,7 +6378,7 @@
                   <pic:spPr>
                     <a:xfrm>
                       <a:off x="0" y="0"/>
-                      <a:ext cx="5759450" cy="1722120"/>
+                      <a:ext cx="4733925" cy="4400550"/>
                     </a:xfrm>
                     <a:prstGeom prst="rect">
                       <a:avLst/>
@@ -6331,71 +6398,36 @@
     </w:p>
     <w:p>
       <w:pPr>
-        <w:pStyle w:val="Heading2"/>
-      </w:pPr>
-      <w:bookmarkStart w:id="29" w:name="_Toc433726367"/>
-      <w:r>
-        <w:t>/Cadastros/Produto</w:t>
-      </w:r>
-      <w:bookmarkEnd w:id="29"/>
-    </w:p>
-    <w:p>
-      <w:pPr>
-        <w:ind w:left="708"/>
-      </w:pPr>
-      <w:r>
-        <w:rPr>
-          <w:highlight w:val="green"/>
-        </w:rPr>
-        <w:t>3.14.1</w:t>
-      </w:r>
-      <w:r>
-        <w:rPr>
-          <w:highlight w:val="green"/>
-        </w:rPr>
-        <w:tab/>
-        <w:t>Erro ao acessar a tela.</w:t>
-      </w:r>
-    </w:p>
-    <w:p>
-      <w:pPr>
-        <w:ind w:left="708"/>
-      </w:pPr>
-    </w:p>
-    <w:p>
-      <w:pPr>
-        <w:ind w:left="708"/>
-      </w:pPr>
-      <w:r>
-        <w:rPr>
-          <w:highlight w:val="green"/>
-        </w:rPr>
-        <w:lastRenderedPageBreak/>
-        <w:t>3.14.2</w:t>
-      </w:r>
-      <w:r>
-        <w:rPr>
-          <w:highlight w:val="green"/>
-        </w:rPr>
-        <w:tab/>
-        <w:t>Dependendo dos cadastros feitos no sistema, ao acessar essa tela gera um erro.</w:t>
-      </w:r>
-    </w:p>
-    <w:p>
-      <w:pPr>
-        <w:ind w:left="708"/>
-      </w:pPr>
-    </w:p>
-    <w:p>
+        <w:ind w:left="708"/>
+      </w:pPr>
+      <w:r>
+        <w:t xml:space="preserve">3.12.3 </w:t>
+      </w:r>
+      <w:r>
+        <w:rPr>
+          <w:highlight w:val="green"/>
+        </w:rPr>
+        <w:t>Quando coloca muitos caracteres no campo chassis ele devolve um erro contando os caracteres errado.</w:t>
+      </w:r>
+    </w:p>
+    <w:p>
+      <w:pPr>
+        <w:ind w:left="708"/>
+      </w:pPr>
+    </w:p>
+    <w:p>
+      <w:pPr>
+        <w:ind w:left="708"/>
+      </w:pPr>
       <w:r>
         <w:rPr>
           <w:noProof/>
         </w:rPr>
         <w:drawing>
-          <wp:inline distT="0" distB="0" distL="0" distR="0" wp14:anchorId="21369AC9" wp14:editId="1D2E29B7">
-            <wp:extent cx="5759450" cy="1400175"/>
-            <wp:effectExtent l="0" t="0" r="0" b="9525"/>
-            <wp:docPr id="8" name="Picture 8"/>
+          <wp:inline distT="0" distB="0" distL="0" distR="0" wp14:anchorId="6C0B2647" wp14:editId="23F4200E">
+            <wp:extent cx="5759450" cy="1722120"/>
+            <wp:effectExtent l="0" t="0" r="0" b="0"/>
+            <wp:docPr id="48" name="Picture 48"/>
             <wp:cNvGraphicFramePr>
               <a:graphicFrameLocks xmlns:a="http://schemas.openxmlformats.org/drawingml/2006/main" noChangeAspect="1"/>
             </wp:cNvGraphicFramePr>
@@ -6415,7 +6447,7 @@
                   <pic:spPr>
                     <a:xfrm>
                       <a:off x="0" y="0"/>
-                      <a:ext cx="5759450" cy="1400175"/>
+                      <a:ext cx="5759450" cy="1722120"/>
                     </a:xfrm>
                     <a:prstGeom prst="rect">
                       <a:avLst/>
@@ -6435,65 +6467,54 @@
     </w:p>
     <w:p>
       <w:pPr>
-        <w:ind w:left="708"/>
-      </w:pPr>
-      <w:r>
-        <w:t>3.14.</w:t>
-      </w:r>
-      <w:r>
-        <w:t>2</w:t>
-      </w:r>
-      <w:r>
-        <w:tab/>
-        <w:t>Ao tentar alterar a Un. Medida gera um erro.</w:t>
-      </w:r>
-    </w:p>
-    <w:p>
-      <w:pPr>
-        <w:ind w:left="708"/>
-      </w:pPr>
-    </w:p>
-    <w:p>
-      <w:pPr>
         <w:pStyle w:val="Heading2"/>
       </w:pPr>
-      <w:bookmarkStart w:id="30" w:name="_Toc433726368"/>
-      <w:r>
-        <w:t>/Cadastros/ProdutoEstabelecimento</w:t>
-      </w:r>
-      <w:bookmarkEnd w:id="30"/>
-    </w:p>
-    <w:p>
-      <w:r>
-        <w:rPr>
-          <w:highlight w:val="green"/>
-        </w:rPr>
-        <w:t>3.1</w:t>
-      </w:r>
-      <w:r>
-        <w:rPr>
-          <w:highlight w:val="green"/>
-        </w:rPr>
-        <w:t>5</w:t>
-      </w:r>
-      <w:r>
-        <w:rPr>
-          <w:highlight w:val="green"/>
-        </w:rPr>
-        <w:t>.</w:t>
-      </w:r>
-      <w:r>
-        <w:rPr>
-          <w:highlight w:val="green"/>
-        </w:rPr>
-        <w:t>1</w:t>
-      </w:r>
-      <w:r>
-        <w:rPr>
-          <w:highlight w:val="green"/>
-        </w:rPr>
-        <w:tab/>
-        <w:t>Ao tentar cadastrar um produto estabelecimento é pedido o campo Estabelecimento, porém no campo de cooperado ele foi selecionado.</w:t>
+      <w:bookmarkStart w:id="29" w:name="_Toc433726367"/>
+      <w:r>
+        <w:t>/Cadastros/Produto</w:t>
+      </w:r>
+      <w:bookmarkEnd w:id="29"/>
+    </w:p>
+    <w:p>
+      <w:pPr>
+        <w:ind w:left="708"/>
+      </w:pPr>
+      <w:r>
+        <w:rPr>
+          <w:highlight w:val="green"/>
+        </w:rPr>
+        <w:t>3.14.1</w:t>
+      </w:r>
+      <w:r>
+        <w:rPr>
+          <w:highlight w:val="green"/>
+        </w:rPr>
+        <w:tab/>
+        <w:t>Erro ao acessar a tela.</w:t>
+      </w:r>
+    </w:p>
+    <w:p>
+      <w:pPr>
+        <w:ind w:left="708"/>
+      </w:pPr>
+    </w:p>
+    <w:p>
+      <w:pPr>
+        <w:ind w:left="708"/>
+      </w:pPr>
+      <w:r>
+        <w:rPr>
+          <w:highlight w:val="green"/>
+        </w:rPr>
+        <w:lastRenderedPageBreak/>
+        <w:t>3.14.2</w:t>
+      </w:r>
+      <w:r>
+        <w:rPr>
+          <w:highlight w:val="green"/>
+        </w:rPr>
+        <w:tab/>
+        <w:t>Dependendo dos cadastros feitos no sistema, ao acessar essa tela gera um erro.</w:t>
       </w:r>
     </w:p>
     <w:p>
@@ -6507,10 +6528,10 @@
           <w:noProof/>
         </w:rPr>
         <w:drawing>
-          <wp:inline distT="0" distB="0" distL="0" distR="0" wp14:anchorId="03302B75" wp14:editId="350C51B2">
-            <wp:extent cx="5759450" cy="3385185"/>
-            <wp:effectExtent l="0" t="0" r="0" b="5715"/>
-            <wp:docPr id="38" name="Picture 38"/>
+          <wp:inline distT="0" distB="0" distL="0" distR="0" wp14:anchorId="21369AC9" wp14:editId="1D2E29B7">
+            <wp:extent cx="5759450" cy="1400175"/>
+            <wp:effectExtent l="0" t="0" r="0" b="9525"/>
+            <wp:docPr id="8" name="Picture 8"/>
             <wp:cNvGraphicFramePr>
               <a:graphicFrameLocks xmlns:a="http://schemas.openxmlformats.org/drawingml/2006/main" noChangeAspect="1"/>
             </wp:cNvGraphicFramePr>
@@ -6530,7 +6551,7 @@
                   <pic:spPr>
                     <a:xfrm>
                       <a:off x="0" y="0"/>
-                      <a:ext cx="5759450" cy="3385185"/>
+                      <a:ext cx="5759450" cy="1400175"/>
                     </a:xfrm>
                     <a:prstGeom prst="rect">
                       <a:avLst/>
@@ -6543,100 +6564,49 @@
         </w:drawing>
       </w:r>
     </w:p>
-    <w:p/>
-    <w:p>
-      <w:r>
-        <w:t>3.15.2</w:t>
-      </w:r>
-      <w:r>
-        <w:tab/>
-        <w:t>Pessoa Juridica não está aparecendo</w:t>
-      </w:r>
-    </w:p>
-    <w:p/>
-    <w:p>
-      <w:pPr>
-        <w:pStyle w:val="Heading2"/>
-      </w:pPr>
-      <w:bookmarkStart w:id="31" w:name="_Toc433726369"/>
-      <w:r>
-        <w:t>/Cadastros/Banco</w:t>
-      </w:r>
-      <w:bookmarkEnd w:id="31"/>
-    </w:p>
-    <w:p/>
-    <w:p>
-      <w:pPr>
-        <w:ind w:left="708"/>
-      </w:pPr>
-      <w:r>
-        <w:lastRenderedPageBreak/>
-        <w:t>3.16.1</w:t>
-      </w:r>
-      <w:r>
-        <w:tab/>
-        <w:t>Ao tentar cadastrar um novo banco, na consulta de CNPJ o botão consultar não funciona.</w:t>
-      </w:r>
-    </w:p>
-    <w:p>
-      <w:pPr>
-        <w:ind w:left="708"/>
-      </w:pPr>
-    </w:p>
-    <w:p>
-      <w:pPr>
-        <w:pStyle w:val="Heading2"/>
-      </w:pPr>
-      <w:bookmarkStart w:id="32" w:name="_Toc433726370"/>
-      <w:r>
-        <w:t>/Cadastros/AgenciaBancaria</w:t>
-      </w:r>
-      <w:bookmarkEnd w:id="32"/>
-    </w:p>
-    <w:p>
-      <w:pPr>
-        <w:ind w:left="708"/>
-      </w:pPr>
-      <w:r>
-        <w:t>3.17.1</w:t>
-      </w:r>
-      <w:r>
-        <w:tab/>
-        <w:t>Ao tentar cadastrar uma nova AgenciaBancária, na consulta de CNPJ o botão consultar não funciona.</w:t>
-      </w:r>
-    </w:p>
-    <w:p>
-      <w:pPr>
-        <w:ind w:left="708"/>
-      </w:pPr>
-    </w:p>
-    <w:p>
-      <w:pPr>
-        <w:pStyle w:val="Heading2"/>
-      </w:pPr>
-      <w:bookmarkStart w:id="33" w:name="_Toc433726371"/>
-      <w:r>
-        <w:t>/Cadastros/ContaBancaria</w:t>
-      </w:r>
-      <w:bookmarkEnd w:id="33"/>
-    </w:p>
-    <w:p>
-      <w:pPr>
-        <w:ind w:left="708"/>
-      </w:pPr>
-      <w:r>
-        <w:rPr>
-          <w:highlight w:val="green"/>
-        </w:rPr>
-        <w:t>3.18.1</w:t>
-      </w:r>
-      <w:r>
-        <w:rPr>
-          <w:highlight w:val="green"/>
-        </w:rPr>
-        <w:tab/>
-        <w:t>O campo Data Abertura está como campo de texto e não de Data.</w:t>
-      </w:r>
+    <w:p>
+      <w:pPr>
+        <w:ind w:left="708"/>
+      </w:pPr>
+    </w:p>
+    <w:p>
+      <w:pPr>
+        <w:ind w:left="708"/>
+      </w:pPr>
+      <w:r>
+        <w:t>3.14.</w:t>
+      </w:r>
+      <w:r>
+        <w:t>2</w:t>
+      </w:r>
+      <w:r>
+        <w:tab/>
+      </w:r>
+      <w:r>
+        <w:t>Ao tentar alterar a Un. Medida gera um erro.</w:t>
+      </w:r>
+    </w:p>
+    <w:p>
+      <w:pPr>
+        <w:ind w:left="708"/>
+      </w:pPr>
+    </w:p>
+    <w:p>
+      <w:pPr>
+        <w:ind w:left="708"/>
+      </w:pPr>
+      <w:r>
+        <w:t>3.14.3</w:t>
+      </w:r>
+      <w:r>
+        <w:tab/>
+        <w:t>A Unidade de Medida não aparece no grid.</w:t>
+      </w:r>
+    </w:p>
+    <w:p>
+      <w:pPr>
+        <w:ind w:left="708"/>
+      </w:pPr>
     </w:p>
     <w:p>
       <w:r>
@@ -6644,10 +6614,10 @@
           <w:noProof/>
         </w:rPr>
         <w:drawing>
-          <wp:inline distT="0" distB="0" distL="0" distR="0" wp14:anchorId="05028ABA" wp14:editId="36E2B5B7">
-            <wp:extent cx="5759450" cy="2521585"/>
+          <wp:inline distT="0" distB="0" distL="0" distR="0" wp14:anchorId="1437E85B" wp14:editId="750A8BF6">
+            <wp:extent cx="5759450" cy="2039620"/>
             <wp:effectExtent l="0" t="0" r="0" b="0"/>
-            <wp:docPr id="40" name="Picture 40"/>
+            <wp:docPr id="57" name="Picture 57"/>
             <wp:cNvGraphicFramePr>
               <a:graphicFrameLocks xmlns:a="http://schemas.openxmlformats.org/drawingml/2006/main" noChangeAspect="1"/>
             </wp:cNvGraphicFramePr>
@@ -6667,7 +6637,7 @@
                   <pic:spPr>
                     <a:xfrm>
                       <a:off x="0" y="0"/>
-                      <a:ext cx="5759450" cy="2521585"/>
+                      <a:ext cx="5759450" cy="2039620"/>
                     </a:xfrm>
                     <a:prstGeom prst="rect">
                       <a:avLst/>
@@ -6680,72 +6650,52 @@
         </w:drawing>
       </w:r>
     </w:p>
-    <w:p/>
-    <w:p>
-      <w:r>
-        <w:t>3.18.2</w:t>
-      </w:r>
-      <w:r>
-        <w:tab/>
-        <w:t>Não da para testar o cadastro porque não consigo cadastrar Agência</w:t>
-      </w:r>
-    </w:p>
-    <w:p/>
+    <w:p>
+      <w:pPr>
+        <w:ind w:left="708"/>
+      </w:pPr>
+    </w:p>
     <w:p>
       <w:pPr>
         <w:pStyle w:val="Heading2"/>
       </w:pPr>
-      <w:bookmarkStart w:id="34" w:name="_Toc433726372"/>
-      <w:r>
-        <w:t>AreaUsuario/MeusDadosUsuario</w:t>
-      </w:r>
-      <w:bookmarkEnd w:id="34"/>
-    </w:p>
-    <w:p>
-      <w:pPr>
-        <w:ind w:left="708"/>
-        <w:rPr>
-          <w:highlight w:val="green"/>
-        </w:rPr>
-      </w:pPr>
-      <w:r>
-        <w:rPr>
-          <w:highlight w:val="green"/>
-        </w:rPr>
-        <w:t>3.19.1</w:t>
-      </w:r>
-      <w:r>
-        <w:rPr>
-          <w:highlight w:val="green"/>
-        </w:rPr>
-        <w:tab/>
-        <w:t>Ao clicar em um template não está alterando o template do site.</w:t>
-      </w:r>
-    </w:p>
-    <w:p>
-      <w:pPr>
-        <w:ind w:left="708"/>
-        <w:rPr>
-          <w:highlight w:val="green"/>
-        </w:rPr>
-      </w:pPr>
-    </w:p>
-    <w:p>
-      <w:pPr>
-        <w:ind w:left="708"/>
-      </w:pPr>
-      <w:r>
-        <w:rPr>
-          <w:highlight w:val="green"/>
-        </w:rPr>
-        <w:t>3.19.2</w:t>
-      </w:r>
-      <w:r>
-        <w:rPr>
-          <w:highlight w:val="green"/>
-        </w:rPr>
-        <w:tab/>
-        <w:t>Aqui temos a opção Idioma do sistema, que da opções para a alteração do idioma, porém o sistema não tem suporte a essa funcionalidade.</w:t>
+      <w:bookmarkStart w:id="30" w:name="_Toc433726368"/>
+      <w:r>
+        <w:t>/Cadastros/ProdutoEstabelecimento</w:t>
+      </w:r>
+      <w:bookmarkEnd w:id="30"/>
+    </w:p>
+    <w:p>
+      <w:r>
+        <w:rPr>
+          <w:highlight w:val="green"/>
+        </w:rPr>
+        <w:t>3.1</w:t>
+      </w:r>
+      <w:r>
+        <w:rPr>
+          <w:highlight w:val="green"/>
+        </w:rPr>
+        <w:t>5</w:t>
+      </w:r>
+      <w:r>
+        <w:rPr>
+          <w:highlight w:val="green"/>
+        </w:rPr>
+        <w:t>.</w:t>
+      </w:r>
+      <w:r>
+        <w:rPr>
+          <w:highlight w:val="green"/>
+        </w:rPr>
+        <w:t>1</w:t>
+      </w:r>
+      <w:r>
+        <w:rPr>
+          <w:highlight w:val="green"/>
+        </w:rPr>
+        <w:tab/>
+        <w:t>Ao tentar cadastrar um produto estabelecimento é pedido o campo Estabelecimento, porém no campo de cooperado ele foi selecionado.</w:t>
       </w:r>
     </w:p>
     <w:p>
@@ -6760,10 +6710,10 @@
         </w:rPr>
         <w:lastRenderedPageBreak/>
         <w:drawing>
-          <wp:inline distT="0" distB="0" distL="0" distR="0" wp14:anchorId="4555A2CB" wp14:editId="60A826C2">
-            <wp:extent cx="5759450" cy="3013075"/>
-            <wp:effectExtent l="0" t="0" r="0" b="0"/>
-            <wp:docPr id="42" name="Picture 42"/>
+          <wp:inline distT="0" distB="0" distL="0" distR="0" wp14:anchorId="03302B75" wp14:editId="350C51B2">
+            <wp:extent cx="5759450" cy="3385185"/>
+            <wp:effectExtent l="0" t="0" r="0" b="5715"/>
+            <wp:docPr id="38" name="Picture 38"/>
             <wp:cNvGraphicFramePr>
               <a:graphicFrameLocks xmlns:a="http://schemas.openxmlformats.org/drawingml/2006/main" noChangeAspect="1"/>
             </wp:cNvGraphicFramePr>
@@ -6783,7 +6733,7 @@
                   <pic:spPr>
                     <a:xfrm>
                       <a:off x="0" y="0"/>
-                      <a:ext cx="5759450" cy="3013075"/>
+                      <a:ext cx="5759450" cy="3385185"/>
                     </a:xfrm>
                     <a:prstGeom prst="rect">
                       <a:avLst/>
@@ -6798,69 +6748,109 @@
     </w:p>
     <w:p/>
     <w:p>
-      <w:pPr>
-        <w:ind w:firstLine="708"/>
-      </w:pPr>
-      <w:r>
-        <w:rPr>
-          <w:highlight w:val="green"/>
-        </w:rPr>
-        <w:t>3.19.3</w:t>
-      </w:r>
-      <w:r>
-        <w:rPr>
-          <w:highlight w:val="green"/>
-        </w:rPr>
-        <w:tab/>
-        <w:t>Em Dados de acesso está permitindo mudar a senha, mesmo que a nova senha tenha menos de 5 caracteres.</w:t>
-      </w:r>
-    </w:p>
+      <w:r>
+        <w:t>3.15.2</w:t>
+      </w:r>
+      <w:r>
+        <w:tab/>
+        <w:t>Pessoa Juridica não está aparecendo</w:t>
+      </w:r>
+    </w:p>
+    <w:p/>
     <w:p>
       <w:pPr>
         <w:pStyle w:val="Heading2"/>
       </w:pPr>
-      <w:bookmarkStart w:id="35" w:name="_Toc433726373"/>
-      <w:r>
-        <w:t>/Login/IndexChoiceEmpresa?paginaRetorno=</w:t>
-      </w:r>
-      <w:bookmarkEnd w:id="35"/>
-    </w:p>
-    <w:p>
-      <w:pPr>
-        <w:ind w:left="708"/>
-      </w:pPr>
-      <w:r>
-        <w:rPr>
-          <w:highlight w:val="green"/>
-        </w:rPr>
-        <w:t>3.20.1</w:t>
-      </w:r>
-      <w:r>
-        <w:rPr>
-          <w:highlight w:val="green"/>
-        </w:rPr>
-        <w:tab/>
-        <w:t xml:space="preserve"> Opções de empresa para entrar no sistema duplicadas.</w:t>
-      </w:r>
-    </w:p>
-    <w:p>
-      <w:pPr>
-        <w:ind w:left="708"/>
-      </w:pPr>
-    </w:p>
-    <w:p>
-      <w:pPr>
-        <w:ind w:left="708"/>
-      </w:pPr>
+      <w:bookmarkStart w:id="31" w:name="_Toc433726369"/>
+      <w:r>
+        <w:t>/Cadastros/Banco</w:t>
+      </w:r>
+      <w:bookmarkEnd w:id="31"/>
+    </w:p>
+    <w:p/>
+    <w:p>
+      <w:pPr>
+        <w:ind w:left="708"/>
+      </w:pPr>
+      <w:r>
+        <w:t>3.16.1</w:t>
+      </w:r>
+      <w:r>
+        <w:tab/>
+        <w:t>Ao tentar cadastrar um novo banco, na consulta de CNPJ o botão consultar não funciona.</w:t>
+      </w:r>
+    </w:p>
+    <w:p>
+      <w:pPr>
+        <w:ind w:left="708"/>
+      </w:pPr>
+    </w:p>
+    <w:p>
+      <w:pPr>
+        <w:pStyle w:val="Heading2"/>
+      </w:pPr>
+      <w:bookmarkStart w:id="32" w:name="_Toc433726370"/>
+      <w:r>
+        <w:t>/Cadastros/AgenciaBancaria</w:t>
+      </w:r>
+      <w:bookmarkEnd w:id="32"/>
+    </w:p>
+    <w:p>
+      <w:pPr>
+        <w:ind w:left="708"/>
+      </w:pPr>
+      <w:r>
+        <w:t>3.17.1</w:t>
+      </w:r>
+      <w:r>
+        <w:tab/>
+        <w:t>Ao tentar cadastrar uma nova AgenciaBancária, na consulta de CNPJ o botão consultar não funciona.</w:t>
+      </w:r>
+    </w:p>
+    <w:p>
+      <w:pPr>
+        <w:ind w:left="708"/>
+      </w:pPr>
+    </w:p>
+    <w:p>
+      <w:pPr>
+        <w:pStyle w:val="Heading2"/>
+      </w:pPr>
+      <w:bookmarkStart w:id="33" w:name="_Toc433726371"/>
+      <w:r>
+        <w:t>/Cadastros/ContaBancaria</w:t>
+      </w:r>
+      <w:bookmarkEnd w:id="33"/>
+    </w:p>
+    <w:p>
+      <w:pPr>
+        <w:ind w:left="708"/>
+      </w:pPr>
+      <w:r>
+        <w:rPr>
+          <w:highlight w:val="green"/>
+        </w:rPr>
+        <w:t>3.18.1</w:t>
+      </w:r>
+      <w:r>
+        <w:rPr>
+          <w:highlight w:val="green"/>
+        </w:rPr>
+        <w:tab/>
+        <w:t>O campo Data Abertura está como campo de texto e não de Data.</w:t>
+      </w:r>
+    </w:p>
+    <w:p>
       <w:r>
         <w:rPr>
           <w:noProof/>
         </w:rPr>
+        <w:lastRenderedPageBreak/>
         <w:drawing>
-          <wp:inline distT="0" distB="0" distL="0" distR="0" wp14:anchorId="789F066F" wp14:editId="6E100142">
-            <wp:extent cx="5667375" cy="2305050"/>
+          <wp:inline distT="0" distB="0" distL="0" distR="0" wp14:anchorId="05028ABA" wp14:editId="36E2B5B7">
+            <wp:extent cx="5759450" cy="2521585"/>
             <wp:effectExtent l="0" t="0" r="0" b="0"/>
-            <wp:docPr id="43" name="Picture 43"/>
+            <wp:docPr id="40" name="Picture 40"/>
             <wp:cNvGraphicFramePr>
               <a:graphicFrameLocks xmlns:a="http://schemas.openxmlformats.org/drawingml/2006/main" noChangeAspect="1"/>
             </wp:cNvGraphicFramePr>
@@ -6880,7 +6870,7 @@
                   <pic:spPr>
                     <a:xfrm>
                       <a:off x="0" y="0"/>
-                      <a:ext cx="5667375" cy="2305050"/>
+                      <a:ext cx="5759450" cy="2521585"/>
                     </a:xfrm>
                     <a:prstGeom prst="rect">
                       <a:avLst/>
@@ -6893,31 +6883,72 @@
         </w:drawing>
       </w:r>
     </w:p>
-    <w:p>
-      <w:pPr>
-        <w:ind w:left="708"/>
-      </w:pPr>
-    </w:p>
+    <w:p/>
+    <w:p>
+      <w:r>
+        <w:t>3.18.2</w:t>
+      </w:r>
+      <w:r>
+        <w:tab/>
+        <w:t>Não da para testar o cadastro porque não consigo cadastrar Agência</w:t>
+      </w:r>
+    </w:p>
+    <w:p/>
     <w:p>
       <w:pPr>
         <w:pStyle w:val="Heading2"/>
       </w:pPr>
-      <w:bookmarkStart w:id="36" w:name="_Toc433726374"/>
-      <w:r>
-        <w:t>/AreaEmpresa/MeusDadosEmpresa</w:t>
-      </w:r>
-      <w:bookmarkEnd w:id="36"/>
-    </w:p>
-    <w:p>
-      <w:pPr>
-        <w:ind w:left="708"/>
-      </w:pPr>
-      <w:r>
-        <w:t>3.21.1</w:t>
-      </w:r>
-      <w:r>
-        <w:tab/>
-        <w:t>Os campos desse link vem vazios e não podem ser alterados.</w:t>
+      <w:bookmarkStart w:id="34" w:name="_Toc433726372"/>
+      <w:r>
+        <w:t>AreaUsuario/MeusDadosUsuario</w:t>
+      </w:r>
+      <w:bookmarkEnd w:id="34"/>
+    </w:p>
+    <w:p>
+      <w:pPr>
+        <w:ind w:left="708"/>
+        <w:rPr>
+          <w:highlight w:val="green"/>
+        </w:rPr>
+      </w:pPr>
+      <w:r>
+        <w:rPr>
+          <w:highlight w:val="green"/>
+        </w:rPr>
+        <w:t>3.19.1</w:t>
+      </w:r>
+      <w:r>
+        <w:rPr>
+          <w:highlight w:val="green"/>
+        </w:rPr>
+        <w:tab/>
+        <w:t>Ao clicar em um template não está alterando o template do site.</w:t>
+      </w:r>
+    </w:p>
+    <w:p>
+      <w:pPr>
+        <w:ind w:left="708"/>
+        <w:rPr>
+          <w:highlight w:val="green"/>
+        </w:rPr>
+      </w:pPr>
+    </w:p>
+    <w:p>
+      <w:pPr>
+        <w:ind w:left="708"/>
+      </w:pPr>
+      <w:r>
+        <w:rPr>
+          <w:highlight w:val="green"/>
+        </w:rPr>
+        <w:t>3.19.2</w:t>
+      </w:r>
+      <w:r>
+        <w:rPr>
+          <w:highlight w:val="green"/>
+        </w:rPr>
+        <w:tab/>
+        <w:t>Aqui temos a opção Idioma do sistema, que da opções para a alteração do idioma, porém o sistema não tem suporte a essa funcionalidade.</w:t>
       </w:r>
     </w:p>
     <w:p>
@@ -6930,12 +6961,11 @@
         <w:rPr>
           <w:noProof/>
         </w:rPr>
-        <w:lastRenderedPageBreak/>
         <w:drawing>
-          <wp:inline distT="0" distB="0" distL="0" distR="0" wp14:anchorId="6D681EBC" wp14:editId="6B18A66E">
-            <wp:extent cx="5759450" cy="1310005"/>
-            <wp:effectExtent l="0" t="0" r="0" b="4445"/>
-            <wp:docPr id="44" name="Picture 44"/>
+          <wp:inline distT="0" distB="0" distL="0" distR="0" wp14:anchorId="4555A2CB" wp14:editId="60A826C2">
+            <wp:extent cx="5759450" cy="3013075"/>
+            <wp:effectExtent l="0" t="0" r="0" b="0"/>
+            <wp:docPr id="42" name="Picture 42"/>
             <wp:cNvGraphicFramePr>
               <a:graphicFrameLocks xmlns:a="http://schemas.openxmlformats.org/drawingml/2006/main" noChangeAspect="1"/>
             </wp:cNvGraphicFramePr>
@@ -6955,7 +6985,7 @@
                   <pic:spPr>
                     <a:xfrm>
                       <a:off x="0" y="0"/>
-                      <a:ext cx="5759450" cy="1310005"/>
+                      <a:ext cx="5759450" cy="3013075"/>
                     </a:xfrm>
                     <a:prstGeom prst="rect">
                       <a:avLst/>
@@ -6971,38 +7001,49 @@
     <w:p/>
     <w:p>
       <w:pPr>
+        <w:ind w:firstLine="708"/>
+      </w:pPr>
+      <w:r>
+        <w:rPr>
+          <w:highlight w:val="green"/>
+        </w:rPr>
+        <w:lastRenderedPageBreak/>
+        <w:t>3.19.3</w:t>
+      </w:r>
+      <w:r>
+        <w:rPr>
+          <w:highlight w:val="green"/>
+        </w:rPr>
+        <w:tab/>
+        <w:t>Em Dados de acesso está permitindo mudar a senha, mesmo que a nova senha tenha menos de 5 caracteres.</w:t>
+      </w:r>
+    </w:p>
+    <w:p>
+      <w:pPr>
         <w:pStyle w:val="Heading2"/>
       </w:pPr>
-      <w:bookmarkStart w:id="37" w:name="_Toc433726375"/>
-      <w:r>
-        <w:t>/Operacoes/RecargaProprietario</w:t>
-      </w:r>
-      <w:bookmarkEnd w:id="37"/>
-    </w:p>
-    <w:p>
-      <w:pPr>
-        <w:ind w:left="708"/>
-      </w:pPr>
-      <w:r>
-        <w:t>3.22.1</w:t>
-      </w:r>
-      <w:r>
-        <w:tab/>
-      </w:r>
-      <w:r>
-        <w:rPr>
-          <w:highlight w:val="green"/>
-        </w:rPr>
-        <w:t>Gerar o Boleto não está funcionando</w:t>
-      </w:r>
-      <w:r>
-        <w:rPr>
-          <w:highlight w:val="green"/>
-        </w:rPr>
-        <w:t>, gera erro ao ler arquivo de parâmetros</w:t>
-      </w:r>
-      <w:r>
-        <w:t>.</w:t>
+      <w:bookmarkStart w:id="35" w:name="_Toc433726373"/>
+      <w:r>
+        <w:t>/Login/IndexChoiceEmpresa?paginaRetorno=</w:t>
+      </w:r>
+      <w:bookmarkEnd w:id="35"/>
+    </w:p>
+    <w:p>
+      <w:pPr>
+        <w:ind w:left="708"/>
+      </w:pPr>
+      <w:r>
+        <w:rPr>
+          <w:highlight w:val="green"/>
+        </w:rPr>
+        <w:t>3.20.1</w:t>
+      </w:r>
+      <w:r>
+        <w:rPr>
+          <w:highlight w:val="green"/>
+        </w:rPr>
+        <w:tab/>
+        <w:t xml:space="preserve"> Opções de empresa para entrar no sistema duplicadas.</w:t>
       </w:r>
     </w:p>
     <w:p>
@@ -7019,10 +7060,10 @@
           <w:noProof/>
         </w:rPr>
         <w:drawing>
-          <wp:inline distT="0" distB="0" distL="0" distR="0" wp14:anchorId="34975BDE" wp14:editId="1572DAAD">
-            <wp:extent cx="2409825" cy="1190625"/>
-            <wp:effectExtent l="0" t="0" r="9525" b="9525"/>
-            <wp:docPr id="9" name="Picture 9"/>
+          <wp:inline distT="0" distB="0" distL="0" distR="0" wp14:anchorId="789F066F" wp14:editId="6E100142">
+            <wp:extent cx="5667375" cy="2305050"/>
+            <wp:effectExtent l="0" t="0" r="0" b="0"/>
+            <wp:docPr id="43" name="Picture 43"/>
             <wp:cNvGraphicFramePr>
               <a:graphicFrameLocks xmlns:a="http://schemas.openxmlformats.org/drawingml/2006/main" noChangeAspect="1"/>
             </wp:cNvGraphicFramePr>
@@ -7042,7 +7083,7 @@
                   <pic:spPr>
                     <a:xfrm>
                       <a:off x="0" y="0"/>
-                      <a:ext cx="2409825" cy="1190625"/>
+                      <a:ext cx="5667375" cy="2305050"/>
                     </a:xfrm>
                     <a:prstGeom prst="rect">
                       <a:avLst/>
@@ -7057,393 +7098,46 @@
     </w:p>
     <w:p>
       <w:pPr>
+        <w:ind w:left="708"/>
+      </w:pPr>
+    </w:p>
+    <w:p>
+      <w:pPr>
         <w:pStyle w:val="Heading2"/>
       </w:pPr>
-      <w:bookmarkStart w:id="38" w:name="_Toc433726376"/>
-      <w:r>
-        <w:t>/Operacoes/RecargaCliente</w:t>
-      </w:r>
-      <w:bookmarkEnd w:id="38"/>
-    </w:p>
-    <w:p>
-      <w:pPr>
-        <w:ind w:left="708"/>
-      </w:pPr>
-      <w:r>
-        <w:rPr>
-          <w:highlight w:val="green"/>
-        </w:rPr>
-        <w:t>3.23.1</w:t>
-      </w:r>
-      <w:r>
-        <w:rPr>
-          <w:highlight w:val="green"/>
-        </w:rPr>
-        <w:tab/>
-        <w:t>Gerar o Boleto não está funcionando</w:t>
-      </w:r>
-    </w:p>
-    <w:p>
-      <w:pPr>
-        <w:ind w:left="708"/>
-      </w:pPr>
-    </w:p>
-    <w:p>
-      <w:pPr>
-        <w:ind w:left="708"/>
-      </w:pPr>
-      <w:r>
-        <w:rPr>
-          <w:highlight w:val="green"/>
-        </w:rPr>
-        <w:t>3.23.2</w:t>
-      </w:r>
-      <w:r>
-        <w:rPr>
-          <w:highlight w:val="green"/>
-        </w:rPr>
-        <w:tab/>
-        <w:t>Gerar Recarga não está achando ninguém na pesquisa incial (pode ser porque não tem nenhum usuário com cartão).</w:t>
-      </w:r>
-    </w:p>
-    <w:p>
-      <w:pPr>
-        <w:pStyle w:val="Heading2"/>
-      </w:pPr>
-      <w:bookmarkStart w:id="39" w:name="_Toc433726377"/>
-      <w:r>
-        <w:t>/Operacoes/RecargaFuncionario</w:t>
-      </w:r>
-      <w:bookmarkEnd w:id="39"/>
-    </w:p>
-    <w:p>
-      <w:pPr>
-        <w:ind w:left="708"/>
-        <w:rPr>
-          <w:highlight w:val="green"/>
-        </w:rPr>
-      </w:pPr>
-      <w:r>
-        <w:rPr>
-          <w:highlight w:val="green"/>
-        </w:rPr>
-        <w:t>3.24.1</w:t>
-      </w:r>
-      <w:r>
-        <w:rPr>
-          <w:highlight w:val="green"/>
-        </w:rPr>
-        <w:tab/>
-        <w:t>Gerar o Boleto não está funcionando</w:t>
-      </w:r>
-    </w:p>
-    <w:p>
-      <w:pPr>
-        <w:ind w:left="708"/>
-        <w:rPr>
-          <w:highlight w:val="green"/>
-        </w:rPr>
-      </w:pPr>
-    </w:p>
-    <w:p>
-      <w:pPr>
-        <w:ind w:left="708"/>
-      </w:pPr>
-      <w:r>
-        <w:rPr>
-          <w:highlight w:val="green"/>
-        </w:rPr>
-        <w:t>3.28.1</w:t>
-      </w:r>
-      <w:r>
-        <w:rPr>
-          <w:highlight w:val="green"/>
-        </w:rPr>
-        <w:tab/>
-        <w:t>Erro ao tentar adicionar novo registro.</w:t>
-      </w:r>
-    </w:p>
-    <w:p>
-      <w:pPr>
-        <w:ind w:left="708"/>
-      </w:pPr>
-    </w:p>
-    <w:p>
-      <w:pPr>
-        <w:pStyle w:val="Heading2"/>
-      </w:pPr>
-      <w:bookmarkStart w:id="40" w:name="_Toc433726378"/>
-      <w:r>
-        <w:t>/Operacoes/TransferenciaClienteProprietario</w:t>
-      </w:r>
-      <w:bookmarkEnd w:id="40"/>
-    </w:p>
-    <w:p>
-      <w:pPr>
-        <w:ind w:firstLine="708"/>
-        <w:rPr>
-          <w:highlight w:val="yellow"/>
-        </w:rPr>
-      </w:pPr>
-      <w:r>
-        <w:rPr>
-          <w:highlight w:val="yellow"/>
-        </w:rPr>
-        <w:t>3.25.1</w:t>
-      </w:r>
-      <w:r>
-        <w:rPr>
-          <w:highlight w:val="yellow"/>
-        </w:rPr>
-        <w:tab/>
-        <w:t xml:space="preserve"> Acessar a tela gera erro.</w:t>
-      </w:r>
-    </w:p>
-    <w:p>
-      <w:pPr>
-        <w:ind w:firstLine="708"/>
-        <w:rPr>
-          <w:highlight w:val="yellow"/>
-        </w:rPr>
-      </w:pPr>
-    </w:p>
-    <w:p>
-      <w:pPr>
-        <w:ind w:left="708"/>
-      </w:pPr>
-      <w:r>
-        <w:rPr>
-          <w:highlight w:val="yellow"/>
-        </w:rPr>
-        <w:t>3.28.1</w:t>
-      </w:r>
-      <w:r>
-        <w:rPr>
-          <w:highlight w:val="yellow"/>
-        </w:rPr>
-        <w:tab/>
-        <w:t>Erro ao tentar adicionar novo registro.</w:t>
-      </w:r>
-    </w:p>
-    <w:p>
-      <w:pPr>
-        <w:ind w:left="708"/>
-      </w:pPr>
-    </w:p>
-    <w:p>
-      <w:pPr>
-        <w:ind w:left="708"/>
-      </w:pPr>
-      <w:r>
-        <w:t>3.28.3</w:t>
-      </w:r>
-      <w:r>
-        <w:tab/>
-        <w:t>Nenhum cadastro pode ser acessado, talvez porque ninguém tenha crédito para trnasferir.</w:t>
-      </w:r>
-    </w:p>
-    <w:p>
-      <w:pPr>
-        <w:ind w:firstLine="708"/>
-      </w:pPr>
-    </w:p>
-    <w:p>
-      <w:pPr>
-        <w:pStyle w:val="Heading2"/>
-      </w:pPr>
-      <w:bookmarkStart w:id="41" w:name="_Toc433726379"/>
-      <w:r>
-        <w:lastRenderedPageBreak/>
-        <w:t>/Operacoes/TransferenciaClienteVeiculo</w:t>
-      </w:r>
-      <w:bookmarkEnd w:id="41"/>
-    </w:p>
-    <w:p>
-      <w:pPr>
-        <w:ind w:firstLine="708"/>
-      </w:pPr>
-      <w:r>
-        <w:t>3.26.1</w:t>
-      </w:r>
-      <w:r>
-        <w:tab/>
-        <w:t xml:space="preserve"> Acessar a tela gera erro.</w:t>
-      </w:r>
-    </w:p>
-    <w:p>
-      <w:pPr>
-        <w:ind w:firstLine="708"/>
-      </w:pPr>
-    </w:p>
-    <w:p>
-      <w:pPr>
-        <w:ind w:left="708"/>
-      </w:pPr>
-      <w:r>
-        <w:t>3.2</w:t>
-      </w:r>
-      <w:r>
-        <w:t>6</w:t>
-      </w:r>
-      <w:r>
-        <w:t>.</w:t>
-      </w:r>
-      <w:r>
-        <w:t>2</w:t>
-      </w:r>
-      <w:r>
-        <w:tab/>
-        <w:t>Erro ao tentar adicionar novo registro.</w:t>
-      </w:r>
-    </w:p>
-    <w:p>
-      <w:pPr>
-        <w:ind w:firstLine="708"/>
-      </w:pPr>
-    </w:p>
-    <w:p/>
-    <w:p>
-      <w:pPr>
-        <w:pStyle w:val="Heading2"/>
-      </w:pPr>
-      <w:bookmarkStart w:id="42" w:name="_Toc433726380"/>
-      <w:r>
-        <w:t>/Operacoes/TransferenciaProprietarioVeiculo</w:t>
-      </w:r>
-      <w:bookmarkEnd w:id="42"/>
-    </w:p>
-    <w:p>
-      <w:pPr>
-        <w:ind w:firstLine="708"/>
-        <w:rPr>
-          <w:highlight w:val="green"/>
-        </w:rPr>
-      </w:pPr>
-      <w:r>
-        <w:rPr>
-          <w:highlight w:val="green"/>
-        </w:rPr>
-        <w:t>3.27.1</w:t>
-      </w:r>
-      <w:r>
-        <w:rPr>
-          <w:highlight w:val="green"/>
-        </w:rPr>
-        <w:tab/>
-        <w:t xml:space="preserve"> Acessar a tela gera erro.</w:t>
-      </w:r>
-    </w:p>
-    <w:p>
-      <w:pPr>
-        <w:ind w:firstLine="708"/>
-        <w:rPr>
-          <w:highlight w:val="green"/>
-        </w:rPr>
-      </w:pPr>
-    </w:p>
-    <w:p>
-      <w:pPr>
-        <w:ind w:left="708"/>
-      </w:pPr>
-      <w:r>
-        <w:rPr>
-          <w:highlight w:val="green"/>
-        </w:rPr>
-        <w:t>3.27.</w:t>
-      </w:r>
-      <w:r>
-        <w:rPr>
-          <w:highlight w:val="green"/>
-        </w:rPr>
-        <w:t>2</w:t>
-      </w:r>
-      <w:r>
-        <w:rPr>
-          <w:highlight w:val="green"/>
-        </w:rPr>
-        <w:tab/>
-        <w:t>Erro ao tentar adicionar novo registro.</w:t>
-      </w:r>
-    </w:p>
-    <w:p/>
-    <w:p/>
-    <w:p>
-      <w:pPr>
-        <w:pStyle w:val="Heading2"/>
-      </w:pPr>
-      <w:r>
-        <w:t>/Operacoes/TransferenciaVeiculoProprietario</w:t>
-      </w:r>
-    </w:p>
-    <w:p/>
-    <w:p>
-      <w:pPr>
-        <w:ind w:left="708"/>
-      </w:pPr>
-      <w:r>
-        <w:t>3.28.1</w:t>
-      </w:r>
-      <w:r>
-        <w:tab/>
-        <w:t>Erro ao tentar adicionar novo registro.</w:t>
-      </w:r>
-    </w:p>
-    <w:p>
-      <w:pPr>
-        <w:pStyle w:val="Heading2"/>
-      </w:pPr>
-      <w:bookmarkStart w:id="43" w:name="_Toc433726381"/>
-      <w:r>
-        <w:t>/Operacoes/ContasReceber</w:t>
-      </w:r>
-      <w:bookmarkEnd w:id="43"/>
-    </w:p>
-    <w:p/>
-    <w:p>
-      <w:pPr>
-        <w:ind w:firstLine="708"/>
-      </w:pPr>
-      <w:r>
-        <w:t>3</w:t>
-      </w:r>
-      <w:r>
-        <w:rPr>
-          <w:highlight w:val="green"/>
-        </w:rPr>
-        <w:t>.29</w:t>
-      </w:r>
-      <w:r>
-        <w:rPr>
-          <w:highlight w:val="green"/>
-        </w:rPr>
-        <w:t>.1</w:t>
-      </w:r>
-      <w:r>
-        <w:rPr>
-          <w:highlight w:val="green"/>
-        </w:rPr>
-        <w:tab/>
-        <w:t xml:space="preserve"> A tela não trás registros e o menu de ações não mostra nada.</w:t>
-      </w:r>
-    </w:p>
-    <w:p>
-      <w:pPr>
-        <w:ind w:firstLine="708"/>
-      </w:pPr>
-    </w:p>
-    <w:p>
-      <w:pPr>
-        <w:ind w:firstLine="708"/>
-      </w:pPr>
+      <w:bookmarkStart w:id="36" w:name="_Toc433726374"/>
+      <w:r>
+        <w:t>/AreaEmpresa/MeusDadosEmpresa</w:t>
+      </w:r>
+      <w:bookmarkEnd w:id="36"/>
+    </w:p>
+    <w:p>
+      <w:pPr>
+        <w:ind w:left="708"/>
+      </w:pPr>
+      <w:r>
+        <w:t>3.21.1</w:t>
+      </w:r>
+      <w:r>
+        <w:tab/>
+        <w:t>Os campos desse link vem vazios e não podem ser alterados.</w:t>
+      </w:r>
+    </w:p>
+    <w:p>
+      <w:pPr>
+        <w:ind w:left="708"/>
+      </w:pPr>
+    </w:p>
+    <w:p>
       <w:r>
         <w:rPr>
           <w:noProof/>
         </w:rPr>
         <w:drawing>
-          <wp:inline distT="0" distB="0" distL="0" distR="0" wp14:anchorId="5AF2F105" wp14:editId="06A9D605">
-            <wp:extent cx="4267200" cy="3238500"/>
-            <wp:effectExtent l="0" t="0" r="0" b="0"/>
-            <wp:docPr id="47" name="Picture 47"/>
+          <wp:inline distT="0" distB="0" distL="0" distR="0" wp14:anchorId="6D681EBC" wp14:editId="6B18A66E">
+            <wp:extent cx="5759450" cy="1310005"/>
+            <wp:effectExtent l="0" t="0" r="0" b="4445"/>
+            <wp:docPr id="44" name="Picture 44"/>
             <wp:cNvGraphicFramePr>
               <a:graphicFrameLocks xmlns:a="http://schemas.openxmlformats.org/drawingml/2006/main" noChangeAspect="1"/>
             </wp:cNvGraphicFramePr>
@@ -7463,7 +7157,7 @@
                   <pic:spPr>
                     <a:xfrm>
                       <a:off x="0" y="0"/>
-                      <a:ext cx="4267200" cy="3238500"/>
+                      <a:ext cx="5759450" cy="1310005"/>
                     </a:xfrm>
                     <a:prstGeom prst="rect">
                       <a:avLst/>
@@ -7476,109 +7170,61 @@
         </w:drawing>
       </w:r>
     </w:p>
-    <w:p>
-      <w:pPr>
-        <w:ind w:left="708"/>
-      </w:pPr>
-    </w:p>
+    <w:p/>
     <w:p>
       <w:pPr>
         <w:pStyle w:val="Heading2"/>
       </w:pPr>
-      <w:r>
-        <w:lastRenderedPageBreak/>
-        <w:t>/Ajuda/AjudaRegistro</w:t>
-      </w:r>
-    </w:p>
-    <w:p>
-      <w:pPr>
-        <w:ind w:left="708"/>
-      </w:pPr>
-      <w:r>
-        <w:rPr>
-          <w:highlight w:val="green"/>
-        </w:rPr>
-        <w:t>3.30</w:t>
-      </w:r>
-      <w:r>
-        <w:rPr>
-          <w:highlight w:val="green"/>
-        </w:rPr>
-        <w:t>.1</w:t>
-      </w:r>
-      <w:r>
-        <w:rPr>
-          <w:highlight w:val="green"/>
-        </w:rPr>
-        <w:tab/>
-        <w:t>Não está funcionando.</w:t>
-      </w:r>
-    </w:p>
-    <w:p>
-      <w:pPr>
-        <w:ind w:left="708"/>
-      </w:pPr>
-    </w:p>
-    <w:p>
-      <w:pPr>
-        <w:ind w:left="708"/>
-      </w:pPr>
-      <w:r>
-        <w:t>3.30.2 O Link Consulta não tem coteúdo.</w:t>
-      </w:r>
-    </w:p>
-    <w:p>
-      <w:pPr>
-        <w:ind w:left="708"/>
-      </w:pPr>
-    </w:p>
-    <w:p>
-      <w:pPr>
-        <w:pStyle w:val="Heading2"/>
-      </w:pPr>
-      <w:r>
-        <w:t>Operacoes/MovimentacaoFinanceiraCliente</w:t>
-      </w:r>
-    </w:p>
-    <w:p/>
-    <w:p>
-      <w:pPr>
-        <w:pStyle w:val="Heading2"/>
-      </w:pPr>
-      <w:r>
-        <w:t>Cadastros/VendedorEstabelecimento</w:t>
-      </w:r>
-    </w:p>
-    <w:p>
-      <w:pPr>
-        <w:ind w:left="708"/>
-      </w:pPr>
-      <w:r>
-        <w:t>3.32.1</w:t>
-      </w:r>
-      <w:r>
-        <w:tab/>
-        <w:t>Ao entrar como responsável de um estabelecimento e tentar adicionar um vendedor, na aba Informação do estabelecimento deveria vir selecionado o estabelecimento no qual eu loguei, porém não vem com nada.</w:t>
-      </w:r>
-      <w:r>
-        <w:t>s</w:t>
-      </w:r>
-    </w:p>
-    <w:p>
-      <w:pPr>
-        <w:ind w:left="708"/>
-      </w:pPr>
-    </w:p>
-    <w:p>
+      <w:bookmarkStart w:id="37" w:name="_Toc433726375"/>
+      <w:r>
+        <w:t>/Operacoes/RecargaProprietario</w:t>
+      </w:r>
+      <w:bookmarkEnd w:id="37"/>
+    </w:p>
+    <w:p>
+      <w:pPr>
+        <w:ind w:left="708"/>
+      </w:pPr>
+      <w:r>
+        <w:t>3.22.1</w:t>
+      </w:r>
+      <w:r>
+        <w:tab/>
+      </w:r>
+      <w:r>
+        <w:rPr>
+          <w:highlight w:val="green"/>
+        </w:rPr>
+        <w:t>Gerar o Boleto não está funcionando</w:t>
+      </w:r>
+      <w:r>
+        <w:rPr>
+          <w:highlight w:val="green"/>
+        </w:rPr>
+        <w:t>, gera erro ao ler arquivo de parâmetros</w:t>
+      </w:r>
+      <w:r>
+        <w:t>.</w:t>
+      </w:r>
+    </w:p>
+    <w:p>
+      <w:pPr>
+        <w:ind w:left="708"/>
+      </w:pPr>
+    </w:p>
+    <w:p>
+      <w:pPr>
+        <w:ind w:left="708"/>
+      </w:pPr>
       <w:r>
         <w:rPr>
           <w:noProof/>
         </w:rPr>
         <w:drawing>
-          <wp:inline distT="0" distB="0" distL="0" distR="0" wp14:anchorId="73932763" wp14:editId="4A7AEF5E">
-            <wp:extent cx="5759450" cy="3272155"/>
-            <wp:effectExtent l="0" t="0" r="0" b="4445"/>
-            <wp:docPr id="4" name="Picture 4"/>
+          <wp:inline distT="0" distB="0" distL="0" distR="0" wp14:anchorId="34975BDE" wp14:editId="1572DAAD">
+            <wp:extent cx="2409825" cy="1190625"/>
+            <wp:effectExtent l="0" t="0" r="9525" b="9525"/>
+            <wp:docPr id="9" name="Picture 9"/>
             <wp:cNvGraphicFramePr>
               <a:graphicFrameLocks xmlns:a="http://schemas.openxmlformats.org/drawingml/2006/main" noChangeAspect="1"/>
             </wp:cNvGraphicFramePr>
@@ -7598,7 +7244,7 @@
                   <pic:spPr>
                     <a:xfrm>
                       <a:off x="0" y="0"/>
-                      <a:ext cx="5759450" cy="3272155"/>
+                      <a:ext cx="2409825" cy="1190625"/>
                     </a:xfrm>
                     <a:prstGeom prst="rect">
                       <a:avLst/>
@@ -7613,355 +7259,432 @@
     </w:p>
     <w:p>
       <w:pPr>
-        <w:ind w:left="708"/>
-      </w:pPr>
-    </w:p>
-    <w:p>
-      <w:pPr>
-        <w:ind w:left="708"/>
-      </w:pPr>
-    </w:p>
-    <w:p>
-      <w:pPr>
-        <w:pStyle w:val="Heading1"/>
-      </w:pPr>
-      <w:bookmarkStart w:id="44" w:name="_Toc433726383"/>
-      <w:r>
-        <w:t>Logado como</w:t>
-      </w:r>
-      <w:r>
-        <w:t xml:space="preserve"> Proprietário –</w:t>
-      </w:r>
-      <w:r>
-        <w:t xml:space="preserve"> Pessoa</w:t>
-      </w:r>
-      <w:bookmarkEnd w:id="44"/>
-      <w:r>
-        <w:t xml:space="preserve"> física</w:t>
-      </w:r>
-    </w:p>
-    <w:p>
-      <w:pPr>
         <w:pStyle w:val="Heading2"/>
       </w:pPr>
-      <w:bookmarkStart w:id="45" w:name="_Toc433726384"/>
-      <w:r>
-        <w:t>Operações</w:t>
-      </w:r>
-      <w:bookmarkEnd w:id="45"/>
-    </w:p>
-    <w:p>
-      <w:pPr>
-        <w:ind w:left="708"/>
-      </w:pPr>
-      <w:r>
-        <w:rPr>
-          <w:highlight w:val="green"/>
-        </w:rPr>
-        <w:t>4.1.1</w:t>
-      </w:r>
-      <w:r>
-        <w:rPr>
-          <w:highlight w:val="green"/>
-        </w:rPr>
-        <w:tab/>
-      </w:r>
-      <w:r>
-        <w:rPr>
-          <w:highlight w:val="green"/>
-        </w:rPr>
-        <w:t>Nenhuma das telas de operações estão funcionando.</w:t>
-      </w:r>
-    </w:p>
-    <w:p>
-      <w:pPr>
-        <w:ind w:left="708"/>
-      </w:pPr>
-    </w:p>
-    <w:p>
-      <w:pPr>
-        <w:ind w:left="708"/>
-      </w:pPr>
+      <w:bookmarkStart w:id="38" w:name="_Toc433726376"/>
       <w:r>
         <w:lastRenderedPageBreak/>
-        <w:t xml:space="preserve">4.1.2 </w:t>
-      </w:r>
-      <w:r>
-        <w:tab/>
+        <w:t>/Operacoes/RecargaCliente</w:t>
+      </w:r>
+      <w:bookmarkEnd w:id="38"/>
+    </w:p>
+    <w:p>
+      <w:pPr>
+        <w:ind w:left="708"/>
+      </w:pPr>
+      <w:r>
+        <w:rPr>
+          <w:highlight w:val="green"/>
+        </w:rPr>
+        <w:t>3.23.1</w:t>
+      </w:r>
+      <w:r>
+        <w:rPr>
+          <w:highlight w:val="green"/>
+        </w:rPr>
+        <w:tab/>
+        <w:t>Gerar o Boleto não está funcionando</w:t>
+      </w:r>
+    </w:p>
+    <w:p>
+      <w:pPr>
+        <w:ind w:left="708"/>
+      </w:pPr>
+    </w:p>
+    <w:p>
+      <w:pPr>
+        <w:ind w:left="708"/>
+      </w:pPr>
+      <w:r>
+        <w:rPr>
+          <w:highlight w:val="green"/>
+        </w:rPr>
+        <w:t>3.23.2</w:t>
+      </w:r>
+      <w:r>
+        <w:rPr>
+          <w:highlight w:val="green"/>
+        </w:rPr>
+        <w:tab/>
+        <w:t>Gerar Recarga não está achando ninguém na pesquisa incial (pode ser porque não tem nenhum usuário com cartão).</w:t>
+      </w:r>
+    </w:p>
+    <w:p>
+      <w:pPr>
+        <w:pStyle w:val="Heading2"/>
+      </w:pPr>
+      <w:bookmarkStart w:id="39" w:name="_Toc433726377"/>
+      <w:r>
+        <w:t>/Operacoes/RecargaFuncionario</w:t>
+      </w:r>
+      <w:bookmarkEnd w:id="39"/>
+    </w:p>
+    <w:p>
+      <w:pPr>
+        <w:ind w:left="708"/>
+        <w:rPr>
+          <w:highlight w:val="green"/>
+        </w:rPr>
+      </w:pPr>
+      <w:r>
+        <w:rPr>
+          <w:highlight w:val="green"/>
+        </w:rPr>
+        <w:t>3.24.1</w:t>
+      </w:r>
+      <w:r>
+        <w:rPr>
+          <w:highlight w:val="green"/>
+        </w:rPr>
+        <w:tab/>
+        <w:t>Gerar o Boleto não está funcionando</w:t>
+      </w:r>
+    </w:p>
+    <w:p>
+      <w:pPr>
+        <w:ind w:left="708"/>
+        <w:rPr>
+          <w:highlight w:val="green"/>
+        </w:rPr>
+      </w:pPr>
+    </w:p>
+    <w:p>
+      <w:pPr>
+        <w:ind w:left="708"/>
+      </w:pPr>
+      <w:r>
+        <w:rPr>
+          <w:highlight w:val="green"/>
+        </w:rPr>
+        <w:t>3.28.1</w:t>
+      </w:r>
+      <w:r>
+        <w:rPr>
+          <w:highlight w:val="green"/>
+        </w:rPr>
+        <w:tab/>
+        <w:t>Erro ao tentar adicionar novo registro.</w:t>
+      </w:r>
+    </w:p>
+    <w:p>
+      <w:pPr>
+        <w:ind w:left="708"/>
+      </w:pPr>
+    </w:p>
+    <w:p>
+      <w:pPr>
+        <w:pStyle w:val="Heading2"/>
+      </w:pPr>
+      <w:bookmarkStart w:id="40" w:name="_Toc433726378"/>
+      <w:r>
         <w:t>/Operacoes/TransferenciaClienteProprietario</w:t>
       </w:r>
-      <w:r>
-        <w:br/>
-      </w:r>
-      <w:r>
-        <w:tab/>
-        <w:t>Ao selecionar a pessoa no início e consultar ele volta com o id da pessoa e não faz nada.</w:t>
-      </w:r>
-    </w:p>
-    <w:p>
-      <w:pPr>
-        <w:ind w:left="708"/>
-      </w:pPr>
-    </w:p>
-    <w:p>
-      <w:pPr>
-        <w:ind w:left="708"/>
-      </w:pPr>
-      <w:r>
-        <w:t>4.1.3</w:t>
-      </w:r>
-      <w:r>
-        <w:tab/>
-      </w:r>
+      <w:bookmarkEnd w:id="40"/>
+    </w:p>
+    <w:p>
+      <w:pPr>
+        <w:ind w:firstLine="708"/>
+        <w:rPr>
+          <w:highlight w:val="yellow"/>
+        </w:rPr>
+      </w:pPr>
+      <w:r>
+        <w:rPr>
+          <w:highlight w:val="yellow"/>
+        </w:rPr>
+        <w:t>3.25.1</w:t>
+      </w:r>
+      <w:r>
+        <w:rPr>
+          <w:highlight w:val="yellow"/>
+        </w:rPr>
+        <w:tab/>
+        <w:t xml:space="preserve"> Acessar a tela gera erro.</w:t>
+      </w:r>
+    </w:p>
+    <w:p>
+      <w:pPr>
+        <w:ind w:firstLine="708"/>
+        <w:rPr>
+          <w:highlight w:val="yellow"/>
+        </w:rPr>
+      </w:pPr>
+    </w:p>
+    <w:p>
+      <w:pPr>
+        <w:ind w:left="708"/>
+      </w:pPr>
+      <w:r>
+        <w:rPr>
+          <w:highlight w:val="yellow"/>
+        </w:rPr>
+        <w:t>3.28.1</w:t>
+      </w:r>
+      <w:r>
+        <w:rPr>
+          <w:highlight w:val="yellow"/>
+        </w:rPr>
+        <w:tab/>
+        <w:t>Erro ao tentar adicionar novo registro.</w:t>
+      </w:r>
+    </w:p>
+    <w:p>
+      <w:pPr>
+        <w:ind w:left="708"/>
+      </w:pPr>
+    </w:p>
+    <w:p>
+      <w:pPr>
+        <w:ind w:left="708"/>
+      </w:pPr>
+      <w:r>
+        <w:t>3.28.3</w:t>
+      </w:r>
+      <w:r>
+        <w:tab/>
+        <w:t>Nenhum cadastro pode ser acessado, talvez porque ninguém tenha crédito para trnasferir.</w:t>
+      </w:r>
+    </w:p>
+    <w:p>
+      <w:pPr>
+        <w:ind w:firstLine="708"/>
+      </w:pPr>
+    </w:p>
+    <w:p>
+      <w:pPr>
+        <w:pStyle w:val="Heading2"/>
+      </w:pPr>
+      <w:bookmarkStart w:id="41" w:name="_Toc433726379"/>
       <w:r>
         <w:t>/Operacoes/TransferenciaClienteVeiculo</w:t>
       </w:r>
-    </w:p>
-    <w:p>
-      <w:pPr>
-        <w:ind w:left="708"/>
-      </w:pPr>
-      <w:r>
-        <w:tab/>
-        <w:t>Não está acessando a tela de cadastro.</w:t>
-      </w:r>
-    </w:p>
-    <w:p>
-      <w:pPr>
-        <w:ind w:left="708"/>
-      </w:pPr>
-    </w:p>
-    <w:p>
-      <w:pPr>
-        <w:ind w:left="708"/>
-      </w:pPr>
-      <w:r>
-        <w:t>4.1.4</w:t>
-      </w:r>
-      <w:r>
-        <w:tab/>
-      </w:r>
+      <w:bookmarkEnd w:id="41"/>
+    </w:p>
+    <w:p>
+      <w:pPr>
+        <w:ind w:firstLine="708"/>
+        <w:rPr>
+          <w:highlight w:val="green"/>
+        </w:rPr>
+      </w:pPr>
+      <w:r>
+        <w:rPr>
+          <w:highlight w:val="green"/>
+        </w:rPr>
+        <w:t>3.26.1</w:t>
+      </w:r>
+      <w:r>
+        <w:rPr>
+          <w:highlight w:val="green"/>
+        </w:rPr>
+        <w:tab/>
+        <w:t xml:space="preserve"> Acessar a tela gera erro.</w:t>
+      </w:r>
+    </w:p>
+    <w:p>
+      <w:pPr>
+        <w:ind w:firstLine="708"/>
+        <w:rPr>
+          <w:highlight w:val="green"/>
+        </w:rPr>
+      </w:pPr>
+    </w:p>
+    <w:p>
+      <w:pPr>
+        <w:ind w:left="708"/>
+      </w:pPr>
+      <w:r>
+        <w:rPr>
+          <w:highlight w:val="green"/>
+        </w:rPr>
+        <w:t>3.2</w:t>
+      </w:r>
+      <w:r>
+        <w:rPr>
+          <w:highlight w:val="green"/>
+        </w:rPr>
+        <w:t>6</w:t>
+      </w:r>
+      <w:r>
+        <w:rPr>
+          <w:highlight w:val="green"/>
+        </w:rPr>
+        <w:t>.</w:t>
+      </w:r>
+      <w:r>
+        <w:rPr>
+          <w:highlight w:val="green"/>
+        </w:rPr>
+        <w:t>2</w:t>
+      </w:r>
+      <w:r>
+        <w:rPr>
+          <w:highlight w:val="green"/>
+        </w:rPr>
+        <w:tab/>
+        <w:t>Erro ao tentar adicionar novo registro</w:t>
+      </w:r>
+      <w:r>
+        <w:t>.</w:t>
+      </w:r>
+    </w:p>
+    <w:p>
+      <w:pPr>
+        <w:ind w:firstLine="708"/>
+      </w:pPr>
+    </w:p>
+    <w:p/>
+    <w:p>
+      <w:pPr>
+        <w:pStyle w:val="Heading2"/>
+      </w:pPr>
+      <w:bookmarkStart w:id="42" w:name="_Toc433726380"/>
+      <w:r>
+        <w:t>/Operacoes/TransferenciaProprietarioVeiculo</w:t>
+      </w:r>
+      <w:bookmarkEnd w:id="42"/>
+    </w:p>
+    <w:p>
+      <w:pPr>
+        <w:ind w:firstLine="708"/>
+        <w:rPr>
+          <w:highlight w:val="green"/>
+        </w:rPr>
+      </w:pPr>
+      <w:r>
+        <w:rPr>
+          <w:highlight w:val="green"/>
+        </w:rPr>
+        <w:t>3.27.1</w:t>
+      </w:r>
+      <w:r>
+        <w:rPr>
+          <w:highlight w:val="green"/>
+        </w:rPr>
+        <w:tab/>
+        <w:t xml:space="preserve"> Acessar a tela gera erro.</w:t>
+      </w:r>
+    </w:p>
+    <w:p>
+      <w:pPr>
+        <w:ind w:firstLine="708"/>
+        <w:rPr>
+          <w:highlight w:val="green"/>
+        </w:rPr>
+      </w:pPr>
+    </w:p>
+    <w:p>
+      <w:pPr>
+        <w:ind w:left="708"/>
+      </w:pPr>
+      <w:r>
+        <w:rPr>
+          <w:highlight w:val="green"/>
+        </w:rPr>
+        <w:t>3.27.</w:t>
+      </w:r>
+      <w:r>
+        <w:rPr>
+          <w:highlight w:val="green"/>
+        </w:rPr>
+        <w:t>2</w:t>
+      </w:r>
+      <w:r>
+        <w:rPr>
+          <w:highlight w:val="green"/>
+        </w:rPr>
+        <w:tab/>
+        <w:t>Erro ao tentar adicionar novo registro.</w:t>
+      </w:r>
+    </w:p>
+    <w:p/>
+    <w:p/>
+    <w:p>
+      <w:pPr>
+        <w:pStyle w:val="Heading2"/>
+      </w:pPr>
       <w:r>
         <w:t>/Operacoes/TransferenciaVeiculoProprietario</w:t>
       </w:r>
     </w:p>
-    <w:p>
-      <w:pPr>
-        <w:ind w:left="708"/>
-      </w:pPr>
-      <w:r>
-        <w:tab/>
-        <w:t>Não está acessando a tela de cadastro.</w:t>
-      </w:r>
-    </w:p>
-    <w:p>
-      <w:pPr>
-        <w:ind w:left="708"/>
-      </w:pPr>
-    </w:p>
-    <w:p>
-      <w:pPr>
-        <w:ind w:left="708"/>
-      </w:pPr>
-    </w:p>
-    <w:p>
-      <w:pPr>
-        <w:ind w:left="708"/>
-      </w:pPr>
-    </w:p>
-    <w:p>
-      <w:pPr>
-        <w:ind w:left="708"/>
-      </w:pPr>
-    </w:p>
-    <w:p>
-      <w:pPr>
-        <w:ind w:left="708"/>
-      </w:pPr>
-    </w:p>
-    <w:p>
-      <w:pPr>
-        <w:pStyle w:val="Heading1"/>
-      </w:pPr>
-      <w:bookmarkStart w:id="46" w:name="_Toc433726385"/>
-      <w:r>
-        <w:t>Logado como Cliente</w:t>
-      </w:r>
-      <w:r>
-        <w:t xml:space="preserve"> -</w:t>
-      </w:r>
-      <w:r>
-        <w:t xml:space="preserve"> Pessoa Física</w:t>
-      </w:r>
-      <w:bookmarkEnd w:id="46"/>
+    <w:p/>
+    <w:p>
+      <w:pPr>
+        <w:ind w:left="708"/>
+      </w:pPr>
+      <w:r>
+        <w:rPr>
+          <w:highlight w:val="green"/>
+        </w:rPr>
+        <w:t>3.28.1</w:t>
+      </w:r>
+      <w:r>
+        <w:rPr>
+          <w:highlight w:val="green"/>
+        </w:rPr>
+        <w:tab/>
+        <w:t>Erro ao tentar adicionar novo registro.</w:t>
+      </w:r>
     </w:p>
     <w:p>
       <w:pPr>
         <w:pStyle w:val="Heading2"/>
       </w:pPr>
-      <w:bookmarkStart w:id="47" w:name="_Toc433726386"/>
-      <w:r>
-        <w:t>/Cadastros/ProprietarioPessoaFisica</w:t>
-      </w:r>
-      <w:bookmarkEnd w:id="47"/>
-    </w:p>
-    <w:p>
-      <w:pPr>
-        <w:ind w:left="708"/>
-      </w:pPr>
-      <w:r>
-        <w:t>5.1.1</w:t>
-      </w:r>
-      <w:r>
-        <w:tab/>
-      </w:r>
-      <w:r>
-        <w:rPr>
-          <w:highlight w:val="green"/>
-        </w:rPr>
-        <w:t>Não aparece nada.</w:t>
-      </w:r>
-    </w:p>
-    <w:p>
-      <w:pPr>
-        <w:ind w:left="708"/>
-      </w:pPr>
-    </w:p>
-    <w:p>
-      <w:pPr>
-        <w:ind w:left="708"/>
-      </w:pPr>
-      <w:r>
-        <w:t>5.1.2</w:t>
-      </w:r>
-      <w:r>
-        <w:tab/>
-        <w:t>Os dados cadastrados não aparecem no grid.</w:t>
-      </w:r>
-    </w:p>
-    <w:p>
-      <w:pPr>
-        <w:pStyle w:val="Heading2"/>
-      </w:pPr>
-      <w:bookmarkStart w:id="48" w:name="_Toc433726387"/>
-      <w:r>
-        <w:t>/Cadastros/ProprietarioPessoa</w:t>
-      </w:r>
-      <w:r>
-        <w:t>Juridica</w:t>
-      </w:r>
-      <w:bookmarkEnd w:id="48"/>
-    </w:p>
-    <w:p>
-      <w:pPr>
-        <w:ind w:left="708"/>
-      </w:pPr>
-      <w:r>
-        <w:t>5.2.1</w:t>
-      </w:r>
-      <w:r>
-        <w:tab/>
-      </w:r>
-      <w:r>
-        <w:rPr>
-          <w:highlight w:val="green"/>
-        </w:rPr>
-        <w:t>Não aparece nada.</w:t>
-      </w:r>
-    </w:p>
-    <w:p>
-      <w:pPr>
-        <w:ind w:left="708"/>
-      </w:pPr>
-    </w:p>
-    <w:p>
-      <w:pPr>
-        <w:ind w:left="708"/>
-      </w:pPr>
-      <w:r>
-        <w:t>5.2.2</w:t>
-      </w:r>
-      <w:r>
-        <w:tab/>
-        <w:t>Os dados cadastrados não aparecem no grid.</w:t>
-      </w:r>
-    </w:p>
-    <w:p>
-      <w:pPr>
-        <w:ind w:left="708"/>
-      </w:pPr>
-    </w:p>
-    <w:p>
-      <w:pPr>
-        <w:pStyle w:val="Heading2"/>
-      </w:pPr>
-      <w:r>
-        <w:t>/Cadastros/VeiculoCavalo</w:t>
-      </w:r>
-    </w:p>
-    <w:p>
-      <w:pPr>
-        <w:ind w:left="708"/>
-      </w:pPr>
-      <w:r>
-        <w:rPr>
-          <w:highlight w:val="yellow"/>
-        </w:rPr>
-        <w:t>Identico aos erros do capítulo 7 e 8.</w:t>
-      </w:r>
-      <w:r>
-        <w:t xml:space="preserve"> (Imagens)</w:t>
-      </w:r>
-    </w:p>
-    <w:p>
-      <w:pPr>
-        <w:ind w:left="708"/>
-      </w:pPr>
-    </w:p>
-    <w:p>
-      <w:pPr>
-        <w:pStyle w:val="Heading1"/>
-      </w:pPr>
-      <w:bookmarkStart w:id="49" w:name="_Toc433726388"/>
-      <w:r>
-        <w:t>Logado como Motorista</w:t>
-      </w:r>
-      <w:bookmarkEnd w:id="49"/>
-    </w:p>
-    <w:p>
-      <w:pPr>
-        <w:pStyle w:val="Heading2"/>
-      </w:pPr>
-      <w:r>
-        <w:t>/Login/IndexChoiceEmpresa?paginaRetorno=</w:t>
-      </w:r>
-    </w:p>
-    <w:p>
-      <w:pPr>
-        <w:ind w:left="708"/>
-      </w:pPr>
-      <w:r>
-        <w:t>6.1.1</w:t>
-      </w:r>
-      <w:r>
-        <w:tab/>
-        <w:t>Cadastrar o usuário como motorista gera uma empresa vazia na hora do login</w:t>
-      </w:r>
-    </w:p>
-    <w:p>
-      <w:pPr>
-        <w:ind w:left="708"/>
+      <w:bookmarkStart w:id="43" w:name="_Toc433726381"/>
+      <w:r>
+        <w:t>/Operacoes/ContasReceber</w:t>
+      </w:r>
+      <w:bookmarkEnd w:id="43"/>
+    </w:p>
+    <w:p/>
+    <w:p>
+      <w:pPr>
+        <w:ind w:firstLine="708"/>
+      </w:pPr>
+      <w:r>
+        <w:rPr>
+          <w:highlight w:val="green"/>
+        </w:rPr>
+        <w:t>3</w:t>
+      </w:r>
+      <w:r>
+        <w:rPr>
+          <w:highlight w:val="green"/>
+        </w:rPr>
+        <w:t>.29</w:t>
+      </w:r>
+      <w:r>
+        <w:rPr>
+          <w:highlight w:val="green"/>
+        </w:rPr>
+        <w:t>.1</w:t>
+      </w:r>
+      <w:r>
+        <w:rPr>
+          <w:highlight w:val="green"/>
+        </w:rPr>
+        <w:tab/>
+        <w:t xml:space="preserve"> A tela não trás registros e o menu de ações não mostra nada.</w:t>
+      </w:r>
+    </w:p>
+    <w:p>
+      <w:pPr>
+        <w:ind w:firstLine="708"/>
+      </w:pPr>
+    </w:p>
+    <w:p>
+      <w:pPr>
+        <w:ind w:firstLine="708"/>
       </w:pPr>
       <w:r>
         <w:rPr>
           <w:noProof/>
         </w:rPr>
-        <w:lastRenderedPageBreak/>
         <w:drawing>
-          <wp:inline distT="0" distB="0" distL="0" distR="0" wp14:anchorId="3E600B5E" wp14:editId="58FF8AC6">
-            <wp:extent cx="5759450" cy="3092450"/>
+          <wp:inline distT="0" distB="0" distL="0" distR="0" wp14:anchorId="5AF2F105" wp14:editId="06A9D605">
+            <wp:extent cx="4267200" cy="3238500"/>
             <wp:effectExtent l="0" t="0" r="0" b="0"/>
-            <wp:docPr id="53" name="Picture 53"/>
+            <wp:docPr id="47" name="Picture 47"/>
             <wp:cNvGraphicFramePr>
               <a:graphicFrameLocks xmlns:a="http://schemas.openxmlformats.org/drawingml/2006/main" noChangeAspect="1"/>
             </wp:cNvGraphicFramePr>
@@ -7981,7 +7704,7 @@
                   <pic:spPr>
                     <a:xfrm>
                       <a:off x="0" y="0"/>
-                      <a:ext cx="5759450" cy="3092450"/>
+                      <a:ext cx="4267200" cy="3238500"/>
                     </a:xfrm>
                     <a:prstGeom prst="rect">
                       <a:avLst/>
@@ -7996,17 +7719,6 @@
     </w:p>
     <w:p>
       <w:pPr>
-        <w:pStyle w:val="Heading1"/>
-      </w:pPr>
-      <w:r>
-        <w:t xml:space="preserve">Logado como </w:t>
-      </w:r>
-      <w:r>
-        <w:t>Responsável do Cliente Pessoa Jurídica</w:t>
-      </w:r>
-    </w:p>
-    <w:p>
-      <w:pPr>
         <w:ind w:left="708"/>
       </w:pPr>
     </w:p>
@@ -8015,19 +7727,81 @@
         <w:pStyle w:val="Heading2"/>
       </w:pPr>
       <w:r>
-        <w:t>Cadastros/ProprietarioPessoaFisica</w:t>
-      </w:r>
-    </w:p>
-    <w:p>
-      <w:pPr>
-        <w:ind w:left="708"/>
-      </w:pPr>
-      <w:r>
-        <w:t>7.1.1</w:t>
-      </w:r>
-      <w:r>
-        <w:tab/>
-        <w:t>Mesmo com os cadastros sendo realizados eles não aparecem no grid.</w:t>
+        <w:t>/Ajuda/AjudaRegistro</w:t>
+      </w:r>
+    </w:p>
+    <w:p>
+      <w:pPr>
+        <w:ind w:left="708"/>
+      </w:pPr>
+      <w:r>
+        <w:rPr>
+          <w:highlight w:val="green"/>
+        </w:rPr>
+        <w:t>3.30</w:t>
+      </w:r>
+      <w:r>
+        <w:rPr>
+          <w:highlight w:val="green"/>
+        </w:rPr>
+        <w:t>.1</w:t>
+      </w:r>
+      <w:r>
+        <w:rPr>
+          <w:highlight w:val="green"/>
+        </w:rPr>
+        <w:tab/>
+        <w:t>Não está funcionando.</w:t>
+      </w:r>
+    </w:p>
+    <w:p>
+      <w:pPr>
+        <w:ind w:left="708"/>
+      </w:pPr>
+    </w:p>
+    <w:p>
+      <w:pPr>
+        <w:ind w:left="708"/>
+      </w:pPr>
+      <w:r>
+        <w:t>3.30.2 O Link Consulta não tem coteúdo.</w:t>
+      </w:r>
+    </w:p>
+    <w:p>
+      <w:pPr>
+        <w:ind w:left="708"/>
+      </w:pPr>
+    </w:p>
+    <w:p>
+      <w:pPr>
+        <w:pStyle w:val="Heading2"/>
+      </w:pPr>
+      <w:r>
+        <w:t>Operacoes/MovimentacaoFinanceiraCliente</w:t>
+      </w:r>
+    </w:p>
+    <w:p/>
+    <w:p>
+      <w:pPr>
+        <w:pStyle w:val="Heading2"/>
+      </w:pPr>
+      <w:r>
+        <w:t>Cadastros/VendedorEstabelecimento</w:t>
+      </w:r>
+    </w:p>
+    <w:p>
+      <w:pPr>
+        <w:ind w:left="708"/>
+      </w:pPr>
+      <w:r>
+        <w:t>3.32.1</w:t>
+      </w:r>
+      <w:r>
+        <w:tab/>
+        <w:t>Ao entrar como responsável de um estabelecimento e tentar adicionar um vendedor, na aba Informação do estabelecimento deveria vir selecionado o estabelecimento no qual eu loguei, porém não vem com nada.</w:t>
+      </w:r>
+      <w:r>
+        <w:t>s</w:t>
       </w:r>
     </w:p>
     <w:p>
@@ -8040,11 +7814,12 @@
         <w:rPr>
           <w:noProof/>
         </w:rPr>
+        <w:lastRenderedPageBreak/>
         <w:drawing>
-          <wp:inline distT="0" distB="0" distL="0" distR="0" wp14:anchorId="438EB777" wp14:editId="3C39A393">
-            <wp:extent cx="5759450" cy="1980565"/>
-            <wp:effectExtent l="0" t="0" r="0" b="635"/>
-            <wp:docPr id="10" name="Picture 10"/>
+          <wp:inline distT="0" distB="0" distL="0" distR="0" wp14:anchorId="73932763" wp14:editId="4A7AEF5E">
+            <wp:extent cx="5759450" cy="3272155"/>
+            <wp:effectExtent l="0" t="0" r="0" b="4445"/>
+            <wp:docPr id="4" name="Picture 4"/>
             <wp:cNvGraphicFramePr>
               <a:graphicFrameLocks xmlns:a="http://schemas.openxmlformats.org/drawingml/2006/main" noChangeAspect="1"/>
             </wp:cNvGraphicFramePr>
@@ -8064,7 +7839,7 @@
                   <pic:spPr>
                     <a:xfrm>
                       <a:off x="0" y="0"/>
-                      <a:ext cx="5759450" cy="1980565"/>
+                      <a:ext cx="5759450" cy="3272155"/>
                     </a:xfrm>
                     <a:prstGeom prst="rect">
                       <a:avLst/>
@@ -8087,37 +7862,51 @@
         <w:pStyle w:val="Heading2"/>
       </w:pPr>
       <w:r>
-        <w:t>/Cadastros/ProprietarioPessoaJuridica</w:t>
-      </w:r>
-    </w:p>
-    <w:p>
-      <w:pPr>
-        <w:ind w:left="708"/>
-      </w:pPr>
-      <w:r>
-        <w:t>7.2.1</w:t>
-      </w:r>
-      <w:r>
-        <w:tab/>
-        <w:t>Mesmo com os cadastros sendo realizados eles não aparecem no grid.</w:t>
-      </w:r>
-    </w:p>
-    <w:p>
-      <w:pPr>
-        <w:ind w:left="708"/>
-      </w:pPr>
-    </w:p>
-    <w:p>
+        <w:t>/</w:t>
+      </w:r>
+      <w:r>
+        <w:t>Cadastros/Bairro</w:t>
+      </w:r>
+    </w:p>
+    <w:p/>
+    <w:p>
+      <w:pPr>
+        <w:pStyle w:val="Heading2"/>
+      </w:pPr>
+      <w:r>
+        <w:t>/Cadastros/Motorista</w:t>
+      </w:r>
+    </w:p>
+    <w:p>
+      <w:pPr>
+        <w:pStyle w:val="ListParagraph"/>
+      </w:pPr>
+    </w:p>
+    <w:p>
+      <w:pPr>
+        <w:ind w:firstLine="708"/>
+      </w:pPr>
+      <w:r>
+        <w:t>3.34.1</w:t>
+      </w:r>
+      <w:r>
+        <w:tab/>
+        <w:t>O grid do motorista não está exibindo o nome do motorista.</w:t>
+      </w:r>
+    </w:p>
+    <w:p>
+      <w:pPr>
+        <w:ind w:firstLine="708"/>
+      </w:pPr>
       <w:r>
         <w:rPr>
           <w:noProof/>
         </w:rPr>
-        <w:lastRenderedPageBreak/>
         <w:drawing>
-          <wp:inline distT="0" distB="0" distL="0" distR="0" wp14:anchorId="759A2486" wp14:editId="706FF393">
-            <wp:extent cx="5759450" cy="1562735"/>
-            <wp:effectExtent l="0" t="0" r="0" b="0"/>
-            <wp:docPr id="11" name="Picture 11"/>
+          <wp:inline distT="0" distB="0" distL="0" distR="0" wp14:anchorId="696323AF" wp14:editId="6E209E0C">
+            <wp:extent cx="5759450" cy="1671955"/>
+            <wp:effectExtent l="0" t="0" r="0" b="4445"/>
+            <wp:docPr id="55" name="Picture 55"/>
             <wp:cNvGraphicFramePr>
               <a:graphicFrameLocks xmlns:a="http://schemas.openxmlformats.org/drawingml/2006/main" noChangeAspect="1"/>
             </wp:cNvGraphicFramePr>
@@ -8137,7 +7926,7 @@
                   <pic:spPr>
                     <a:xfrm>
                       <a:off x="0" y="0"/>
-                      <a:ext cx="5759450" cy="1562735"/>
+                      <a:ext cx="5759450" cy="1671955"/>
                     </a:xfrm>
                     <a:prstGeom prst="rect">
                       <a:avLst/>
@@ -8150,31 +7939,29 @@
         </w:drawing>
       </w:r>
     </w:p>
-    <w:p/>
+    <w:p>
+      <w:pPr>
+        <w:ind w:firstLine="708"/>
+      </w:pPr>
+    </w:p>
     <w:p>
       <w:pPr>
         <w:pStyle w:val="Heading2"/>
       </w:pPr>
       <w:r>
-        <w:t>/Cadastros/Motorista</w:t>
-      </w:r>
-    </w:p>
-    <w:p>
-      <w:pPr>
-        <w:ind w:left="708"/>
-      </w:pPr>
-      <w:r>
-        <w:rPr>
-          <w:highlight w:val="green"/>
-        </w:rPr>
-        <w:t>7.3.1</w:t>
-      </w:r>
-      <w:r>
-        <w:rPr>
-          <w:highlight w:val="green"/>
-        </w:rPr>
-        <w:tab/>
-        <w:t>Tela gera erro ao ser acessada.</w:t>
+        <w:t>Cadastros/RamoAtividadeCnae</w:t>
+      </w:r>
+    </w:p>
+    <w:p>
+      <w:pPr>
+        <w:ind w:left="708"/>
+      </w:pPr>
+      <w:r>
+        <w:t>3.35.1</w:t>
+      </w:r>
+      <w:r>
+        <w:tab/>
+        <w:t>Quando você clica para editar a classe trás o número e não a classe selecionada.</w:t>
       </w:r>
     </w:p>
     <w:p>
@@ -8187,11 +7974,12 @@
         <w:rPr>
           <w:noProof/>
         </w:rPr>
+        <w:lastRenderedPageBreak/>
         <w:drawing>
-          <wp:inline distT="0" distB="0" distL="0" distR="0" wp14:anchorId="536680E0" wp14:editId="02BE4D4D">
-            <wp:extent cx="5759450" cy="1040130"/>
-            <wp:effectExtent l="0" t="0" r="0" b="7620"/>
-            <wp:docPr id="12" name="Picture 12"/>
+          <wp:inline distT="0" distB="0" distL="0" distR="0" wp14:anchorId="5FF1C0B6" wp14:editId="795710C4">
+            <wp:extent cx="5759450" cy="3093720"/>
+            <wp:effectExtent l="0" t="0" r="0" b="0"/>
+            <wp:docPr id="56" name="Picture 56"/>
             <wp:cNvGraphicFramePr>
               <a:graphicFrameLocks xmlns:a="http://schemas.openxmlformats.org/drawingml/2006/main" noChangeAspect="1"/>
             </wp:cNvGraphicFramePr>
@@ -8211,7 +7999,7 @@
                   <pic:spPr>
                     <a:xfrm>
                       <a:off x="0" y="0"/>
-                      <a:ext cx="5759450" cy="1040130"/>
+                      <a:ext cx="5759450" cy="3093720"/>
                     </a:xfrm>
                     <a:prstGeom prst="rect">
                       <a:avLst/>
@@ -8224,42 +8012,230 @@
         </w:drawing>
       </w:r>
     </w:p>
-    <w:p/>
+    <w:p>
+      <w:pPr>
+        <w:ind w:left="708"/>
+      </w:pPr>
+    </w:p>
+    <w:p>
+      <w:pPr>
+        <w:ind w:left="708"/>
+      </w:pPr>
+    </w:p>
+    <w:p>
+      <w:pPr>
+        <w:pStyle w:val="Heading1"/>
+      </w:pPr>
+      <w:bookmarkStart w:id="44" w:name="_Toc433726383"/>
+      <w:r>
+        <w:t>Logado como</w:t>
+      </w:r>
+      <w:r>
+        <w:t xml:space="preserve"> Proprietário –</w:t>
+      </w:r>
+      <w:r>
+        <w:t xml:space="preserve"> Pessoa</w:t>
+      </w:r>
+      <w:bookmarkEnd w:id="44"/>
+      <w:r>
+        <w:t xml:space="preserve"> física</w:t>
+      </w:r>
+    </w:p>
     <w:p>
       <w:pPr>
         <w:pStyle w:val="Heading2"/>
       </w:pPr>
+      <w:bookmarkStart w:id="45" w:name="_Toc433726384"/>
+      <w:r>
+        <w:t>Operações</w:t>
+      </w:r>
+      <w:bookmarkEnd w:id="45"/>
+    </w:p>
+    <w:p>
+      <w:pPr>
+        <w:ind w:left="708"/>
+      </w:pPr>
+      <w:r>
+        <w:rPr>
+          <w:highlight w:val="green"/>
+        </w:rPr>
+        <w:t>4.1.1</w:t>
+      </w:r>
+      <w:r>
+        <w:rPr>
+          <w:highlight w:val="green"/>
+        </w:rPr>
+        <w:tab/>
+      </w:r>
+      <w:r>
+        <w:rPr>
+          <w:highlight w:val="green"/>
+        </w:rPr>
+        <w:t>Nenhuma das telas de operações estão funcionand.</w:t>
+      </w:r>
+    </w:p>
+    <w:p>
+      <w:pPr>
+        <w:pStyle w:val="Heading2"/>
+        <w:rPr>
+          <w:highlight w:val="green"/>
+        </w:rPr>
+      </w:pPr>
+      <w:r>
+        <w:rPr>
+          <w:highlight w:val="green"/>
+        </w:rPr>
+        <w:t>/Operacoes/TransferenciaClienteProprietario</w:t>
+      </w:r>
+    </w:p>
+    <w:p>
+      <w:pPr>
+        <w:ind w:left="708"/>
+      </w:pPr>
+      <w:r>
+        <w:rPr>
+          <w:highlight w:val="green"/>
+        </w:rPr>
+        <w:t>4.2.1</w:t>
+      </w:r>
+      <w:r>
+        <w:rPr>
+          <w:highlight w:val="green"/>
+        </w:rPr>
+        <w:tab/>
+      </w:r>
+      <w:r>
+        <w:rPr>
+          <w:highlight w:val="green"/>
+        </w:rPr>
+        <w:t>Ao selecionar a pessoa no início e consultar ele volta com</w:t>
+      </w:r>
+      <w:r>
+        <w:rPr>
+          <w:highlight w:val="green"/>
+        </w:rPr>
+        <w:t xml:space="preserve"> o id da pessoa e não faz nada.</w:t>
+      </w:r>
+    </w:p>
+    <w:p>
+      <w:pPr>
+        <w:pStyle w:val="Heading2"/>
+      </w:pPr>
+      <w:r>
+        <w:t>/Operacoes/TransferenciaClienteVeiculo</w:t>
+      </w:r>
+    </w:p>
+    <w:p>
+      <w:pPr>
+        <w:ind w:left="708"/>
+      </w:pPr>
+      <w:r>
+        <w:t>4.3.1</w:t>
+      </w:r>
+      <w:r>
+        <w:tab/>
+        <w:t>Não est</w:t>
+      </w:r>
+      <w:r>
+        <w:t>á acessando a tela de cadastro.</w:t>
+      </w:r>
+    </w:p>
+    <w:p>
+      <w:pPr>
+        <w:pStyle w:val="Heading2"/>
+        <w:rPr>
+          <w:highlight w:val="green"/>
+        </w:rPr>
+      </w:pPr>
+      <w:r>
+        <w:t>/</w:t>
+      </w:r>
+      <w:r>
+        <w:rPr>
+          <w:highlight w:val="green"/>
+        </w:rPr>
+        <w:t>Operacoes/TransferenciaVeiculoProprietario</w:t>
+      </w:r>
+    </w:p>
+    <w:p>
+      <w:pPr>
+        <w:ind w:left="708"/>
+      </w:pPr>
+      <w:r>
+        <w:rPr>
+          <w:highlight w:val="green"/>
+        </w:rPr>
+        <w:t>4.4.1</w:t>
+      </w:r>
+      <w:r>
+        <w:rPr>
+          <w:highlight w:val="green"/>
+        </w:rPr>
+        <w:tab/>
+        <w:t>Não está acessando a tela de cadastro.</w:t>
+      </w:r>
+    </w:p>
+    <w:p>
+      <w:pPr>
+        <w:ind w:left="708"/>
+      </w:pPr>
+    </w:p>
+    <w:p>
+      <w:pPr>
+        <w:pStyle w:val="Heading2"/>
+      </w:pPr>
       <w:r>
         <w:t>/Cadastros/VeiculoCavalo</w:t>
       </w:r>
     </w:p>
     <w:p>
       <w:pPr>
-        <w:ind w:firstLine="708"/>
-      </w:pPr>
-      <w:r>
-        <w:t>7.4.1</w:t>
-      </w:r>
-      <w:r>
-        <w:tab/>
-        <w:t>Ao Cadastrar um veículo da um alert com um texto de html.</w:t>
-      </w:r>
-    </w:p>
-    <w:p>
-      <w:pPr>
-        <w:ind w:firstLine="708"/>
-      </w:pPr>
+        <w:ind w:left="708"/>
+      </w:pPr>
+      <w:r>
+        <w:t>4.5.1</w:t>
+      </w:r>
+      <w:r>
+        <w:tab/>
+        <w:t>Ao cadastrar um veículo o sistema da um alert.</w:t>
+      </w:r>
+    </w:p>
+    <w:p>
+      <w:pPr>
+        <w:ind w:left="708"/>
+      </w:pPr>
+    </w:p>
+    <w:p>
+      <w:pPr>
+        <w:pStyle w:val="Heading2"/>
+      </w:pPr>
+      <w:r>
+        <w:t>/Operacoes/RecargaProprietario</w:t>
+      </w:r>
+    </w:p>
+    <w:p>
+      <w:pPr>
+        <w:ind w:left="708"/>
+      </w:pPr>
+      <w:r>
+        <w:t>4.6.1</w:t>
+      </w:r>
+      <w:r>
+        <w:tab/>
+        <w:t>Gera erro ao tentar cadastrar.</w:t>
+      </w:r>
     </w:p>
     <w:p>
       <w:r>
         <w:rPr>
           <w:noProof/>
         </w:rPr>
+        <w:lastRenderedPageBreak/>
         <w:drawing>
-          <wp:inline distT="0" distB="0" distL="0" distR="0" wp14:anchorId="53E1BF00" wp14:editId="23CB3B31">
-            <wp:extent cx="5759450" cy="1965325"/>
-            <wp:effectExtent l="0" t="0" r="0" b="0"/>
-            <wp:docPr id="13" name="Picture 13"/>
+          <wp:inline distT="0" distB="0" distL="0" distR="0" wp14:anchorId="14FC2C34" wp14:editId="2373001F">
+            <wp:extent cx="5759450" cy="2949575"/>
+            <wp:effectExtent l="0" t="0" r="0" b="3175"/>
+            <wp:docPr id="61" name="Picture 61"/>
             <wp:cNvGraphicFramePr>
               <a:graphicFrameLocks xmlns:a="http://schemas.openxmlformats.org/drawingml/2006/main" noChangeAspect="1"/>
             </wp:cNvGraphicFramePr>
@@ -8279,7 +8255,7 @@
                   <pic:spPr>
                     <a:xfrm>
                       <a:off x="0" y="0"/>
-                      <a:ext cx="5759450" cy="1965325"/>
+                      <a:ext cx="5759450" cy="2949575"/>
                     </a:xfrm>
                     <a:prstGeom prst="rect">
                       <a:avLst/>
@@ -8292,29 +8268,46 @@
         </w:drawing>
       </w:r>
     </w:p>
-    <w:p/>
-    <w:p/>
-    <w:p>
-      <w:r>
-        <w:tab/>
-        <w:t>7.4.2</w:t>
-      </w:r>
-      <w:r>
-        <w:tab/>
-        <w:t>No Detalhes do Veículo se for procurado uma pessoa física o sistema trava.</w:t>
-      </w:r>
+    <w:p>
+      <w:pPr>
+        <w:ind w:left="708"/>
+      </w:pPr>
+    </w:p>
+    <w:p>
+      <w:pPr>
+        <w:pStyle w:val="Heading2"/>
+      </w:pPr>
+      <w:r>
+        <w:t>/Operacoes/TransferenciaProprietarioVeiculo</w:t>
+      </w:r>
+    </w:p>
+    <w:p>
+      <w:pPr>
+        <w:ind w:left="708"/>
+      </w:pPr>
+      <w:r>
+        <w:t>4.7.1</w:t>
+      </w:r>
+      <w:r>
+        <w:tab/>
+        <w:t>Gera erro ao cadastrar.</w:t>
+      </w:r>
+    </w:p>
+    <w:p>
+      <w:pPr>
+        <w:ind w:left="708"/>
+      </w:pPr>
     </w:p>
     <w:p>
       <w:r>
         <w:rPr>
           <w:noProof/>
         </w:rPr>
-        <w:lastRenderedPageBreak/>
         <w:drawing>
-          <wp:inline distT="0" distB="0" distL="0" distR="0" wp14:anchorId="3A33C1F5" wp14:editId="434FD4E0">
-            <wp:extent cx="5759450" cy="3081655"/>
-            <wp:effectExtent l="0" t="0" r="0" b="4445"/>
-            <wp:docPr id="14" name="Picture 14"/>
+          <wp:inline distT="0" distB="0" distL="0" distR="0" wp14:anchorId="500D92B7" wp14:editId="61E255C3">
+            <wp:extent cx="5759450" cy="895350"/>
+            <wp:effectExtent l="0" t="0" r="0" b="0"/>
+            <wp:docPr id="62" name="Picture 62"/>
             <wp:cNvGraphicFramePr>
               <a:graphicFrameLocks xmlns:a="http://schemas.openxmlformats.org/drawingml/2006/main" noChangeAspect="1"/>
             </wp:cNvGraphicFramePr>
@@ -8334,7 +8327,7 @@
                   <pic:spPr>
                     <a:xfrm>
                       <a:off x="0" y="0"/>
-                      <a:ext cx="5759450" cy="3081655"/>
+                      <a:ext cx="5759450" cy="895350"/>
                     </a:xfrm>
                     <a:prstGeom prst="rect">
                       <a:avLst/>
@@ -8350,64 +8343,23 @@
     <w:p/>
     <w:p>
       <w:pPr>
-        <w:pStyle w:val="Heading1"/>
-      </w:pPr>
-      <w:r>
-        <w:t>Logado como Responsável do Proprietário Pessoa Jurídica</w:t>
-      </w:r>
-    </w:p>
-    <w:p>
-      <w:pPr>
         <w:pStyle w:val="Heading2"/>
       </w:pPr>
       <w:r>
-        <w:t>/Cadastros/Motorista</w:t>
-      </w:r>
-    </w:p>
-    <w:p>
-      <w:pPr>
-        <w:ind w:left="708"/>
-      </w:pPr>
-      <w:r>
-        <w:rPr>
-          <w:highlight w:val="green"/>
-        </w:rPr>
-        <w:t>8.1.1</w:t>
-      </w:r>
-      <w:r>
-        <w:rPr>
-          <w:highlight w:val="green"/>
-        </w:rPr>
-        <w:tab/>
-        <w:t>Tela gera erro ao ser acessada.</w:t>
-      </w:r>
-    </w:p>
-    <w:p>
-      <w:pPr>
-        <w:pStyle w:val="Heading2"/>
-      </w:pPr>
-      <w:r>
-        <w:t>/Cadastros/VeiculoCavalo</w:t>
-      </w:r>
-    </w:p>
-    <w:p>
-      <w:pPr>
-        <w:ind w:firstLine="708"/>
-      </w:pPr>
-      <w:bookmarkStart w:id="50" w:name="_GoBack"/>
-      <w:bookmarkEnd w:id="50"/>
-      <w:r>
-        <w:t>8.2.1</w:t>
-      </w:r>
-      <w:r>
-        <w:tab/>
-        <w:t>Ao Cadastrar um veículo da um alert com um texto de html.</w:t>
-      </w:r>
-    </w:p>
-    <w:p>
-      <w:pPr>
-        <w:ind w:firstLine="708"/>
-      </w:pPr>
+        <w:t>/Operacoes/TransferenciaVeiculoProprietario</w:t>
+      </w:r>
+    </w:p>
+    <w:p>
+      <w:pPr>
+        <w:ind w:left="708"/>
+      </w:pPr>
+      <w:r>
+        <w:t>4.8.1</w:t>
+      </w:r>
+      <w:r>
+        <w:tab/>
+        <w:t>Gera erro ao cadastrar.</w:t>
+      </w:r>
     </w:p>
     <w:p>
       <w:r>
@@ -8415,170 +8367,10 @@
           <w:noProof/>
         </w:rPr>
         <w:drawing>
-          <wp:inline distT="0" distB="0" distL="0" distR="0" wp14:anchorId="6B404430" wp14:editId="1B84D169">
-            <wp:extent cx="5759450" cy="1965325"/>
-            <wp:effectExtent l="0" t="0" r="0" b="0"/>
-            <wp:docPr id="15" name="Picture 15"/>
-            <wp:cNvGraphicFramePr>
-              <a:graphicFrameLocks xmlns:a="http://schemas.openxmlformats.org/drawingml/2006/main" noChangeAspect="1"/>
-            </wp:cNvGraphicFramePr>
-            <a:graphic xmlns:a="http://schemas.openxmlformats.org/drawingml/2006/main">
-              <a:graphicData uri="http://schemas.openxmlformats.org/drawingml/2006/picture">
-                <pic:pic xmlns:pic="http://schemas.openxmlformats.org/drawingml/2006/picture">
-                  <pic:nvPicPr>
-                    <pic:cNvPr id="1" name=""/>
-                    <pic:cNvPicPr/>
-                  </pic:nvPicPr>
-                  <pic:blipFill>
-                    <a:blip r:embed="rId52"/>
-                    <a:stretch>
-                      <a:fillRect/>
-                    </a:stretch>
-                  </pic:blipFill>
-                  <pic:spPr>
-                    <a:xfrm>
-                      <a:off x="0" y="0"/>
-                      <a:ext cx="5759450" cy="1965325"/>
-                    </a:xfrm>
-                    <a:prstGeom prst="rect">
-                      <a:avLst/>
-                    </a:prstGeom>
-                  </pic:spPr>
-                </pic:pic>
-              </a:graphicData>
-            </a:graphic>
-          </wp:inline>
-        </w:drawing>
-      </w:r>
-    </w:p>
-    <w:p/>
-    <w:p>
-      <w:pPr>
-        <w:ind w:firstLine="708"/>
-      </w:pPr>
-      <w:r>
-        <w:t>8.2.2</w:t>
-      </w:r>
-      <w:r>
-        <w:tab/>
-        <w:t>No Detalhes do Veículo se for procurado uma pessoa física o sistema trava.</w:t>
-      </w:r>
-    </w:p>
-    <w:p>
-      <w:pPr>
-        <w:ind w:firstLine="708"/>
-      </w:pPr>
-    </w:p>
-    <w:p>
-      <w:pPr>
-        <w:ind w:firstLine="708"/>
-      </w:pPr>
-      <w:r>
-        <w:t>8.2.3</w:t>
-      </w:r>
-      <w:r>
-        <w:tab/>
-        <w:t>O Veículo não está sendo cadastrado</w:t>
-      </w:r>
-    </w:p>
-    <w:p>
-      <w:r>
-        <w:rPr>
-          <w:noProof/>
-        </w:rPr>
-        <w:lastRenderedPageBreak/>
-        <w:drawing>
-          <wp:inline distT="0" distB="0" distL="0" distR="0" wp14:anchorId="1D23AAF3" wp14:editId="7C61F029">
-            <wp:extent cx="5759450" cy="3081655"/>
-            <wp:effectExtent l="0" t="0" r="0" b="4445"/>
-            <wp:docPr id="21" name="Picture 21"/>
-            <wp:cNvGraphicFramePr>
-              <a:graphicFrameLocks xmlns:a="http://schemas.openxmlformats.org/drawingml/2006/main" noChangeAspect="1"/>
-            </wp:cNvGraphicFramePr>
-            <a:graphic xmlns:a="http://schemas.openxmlformats.org/drawingml/2006/main">
-              <a:graphicData uri="http://schemas.openxmlformats.org/drawingml/2006/picture">
-                <pic:pic xmlns:pic="http://schemas.openxmlformats.org/drawingml/2006/picture">
-                  <pic:nvPicPr>
-                    <pic:cNvPr id="1" name=""/>
-                    <pic:cNvPicPr/>
-                  </pic:nvPicPr>
-                  <pic:blipFill>
-                    <a:blip r:embed="rId53"/>
-                    <a:stretch>
-                      <a:fillRect/>
-                    </a:stretch>
-                  </pic:blipFill>
-                  <pic:spPr>
-                    <a:xfrm>
-                      <a:off x="0" y="0"/>
-                      <a:ext cx="5759450" cy="3081655"/>
-                    </a:xfrm>
-                    <a:prstGeom prst="rect">
-                      <a:avLst/>
-                    </a:prstGeom>
-                  </pic:spPr>
-                </pic:pic>
-              </a:graphicData>
-            </a:graphic>
-          </wp:inline>
-        </w:drawing>
-      </w:r>
-    </w:p>
-    <w:p/>
-    <w:p>
-      <w:pPr>
-        <w:pStyle w:val="Heading1"/>
-      </w:pPr>
-      <w:r>
-        <w:t>Mobile</w:t>
-      </w:r>
-    </w:p>
-    <w:p>
-      <w:pPr>
-        <w:pStyle w:val="Heading2"/>
-      </w:pPr>
-      <w:r>
-        <w:t>Comprar</w:t>
-      </w:r>
-    </w:p>
-    <w:p>
-      <w:pPr>
-        <w:ind w:left="708"/>
-      </w:pPr>
-      <w:r>
-        <w:rPr>
-          <w:highlight w:val="green"/>
-        </w:rPr>
-        <w:t>9</w:t>
-      </w:r>
-      <w:r>
-        <w:rPr>
-          <w:highlight w:val="green"/>
-        </w:rPr>
-        <w:t>.1.1</w:t>
-      </w:r>
-      <w:r>
-        <w:rPr>
-          <w:highlight w:val="green"/>
-        </w:rPr>
-        <w:tab/>
-        <w:t>Erro ao selecionar uma empresa.</w:t>
-      </w:r>
-    </w:p>
-    <w:p/>
-    <w:p>
-      <w:pPr>
-        <w:ind w:firstLine="708"/>
-      </w:pPr>
-      <w:r>
-        <w:rPr>
-          <w:noProof/>
-        </w:rPr>
-        <w:drawing>
-          <wp:inline distT="0" distB="0" distL="0" distR="0" wp14:anchorId="7668F5E5" wp14:editId="40A4898F">
-            <wp:extent cx="4486275" cy="3124200"/>
-            <wp:effectExtent l="0" t="0" r="0" b="0"/>
-            <wp:docPr id="51" name="Picture 51"/>
+          <wp:inline distT="0" distB="0" distL="0" distR="0" wp14:anchorId="2CA4260B" wp14:editId="5E89194B">
+            <wp:extent cx="5759450" cy="1790065"/>
+            <wp:effectExtent l="0" t="0" r="0" b="635"/>
+            <wp:docPr id="63" name="Picture 63"/>
             <wp:cNvGraphicFramePr>
               <a:graphicFrameLocks xmlns:a="http://schemas.openxmlformats.org/drawingml/2006/main" noChangeAspect="1"/>
             </wp:cNvGraphicFramePr>
@@ -8598,7 +8390,7 @@
                   <pic:spPr>
                     <a:xfrm>
                       <a:off x="0" y="0"/>
-                      <a:ext cx="4486275" cy="3124200"/>
+                      <a:ext cx="5759450" cy="1790065"/>
                     </a:xfrm>
                     <a:prstGeom prst="rect">
                       <a:avLst/>
@@ -8611,43 +8403,199 @@
         </w:drawing>
       </w:r>
     </w:p>
-    <w:p/>
-    <w:p>
+    <w:p>
+      <w:pPr>
+        <w:ind w:left="708"/>
+      </w:pPr>
+    </w:p>
+    <w:p>
+      <w:pPr>
+        <w:ind w:left="708"/>
+      </w:pPr>
+    </w:p>
+    <w:p>
+      <w:pPr>
+        <w:pStyle w:val="Heading1"/>
+      </w:pPr>
+      <w:bookmarkStart w:id="46" w:name="_Toc433726385"/>
       <w:r>
         <w:lastRenderedPageBreak/>
-        <w:tab/>
-      </w:r>
+        <w:t>Logado como Cliente</w:t>
+      </w:r>
+      <w:r>
+        <w:t xml:space="preserve"> -</w:t>
+      </w:r>
+      <w:r>
+        <w:t xml:space="preserve"> Pessoa Física</w:t>
+      </w:r>
+      <w:bookmarkEnd w:id="46"/>
+    </w:p>
+    <w:p>
+      <w:pPr>
+        <w:pStyle w:val="Heading2"/>
+      </w:pPr>
+      <w:bookmarkStart w:id="47" w:name="_Toc433726386"/>
+      <w:r>
+        <w:t>/Cadastros/ProprietarioPessoaFisica</w:t>
+      </w:r>
+      <w:bookmarkEnd w:id="47"/>
+    </w:p>
+    <w:p>
+      <w:pPr>
+        <w:ind w:left="708"/>
+      </w:pPr>
+      <w:r>
+        <w:t>5.1.1</w:t>
+      </w:r>
+      <w:r>
+        <w:tab/>
+      </w:r>
+      <w:r>
+        <w:rPr>
+          <w:highlight w:val="green"/>
+        </w:rPr>
+        <w:t>Não aparece nada.</w:t>
+      </w:r>
+    </w:p>
+    <w:p>
+      <w:pPr>
+        <w:ind w:left="708"/>
+      </w:pPr>
+    </w:p>
+    <w:p>
+      <w:pPr>
+        <w:ind w:left="708"/>
+      </w:pPr>
+      <w:r>
+        <w:t>5.1.2</w:t>
+      </w:r>
+      <w:r>
+        <w:tab/>
+        <w:t>Os dados cadastrados não aparecem no grid.</w:t>
+      </w:r>
+    </w:p>
+    <w:p>
+      <w:pPr>
+        <w:pStyle w:val="Heading2"/>
+      </w:pPr>
+      <w:bookmarkStart w:id="48" w:name="_Toc433726387"/>
+      <w:r>
+        <w:t>/Cadastros/ProprietarioPessoa</w:t>
+      </w:r>
+      <w:r>
+        <w:t>Juridica</w:t>
+      </w:r>
+      <w:bookmarkEnd w:id="48"/>
+    </w:p>
+    <w:p>
+      <w:pPr>
+        <w:ind w:left="708"/>
+      </w:pPr>
+      <w:r>
+        <w:t>5.2.1</w:t>
+      </w:r>
+      <w:r>
+        <w:tab/>
+      </w:r>
+      <w:r>
+        <w:rPr>
+          <w:highlight w:val="green"/>
+        </w:rPr>
+        <w:t>Não aparece nada.</w:t>
+      </w:r>
+    </w:p>
+    <w:p>
+      <w:pPr>
+        <w:ind w:left="708"/>
+      </w:pPr>
+    </w:p>
+    <w:p>
+      <w:pPr>
+        <w:ind w:left="708"/>
+      </w:pPr>
+      <w:r>
+        <w:t>5.2.2</w:t>
+      </w:r>
+      <w:r>
+        <w:tab/>
+        <w:t>Os dados cadastrados não aparecem no grid.</w:t>
+      </w:r>
+    </w:p>
+    <w:p>
+      <w:pPr>
+        <w:ind w:left="708"/>
+      </w:pPr>
+    </w:p>
+    <w:p>
+      <w:pPr>
+        <w:pStyle w:val="Heading2"/>
+      </w:pPr>
+      <w:r>
+        <w:t>/Cadastros/VeiculoCavalo</w:t>
+      </w:r>
+    </w:p>
+    <w:p>
+      <w:pPr>
+        <w:ind w:left="708"/>
+      </w:pPr>
       <w:r>
         <w:rPr>
           <w:highlight w:val="yellow"/>
         </w:rPr>
-        <w:t>9</w:t>
-      </w:r>
-      <w:r>
-        <w:rPr>
-          <w:highlight w:val="yellow"/>
-        </w:rPr>
-        <w:t>.1.2</w:t>
-      </w:r>
-      <w:r>
-        <w:rPr>
-          <w:highlight w:val="yellow"/>
-        </w:rPr>
-        <w:tab/>
-        <w:t>Erro ao clicar em back e depois tentar logar denovo.</w:t>
-      </w:r>
-    </w:p>
-    <w:p/>
-    <w:p>
+        <w:t>Identico aos erros do capítulo 7 e 8.</w:t>
+      </w:r>
+      <w:r>
+        <w:t xml:space="preserve"> (Imagens)</w:t>
+      </w:r>
+    </w:p>
+    <w:p>
+      <w:pPr>
+        <w:ind w:left="708"/>
+      </w:pPr>
+    </w:p>
+    <w:p>
+      <w:pPr>
+        <w:pStyle w:val="Heading1"/>
+      </w:pPr>
+      <w:bookmarkStart w:id="49" w:name="_Toc433726388"/>
+      <w:r>
+        <w:t>Logado como Motorista</w:t>
+      </w:r>
+      <w:bookmarkEnd w:id="49"/>
+    </w:p>
+    <w:p>
+      <w:pPr>
+        <w:pStyle w:val="Heading2"/>
+      </w:pPr>
+      <w:r>
+        <w:t>/Login/IndexChoiceEmpresa?paginaRetorno=</w:t>
+      </w:r>
+    </w:p>
+    <w:p>
+      <w:pPr>
+        <w:ind w:left="708"/>
+      </w:pPr>
+      <w:r>
+        <w:t>6.1.1</w:t>
+      </w:r>
+      <w:r>
+        <w:tab/>
+        <w:t>Cadastrar o usuário como motorista gera uma empresa vazia na hora do login</w:t>
+      </w:r>
+    </w:p>
+    <w:p>
+      <w:pPr>
+        <w:ind w:left="708"/>
+      </w:pPr>
       <w:r>
         <w:rPr>
           <w:noProof/>
         </w:rPr>
         <w:drawing>
-          <wp:inline distT="0" distB="0" distL="0" distR="0" wp14:anchorId="3BCD9326" wp14:editId="1A5D8F87">
-            <wp:extent cx="5457825" cy="3495675"/>
+          <wp:inline distT="0" distB="0" distL="0" distR="0" wp14:anchorId="3E600B5E" wp14:editId="58FF8AC6">
+            <wp:extent cx="5759450" cy="3092450"/>
             <wp:effectExtent l="0" t="0" r="0" b="0"/>
-            <wp:docPr id="52" name="Picture 52"/>
+            <wp:docPr id="53" name="Picture 53"/>
             <wp:cNvGraphicFramePr>
               <a:graphicFrameLocks xmlns:a="http://schemas.openxmlformats.org/drawingml/2006/main" noChangeAspect="1"/>
             </wp:cNvGraphicFramePr>
@@ -8667,7 +8615,7 @@
                   <pic:spPr>
                     <a:xfrm>
                       <a:off x="0" y="0"/>
-                      <a:ext cx="5457825" cy="3495675"/>
+                      <a:ext cx="5759450" cy="3092450"/>
                     </a:xfrm>
                     <a:prstGeom prst="rect">
                       <a:avLst/>
@@ -8680,42 +8628,58 @@
         </w:drawing>
       </w:r>
     </w:p>
-    <w:p/>
-    <w:p>
-      <w:pPr>
-        <w:ind w:left="708"/>
-      </w:pPr>
-      <w:r>
-        <w:rPr>
-          <w:highlight w:val="green"/>
-        </w:rPr>
-        <w:t>9</w:t>
-      </w:r>
-      <w:r>
-        <w:rPr>
-          <w:highlight w:val="green"/>
-        </w:rPr>
-        <w:t>.1.3</w:t>
-      </w:r>
-      <w:r>
-        <w:rPr>
-          <w:highlight w:val="green"/>
-        </w:rPr>
-        <w:tab/>
-        <w:t>Quando você clica em Back não tem como selecionar novamente o campo para mudar de tela.</w:t>
-      </w:r>
+    <w:p>
+      <w:pPr>
+        <w:pStyle w:val="Heading1"/>
+      </w:pPr>
+      <w:r>
+        <w:t xml:space="preserve">Logado como </w:t>
+      </w:r>
+      <w:r>
+        <w:t>Responsável do Cliente Pessoa Jurídica</w:t>
+      </w:r>
+    </w:p>
+    <w:p>
+      <w:pPr>
+        <w:ind w:left="708"/>
+      </w:pPr>
+    </w:p>
+    <w:p>
+      <w:pPr>
+        <w:pStyle w:val="Heading2"/>
+      </w:pPr>
+      <w:r>
+        <w:lastRenderedPageBreak/>
+        <w:t>Cadastros/ProprietarioPessoaFisica</w:t>
+      </w:r>
+    </w:p>
+    <w:p>
+      <w:pPr>
+        <w:ind w:left="708"/>
+      </w:pPr>
+      <w:r>
+        <w:t>7.1.1</w:t>
+      </w:r>
+      <w:r>
+        <w:tab/>
+        <w:t>Mesmo com os cadastros sendo realizados eles não aparecem no grid.</w:t>
+      </w:r>
+    </w:p>
+    <w:p>
+      <w:pPr>
+        <w:ind w:left="708"/>
+      </w:pPr>
     </w:p>
     <w:p>
       <w:r>
         <w:rPr>
           <w:noProof/>
         </w:rPr>
-        <w:lastRenderedPageBreak/>
         <w:drawing>
-          <wp:inline distT="0" distB="0" distL="0" distR="0" wp14:anchorId="0D14A030" wp14:editId="78D96BE1">
-            <wp:extent cx="5400675" cy="4133850"/>
-            <wp:effectExtent l="0" t="0" r="9525" b="0"/>
-            <wp:docPr id="22" name="Picture 22"/>
+          <wp:inline distT="0" distB="0" distL="0" distR="0" wp14:anchorId="438EB777" wp14:editId="3C39A393">
+            <wp:extent cx="5759450" cy="1980565"/>
+            <wp:effectExtent l="0" t="0" r="0" b="635"/>
+            <wp:docPr id="10" name="Picture 10"/>
             <wp:cNvGraphicFramePr>
               <a:graphicFrameLocks xmlns:a="http://schemas.openxmlformats.org/drawingml/2006/main" noChangeAspect="1"/>
             </wp:cNvGraphicFramePr>
@@ -8735,7 +8699,7 @@
                   <pic:spPr>
                     <a:xfrm>
                       <a:off x="0" y="0"/>
-                      <a:ext cx="5400675" cy="4133850"/>
+                      <a:ext cx="5759450" cy="1980565"/>
                     </a:xfrm>
                     <a:prstGeom prst="rect">
                       <a:avLst/>
@@ -8748,68 +8712,46 @@
         </w:drawing>
       </w:r>
     </w:p>
-    <w:p/>
-    <w:p>
-      <w:pPr>
-        <w:ind w:left="708"/>
-      </w:pPr>
-      <w:r>
-        <w:t>9</w:t>
-      </w:r>
-      <w:r>
-        <w:t>.1.4</w:t>
-      </w:r>
-      <w:r>
-        <w:tab/>
-      </w:r>
-      <w:r>
-        <w:rPr>
-          <w:highlight w:val="green"/>
-        </w:rPr>
-        <w:t>Quando acabo de logar no sistema se toco em Estabelecimentos Disponíveis e depois toco no estabelecimento ele não acessa a tela, porém se você clicar em comprar primeiro e depois voltar o item funciona normalmente.</w:t>
-      </w:r>
-    </w:p>
-    <w:p/>
-    <w:p>
-      <w:pPr>
-        <w:pStyle w:val="Heading1"/>
-      </w:pPr>
-      <w:r>
-        <w:t>WPF</w:t>
-      </w:r>
-    </w:p>
-    <w:p>
-      <w:pPr>
-        <w:ind w:left="708"/>
-      </w:pPr>
-      <w:r>
-        <w:rPr>
-          <w:highlight w:val="green"/>
-        </w:rPr>
-        <w:t>10.1.1</w:t>
-      </w:r>
-      <w:r>
-        <w:rPr>
-          <w:highlight w:val="green"/>
-        </w:rPr>
-        <w:tab/>
-        <w:t>Ao clicar em confirmar a Venda e o veículo não estar cadastrado o sistema mostra um erro de processamento, invés de mostrar que a placa do veículo não está cadastrada no sistema.</w:t>
-      </w:r>
-    </w:p>
-    <w:p>
-      <w:pPr>
-        <w:ind w:left="708"/>
-      </w:pPr>
+    <w:p>
+      <w:pPr>
+        <w:ind w:left="708"/>
+      </w:pPr>
+    </w:p>
+    <w:p>
+      <w:pPr>
+        <w:pStyle w:val="Heading2"/>
+      </w:pPr>
+      <w:r>
+        <w:t>/Cadastros/ProprietarioPessoaJuridica</w:t>
+      </w:r>
+    </w:p>
+    <w:p>
+      <w:pPr>
+        <w:ind w:left="708"/>
+      </w:pPr>
+      <w:r>
+        <w:t>7.2.1</w:t>
+      </w:r>
+      <w:r>
+        <w:tab/>
+        <w:t>Mesmo com os cadastros sendo realizados eles não aparecem no grid.</w:t>
+      </w:r>
+    </w:p>
+    <w:p>
+      <w:pPr>
+        <w:ind w:left="708"/>
+      </w:pPr>
+    </w:p>
+    <w:p>
       <w:r>
         <w:rPr>
           <w:noProof/>
         </w:rPr>
-        <w:lastRenderedPageBreak/>
         <w:drawing>
-          <wp:inline distT="0" distB="0" distL="0" distR="0" wp14:anchorId="3D9F80BA" wp14:editId="117F359A">
-            <wp:extent cx="5172075" cy="4676775"/>
-            <wp:effectExtent l="0" t="0" r="9525" b="9525"/>
-            <wp:docPr id="46" name="Picture 46"/>
+          <wp:inline distT="0" distB="0" distL="0" distR="0" wp14:anchorId="759A2486" wp14:editId="706FF393">
+            <wp:extent cx="5759450" cy="1562735"/>
+            <wp:effectExtent l="0" t="0" r="0" b="0"/>
+            <wp:docPr id="11" name="Picture 11"/>
             <wp:cNvGraphicFramePr>
               <a:graphicFrameLocks xmlns:a="http://schemas.openxmlformats.org/drawingml/2006/main" noChangeAspect="1"/>
             </wp:cNvGraphicFramePr>
@@ -8829,7 +8771,7 @@
                   <pic:spPr>
                     <a:xfrm>
                       <a:off x="0" y="0"/>
-                      <a:ext cx="5172075" cy="4676775"/>
+                      <a:ext cx="5759450" cy="1562735"/>
                     </a:xfrm>
                     <a:prstGeom prst="rect">
                       <a:avLst/>
@@ -8842,27 +8784,31 @@
         </w:drawing>
       </w:r>
     </w:p>
-    <w:p>
-      <w:pPr>
-        <w:ind w:left="708"/>
-      </w:pPr>
-    </w:p>
-    <w:p>
-      <w:pPr>
-        <w:ind w:left="708"/>
-      </w:pPr>
-      <w:r>
-        <w:rPr>
-          <w:highlight w:val="green"/>
-        </w:rPr>
-        <w:t>10.1.2</w:t>
-      </w:r>
-      <w:r>
-        <w:rPr>
-          <w:highlight w:val="green"/>
-        </w:rPr>
-        <w:tab/>
-        <w:t xml:space="preserve"> Em Solicitações de Abastecimento quando você seleciona uma solicitação e clica em Nova Venda o sistema gera uma nova venda, mas não cancela a solicitação. O certo é gerar uma nova venda e cancelar a antiga.</w:t>
+    <w:p/>
+    <w:p>
+      <w:pPr>
+        <w:pStyle w:val="Heading2"/>
+      </w:pPr>
+      <w:r>
+        <w:t>/Cadastros/Motorista</w:t>
+      </w:r>
+    </w:p>
+    <w:p>
+      <w:pPr>
+        <w:ind w:left="708"/>
+      </w:pPr>
+      <w:r>
+        <w:rPr>
+          <w:highlight w:val="green"/>
+        </w:rPr>
+        <w:t>7.3.1</w:t>
+      </w:r>
+      <w:r>
+        <w:rPr>
+          <w:highlight w:val="green"/>
+        </w:rPr>
+        <w:tab/>
+        <w:t>Tela gera erro ao ser acessada.</w:t>
       </w:r>
     </w:p>
     <w:p>
@@ -8875,12 +8821,11 @@
         <w:rPr>
           <w:noProof/>
         </w:rPr>
-        <w:lastRenderedPageBreak/>
         <w:drawing>
-          <wp:inline distT="0" distB="0" distL="0" distR="0" wp14:anchorId="491033FB" wp14:editId="042715A1">
-            <wp:extent cx="5759450" cy="2914015"/>
-            <wp:effectExtent l="0" t="0" r="0" b="635"/>
-            <wp:docPr id="50" name="Picture 50"/>
+          <wp:inline distT="0" distB="0" distL="0" distR="0" wp14:anchorId="536680E0" wp14:editId="02BE4D4D">
+            <wp:extent cx="5759450" cy="1040130"/>
+            <wp:effectExtent l="0" t="0" r="0" b="7620"/>
+            <wp:docPr id="12" name="Picture 12"/>
             <wp:cNvGraphicFramePr>
               <a:graphicFrameLocks xmlns:a="http://schemas.openxmlformats.org/drawingml/2006/main" noChangeAspect="1"/>
             </wp:cNvGraphicFramePr>
@@ -8900,6 +8845,692 @@
                   <pic:spPr>
                     <a:xfrm>
                       <a:off x="0" y="0"/>
+                      <a:ext cx="5759450" cy="1040130"/>
+                    </a:xfrm>
+                    <a:prstGeom prst="rect">
+                      <a:avLst/>
+                    </a:prstGeom>
+                  </pic:spPr>
+                </pic:pic>
+              </a:graphicData>
+            </a:graphic>
+          </wp:inline>
+        </w:drawing>
+      </w:r>
+    </w:p>
+    <w:p/>
+    <w:p>
+      <w:pPr>
+        <w:pStyle w:val="Heading2"/>
+      </w:pPr>
+      <w:r>
+        <w:t>/Cadastros/VeiculoCavalo</w:t>
+      </w:r>
+    </w:p>
+    <w:p>
+      <w:pPr>
+        <w:ind w:firstLine="708"/>
+      </w:pPr>
+      <w:r>
+        <w:t>7.4.1</w:t>
+      </w:r>
+      <w:r>
+        <w:tab/>
+        <w:t>Ao Cadastrar um veículo da um alert com um texto de html.</w:t>
+      </w:r>
+    </w:p>
+    <w:p>
+      <w:pPr>
+        <w:ind w:firstLine="708"/>
+      </w:pPr>
+    </w:p>
+    <w:p>
+      <w:r>
+        <w:rPr>
+          <w:noProof/>
+        </w:rPr>
+        <w:drawing>
+          <wp:inline distT="0" distB="0" distL="0" distR="0" wp14:anchorId="53E1BF00" wp14:editId="23CB3B31">
+            <wp:extent cx="5759450" cy="1965325"/>
+            <wp:effectExtent l="0" t="0" r="0" b="0"/>
+            <wp:docPr id="13" name="Picture 13"/>
+            <wp:cNvGraphicFramePr>
+              <a:graphicFrameLocks xmlns:a="http://schemas.openxmlformats.org/drawingml/2006/main" noChangeAspect="1"/>
+            </wp:cNvGraphicFramePr>
+            <a:graphic xmlns:a="http://schemas.openxmlformats.org/drawingml/2006/main">
+              <a:graphicData uri="http://schemas.openxmlformats.org/drawingml/2006/picture">
+                <pic:pic xmlns:pic="http://schemas.openxmlformats.org/drawingml/2006/picture">
+                  <pic:nvPicPr>
+                    <pic:cNvPr id="1" name=""/>
+                    <pic:cNvPicPr/>
+                  </pic:nvPicPr>
+                  <pic:blipFill>
+                    <a:blip r:embed="rId59"/>
+                    <a:stretch>
+                      <a:fillRect/>
+                    </a:stretch>
+                  </pic:blipFill>
+                  <pic:spPr>
+                    <a:xfrm>
+                      <a:off x="0" y="0"/>
+                      <a:ext cx="5759450" cy="1965325"/>
+                    </a:xfrm>
+                    <a:prstGeom prst="rect">
+                      <a:avLst/>
+                    </a:prstGeom>
+                  </pic:spPr>
+                </pic:pic>
+              </a:graphicData>
+            </a:graphic>
+          </wp:inline>
+        </w:drawing>
+      </w:r>
+    </w:p>
+    <w:p/>
+    <w:p/>
+    <w:p>
+      <w:r>
+        <w:tab/>
+        <w:t>7.4.2</w:t>
+      </w:r>
+      <w:r>
+        <w:tab/>
+        <w:t>No Detalhes do Veículo se for procurado uma pessoa física o sistema trava.</w:t>
+      </w:r>
+    </w:p>
+    <w:p>
+      <w:r>
+        <w:rPr>
+          <w:noProof/>
+        </w:rPr>
+        <w:drawing>
+          <wp:inline distT="0" distB="0" distL="0" distR="0" wp14:anchorId="3A33C1F5" wp14:editId="434FD4E0">
+            <wp:extent cx="5759450" cy="3081655"/>
+            <wp:effectExtent l="0" t="0" r="0" b="4445"/>
+            <wp:docPr id="14" name="Picture 14"/>
+            <wp:cNvGraphicFramePr>
+              <a:graphicFrameLocks xmlns:a="http://schemas.openxmlformats.org/drawingml/2006/main" noChangeAspect="1"/>
+            </wp:cNvGraphicFramePr>
+            <a:graphic xmlns:a="http://schemas.openxmlformats.org/drawingml/2006/main">
+              <a:graphicData uri="http://schemas.openxmlformats.org/drawingml/2006/picture">
+                <pic:pic xmlns:pic="http://schemas.openxmlformats.org/drawingml/2006/picture">
+                  <pic:nvPicPr>
+                    <pic:cNvPr id="1" name=""/>
+                    <pic:cNvPicPr/>
+                  </pic:nvPicPr>
+                  <pic:blipFill>
+                    <a:blip r:embed="rId60"/>
+                    <a:stretch>
+                      <a:fillRect/>
+                    </a:stretch>
+                  </pic:blipFill>
+                  <pic:spPr>
+                    <a:xfrm>
+                      <a:off x="0" y="0"/>
+                      <a:ext cx="5759450" cy="3081655"/>
+                    </a:xfrm>
+                    <a:prstGeom prst="rect">
+                      <a:avLst/>
+                    </a:prstGeom>
+                  </pic:spPr>
+                </pic:pic>
+              </a:graphicData>
+            </a:graphic>
+          </wp:inline>
+        </w:drawing>
+      </w:r>
+    </w:p>
+    <w:p/>
+    <w:p>
+      <w:pPr>
+        <w:pStyle w:val="Heading1"/>
+      </w:pPr>
+      <w:r>
+        <w:t>Logado como Responsável do Proprietário Pessoa Jurídica</w:t>
+      </w:r>
+    </w:p>
+    <w:p>
+      <w:pPr>
+        <w:pStyle w:val="Heading2"/>
+      </w:pPr>
+      <w:r>
+        <w:t>/Cadastros/Motorista</w:t>
+      </w:r>
+    </w:p>
+    <w:p>
+      <w:pPr>
+        <w:ind w:left="708"/>
+      </w:pPr>
+      <w:r>
+        <w:rPr>
+          <w:highlight w:val="green"/>
+        </w:rPr>
+        <w:t>8.1.1</w:t>
+      </w:r>
+      <w:r>
+        <w:rPr>
+          <w:highlight w:val="green"/>
+        </w:rPr>
+        <w:tab/>
+        <w:t>Tela gera erro ao ser acessada.</w:t>
+      </w:r>
+    </w:p>
+    <w:p>
+      <w:pPr>
+        <w:pStyle w:val="Heading2"/>
+      </w:pPr>
+      <w:r>
+        <w:t>/Cadastros/VeiculoCavalo</w:t>
+      </w:r>
+    </w:p>
+    <w:p>
+      <w:pPr>
+        <w:ind w:firstLine="708"/>
+      </w:pPr>
+      <w:r>
+        <w:t>8.2.1</w:t>
+      </w:r>
+      <w:r>
+        <w:tab/>
+        <w:t>Ao Cadastrar um veículo da um alert com um texto de html.</w:t>
+      </w:r>
+    </w:p>
+    <w:p>
+      <w:pPr>
+        <w:ind w:firstLine="708"/>
+      </w:pPr>
+    </w:p>
+    <w:p>
+      <w:r>
+        <w:rPr>
+          <w:noProof/>
+        </w:rPr>
+        <w:lastRenderedPageBreak/>
+        <w:drawing>
+          <wp:inline distT="0" distB="0" distL="0" distR="0" wp14:anchorId="6B404430" wp14:editId="1B84D169">
+            <wp:extent cx="5759450" cy="1965325"/>
+            <wp:effectExtent l="0" t="0" r="0" b="0"/>
+            <wp:docPr id="15" name="Picture 15"/>
+            <wp:cNvGraphicFramePr>
+              <a:graphicFrameLocks xmlns:a="http://schemas.openxmlformats.org/drawingml/2006/main" noChangeAspect="1"/>
+            </wp:cNvGraphicFramePr>
+            <a:graphic xmlns:a="http://schemas.openxmlformats.org/drawingml/2006/main">
+              <a:graphicData uri="http://schemas.openxmlformats.org/drawingml/2006/picture">
+                <pic:pic xmlns:pic="http://schemas.openxmlformats.org/drawingml/2006/picture">
+                  <pic:nvPicPr>
+                    <pic:cNvPr id="1" name=""/>
+                    <pic:cNvPicPr/>
+                  </pic:nvPicPr>
+                  <pic:blipFill>
+                    <a:blip r:embed="rId59"/>
+                    <a:stretch>
+                      <a:fillRect/>
+                    </a:stretch>
+                  </pic:blipFill>
+                  <pic:spPr>
+                    <a:xfrm>
+                      <a:off x="0" y="0"/>
+                      <a:ext cx="5759450" cy="1965325"/>
+                    </a:xfrm>
+                    <a:prstGeom prst="rect">
+                      <a:avLst/>
+                    </a:prstGeom>
+                  </pic:spPr>
+                </pic:pic>
+              </a:graphicData>
+            </a:graphic>
+          </wp:inline>
+        </w:drawing>
+      </w:r>
+    </w:p>
+    <w:p/>
+    <w:p>
+      <w:pPr>
+        <w:ind w:firstLine="708"/>
+      </w:pPr>
+      <w:r>
+        <w:t>8.2.2</w:t>
+      </w:r>
+      <w:r>
+        <w:tab/>
+        <w:t>No Detalhes do Veículo se for procurado uma pessoa física o sistema trava.</w:t>
+      </w:r>
+    </w:p>
+    <w:p>
+      <w:pPr>
+        <w:ind w:firstLine="708"/>
+      </w:pPr>
+    </w:p>
+    <w:p>
+      <w:pPr>
+        <w:ind w:firstLine="708"/>
+      </w:pPr>
+      <w:r>
+        <w:t>8.2.3</w:t>
+      </w:r>
+      <w:r>
+        <w:tab/>
+        <w:t>O Veículo não está sendo cadastrado</w:t>
+      </w:r>
+    </w:p>
+    <w:p>
+      <w:r>
+        <w:rPr>
+          <w:noProof/>
+        </w:rPr>
+        <w:drawing>
+          <wp:inline distT="0" distB="0" distL="0" distR="0" wp14:anchorId="1D23AAF3" wp14:editId="7C61F029">
+            <wp:extent cx="5759450" cy="3081655"/>
+            <wp:effectExtent l="0" t="0" r="0" b="4445"/>
+            <wp:docPr id="21" name="Picture 21"/>
+            <wp:cNvGraphicFramePr>
+              <a:graphicFrameLocks xmlns:a="http://schemas.openxmlformats.org/drawingml/2006/main" noChangeAspect="1"/>
+            </wp:cNvGraphicFramePr>
+            <a:graphic xmlns:a="http://schemas.openxmlformats.org/drawingml/2006/main">
+              <a:graphicData uri="http://schemas.openxmlformats.org/drawingml/2006/picture">
+                <pic:pic xmlns:pic="http://schemas.openxmlformats.org/drawingml/2006/picture">
+                  <pic:nvPicPr>
+                    <pic:cNvPr id="1" name=""/>
+                    <pic:cNvPicPr/>
+                  </pic:nvPicPr>
+                  <pic:blipFill>
+                    <a:blip r:embed="rId60"/>
+                    <a:stretch>
+                      <a:fillRect/>
+                    </a:stretch>
+                  </pic:blipFill>
+                  <pic:spPr>
+                    <a:xfrm>
+                      <a:off x="0" y="0"/>
+                      <a:ext cx="5759450" cy="3081655"/>
+                    </a:xfrm>
+                    <a:prstGeom prst="rect">
+                      <a:avLst/>
+                    </a:prstGeom>
+                  </pic:spPr>
+                </pic:pic>
+              </a:graphicData>
+            </a:graphic>
+          </wp:inline>
+        </w:drawing>
+      </w:r>
+    </w:p>
+    <w:p/>
+    <w:p>
+      <w:pPr>
+        <w:pStyle w:val="Heading1"/>
+      </w:pPr>
+      <w:r>
+        <w:t>Mobile</w:t>
+      </w:r>
+    </w:p>
+    <w:p>
+      <w:pPr>
+        <w:pStyle w:val="Heading2"/>
+      </w:pPr>
+      <w:r>
+        <w:t>Comprar</w:t>
+      </w:r>
+    </w:p>
+    <w:p>
+      <w:pPr>
+        <w:ind w:left="708"/>
+      </w:pPr>
+      <w:r>
+        <w:rPr>
+          <w:highlight w:val="green"/>
+        </w:rPr>
+        <w:t>9</w:t>
+      </w:r>
+      <w:r>
+        <w:rPr>
+          <w:highlight w:val="green"/>
+        </w:rPr>
+        <w:t>.1.1</w:t>
+      </w:r>
+      <w:r>
+        <w:rPr>
+          <w:highlight w:val="green"/>
+        </w:rPr>
+        <w:tab/>
+        <w:t>Erro ao selecionar uma empresa.</w:t>
+      </w:r>
+    </w:p>
+    <w:p/>
+    <w:p>
+      <w:pPr>
+        <w:ind w:firstLine="708"/>
+      </w:pPr>
+      <w:r>
+        <w:rPr>
+          <w:noProof/>
+        </w:rPr>
+        <w:lastRenderedPageBreak/>
+        <w:drawing>
+          <wp:inline distT="0" distB="0" distL="0" distR="0" wp14:anchorId="7668F5E5" wp14:editId="40A4898F">
+            <wp:extent cx="4486275" cy="3124200"/>
+            <wp:effectExtent l="0" t="0" r="0" b="0"/>
+            <wp:docPr id="51" name="Picture 51"/>
+            <wp:cNvGraphicFramePr>
+              <a:graphicFrameLocks xmlns:a="http://schemas.openxmlformats.org/drawingml/2006/main" noChangeAspect="1"/>
+            </wp:cNvGraphicFramePr>
+            <a:graphic xmlns:a="http://schemas.openxmlformats.org/drawingml/2006/main">
+              <a:graphicData uri="http://schemas.openxmlformats.org/drawingml/2006/picture">
+                <pic:pic xmlns:pic="http://schemas.openxmlformats.org/drawingml/2006/picture">
+                  <pic:nvPicPr>
+                    <pic:cNvPr id="1" name=""/>
+                    <pic:cNvPicPr/>
+                  </pic:nvPicPr>
+                  <pic:blipFill>
+                    <a:blip r:embed="rId61"/>
+                    <a:stretch>
+                      <a:fillRect/>
+                    </a:stretch>
+                  </pic:blipFill>
+                  <pic:spPr>
+                    <a:xfrm>
+                      <a:off x="0" y="0"/>
+                      <a:ext cx="4486275" cy="3124200"/>
+                    </a:xfrm>
+                    <a:prstGeom prst="rect">
+                      <a:avLst/>
+                    </a:prstGeom>
+                  </pic:spPr>
+                </pic:pic>
+              </a:graphicData>
+            </a:graphic>
+          </wp:inline>
+        </w:drawing>
+      </w:r>
+    </w:p>
+    <w:p/>
+    <w:p>
+      <w:r>
+        <w:tab/>
+      </w:r>
+      <w:r>
+        <w:rPr>
+          <w:highlight w:val="yellow"/>
+        </w:rPr>
+        <w:t>9</w:t>
+      </w:r>
+      <w:r>
+        <w:rPr>
+          <w:highlight w:val="yellow"/>
+        </w:rPr>
+        <w:t>.1.2</w:t>
+      </w:r>
+      <w:r>
+        <w:rPr>
+          <w:highlight w:val="yellow"/>
+        </w:rPr>
+        <w:tab/>
+        <w:t>Erro ao clicar em back e depois tentar logar denovo.</w:t>
+      </w:r>
+    </w:p>
+    <w:p/>
+    <w:p>
+      <w:r>
+        <w:rPr>
+          <w:noProof/>
+        </w:rPr>
+        <w:drawing>
+          <wp:inline distT="0" distB="0" distL="0" distR="0" wp14:anchorId="3BCD9326" wp14:editId="1A5D8F87">
+            <wp:extent cx="5457825" cy="3495675"/>
+            <wp:effectExtent l="0" t="0" r="0" b="0"/>
+            <wp:docPr id="52" name="Picture 52"/>
+            <wp:cNvGraphicFramePr>
+              <a:graphicFrameLocks xmlns:a="http://schemas.openxmlformats.org/drawingml/2006/main" noChangeAspect="1"/>
+            </wp:cNvGraphicFramePr>
+            <a:graphic xmlns:a="http://schemas.openxmlformats.org/drawingml/2006/main">
+              <a:graphicData uri="http://schemas.openxmlformats.org/drawingml/2006/picture">
+                <pic:pic xmlns:pic="http://schemas.openxmlformats.org/drawingml/2006/picture">
+                  <pic:nvPicPr>
+                    <pic:cNvPr id="1" name=""/>
+                    <pic:cNvPicPr/>
+                  </pic:nvPicPr>
+                  <pic:blipFill>
+                    <a:blip r:embed="rId62"/>
+                    <a:stretch>
+                      <a:fillRect/>
+                    </a:stretch>
+                  </pic:blipFill>
+                  <pic:spPr>
+                    <a:xfrm>
+                      <a:off x="0" y="0"/>
+                      <a:ext cx="5457825" cy="3495675"/>
+                    </a:xfrm>
+                    <a:prstGeom prst="rect">
+                      <a:avLst/>
+                    </a:prstGeom>
+                  </pic:spPr>
+                </pic:pic>
+              </a:graphicData>
+            </a:graphic>
+          </wp:inline>
+        </w:drawing>
+      </w:r>
+    </w:p>
+    <w:p/>
+    <w:p>
+      <w:pPr>
+        <w:ind w:left="708"/>
+      </w:pPr>
+      <w:r>
+        <w:rPr>
+          <w:highlight w:val="green"/>
+        </w:rPr>
+        <w:t>9</w:t>
+      </w:r>
+      <w:r>
+        <w:rPr>
+          <w:highlight w:val="green"/>
+        </w:rPr>
+        <w:t>.1.3</w:t>
+      </w:r>
+      <w:r>
+        <w:rPr>
+          <w:highlight w:val="green"/>
+        </w:rPr>
+        <w:tab/>
+        <w:t>Quando você clica em Back não tem como selecionar novamente o campo para mudar de tela.</w:t>
+      </w:r>
+    </w:p>
+    <w:p>
+      <w:r>
+        <w:rPr>
+          <w:noProof/>
+        </w:rPr>
+        <w:lastRenderedPageBreak/>
+        <w:drawing>
+          <wp:inline distT="0" distB="0" distL="0" distR="0" wp14:anchorId="0D14A030" wp14:editId="78D96BE1">
+            <wp:extent cx="5400675" cy="4133850"/>
+            <wp:effectExtent l="0" t="0" r="9525" b="0"/>
+            <wp:docPr id="22" name="Picture 22"/>
+            <wp:cNvGraphicFramePr>
+              <a:graphicFrameLocks xmlns:a="http://schemas.openxmlformats.org/drawingml/2006/main" noChangeAspect="1"/>
+            </wp:cNvGraphicFramePr>
+            <a:graphic xmlns:a="http://schemas.openxmlformats.org/drawingml/2006/main">
+              <a:graphicData uri="http://schemas.openxmlformats.org/drawingml/2006/picture">
+                <pic:pic xmlns:pic="http://schemas.openxmlformats.org/drawingml/2006/picture">
+                  <pic:nvPicPr>
+                    <pic:cNvPr id="1" name=""/>
+                    <pic:cNvPicPr/>
+                  </pic:nvPicPr>
+                  <pic:blipFill>
+                    <a:blip r:embed="rId63"/>
+                    <a:stretch>
+                      <a:fillRect/>
+                    </a:stretch>
+                  </pic:blipFill>
+                  <pic:spPr>
+                    <a:xfrm>
+                      <a:off x="0" y="0"/>
+                      <a:ext cx="5400675" cy="4133850"/>
+                    </a:xfrm>
+                    <a:prstGeom prst="rect">
+                      <a:avLst/>
+                    </a:prstGeom>
+                  </pic:spPr>
+                </pic:pic>
+              </a:graphicData>
+            </a:graphic>
+          </wp:inline>
+        </w:drawing>
+      </w:r>
+    </w:p>
+    <w:p/>
+    <w:p>
+      <w:pPr>
+        <w:ind w:left="708"/>
+      </w:pPr>
+      <w:r>
+        <w:t>9</w:t>
+      </w:r>
+      <w:r>
+        <w:t>.1.4</w:t>
+      </w:r>
+      <w:r>
+        <w:tab/>
+      </w:r>
+      <w:r>
+        <w:rPr>
+          <w:highlight w:val="green"/>
+        </w:rPr>
+        <w:t>Quando acabo de logar no sistema se toco em Estabelecimentos Disponíveis e depois toco no estabelecimento ele não acessa a tela, porém se você clicar em comprar primeiro e depois voltar o item funciona normalmente.</w:t>
+      </w:r>
+    </w:p>
+    <w:p/>
+    <w:p>
+      <w:pPr>
+        <w:pStyle w:val="Heading1"/>
+      </w:pPr>
+      <w:r>
+        <w:t>WPF</w:t>
+      </w:r>
+    </w:p>
+    <w:p>
+      <w:pPr>
+        <w:ind w:left="708"/>
+      </w:pPr>
+      <w:r>
+        <w:rPr>
+          <w:highlight w:val="green"/>
+        </w:rPr>
+        <w:t>10.1.1</w:t>
+      </w:r>
+      <w:r>
+        <w:rPr>
+          <w:highlight w:val="green"/>
+        </w:rPr>
+        <w:tab/>
+        <w:t>Ao clicar em confirmar a Venda e o veículo não estar cadastrado o sistema mostra um erro de processamento, invés de mostrar que a placa do veículo não está cadastrada no sistema.</w:t>
+      </w:r>
+    </w:p>
+    <w:p>
+      <w:pPr>
+        <w:ind w:left="708"/>
+      </w:pPr>
+      <w:r>
+        <w:rPr>
+          <w:noProof/>
+        </w:rPr>
+        <w:lastRenderedPageBreak/>
+        <w:drawing>
+          <wp:inline distT="0" distB="0" distL="0" distR="0" wp14:anchorId="3D9F80BA" wp14:editId="117F359A">
+            <wp:extent cx="5172075" cy="4676775"/>
+            <wp:effectExtent l="0" t="0" r="9525" b="9525"/>
+            <wp:docPr id="46" name="Picture 46"/>
+            <wp:cNvGraphicFramePr>
+              <a:graphicFrameLocks xmlns:a="http://schemas.openxmlformats.org/drawingml/2006/main" noChangeAspect="1"/>
+            </wp:cNvGraphicFramePr>
+            <a:graphic xmlns:a="http://schemas.openxmlformats.org/drawingml/2006/main">
+              <a:graphicData uri="http://schemas.openxmlformats.org/drawingml/2006/picture">
+                <pic:pic xmlns:pic="http://schemas.openxmlformats.org/drawingml/2006/picture">
+                  <pic:nvPicPr>
+                    <pic:cNvPr id="1" name=""/>
+                    <pic:cNvPicPr/>
+                  </pic:nvPicPr>
+                  <pic:blipFill>
+                    <a:blip r:embed="rId64"/>
+                    <a:stretch>
+                      <a:fillRect/>
+                    </a:stretch>
+                  </pic:blipFill>
+                  <pic:spPr>
+                    <a:xfrm>
+                      <a:off x="0" y="0"/>
+                      <a:ext cx="5172075" cy="4676775"/>
+                    </a:xfrm>
+                    <a:prstGeom prst="rect">
+                      <a:avLst/>
+                    </a:prstGeom>
+                  </pic:spPr>
+                </pic:pic>
+              </a:graphicData>
+            </a:graphic>
+          </wp:inline>
+        </w:drawing>
+      </w:r>
+    </w:p>
+    <w:p>
+      <w:pPr>
+        <w:ind w:left="708"/>
+      </w:pPr>
+    </w:p>
+    <w:p>
+      <w:pPr>
+        <w:ind w:left="708"/>
+      </w:pPr>
+      <w:r>
+        <w:rPr>
+          <w:highlight w:val="green"/>
+        </w:rPr>
+        <w:t>10.1.2</w:t>
+      </w:r>
+      <w:r>
+        <w:rPr>
+          <w:highlight w:val="green"/>
+        </w:rPr>
+        <w:tab/>
+        <w:t xml:space="preserve"> Em Solicitações de Abastecimento quando você seleciona uma solicitação e clica em Nova Venda o sistema gera uma nova venda, mas não cancela a solicitação. O certo é gerar uma nova venda e cancelar a antiga.</w:t>
+      </w:r>
+    </w:p>
+    <w:p>
+      <w:pPr>
+        <w:ind w:left="708"/>
+      </w:pPr>
+    </w:p>
+    <w:p>
+      <w:r>
+        <w:rPr>
+          <w:noProof/>
+        </w:rPr>
+        <w:lastRenderedPageBreak/>
+        <w:drawing>
+          <wp:inline distT="0" distB="0" distL="0" distR="0" wp14:anchorId="491033FB" wp14:editId="042715A1">
+            <wp:extent cx="5759450" cy="2914015"/>
+            <wp:effectExtent l="0" t="0" r="0" b="635"/>
+            <wp:docPr id="50" name="Picture 50"/>
+            <wp:cNvGraphicFramePr>
+              <a:graphicFrameLocks xmlns:a="http://schemas.openxmlformats.org/drawingml/2006/main" noChangeAspect="1"/>
+            </wp:cNvGraphicFramePr>
+            <a:graphic xmlns:a="http://schemas.openxmlformats.org/drawingml/2006/main">
+              <a:graphicData uri="http://schemas.openxmlformats.org/drawingml/2006/picture">
+                <pic:pic xmlns:pic="http://schemas.openxmlformats.org/drawingml/2006/picture">
+                  <pic:nvPicPr>
+                    <pic:cNvPr id="1" name=""/>
+                    <pic:cNvPicPr/>
+                  </pic:nvPicPr>
+                  <pic:blipFill>
+                    <a:blip r:embed="rId65"/>
+                    <a:stretch>
+                      <a:fillRect/>
+                    </a:stretch>
+                  </pic:blipFill>
+                  <pic:spPr>
+                    <a:xfrm>
+                      <a:off x="0" y="0"/>
                       <a:ext cx="5759450" cy="2914015"/>
                     </a:xfrm>
                     <a:prstGeom prst="rect">
@@ -8913,8 +9544,128 @@
         </w:drawing>
       </w:r>
     </w:p>
+    <w:p/>
+    <w:p/>
+    <w:p/>
+    <w:p>
+      <w:pPr>
+        <w:pStyle w:val="Heading1"/>
+      </w:pPr>
+      <w:r>
+        <w:t>Menus</w:t>
+      </w:r>
+    </w:p>
+    <w:p>
+      <w:pPr>
+        <w:pStyle w:val="Heading2"/>
+      </w:pPr>
+      <w:r>
+        <w:t>Proprietário – Pessoa Física</w:t>
+      </w:r>
+    </w:p>
+    <w:p>
+      <w:pPr>
+        <w:ind w:firstLine="708"/>
+      </w:pPr>
+    </w:p>
+    <w:p>
+      <w:pPr>
+        <w:ind w:firstLine="708"/>
+      </w:pPr>
+      <w:r>
+        <w:t>Cadastro – Geral – Motorista</w:t>
+      </w:r>
+    </w:p>
+    <w:p>
+      <w:pPr>
+        <w:ind w:firstLine="708"/>
+      </w:pPr>
+      <w:r>
+        <w:tab/>
+      </w:r>
+      <w:r>
+        <w:tab/>
+        <w:t xml:space="preserve">        Veículo – Cadastro</w:t>
+      </w:r>
+    </w:p>
+    <w:p>
+      <w:pPr>
+        <w:ind w:firstLine="708"/>
+      </w:pPr>
+    </w:p>
+    <w:p>
+      <w:pPr>
+        <w:ind w:firstLine="708"/>
+      </w:pPr>
+      <w:r>
+        <w:t>Operações – Geração de Boleto =&gt; Proprietário</w:t>
+      </w:r>
+    </w:p>
+    <w:p>
+      <w:pPr>
+        <w:ind w:firstLine="708"/>
+      </w:pPr>
+      <w:r>
+        <w:tab/>
+        <w:t xml:space="preserve">         Transf. De (SALDO) Proprietário =&gt; Veículo</w:t>
+      </w:r>
+    </w:p>
+    <w:p>
+      <w:pPr>
+        <w:ind w:firstLine="708"/>
+      </w:pPr>
+      <w:r>
+        <w:tab/>
+        <w:t xml:space="preserve">         Transf. De (SALDO) Veículo =&gt; Proprietário</w:t>
+      </w:r>
+    </w:p>
+    <w:p>
+      <w:pPr>
+        <w:ind w:firstLine="708"/>
+      </w:pPr>
+    </w:p>
+    <w:p>
+      <w:pPr>
+        <w:ind w:firstLine="708"/>
+      </w:pPr>
+      <w:r>
+        <w:t>Ajuda – Mapa do Site</w:t>
+      </w:r>
+    </w:p>
+    <w:p>
+      <w:pPr>
+        <w:ind w:firstLine="708"/>
+      </w:pPr>
+      <w:r>
+        <w:tab/>
+        <w:t xml:space="preserve">  Consulta</w:t>
+      </w:r>
+    </w:p>
+    <w:p>
+      <w:r>
+        <w:t>11.2</w:t>
+      </w:r>
+      <w:r>
+        <w:tab/>
+      </w:r>
+      <w:bookmarkStart w:id="50" w:name="_GoBack"/>
+      <w:bookmarkEnd w:id="50"/>
+    </w:p>
+    <w:p>
+      <w:pPr>
+        <w:ind w:firstLine="708"/>
+      </w:pPr>
+    </w:p>
+    <w:p>
+      <w:pPr>
+        <w:ind w:firstLine="708"/>
+      </w:pPr>
+      <w:r>
+        <w:t xml:space="preserve"> </w:t>
+      </w:r>
+    </w:p>
     <w:sectPr>
-      <w:headerReference w:type="even" r:id="rId59"/>
+      <w:headerReference w:type="even" r:id="rId66"/>
       <w:pgSz w:w="11906" w:h="16838" w:code="9"/>
       <w:pgMar w:top="1418" w:right="1418" w:bottom="1418" w:left="1418" w:header="680" w:footer="680" w:gutter="0"/>
       <w:cols w:space="720"/>

--- a/CooperTs/Erros.docx
+++ b/CooperTs/Erros.docx
@@ -1791,21 +1791,7 @@
             <w:rStyle w:val="Hyperlink"/>
             <w:noProof/>
           </w:rPr>
-          <w:t>/Cadastros/Pr</w:t>
-        </w:r>
-        <w:r>
-          <w:rPr>
-            <w:rStyle w:val="Hyperlink"/>
-            <w:noProof/>
-          </w:rPr>
-          <w:t>o</w:t>
-        </w:r>
-        <w:r>
-          <w:rPr>
-            <w:rStyle w:val="Hyperlink"/>
-            <w:noProof/>
-          </w:rPr>
-          <w:t>duto</w:t>
+          <w:t>/Cadastros/Produto</w:t>
         </w:r>
         <w:r>
           <w:rPr>
@@ -5419,6 +5405,11 @@
       </w:r>
       <w:r>
         <w:tab/>
+      </w:r>
+      <w:r>
+        <w:rPr>
+          <w:highlight w:val="green"/>
+        </w:rPr>
         <w:t>Não está indo para a tela de edição</w:t>
       </w:r>
     </w:p>
@@ -5531,9 +5522,15 @@
         <w:tab/>
       </w:r>
       <w:r>
+        <w:rPr>
+          <w:highlight w:val="green"/>
+        </w:rPr>
         <w:t>Salva o registro, mas não sai da tela de loading</w:t>
       </w:r>
       <w:r>
+        <w:rPr>
+          <w:highlight w:val="green"/>
+        </w:rPr>
         <w:t>.</w:t>
       </w:r>
     </w:p>
@@ -7860,11 +7857,20 @@
     <w:p>
       <w:pPr>
         <w:pStyle w:val="Heading2"/>
-      </w:pPr>
-      <w:r>
+        <w:rPr>
+          <w:highlight w:val="green"/>
+        </w:rPr>
+      </w:pPr>
+      <w:r>
+        <w:rPr>
+          <w:highlight w:val="green"/>
+        </w:rPr>
         <w:t>/</w:t>
       </w:r>
       <w:r>
+        <w:rPr>
+          <w:highlight w:val="green"/>
+        </w:rPr>
         <w:t>Cadastros/Bairro</w:t>
       </w:r>
     </w:p>
@@ -8862,19 +8868,34 @@
     <w:p>
       <w:pPr>
         <w:pStyle w:val="Heading2"/>
-      </w:pPr>
-      <w:r>
+        <w:rPr>
+          <w:highlight w:val="green"/>
+        </w:rPr>
+      </w:pPr>
+      <w:r>
+        <w:rPr>
+          <w:highlight w:val="green"/>
+        </w:rPr>
         <w:t>/Cadastros/VeiculoCavalo</w:t>
       </w:r>
     </w:p>
     <w:p>
       <w:pPr>
         <w:ind w:firstLine="708"/>
-      </w:pPr>
-      <w:r>
+        <w:rPr>
+          <w:highlight w:val="green"/>
+        </w:rPr>
+      </w:pPr>
+      <w:r>
+        <w:rPr>
+          <w:highlight w:val="green"/>
+        </w:rPr>
         <w:t>7.4.1</w:t>
       </w:r>
       <w:r>
+        <w:rPr>
+          <w:highlight w:val="green"/>
+        </w:rPr>
         <w:tab/>
         <w:t>Ao Cadastrar um veículo da um alert com um texto de html.</w:t>
       </w:r>
@@ -8882,12 +8903,21 @@
     <w:p>
       <w:pPr>
         <w:ind w:firstLine="708"/>
-      </w:pPr>
-    </w:p>
-    <w:p>
+        <w:rPr>
+          <w:highlight w:val="green"/>
+        </w:rPr>
+      </w:pPr>
+    </w:p>
+    <w:p>
+      <w:pPr>
+        <w:rPr>
+          <w:highlight w:val="green"/>
+        </w:rPr>
+      </w:pPr>
       <w:r>
         <w:rPr>
           <w:noProof/>
+          <w:highlight w:val="green"/>
         </w:rPr>
         <w:drawing>
           <wp:inline distT="0" distB="0" distL="0" distR="0" wp14:anchorId="53E1BF00" wp14:editId="23CB3B31">
@@ -8926,14 +8956,37 @@
         </w:drawing>
       </w:r>
     </w:p>
-    <w:p/>
-    <w:p/>
-    <w:p>
-      <w:r>
+    <w:p>
+      <w:pPr>
+        <w:rPr>
+          <w:highlight w:val="green"/>
+        </w:rPr>
+      </w:pPr>
+    </w:p>
+    <w:p>
+      <w:pPr>
+        <w:rPr>
+          <w:highlight w:val="green"/>
+        </w:rPr>
+      </w:pPr>
+    </w:p>
+    <w:p>
+      <w:pPr>
+        <w:rPr>
+          <w:highlight w:val="green"/>
+        </w:rPr>
+      </w:pPr>
+      <w:r>
+        <w:rPr>
+          <w:highlight w:val="green"/>
+        </w:rPr>
         <w:tab/>
         <w:t>7.4.2</w:t>
       </w:r>
       <w:r>
+        <w:rPr>
+          <w:highlight w:val="green"/>
+        </w:rPr>
         <w:tab/>
         <w:t>No Detalhes do Veículo se for procurado uma pessoa física o sistema trava.</w:t>
       </w:r>
@@ -8942,6 +8995,7 @@
       <w:r>
         <w:rPr>
           <w:noProof/>
+          <w:highlight w:val="green"/>
         </w:rPr>
         <w:drawing>
           <wp:inline distT="0" distB="0" distL="0" distR="0" wp14:anchorId="3A33C1F5" wp14:editId="434FD4E0">
@@ -8983,6 +9037,27 @@
     <w:p/>
     <w:p>
       <w:pPr>
+        <w:pStyle w:val="Heading2"/>
+      </w:pPr>
+      <w:r>
+        <w:t>/Operacoes/RecargaCliente</w:t>
+      </w:r>
+    </w:p>
+    <w:p>
+      <w:pPr>
+        <w:ind w:left="708"/>
+      </w:pPr>
+      <w:r>
+        <w:t>7.5.1</w:t>
+      </w:r>
+      <w:r>
+        <w:tab/>
+        <w:t>Tela não é acessada.</w:t>
+      </w:r>
+    </w:p>
+    <w:p/>
+    <w:p>
+      <w:pPr>
         <w:pStyle w:val="Heading1"/>
       </w:pPr>
       <w:r>
@@ -9020,6 +9095,7 @@
         <w:pStyle w:val="Heading2"/>
       </w:pPr>
       <w:r>
+        <w:lastRenderedPageBreak/>
         <w:t>/Cadastros/VeiculoCavalo</w:t>
       </w:r>
     </w:p>
@@ -9045,7 +9121,6 @@
         <w:rPr>
           <w:noProof/>
         </w:rPr>
-        <w:lastRenderedPageBreak/>
         <w:drawing>
           <wp:inline distT="0" distB="0" distL="0" distR="0" wp14:anchorId="6B404430" wp14:editId="1B84D169">
             <wp:extent cx="5759450" cy="1965325"/>
@@ -9158,9 +9233,41 @@
     <w:p/>
     <w:p>
       <w:pPr>
+        <w:pStyle w:val="Heading2"/>
+      </w:pPr>
+      <w:r>
+        <w:t>Operações</w:t>
+      </w:r>
+    </w:p>
+    <w:p>
+      <w:pPr>
+        <w:ind w:left="708"/>
+      </w:pPr>
+      <w:r>
+        <w:t>8.3.1</w:t>
+      </w:r>
+      <w:r>
+        <w:tab/>
+        <w:t>Nenhum está funcionando.</w:t>
+      </w:r>
+      <w:bookmarkStart w:id="50" w:name="_GoBack"/>
+      <w:bookmarkEnd w:id="50"/>
+    </w:p>
+    <w:p>
+      <w:pPr>
         <w:pStyle w:val="Heading1"/>
       </w:pPr>
       <w:r>
+        <w:t>Logado como Responsável do Proprietário Pessoa Jurídica</w:t>
+      </w:r>
+    </w:p>
+    <w:p/>
+    <w:p>
+      <w:pPr>
+        <w:pStyle w:val="Heading1"/>
+      </w:pPr>
+      <w:r>
+        <w:lastRenderedPageBreak/>
         <w:t>Mobile</w:t>
       </w:r>
     </w:p>
@@ -9205,7 +9312,6 @@
         <w:rPr>
           <w:noProof/>
         </w:rPr>
-        <w:lastRenderedPageBreak/>
         <w:drawing>
           <wp:inline distT="0" distB="0" distL="0" distR="0" wp14:anchorId="7668F5E5" wp14:editId="40A4898F">
             <wp:extent cx="4486275" cy="3124200"/>
@@ -9274,6 +9380,7 @@
         <w:rPr>
           <w:noProof/>
         </w:rPr>
+        <w:lastRenderedPageBreak/>
         <w:drawing>
           <wp:inline distT="0" distB="0" distL="0" distR="0" wp14:anchorId="3BCD9326" wp14:editId="1A5D8F87">
             <wp:extent cx="5457825" cy="3495675"/>
@@ -9401,46 +9508,140 @@
       </w:r>
     </w:p>
     <w:p/>
+    <w:p/>
     <w:p>
       <w:pPr>
         <w:pStyle w:val="Heading1"/>
       </w:pPr>
       <w:r>
-        <w:t>WPF</w:t>
-      </w:r>
-    </w:p>
-    <w:p>
-      <w:pPr>
-        <w:ind w:left="708"/>
-      </w:pPr>
-      <w:r>
-        <w:rPr>
-          <w:highlight w:val="green"/>
-        </w:rPr>
-        <w:t>10.1.1</w:t>
-      </w:r>
-      <w:r>
-        <w:rPr>
-          <w:highlight w:val="green"/>
-        </w:rPr>
-        <w:tab/>
-        <w:t>Ao clicar em confirmar a Venda e o veículo não estar cadastrado o sistema mostra um erro de processamento, invés de mostrar que a placa do veículo não está cadastrada no sistema.</w:t>
-      </w:r>
-    </w:p>
-    <w:p>
-      <w:pPr>
-        <w:ind w:left="708"/>
-      </w:pPr>
+        <w:t xml:space="preserve">Logado como </w:t>
+      </w:r>
+      <w:r>
+        <w:t>Funcionário</w:t>
+      </w:r>
+    </w:p>
+    <w:p>
+      <w:pPr>
+        <w:pStyle w:val="Heading2"/>
+      </w:pPr>
+      <w:r>
+        <w:t>/Cadastros/Operadora</w:t>
+      </w:r>
+    </w:p>
+    <w:p>
+      <w:pPr>
+        <w:ind w:left="708"/>
+      </w:pPr>
+      <w:r>
+        <w:t>11.1.1</w:t>
+      </w:r>
+      <w:r>
+        <w:tab/>
+        <w:t>Tela não é acessada</w:t>
+      </w:r>
+    </w:p>
+    <w:p>
+      <w:pPr>
+        <w:ind w:left="708"/>
+      </w:pPr>
+    </w:p>
+    <w:p>
+      <w:pPr>
+        <w:pStyle w:val="Heading2"/>
+      </w:pPr>
+      <w:r>
+        <w:t>/Operacoes/RecargaCliente</w:t>
+      </w:r>
+    </w:p>
+    <w:p>
+      <w:pPr>
+        <w:ind w:left="708"/>
+      </w:pPr>
+      <w:r>
+        <w:t>11.2.1</w:t>
+      </w:r>
+      <w:r>
+        <w:tab/>
+        <w:t>Tela não é acessada</w:t>
+      </w:r>
+    </w:p>
+    <w:p>
+      <w:pPr>
+        <w:ind w:left="708"/>
+      </w:pPr>
+    </w:p>
+    <w:p>
+      <w:pPr>
+        <w:pStyle w:val="Heading2"/>
+      </w:pPr>
+      <w:r>
+        <w:t>/Operacoes/TransferenciaClienteProprietario</w:t>
+      </w:r>
+    </w:p>
+    <w:p>
+      <w:pPr>
+        <w:ind w:left="708"/>
+      </w:pPr>
+      <w:r>
+        <w:t>11.3.1</w:t>
+      </w:r>
+      <w:r>
+        <w:tab/>
+        <w:t>Pessoa não é selecionada.</w:t>
+      </w:r>
+    </w:p>
+    <w:p>
+      <w:pPr>
+        <w:pStyle w:val="Heading2"/>
+      </w:pPr>
+      <w:r>
+        <w:lastRenderedPageBreak/>
+        <w:t>/Operacoes/TransferenciaClienteVeiculo</w:t>
+      </w:r>
+    </w:p>
+    <w:p>
+      <w:pPr>
+        <w:ind w:left="708"/>
+      </w:pPr>
+      <w:r>
+        <w:t>11.4.1</w:t>
+      </w:r>
+      <w:r>
+        <w:tab/>
+        <w:t>Tela de adição não é acessada.</w:t>
+      </w:r>
+    </w:p>
+    <w:p/>
+    <w:p>
+      <w:pPr>
+        <w:pStyle w:val="Heading2"/>
+      </w:pPr>
+      <w:r>
+        <w:t>/Operacoes/TransferenciaProprietarioVeiculo</w:t>
+      </w:r>
+    </w:p>
+    <w:p>
+      <w:pPr>
+        <w:ind w:left="708"/>
+      </w:pPr>
+      <w:r>
+        <w:t>11.5.1</w:t>
+      </w:r>
+      <w:r>
+        <w:tab/>
+        <w:t>Não está cadastrando.</w:t>
+      </w:r>
+    </w:p>
+    <w:p>
       <w:r>
         <w:rPr>
           <w:noProof/>
         </w:rPr>
-        <w:lastRenderedPageBreak/>
         <w:drawing>
-          <wp:inline distT="0" distB="0" distL="0" distR="0" wp14:anchorId="3D9F80BA" wp14:editId="117F359A">
-            <wp:extent cx="5172075" cy="4676775"/>
-            <wp:effectExtent l="0" t="0" r="9525" b="9525"/>
-            <wp:docPr id="46" name="Picture 46"/>
+          <wp:inline distT="0" distB="0" distL="0" distR="0" wp14:anchorId="56F65AC9" wp14:editId="359608A5">
+            <wp:extent cx="5759450" cy="1648460"/>
+            <wp:effectExtent l="0" t="0" r="0" b="8890"/>
+            <wp:docPr id="58" name="Picture 58"/>
             <wp:cNvGraphicFramePr>
               <a:graphicFrameLocks xmlns:a="http://schemas.openxmlformats.org/drawingml/2006/main" noChangeAspect="1"/>
             </wp:cNvGraphicFramePr>
@@ -9460,7 +9661,7 @@
                   <pic:spPr>
                     <a:xfrm>
                       <a:off x="0" y="0"/>
-                      <a:ext cx="5172075" cy="4676775"/>
+                      <a:ext cx="5759450" cy="1648460"/>
                     </a:xfrm>
                     <a:prstGeom prst="rect">
                       <a:avLst/>
@@ -9473,45 +9674,153 @@
         </w:drawing>
       </w:r>
     </w:p>
-    <w:p>
-      <w:pPr>
-        <w:ind w:left="708"/>
-      </w:pPr>
-    </w:p>
-    <w:p>
-      <w:pPr>
-        <w:ind w:left="708"/>
-      </w:pPr>
-      <w:r>
-        <w:rPr>
-          <w:highlight w:val="green"/>
-        </w:rPr>
-        <w:t>10.1.2</w:t>
-      </w:r>
-      <w:r>
-        <w:rPr>
-          <w:highlight w:val="green"/>
-        </w:rPr>
-        <w:tab/>
-        <w:t xml:space="preserve"> Em Solicitações de Abastecimento quando você seleciona uma solicitação e clica em Nova Venda o sistema gera uma nova venda, mas não cancela a solicitação. O certo é gerar uma nova venda e cancelar a antiga.</w:t>
-      </w:r>
-    </w:p>
-    <w:p>
-      <w:pPr>
-        <w:ind w:left="708"/>
-      </w:pPr>
-    </w:p>
-    <w:p>
+    <w:p/>
+    <w:p>
+      <w:pPr>
+        <w:pStyle w:val="Heading2"/>
+      </w:pPr>
+      <w:r>
+        <w:t>/Operacoes/TransferenciaVeiculoProprietario</w:t>
+      </w:r>
+    </w:p>
+    <w:p/>
+    <w:p>
+      <w:pPr>
+        <w:ind w:left="708"/>
+      </w:pPr>
+      <w:r>
+        <w:t>11.6.1</w:t>
+      </w:r>
+      <w:r>
+        <w:tab/>
+        <w:t>Não está cadastrando.</w:t>
+      </w:r>
+    </w:p>
+    <w:p>
+      <w:pPr>
+        <w:ind w:left="708"/>
+      </w:pPr>
+    </w:p>
+    <w:p>
+      <w:pPr>
+        <w:pStyle w:val="Heading2"/>
+      </w:pPr>
+      <w:r>
+        <w:t>/Operacoes/VendasEstabelecimentoValor</w:t>
+      </w:r>
+    </w:p>
+    <w:p>
+      <w:pPr>
+        <w:ind w:left="708"/>
+      </w:pPr>
+      <w:r>
+        <w:t>11.7.1</w:t>
+      </w:r>
+      <w:r>
+        <w:tab/>
+        <w:t>Tela não é acessada.</w:t>
+      </w:r>
+    </w:p>
+    <w:p>
+      <w:pPr>
+        <w:ind w:left="708"/>
+      </w:pPr>
+    </w:p>
+    <w:p>
+      <w:pPr>
+        <w:pStyle w:val="Heading2"/>
+      </w:pPr>
+      <w:r>
+        <w:t>/Operacoes/VendasEstabelecimentoQuantidade</w:t>
+      </w:r>
+    </w:p>
+    <w:p>
+      <w:pPr>
+        <w:ind w:left="708"/>
+      </w:pPr>
+      <w:r>
+        <w:t>11.8.1</w:t>
+      </w:r>
+      <w:r>
+        <w:tab/>
+        <w:t>Tela não é acessada.</w:t>
+      </w:r>
+    </w:p>
+    <w:p>
+      <w:pPr>
+        <w:ind w:left="708"/>
+      </w:pPr>
+    </w:p>
+    <w:p>
+      <w:pPr>
+        <w:ind w:left="708"/>
+      </w:pPr>
+    </w:p>
+    <w:p>
+      <w:pPr>
+        <w:pStyle w:val="Heading2"/>
+      </w:pPr>
+      <w:r>
+        <w:t>/Cadastros/Taxas</w:t>
+      </w:r>
+    </w:p>
+    <w:p>
+      <w:pPr>
+        <w:ind w:left="708"/>
+      </w:pPr>
+      <w:r>
+        <w:t>11.9.1</w:t>
+      </w:r>
+      <w:r>
+        <w:tab/>
+        <w:t>Tela não é acessada.</w:t>
+      </w:r>
+    </w:p>
+    <w:p>
+      <w:pPr>
+        <w:ind w:left="708"/>
+      </w:pPr>
+    </w:p>
+    <w:p>
+      <w:pPr>
+        <w:pStyle w:val="Heading1"/>
+      </w:pPr>
+      <w:r>
+        <w:t>WPF</w:t>
+      </w:r>
+    </w:p>
+    <w:p>
+      <w:pPr>
+        <w:ind w:left="708"/>
+      </w:pPr>
+      <w:r>
+        <w:rPr>
+          <w:highlight w:val="green"/>
+        </w:rPr>
+        <w:t>10.1.1</w:t>
+      </w:r>
+      <w:r>
+        <w:rPr>
+          <w:highlight w:val="green"/>
+        </w:rPr>
+        <w:tab/>
+        <w:t>Ao clicar em confirmar a Venda e o veículo não estar cadastrado o sistema mostra um erro de processamento, invés de mostrar que a placa do veículo não está cadastrada no sistema.</w:t>
+      </w:r>
+    </w:p>
+    <w:p>
+      <w:pPr>
+        <w:ind w:left="708"/>
+      </w:pPr>
       <w:r>
         <w:rPr>
           <w:noProof/>
         </w:rPr>
         <w:lastRenderedPageBreak/>
         <w:drawing>
-          <wp:inline distT="0" distB="0" distL="0" distR="0" wp14:anchorId="491033FB" wp14:editId="042715A1">
-            <wp:extent cx="5759450" cy="2914015"/>
-            <wp:effectExtent l="0" t="0" r="0" b="635"/>
-            <wp:docPr id="50" name="Picture 50"/>
+          <wp:inline distT="0" distB="0" distL="0" distR="0" wp14:anchorId="3D9F80BA" wp14:editId="117F359A">
+            <wp:extent cx="5172075" cy="4676775"/>
+            <wp:effectExtent l="0" t="0" r="9525" b="9525"/>
+            <wp:docPr id="46" name="Picture 46"/>
             <wp:cNvGraphicFramePr>
               <a:graphicFrameLocks xmlns:a="http://schemas.openxmlformats.org/drawingml/2006/main" noChangeAspect="1"/>
             </wp:cNvGraphicFramePr>
@@ -9531,6 +9840,77 @@
                   <pic:spPr>
                     <a:xfrm>
                       <a:off x="0" y="0"/>
+                      <a:ext cx="5172075" cy="4676775"/>
+                    </a:xfrm>
+                    <a:prstGeom prst="rect">
+                      <a:avLst/>
+                    </a:prstGeom>
+                  </pic:spPr>
+                </pic:pic>
+              </a:graphicData>
+            </a:graphic>
+          </wp:inline>
+        </w:drawing>
+      </w:r>
+    </w:p>
+    <w:p>
+      <w:pPr>
+        <w:ind w:left="708"/>
+      </w:pPr>
+    </w:p>
+    <w:p>
+      <w:pPr>
+        <w:ind w:left="708"/>
+      </w:pPr>
+      <w:r>
+        <w:rPr>
+          <w:highlight w:val="green"/>
+        </w:rPr>
+        <w:t>10.1.2</w:t>
+      </w:r>
+      <w:r>
+        <w:rPr>
+          <w:highlight w:val="green"/>
+        </w:rPr>
+        <w:tab/>
+        <w:t xml:space="preserve"> Em Solicitações de Abastecimento quando você seleciona uma solicitação e clica em Nova Venda o sistema gera uma nova venda, mas não cancela a solicitação. O certo é gerar uma nova venda e cancelar a antiga.</w:t>
+      </w:r>
+    </w:p>
+    <w:p>
+      <w:pPr>
+        <w:ind w:left="708"/>
+      </w:pPr>
+    </w:p>
+    <w:p>
+      <w:r>
+        <w:rPr>
+          <w:noProof/>
+        </w:rPr>
+        <w:lastRenderedPageBreak/>
+        <w:drawing>
+          <wp:inline distT="0" distB="0" distL="0" distR="0" wp14:anchorId="491033FB" wp14:editId="042715A1">
+            <wp:extent cx="5759450" cy="2914015"/>
+            <wp:effectExtent l="0" t="0" r="0" b="635"/>
+            <wp:docPr id="50" name="Picture 50"/>
+            <wp:cNvGraphicFramePr>
+              <a:graphicFrameLocks xmlns:a="http://schemas.openxmlformats.org/drawingml/2006/main" noChangeAspect="1"/>
+            </wp:cNvGraphicFramePr>
+            <a:graphic xmlns:a="http://schemas.openxmlformats.org/drawingml/2006/main">
+              <a:graphicData uri="http://schemas.openxmlformats.org/drawingml/2006/picture">
+                <pic:pic xmlns:pic="http://schemas.openxmlformats.org/drawingml/2006/picture">
+                  <pic:nvPicPr>
+                    <pic:cNvPr id="1" name=""/>
+                    <pic:cNvPicPr/>
+                  </pic:nvPicPr>
+                  <pic:blipFill>
+                    <a:blip r:embed="rId66"/>
+                    <a:stretch>
+                      <a:fillRect/>
+                    </a:stretch>
+                  </pic:blipFill>
+                  <pic:spPr>
+                    <a:xfrm>
+                      <a:off x="0" y="0"/>
                       <a:ext cx="5759450" cy="2914015"/>
                     </a:xfrm>
                     <a:prstGeom prst="rect">
@@ -9642,30 +10022,397 @@
       </w:r>
     </w:p>
     <w:p>
-      <w:r>
-        <w:t>11.2</w:t>
-      </w:r>
-      <w:r>
-        <w:tab/>
-      </w:r>
-      <w:bookmarkStart w:id="50" w:name="_GoBack"/>
-      <w:bookmarkEnd w:id="50"/>
-    </w:p>
-    <w:p>
       <w:pPr>
         <w:ind w:firstLine="708"/>
       </w:pPr>
     </w:p>
     <w:p>
       <w:pPr>
+        <w:pStyle w:val="Heading2"/>
+      </w:pPr>
+      <w:r>
+        <w:t>Funcionário</w:t>
+      </w:r>
+    </w:p>
+    <w:p/>
+    <w:p>
+      <w:pPr>
+        <w:ind w:left="708"/>
+      </w:pPr>
+      <w:r>
+        <w:t>Cadastro – Geral - Motorista</w:t>
+      </w:r>
+    </w:p>
+    <w:p>
+      <w:pPr>
+        <w:ind w:left="708"/>
+      </w:pPr>
+      <w:r>
+        <w:t xml:space="preserve">               </w:t>
+      </w:r>
+      <w:r>
+        <w:tab/>
+        <w:t xml:space="preserve">    -  Veículo ------------------- Veículo  - Combustível - Fabricante</w:t>
+      </w:r>
+    </w:p>
+    <w:p>
+      <w:pPr>
+        <w:ind w:left="708"/>
+      </w:pPr>
+      <w:r>
+        <w:tab/>
+        <w:t xml:space="preserve">   </w:t>
+      </w:r>
+      <w:r>
+        <w:tab/>
+        <w:t xml:space="preserve">    -  Time </w:t>
+      </w:r>
+    </w:p>
+    <w:p>
+      <w:r>
+        <w:t xml:space="preserve">                                       -  Operadora</w:t>
+      </w:r>
+    </w:p>
+    <w:p>
+      <w:pPr>
+        <w:ind w:left="708"/>
+      </w:pPr>
+      <w:r>
+        <w:tab/>
+      </w:r>
+      <w:r>
+        <w:tab/>
+        <w:t xml:space="preserve">    -  Pessoa Física =&gt; Categoria</w:t>
+      </w:r>
+    </w:p>
+    <w:p>
+      <w:pPr>
+        <w:ind w:left="708"/>
+      </w:pPr>
+      <w:r>
+        <w:lastRenderedPageBreak/>
+        <w:tab/>
+      </w:r>
+      <w:r>
+        <w:tab/>
+        <w:t xml:space="preserve">    -  Pessoa Júridica =&gt; Ramo de Atividade Cnae</w:t>
+      </w:r>
+    </w:p>
+    <w:p>
+      <w:pPr>
+        <w:ind w:left="708"/>
+      </w:pPr>
+      <w:r>
+        <w:tab/>
+      </w:r>
+      <w:r>
+        <w:tab/>
+        <w:t xml:space="preserve">    -  Vincular cartão =&gt; Gold Platinum</w:t>
+      </w:r>
+    </w:p>
+    <w:p>
+      <w:pPr>
+        <w:ind w:left="708"/>
+      </w:pPr>
+      <w:r>
+        <w:tab/>
+        <w:t xml:space="preserve">     - Produto </w:t>
+      </w:r>
+      <w:r>
+        <w:t>– Cadastro</w:t>
+      </w:r>
+    </w:p>
+    <w:p>
+      <w:pPr>
+        <w:ind w:left="708"/>
+      </w:pPr>
+      <w:r>
+        <w:tab/>
+      </w:r>
+      <w:r>
+        <w:tab/>
+        <w:t xml:space="preserve">         - Produtos do estabelecimento</w:t>
+      </w:r>
+    </w:p>
+    <w:p>
+      <w:pPr>
+        <w:ind w:left="708"/>
+      </w:pPr>
+      <w:r>
+        <w:tab/>
+      </w:r>
+      <w:r>
+        <w:tab/>
+        <w:t xml:space="preserve">         - Unidade de Medida</w:t>
+      </w:r>
+    </w:p>
+    <w:p>
+      <w:pPr>
+        <w:ind w:left="708"/>
+      </w:pPr>
+      <w:r>
+        <w:tab/>
+      </w:r>
+      <w:r>
+        <w:tab/>
+        <w:t xml:space="preserve">         - Grupo do Produto</w:t>
+      </w:r>
+    </w:p>
+    <w:p>
+      <w:pPr>
+        <w:ind w:left="708"/>
+      </w:pPr>
+      <w:r>
+        <w:tab/>
+      </w:r>
+      <w:r>
+        <w:tab/>
+        <w:t xml:space="preserve">         - Marca do Produto</w:t>
+      </w:r>
+    </w:p>
+    <w:p>
+      <w:pPr>
+        <w:ind w:left="708"/>
+      </w:pPr>
+    </w:p>
+    <w:p>
+      <w:pPr>
         <w:ind w:firstLine="708"/>
       </w:pPr>
       <w:r>
-        <w:t xml:space="preserve"> </w:t>
-      </w:r>
+        <w:t>Financeiro – Movimentação Financeira =&gt; Cliente</w:t>
+      </w:r>
+    </w:p>
+    <w:p>
+      <w:pPr>
+        <w:ind w:firstLine="708"/>
+      </w:pPr>
+      <w:r>
+        <w:tab/>
+        <w:t xml:space="preserve">      -  Movimentação Financeira =&gt; Proprietário</w:t>
+      </w:r>
+    </w:p>
+    <w:p>
+      <w:pPr>
+        <w:ind w:firstLine="708"/>
+      </w:pPr>
+      <w:r>
+        <w:tab/>
+        <w:t xml:space="preserve">      -  Movimentação Financeira =&gt; Veículo</w:t>
+      </w:r>
+    </w:p>
+    <w:p>
+      <w:pPr>
+        <w:ind w:firstLine="708"/>
+      </w:pPr>
+      <w:r>
+        <w:tab/>
+        <w:t xml:space="preserve">      -  Banco</w:t>
+      </w:r>
+    </w:p>
+    <w:p>
+      <w:pPr>
+        <w:ind w:firstLine="708"/>
+      </w:pPr>
+    </w:p>
+    <w:p>
+      <w:pPr>
+        <w:ind w:firstLine="708"/>
+      </w:pPr>
+      <w:r>
+        <w:t>Meus Dados – Área do Usuário</w:t>
+      </w:r>
+    </w:p>
+    <w:p>
+      <w:pPr>
+        <w:ind w:firstLine="708"/>
+      </w:pPr>
+    </w:p>
+    <w:p>
+      <w:pPr>
+        <w:ind w:firstLine="708"/>
+      </w:pPr>
+      <w:r>
+        <w:t>Dados da Empresa – Dados da Empresa</w:t>
+      </w:r>
+    </w:p>
+    <w:p>
+      <w:pPr>
+        <w:ind w:firstLine="708"/>
+      </w:pPr>
+    </w:p>
+    <w:p>
+      <w:pPr>
+        <w:ind w:firstLine="708"/>
+      </w:pPr>
+      <w:r>
+        <w:t>Operações – Contas a Receber – Boletos Gerados</w:t>
+      </w:r>
+    </w:p>
+    <w:p>
+      <w:pPr>
+        <w:ind w:firstLine="708"/>
+      </w:pPr>
+      <w:r>
+        <w:tab/>
+        <w:t xml:space="preserve">       - Geração de Boleto =&gt; Proprietário</w:t>
+      </w:r>
+    </w:p>
+    <w:p>
+      <w:pPr>
+        <w:ind w:firstLine="708"/>
+      </w:pPr>
+      <w:r>
+        <w:tab/>
+        <w:t xml:space="preserve">       - Geração de Boleto =&gt; Cliente</w:t>
+      </w:r>
+    </w:p>
+    <w:p>
+      <w:pPr>
+        <w:ind w:firstLine="708"/>
+      </w:pPr>
+      <w:r>
+        <w:tab/>
+        <w:t xml:space="preserve">       - Transf. De (SALDO) Cliente =&gt; Proprietário</w:t>
+      </w:r>
+    </w:p>
+    <w:p>
+      <w:pPr>
+        <w:ind w:firstLine="708"/>
+      </w:pPr>
+      <w:r>
+        <w:tab/>
+        <w:t xml:space="preserve">       - Transf. De (SALDO) Cliente =&gt; Veículo</w:t>
+      </w:r>
+    </w:p>
+    <w:p>
+      <w:pPr>
+        <w:ind w:firstLine="708"/>
+      </w:pPr>
+      <w:r>
+        <w:tab/>
+        <w:t xml:space="preserve">       - Transf. De (SALDO) Proprietário =&gt; Veículo</w:t>
+      </w:r>
+    </w:p>
+    <w:p>
+      <w:pPr>
+        <w:ind w:firstLine="708"/>
+      </w:pPr>
+      <w:r>
+        <w:tab/>
+        <w:t xml:space="preserve">       - Transf. De (SALDO) Veículo =&gt; Proprietário</w:t>
+      </w:r>
+    </w:p>
+    <w:p>
+      <w:pPr>
+        <w:ind w:firstLine="708"/>
+      </w:pPr>
+      <w:r>
+        <w:tab/>
+        <w:t xml:space="preserve">       - Vendas estabelecimento (Valor)</w:t>
+      </w:r>
+    </w:p>
+    <w:p>
+      <w:pPr>
+        <w:ind w:firstLine="708"/>
+      </w:pPr>
+      <w:r>
+        <w:tab/>
+        <w:t xml:space="preserve">       - Vendas estabelecimento (Quantidade)</w:t>
+      </w:r>
+    </w:p>
+    <w:p>
+      <w:pPr>
+        <w:ind w:firstLine="708"/>
+      </w:pPr>
+      <w:r>
+        <w:tab/>
+        <w:t xml:space="preserve">       - Taxas</w:t>
+      </w:r>
+    </w:p>
+    <w:p>
+      <w:pPr>
+        <w:ind w:firstLine="708"/>
+      </w:pPr>
+      <w:r>
+        <w:tab/>
+        <w:t xml:space="preserve">       - Vendas estabelecimento (Valor)</w:t>
+      </w:r>
+    </w:p>
+    <w:p>
+      <w:pPr>
+        <w:ind w:firstLine="708"/>
+      </w:pPr>
+      <w:r>
+        <w:tab/>
+        <w:t xml:space="preserve">       - Vendas estabelecimento (Quantidade)</w:t>
+      </w:r>
+    </w:p>
+    <w:p>
+      <w:pPr>
+        <w:ind w:firstLine="708"/>
+      </w:pPr>
+      <w:r>
+        <w:tab/>
+        <w:t xml:space="preserve">       - Taxas</w:t>
+      </w:r>
+    </w:p>
+    <w:p>
+      <w:pPr>
+        <w:ind w:firstLine="708"/>
+      </w:pPr>
+      <w:r>
+        <w:tab/>
+        <w:t xml:space="preserve">       - Vendas estabelecimento (Valor)</w:t>
+      </w:r>
+    </w:p>
+    <w:p>
+      <w:pPr>
+        <w:ind w:firstLine="708"/>
+      </w:pPr>
+      <w:r>
+        <w:tab/>
+        <w:t xml:space="preserve">       - Vendas estabelecimento (Quantidade)</w:t>
+      </w:r>
+    </w:p>
+    <w:p>
+      <w:pPr>
+        <w:ind w:firstLine="708"/>
+      </w:pPr>
+      <w:r>
+        <w:tab/>
+        <w:t xml:space="preserve">       - Taxas</w:t>
+      </w:r>
+    </w:p>
+    <w:p>
+      <w:pPr>
+        <w:ind w:firstLine="708"/>
+      </w:pPr>
+      <w:r>
+        <w:t>Ajuda – Mapa do Site</w:t>
+      </w:r>
+    </w:p>
+    <w:p>
+      <w:pPr>
+        <w:ind w:firstLine="708"/>
+      </w:pPr>
+      <w:r>
+        <w:tab/>
+        <w:t xml:space="preserve">  Consulta</w:t>
+      </w:r>
+    </w:p>
+    <w:p>
+      <w:pPr>
+        <w:ind w:firstLine="708"/>
+      </w:pPr>
+    </w:p>
+    <w:p>
+      <w:pPr>
+        <w:ind w:firstLine="708"/>
+      </w:pPr>
     </w:p>
     <w:sectPr>
-      <w:headerReference w:type="even" r:id="rId66"/>
+      <w:headerReference w:type="even" r:id="rId67"/>
       <w:pgSz w:w="11906" w:h="16838" w:code="9"/>
       <w:pgMar w:top="1418" w:right="1418" w:bottom="1418" w:left="1418" w:header="680" w:footer="680" w:gutter="0"/>
       <w:cols w:space="720"/>

--- a/CooperTs/Erros.docx
+++ b/CooperTs/Erros.docx
@@ -4550,6 +4550,31 @@
     </w:p>
     <w:p>
       <w:pPr>
+        <w:ind w:firstLine="708"/>
+      </w:pPr>
+    </w:p>
+    <w:p>
+      <w:pPr>
+        <w:pStyle w:val="Heading2"/>
+      </w:pPr>
+      <w:r>
+        <w:t>PopUp</w:t>
+      </w:r>
+    </w:p>
+    <w:p>
+      <w:pPr>
+        <w:ind w:firstLine="708"/>
+      </w:pPr>
+      <w:r>
+        <w:t>2.6.1</w:t>
+      </w:r>
+      <w:r>
+        <w:tab/>
+        <w:t>As vezes o sistema da um série de alerts sem sentido, isso acontece na maioria das vezes na tentativa de editar ou de cadastrar algo.</w:t>
+      </w:r>
+    </w:p>
+    <w:p>
+      <w:pPr>
         <w:pStyle w:val="Heading1"/>
       </w:pPr>
       <w:bookmarkStart w:id="15" w:name="_Toc433726353"/>
@@ -4743,6 +4768,7 @@
         <w:rPr>
           <w:highlight w:val="green"/>
         </w:rPr>
+        <w:lastRenderedPageBreak/>
         <w:t>3.1.3</w:t>
       </w:r>
       <w:r>
@@ -4761,7 +4787,6 @@
         <w:rPr>
           <w:noProof/>
         </w:rPr>
-        <w:lastRenderedPageBreak/>
         <w:drawing>
           <wp:inline distT="0" distB="0" distL="0" distR="0" wp14:anchorId="4C9378C4" wp14:editId="5C8116D6">
             <wp:extent cx="5759450" cy="1682115"/>
@@ -4952,9 +4977,15 @@
         <w:ind w:left="708"/>
       </w:pPr>
       <w:r>
+        <w:rPr>
+          <w:highlight w:val="green"/>
+        </w:rPr>
         <w:t>3.2.1</w:t>
       </w:r>
       <w:r>
+        <w:rPr>
+          <w:highlight w:val="green"/>
+        </w:rPr>
         <w:tab/>
         <w:t>Ao alterar um cadastro, o campo Descrição muda, porém os checks não são alterados e os checkbox de Cadastro e Geral vem com uma checagem diferente.</w:t>
       </w:r>
@@ -5030,7 +5061,7 @@
       </w:pPr>
       <w:r>
         <w:rPr>
-          <w:highlight w:val="yellow"/>
+          <w:highlight w:val="green"/>
         </w:rPr>
         <w:t>3.3.1 Exibição de erros com palavras em inglês</w:t>
       </w:r>
@@ -5271,9 +5302,15 @@
         <w:ind w:left="708"/>
       </w:pPr>
       <w:r>
+        <w:rPr>
+          <w:highlight w:val="green"/>
+        </w:rPr>
         <w:t>3.5.1</w:t>
       </w:r>
       <w:r>
+        <w:rPr>
+          <w:highlight w:val="green"/>
+        </w:rPr>
         <w:tab/>
         <w:t>O Campo Inscrição Estadual de Substituição mostra que tem um erro na hora do cadastro, porém não mostra nenhum texto explicando o erro.</w:t>
       </w:r>
@@ -5623,9 +5660,15 @@
         <w:ind w:left="708"/>
       </w:pPr>
       <w:r>
+        <w:rPr>
+          <w:highlight w:val="green"/>
+        </w:rPr>
         <w:t>3.7.2</w:t>
       </w:r>
       <w:r>
+        <w:rPr>
+          <w:highlight w:val="green"/>
+        </w:rPr>
         <w:tab/>
         <w:t>O campo Bairro está demorando para buscar o bairro, ou não está buscando.</w:t>
       </w:r>
@@ -6571,15 +6614,27 @@
         <w:ind w:left="708"/>
       </w:pPr>
       <w:r>
+        <w:rPr>
+          <w:highlight w:val="green"/>
+        </w:rPr>
         <w:t>3.14.</w:t>
       </w:r>
       <w:r>
+        <w:rPr>
+          <w:highlight w:val="green"/>
+        </w:rPr>
         <w:t>2</w:t>
       </w:r>
       <w:r>
-        <w:tab/>
-      </w:r>
-      <w:r>
+        <w:rPr>
+          <w:highlight w:val="green"/>
+        </w:rPr>
+        <w:tab/>
+      </w:r>
+      <w:r>
+        <w:rPr>
+          <w:highlight w:val="green"/>
+        </w:rPr>
         <w:t>Ao tentar alterar a Un. Medida gera um erro.</w:t>
       </w:r>
     </w:p>
@@ -6593,9 +6648,15 @@
         <w:ind w:left="708"/>
       </w:pPr>
       <w:r>
+        <w:rPr>
+          <w:highlight w:val="green"/>
+        </w:rPr>
         <w:t>3.14.3</w:t>
       </w:r>
       <w:r>
+        <w:rPr>
+          <w:highlight w:val="green"/>
+        </w:rPr>
         <w:tab/>
         <w:t>A Unidade de Medida não aparece no grid.</w:t>
       </w:r>
@@ -7113,9 +7174,15 @@
         <w:ind w:left="708"/>
       </w:pPr>
       <w:r>
+        <w:rPr>
+          <w:highlight w:val="green"/>
+        </w:rPr>
         <w:t>3.21.1</w:t>
       </w:r>
       <w:r>
+        <w:rPr>
+          <w:highlight w:val="green"/>
+        </w:rPr>
         <w:tab/>
         <w:t>Os campos desse link vem vazios e não podem ser alterados.</w:t>
       </w:r>
@@ -8033,6 +8100,8 @@
         <w:pStyle w:val="Heading1"/>
       </w:pPr>
       <w:bookmarkStart w:id="44" w:name="_Toc433726383"/>
+      <w:bookmarkStart w:id="45" w:name="_GoBack"/>
+      <w:bookmarkEnd w:id="45"/>
       <w:r>
         <w:t>Logado como</w:t>
       </w:r>
@@ -8051,11 +8120,11 @@
       <w:pPr>
         <w:pStyle w:val="Heading2"/>
       </w:pPr>
-      <w:bookmarkStart w:id="45" w:name="_Toc433726384"/>
+      <w:bookmarkStart w:id="46" w:name="_Toc433726384"/>
       <w:r>
         <w:t>Operações</w:t>
       </w:r>
-      <w:bookmarkEnd w:id="45"/>
+      <w:bookmarkEnd w:id="46"/>
     </w:p>
     <w:p>
       <w:pPr>
@@ -8423,7 +8492,7 @@
       <w:pPr>
         <w:pStyle w:val="Heading1"/>
       </w:pPr>
-      <w:bookmarkStart w:id="46" w:name="_Toc433726385"/>
+      <w:bookmarkStart w:id="47" w:name="_Toc433726385"/>
       <w:r>
         <w:lastRenderedPageBreak/>
         <w:t>Logado como Cliente</w:t>
@@ -8434,17 +8503,17 @@
       <w:r>
         <w:t xml:space="preserve"> Pessoa Física</w:t>
       </w:r>
-      <w:bookmarkEnd w:id="46"/>
+      <w:bookmarkEnd w:id="47"/>
     </w:p>
     <w:p>
       <w:pPr>
         <w:pStyle w:val="Heading2"/>
       </w:pPr>
-      <w:bookmarkStart w:id="47" w:name="_Toc433726386"/>
+      <w:bookmarkStart w:id="48" w:name="_Toc433726386"/>
       <w:r>
         <w:t>/Cadastros/ProprietarioPessoaFisica</w:t>
       </w:r>
-      <w:bookmarkEnd w:id="47"/>
+      <w:bookmarkEnd w:id="48"/>
     </w:p>
     <w:p>
       <w:pPr>
@@ -8484,14 +8553,14 @@
       <w:pPr>
         <w:pStyle w:val="Heading2"/>
       </w:pPr>
-      <w:bookmarkStart w:id="48" w:name="_Toc433726387"/>
+      <w:bookmarkStart w:id="49" w:name="_Toc433726387"/>
       <w:r>
         <w:t>/Cadastros/ProprietarioPessoa</w:t>
       </w:r>
       <w:r>
         <w:t>Juridica</w:t>
       </w:r>
-      <w:bookmarkEnd w:id="48"/>
+      <w:bookmarkEnd w:id="49"/>
     </w:p>
     <w:p>
       <w:pPr>
@@ -8563,11 +8632,11 @@
       <w:pPr>
         <w:pStyle w:val="Heading1"/>
       </w:pPr>
-      <w:bookmarkStart w:id="49" w:name="_Toc433726388"/>
+      <w:bookmarkStart w:id="50" w:name="_Toc433726388"/>
       <w:r>
         <w:t>Logado como Motorista</w:t>
       </w:r>
-      <w:bookmarkEnd w:id="49"/>
+      <w:bookmarkEnd w:id="50"/>
     </w:p>
     <w:p>
       <w:pPr>
@@ -9250,8 +9319,6 @@
         <w:tab/>
         <w:t>Nenhum está funcionando.</w:t>
       </w:r>
-      <w:bookmarkStart w:id="50" w:name="_GoBack"/>
-      <w:bookmarkEnd w:id="50"/>
     </w:p>
     <w:p>
       <w:pPr>
@@ -9514,10 +9581,7 @@
         <w:pStyle w:val="Heading1"/>
       </w:pPr>
       <w:r>
-        <w:t xml:space="preserve">Logado como </w:t>
-      </w:r>
-      <w:r>
-        <w:t>Funcionário</w:t>
+        <w:t>Logado como Funcionário</w:t>
       </w:r>
     </w:p>
     <w:p>

--- a/CooperTs/Erros.docx
+++ b/CooperTs/Erros.docx
@@ -4619,20 +4619,20 @@
       </w:r>
       <w:r>
         <w:rPr>
-          <w:highlight w:val="yellow"/>
+          <w:highlight w:val="green"/>
         </w:rPr>
         <w:t xml:space="preserve">O cadastro não está trazendo os Dados do </w:t>
       </w:r>
       <w:r>
         <w:rPr>
-          <w:highlight w:val="yellow"/>
+          <w:highlight w:val="green"/>
           <w:u w:val="single"/>
         </w:rPr>
         <w:t>responsável</w:t>
       </w:r>
       <w:r>
         <w:rPr>
-          <w:highlight w:val="yellow"/>
+          <w:highlight w:val="green"/>
         </w:rPr>
         <w:t xml:space="preserve"> do sistema na edição.</w:t>
       </w:r>
@@ -4700,12 +4700,9 @@
       </w:r>
       <w:r>
         <w:rPr>
-          <w:highlight w:val="yellow"/>
-        </w:rPr>
-        <w:t>Ao tentar editar os Dados do responsável do sistema é mostrado um erro que o usuário não vai entender</w:t>
-      </w:r>
-      <w:r>
-        <w:t>.</w:t>
+          <w:highlight w:val="green"/>
+        </w:rPr>
+        <w:t>Ao tentar editar os Dados do responsável do sistema é mostrado um erro que o usuário não vai entender.</w:t>
       </w:r>
     </w:p>
     <w:p>
@@ -4883,6 +4880,11 @@
       </w:r>
       <w:r>
         <w:tab/>
+      </w:r>
+      <w:r>
+        <w:rPr>
+          <w:highlight w:val="green"/>
+        </w:rPr>
         <w:t>Não está gravando as alterações dos registros quando muda algum campo nos Dados pessoais</w:t>
       </w:r>
     </w:p>
@@ -6386,9 +6388,6 @@
       </w:pPr>
     </w:p>
     <w:p>
-      <w:pPr>
-        <w:ind w:left="708"/>
-      </w:pPr>
       <w:r>
         <w:rPr>
           <w:noProof/>
@@ -6441,7 +6440,13 @@
         <w:ind w:left="708"/>
       </w:pPr>
       <w:r>
-        <w:t xml:space="preserve">3.12.3 </w:t>
+        <w:t>3.1</w:t>
+      </w:r>
+      <w:r>
+        <w:t>3.3</w:t>
+      </w:r>
+      <w:r>
+        <w:tab/>
       </w:r>
       <w:r>
         <w:rPr>
@@ -6456,9 +6461,6 @@
       </w:pPr>
     </w:p>
     <w:p>
-      <w:pPr>
-        <w:ind w:left="708"/>
-      </w:pPr>
       <w:r>
         <w:rPr>
           <w:noProof/>
@@ -6507,10 +6509,40 @@
     </w:p>
     <w:p>
       <w:pPr>
+        <w:ind w:left="708"/>
+      </w:pPr>
+      <w:r>
+        <w:t>3.13.4</w:t>
+      </w:r>
+      <w:r>
+        <w:tab/>
+        <w:t>Não está adicionando imagens</w:t>
+      </w:r>
+    </w:p>
+    <w:p>
+      <w:pPr>
+        <w:ind w:left="708"/>
+      </w:pPr>
+    </w:p>
+    <w:p>
+      <w:pPr>
+        <w:ind w:left="708"/>
+      </w:pPr>
+      <w:r>
+        <w:t>3.13.5</w:t>
+      </w:r>
+      <w:r>
+        <w:tab/>
+        <w:t>Não está salvando/Alterando quando se coloca imagens</w:t>
+      </w:r>
+    </w:p>
+    <w:p>
+      <w:pPr>
         <w:pStyle w:val="Heading2"/>
       </w:pPr>
       <w:bookmarkStart w:id="29" w:name="_Toc433726367"/>
       <w:r>
+        <w:lastRenderedPageBreak/>
         <w:t>/Cadastros/Produto</w:t>
       </w:r>
       <w:bookmarkEnd w:id="29"/>
@@ -6546,7 +6578,6 @@
         <w:rPr>
           <w:highlight w:val="green"/>
         </w:rPr>
-        <w:lastRenderedPageBreak/>
         <w:t>3.14.2</w:t>
       </w:r>
       <w:r>
@@ -6811,6 +6842,11 @@
       </w:r>
       <w:r>
         <w:tab/>
+      </w:r>
+      <w:r>
+        <w:rPr>
+          <w:highlight w:val="green"/>
+        </w:rPr>
         <w:t>Pessoa Juridica não está aparecendo</w:t>
       </w:r>
     </w:p>
@@ -6948,6 +6984,11 @@
       </w:r>
       <w:r>
         <w:tab/>
+      </w:r>
+      <w:r>
+        <w:rPr>
+          <w:highlight w:val="green"/>
+        </w:rPr>
         <w:t>Não da para testar o cadastro porque não consigo cadastrar Agência</w:t>
       </w:r>
     </w:p>
@@ -7447,6 +7488,18 @@
     </w:p>
     <w:p>
       <w:pPr>
+        <w:ind w:left="708"/>
+      </w:pPr>
+      <w:r>
+        <w:rPr>
+          <w:highlight w:val="red"/>
+        </w:rPr>
+        <w:t>Essa tela não está mais nesse usuário!</w:t>
+      </w:r>
+    </w:p>
+    <w:p/>
+    <w:p>
+      <w:pPr>
         <w:ind w:firstLine="708"/>
         <w:rPr>
           <w:highlight w:val="yellow"/>
@@ -7502,9 +7555,15 @@
         <w:ind w:left="708"/>
       </w:pPr>
       <w:r>
+        <w:rPr>
+          <w:highlight w:val="yellow"/>
+        </w:rPr>
         <w:t>3.28.3</w:t>
       </w:r>
       <w:r>
+        <w:rPr>
+          <w:highlight w:val="yellow"/>
+        </w:rPr>
         <w:tab/>
         <w:t>Nenhum cadastro pode ser acessado, talvez porque ninguém tenha crédito para trnasferir.</w:t>
       </w:r>
@@ -7696,6 +7755,7 @@
       </w:pPr>
       <w:bookmarkStart w:id="43" w:name="_Toc433726381"/>
       <w:r>
+        <w:lastRenderedPageBreak/>
         <w:t>/Operacoes/ContasReceber</w:t>
       </w:r>
       <w:bookmarkEnd w:id="43"/>
@@ -7960,9 +8020,15 @@
         <w:ind w:firstLine="708"/>
       </w:pPr>
       <w:r>
+        <w:rPr>
+          <w:highlight w:val="green"/>
+        </w:rPr>
         <w:t>3.34.1</w:t>
       </w:r>
       <w:r>
+        <w:rPr>
+          <w:highlight w:val="green"/>
+        </w:rPr>
         <w:tab/>
         <w:t>O grid do motorista não está exibindo o nome do motorista.</w:t>
       </w:r>
@@ -8030,9 +8096,15 @@
         <w:ind w:left="708"/>
       </w:pPr>
       <w:r>
+        <w:rPr>
+          <w:highlight w:val="green"/>
+        </w:rPr>
         <w:t>3.35.1</w:t>
       </w:r>
       <w:r>
+        <w:rPr>
+          <w:highlight w:val="green"/>
+        </w:rPr>
         <w:tab/>
         <w:t>Quando você clica para editar a classe trás o número e não a classe selecionada.</w:t>
       </w:r>
@@ -8100,154 +8172,197 @@
         <w:pStyle w:val="Heading1"/>
       </w:pPr>
       <w:bookmarkStart w:id="44" w:name="_Toc433726383"/>
-      <w:bookmarkStart w:id="45" w:name="_GoBack"/>
+      <w:r>
+        <w:t>Logado como</w:t>
+      </w:r>
+      <w:r>
+        <w:t xml:space="preserve"> Proprietário –</w:t>
+      </w:r>
+      <w:r>
+        <w:t xml:space="preserve"> Pessoa</w:t>
+      </w:r>
+      <w:bookmarkEnd w:id="44"/>
+      <w:r>
+        <w:t xml:space="preserve"> física</w:t>
+      </w:r>
+    </w:p>
+    <w:p>
+      <w:pPr>
+        <w:pStyle w:val="Heading2"/>
+      </w:pPr>
+      <w:bookmarkStart w:id="45" w:name="_Toc433726384"/>
+      <w:r>
+        <w:t>Operações</w:t>
+      </w:r>
       <w:bookmarkEnd w:id="45"/>
-      <w:r>
-        <w:t>Logado como</w:t>
-      </w:r>
-      <w:r>
-        <w:t xml:space="preserve"> Proprietário –</w:t>
-      </w:r>
-      <w:r>
-        <w:t xml:space="preserve"> Pessoa</w:t>
-      </w:r>
-      <w:bookmarkEnd w:id="44"/>
-      <w:r>
-        <w:t xml:space="preserve"> física</w:t>
+    </w:p>
+    <w:p>
+      <w:pPr>
+        <w:ind w:left="708"/>
+      </w:pPr>
+      <w:r>
+        <w:rPr>
+          <w:highlight w:val="green"/>
+        </w:rPr>
+        <w:t>4.1.1</w:t>
+      </w:r>
+      <w:r>
+        <w:rPr>
+          <w:highlight w:val="green"/>
+        </w:rPr>
+        <w:tab/>
+      </w:r>
+      <w:r>
+        <w:rPr>
+          <w:highlight w:val="green"/>
+        </w:rPr>
+        <w:t>Nenhuma das telas de operações estão funcionand.</w:t>
       </w:r>
     </w:p>
     <w:p>
       <w:pPr>
         <w:pStyle w:val="Heading2"/>
-      </w:pPr>
-      <w:bookmarkStart w:id="46" w:name="_Toc433726384"/>
-      <w:r>
-        <w:t>Operações</w:t>
-      </w:r>
-      <w:bookmarkEnd w:id="46"/>
-    </w:p>
-    <w:p>
-      <w:pPr>
-        <w:ind w:left="708"/>
-      </w:pPr>
-      <w:r>
-        <w:rPr>
-          <w:highlight w:val="green"/>
-        </w:rPr>
-        <w:t>4.1.1</w:t>
-      </w:r>
-      <w:r>
-        <w:rPr>
-          <w:highlight w:val="green"/>
-        </w:rPr>
-        <w:tab/>
-      </w:r>
-      <w:r>
-        <w:rPr>
-          <w:highlight w:val="green"/>
-        </w:rPr>
-        <w:t>Nenhuma das telas de operações estão funcionand.</w:t>
+        <w:rPr>
+          <w:highlight w:val="green"/>
+        </w:rPr>
+      </w:pPr>
+      <w:r>
+        <w:rPr>
+          <w:highlight w:val="green"/>
+        </w:rPr>
+        <w:t>/Operacoes/TransferenciaClienteProprietario</w:t>
+      </w:r>
+    </w:p>
+    <w:p>
+      <w:pPr>
+        <w:ind w:left="708"/>
+      </w:pPr>
+      <w:r>
+        <w:rPr>
+          <w:highlight w:val="green"/>
+        </w:rPr>
+        <w:t>4.2.1</w:t>
+      </w:r>
+      <w:r>
+        <w:rPr>
+          <w:highlight w:val="green"/>
+        </w:rPr>
+        <w:tab/>
+      </w:r>
+      <w:r>
+        <w:rPr>
+          <w:highlight w:val="green"/>
+        </w:rPr>
+        <w:t>Ao selecionar a pessoa no início e consultar ele volta com</w:t>
+      </w:r>
+      <w:r>
+        <w:rPr>
+          <w:highlight w:val="green"/>
+        </w:rPr>
+        <w:t xml:space="preserve"> o id da pessoa e não faz nada.</w:t>
       </w:r>
     </w:p>
     <w:p>
       <w:pPr>
         <w:pStyle w:val="Heading2"/>
-        <w:rPr>
-          <w:highlight w:val="green"/>
-        </w:rPr>
-      </w:pPr>
-      <w:r>
-        <w:rPr>
-          <w:highlight w:val="green"/>
-        </w:rPr>
-        <w:t>/Operacoes/TransferenciaClienteProprietario</w:t>
-      </w:r>
-    </w:p>
-    <w:p>
-      <w:pPr>
-        <w:ind w:left="708"/>
-      </w:pPr>
-      <w:r>
-        <w:rPr>
-          <w:highlight w:val="green"/>
-        </w:rPr>
-        <w:t>4.2.1</w:t>
-      </w:r>
-      <w:r>
-        <w:rPr>
-          <w:highlight w:val="green"/>
-        </w:rPr>
-        <w:tab/>
-      </w:r>
-      <w:r>
-        <w:rPr>
-          <w:highlight w:val="green"/>
-        </w:rPr>
-        <w:t>Ao selecionar a pessoa no início e consultar ele volta com</w:t>
-      </w:r>
-      <w:r>
-        <w:rPr>
-          <w:highlight w:val="green"/>
-        </w:rPr>
-        <w:t xml:space="preserve"> o id da pessoa e não faz nada.</w:t>
+      </w:pPr>
+      <w:r>
+        <w:t>/Operacoes/TransferenciaClienteVeiculo</w:t>
+      </w:r>
+    </w:p>
+    <w:p>
+      <w:pPr>
+        <w:ind w:left="708"/>
+      </w:pPr>
+      <w:r>
+        <w:rPr>
+          <w:highlight w:val="red"/>
+        </w:rPr>
+        <w:t>Não possui esse link</w:t>
+      </w:r>
+    </w:p>
+    <w:p>
+      <w:pPr>
+        <w:ind w:left="708"/>
+      </w:pPr>
+      <w:r>
+        <w:rPr>
+          <w:highlight w:val="green"/>
+        </w:rPr>
+        <w:t>4.3.1</w:t>
+      </w:r>
+      <w:r>
+        <w:rPr>
+          <w:highlight w:val="green"/>
+        </w:rPr>
+        <w:tab/>
+        <w:t>Não est</w:t>
+      </w:r>
+      <w:r>
+        <w:rPr>
+          <w:highlight w:val="green"/>
+        </w:rPr>
+        <w:t>á acessando a tela de cadastro.</w:t>
       </w:r>
     </w:p>
     <w:p>
       <w:pPr>
         <w:pStyle w:val="Heading2"/>
-      </w:pPr>
-      <w:r>
-        <w:t>/Operacoes/TransferenciaClienteVeiculo</w:t>
-      </w:r>
-    </w:p>
-    <w:p>
-      <w:pPr>
-        <w:ind w:left="708"/>
-      </w:pPr>
-      <w:r>
-        <w:t>4.3.1</w:t>
-      </w:r>
-      <w:r>
-        <w:tab/>
-        <w:t>Não est</w:t>
-      </w:r>
-      <w:r>
-        <w:t>á acessando a tela de cadastro.</w:t>
-      </w:r>
+        <w:rPr>
+          <w:highlight w:val="green"/>
+        </w:rPr>
+      </w:pPr>
+      <w:r>
+        <w:t>/</w:t>
+      </w:r>
+      <w:r>
+        <w:rPr>
+          <w:highlight w:val="green"/>
+        </w:rPr>
+        <w:t>Operacoes/TransferenciaVeiculoProprietario</w:t>
+      </w:r>
+    </w:p>
+    <w:p>
+      <w:pPr>
+        <w:ind w:left="708"/>
+      </w:pPr>
+      <w:r>
+        <w:rPr>
+          <w:highlight w:val="green"/>
+        </w:rPr>
+        <w:t>4.4.1</w:t>
+      </w:r>
+      <w:r>
+        <w:rPr>
+          <w:highlight w:val="green"/>
+        </w:rPr>
+        <w:tab/>
+        <w:t>Não está acessando a tela de cadastro.</w:t>
+      </w:r>
+    </w:p>
+    <w:p>
+      <w:pPr>
+        <w:ind w:left="708"/>
+      </w:pPr>
     </w:p>
     <w:p>
       <w:pPr>
         <w:pStyle w:val="Heading2"/>
-        <w:rPr>
-          <w:highlight w:val="green"/>
-        </w:rPr>
-      </w:pPr>
-      <w:r>
-        <w:t>/</w:t>
-      </w:r>
-      <w:r>
-        <w:rPr>
-          <w:highlight w:val="green"/>
-        </w:rPr>
-        <w:t>Operacoes/TransferenciaVeiculoProprietario</w:t>
-      </w:r>
-    </w:p>
-    <w:p>
-      <w:pPr>
-        <w:ind w:left="708"/>
-      </w:pPr>
-      <w:r>
-        <w:rPr>
-          <w:highlight w:val="green"/>
-        </w:rPr>
-        <w:t>4.4.1</w:t>
-      </w:r>
-      <w:r>
-        <w:rPr>
-          <w:highlight w:val="green"/>
-        </w:rPr>
-        <w:tab/>
-        <w:t>Não está acessando a tela de cadastro.</w:t>
+      </w:pPr>
+      <w:r>
+        <w:t>/Cadastros/VeiculoCavalo</w:t>
+      </w:r>
+    </w:p>
+    <w:p>
+      <w:pPr>
+        <w:ind w:left="708"/>
+      </w:pPr>
+      <w:r>
+        <w:t>4.5.1</w:t>
+      </w:r>
+      <w:r>
+        <w:tab/>
+        <w:t>Ao cadastrar um veículo o sistema da um alert.</w:t>
       </w:r>
     </w:p>
     <w:p>
@@ -8260,31 +8375,7 @@
         <w:pStyle w:val="Heading2"/>
       </w:pPr>
       <w:r>
-        <w:t>/Cadastros/VeiculoCavalo</w:t>
-      </w:r>
-    </w:p>
-    <w:p>
-      <w:pPr>
-        <w:ind w:left="708"/>
-      </w:pPr>
-      <w:r>
-        <w:t>4.5.1</w:t>
-      </w:r>
-      <w:r>
-        <w:tab/>
-        <w:t>Ao cadastrar um veículo o sistema da um alert.</w:t>
-      </w:r>
-    </w:p>
-    <w:p>
-      <w:pPr>
-        <w:ind w:left="708"/>
-      </w:pPr>
-    </w:p>
-    <w:p>
-      <w:pPr>
-        <w:pStyle w:val="Heading2"/>
-      </w:pPr>
-      <w:r>
+        <w:lastRenderedPageBreak/>
         <w:t>/Operacoes/RecargaProprietario</w:t>
       </w:r>
     </w:p>
@@ -8293,9 +8384,26 @@
         <w:ind w:left="708"/>
       </w:pPr>
       <w:r>
+        <w:rPr>
+          <w:highlight w:val="red"/>
+        </w:rPr>
+        <w:t>O Proprietario está sem acesso a esse link</w:t>
+      </w:r>
+    </w:p>
+    <w:p>
+      <w:pPr>
+        <w:ind w:left="708"/>
+      </w:pPr>
+      <w:r>
+        <w:rPr>
+          <w:highlight w:val="green"/>
+        </w:rPr>
         <w:t>4.6.1</w:t>
       </w:r>
       <w:r>
+        <w:rPr>
+          <w:highlight w:val="green"/>
+        </w:rPr>
         <w:tab/>
         <w:t>Gera erro ao tentar cadastrar.</w:t>
       </w:r>
@@ -8305,7 +8413,6 @@
         <w:rPr>
           <w:noProof/>
         </w:rPr>
-        <w:lastRenderedPageBreak/>
         <w:drawing>
           <wp:inline distT="0" distB="0" distL="0" distR="0" wp14:anchorId="14FC2C34" wp14:editId="2373001F">
             <wp:extent cx="5759450" cy="2949575"/>
@@ -8361,9 +8468,15 @@
         <w:ind w:left="708"/>
       </w:pPr>
       <w:r>
+        <w:rPr>
+          <w:highlight w:val="green"/>
+        </w:rPr>
         <w:t>4.7.1</w:t>
       </w:r>
       <w:r>
+        <w:rPr>
+          <w:highlight w:val="green"/>
+        </w:rPr>
         <w:tab/>
         <w:t>Gera erro ao cadastrar.</w:t>
       </w:r>
@@ -8429,9 +8542,15 @@
         <w:ind w:left="708"/>
       </w:pPr>
       <w:r>
+        <w:rPr>
+          <w:highlight w:val="green"/>
+        </w:rPr>
         <w:t>4.8.1</w:t>
       </w:r>
       <w:r>
+        <w:rPr>
+          <w:highlight w:val="green"/>
+        </w:rPr>
         <w:tab/>
         <w:t>Gera erro ao cadastrar.</w:t>
       </w:r>
@@ -8441,6 +8560,7 @@
         <w:rPr>
           <w:noProof/>
         </w:rPr>
+        <w:lastRenderedPageBreak/>
         <w:drawing>
           <wp:inline distT="0" distB="0" distL="0" distR="0" wp14:anchorId="2CA4260B" wp14:editId="5E89194B">
             <wp:extent cx="5759450" cy="1790065"/>
@@ -8492,180 +8612,186 @@
       <w:pPr>
         <w:pStyle w:val="Heading1"/>
       </w:pPr>
-      <w:bookmarkStart w:id="47" w:name="_Toc433726385"/>
-      <w:r>
+      <w:bookmarkStart w:id="46" w:name="_Toc433726385"/>
+      <w:r>
+        <w:t>Logado como Cliente</w:t>
+      </w:r>
+      <w:r>
+        <w:t xml:space="preserve"> -</w:t>
+      </w:r>
+      <w:r>
+        <w:t xml:space="preserve"> Pessoa Física</w:t>
+      </w:r>
+      <w:bookmarkEnd w:id="46"/>
+    </w:p>
+    <w:p>
+      <w:pPr>
+        <w:pStyle w:val="Heading2"/>
+      </w:pPr>
+      <w:bookmarkStart w:id="47" w:name="_Toc433726386"/>
+      <w:r>
+        <w:t>/Cadastros/ProprietarioPessoaFisica</w:t>
+      </w:r>
+      <w:bookmarkEnd w:id="47"/>
+    </w:p>
+    <w:p>
+      <w:pPr>
+        <w:ind w:left="708"/>
+      </w:pPr>
+      <w:r>
+        <w:t>5.1.1</w:t>
+      </w:r>
+      <w:r>
+        <w:tab/>
+      </w:r>
+      <w:r>
+        <w:rPr>
+          <w:highlight w:val="green"/>
+        </w:rPr>
+        <w:t>Não aparece nada.</w:t>
+      </w:r>
+    </w:p>
+    <w:p>
+      <w:pPr>
+        <w:ind w:left="708"/>
+      </w:pPr>
+    </w:p>
+    <w:p>
+      <w:pPr>
+        <w:ind w:left="708"/>
+      </w:pPr>
+      <w:r>
+        <w:t>5.1.2</w:t>
+      </w:r>
+      <w:r>
+        <w:tab/>
+        <w:t>Os dados cadastrados não aparecem no grid.</w:t>
+      </w:r>
+    </w:p>
+    <w:p>
+      <w:pPr>
+        <w:pStyle w:val="Heading2"/>
+      </w:pPr>
+      <w:bookmarkStart w:id="48" w:name="_Toc433726387"/>
+      <w:r>
+        <w:t>/Cadastros/ProprietarioPessoa</w:t>
+      </w:r>
+      <w:r>
+        <w:t>Juridica</w:t>
+      </w:r>
+      <w:bookmarkEnd w:id="48"/>
+    </w:p>
+    <w:p>
+      <w:pPr>
+        <w:ind w:left="708"/>
+      </w:pPr>
+      <w:r>
+        <w:t>5.2.1</w:t>
+      </w:r>
+      <w:r>
+        <w:tab/>
+      </w:r>
+      <w:r>
+        <w:rPr>
+          <w:highlight w:val="green"/>
+        </w:rPr>
+        <w:t>Não aparece nada.</w:t>
+      </w:r>
+    </w:p>
+    <w:p>
+      <w:pPr>
+        <w:ind w:left="708"/>
+      </w:pPr>
+    </w:p>
+    <w:p>
+      <w:pPr>
+        <w:ind w:left="708"/>
+      </w:pPr>
+      <w:r>
+        <w:t>5.2.2</w:t>
+      </w:r>
+      <w:r>
+        <w:tab/>
+        <w:t>Os dados cadastrados não aparecem no grid.</w:t>
+      </w:r>
+    </w:p>
+    <w:p>
+      <w:pPr>
+        <w:ind w:left="708"/>
+      </w:pPr>
+    </w:p>
+    <w:p>
+      <w:pPr>
+        <w:pStyle w:val="Heading2"/>
+      </w:pPr>
+      <w:r>
+        <w:t>/Cadastros/VeiculoCavalo</w:t>
+      </w:r>
+    </w:p>
+    <w:p>
+      <w:pPr>
+        <w:ind w:left="708"/>
+      </w:pPr>
+      <w:r>
+        <w:rPr>
+          <w:highlight w:val="yellow"/>
+        </w:rPr>
+        <w:t>Identico aos erros do capítulo 7 e 8.</w:t>
+      </w:r>
+      <w:r>
+        <w:t xml:space="preserve"> (Imagens)</w:t>
+      </w:r>
+    </w:p>
+    <w:p>
+      <w:pPr>
+        <w:ind w:left="708"/>
+      </w:pPr>
+    </w:p>
+    <w:p>
+      <w:pPr>
+        <w:pStyle w:val="Heading1"/>
+      </w:pPr>
+      <w:bookmarkStart w:id="49" w:name="_Toc433726388"/>
+      <w:r>
+        <w:t>Logado como Motorista</w:t>
+      </w:r>
+      <w:bookmarkEnd w:id="49"/>
+    </w:p>
+    <w:p>
+      <w:pPr>
+        <w:pStyle w:val="Heading2"/>
+      </w:pPr>
+      <w:r>
+        <w:t>/Login/IndexChoiceEmpresa?paginaRetorno=</w:t>
+      </w:r>
+    </w:p>
+    <w:p>
+      <w:pPr>
+        <w:ind w:left="708"/>
+      </w:pPr>
+      <w:r>
+        <w:rPr>
+          <w:highlight w:val="green"/>
+        </w:rPr>
+        <w:t>6.1.1</w:t>
+      </w:r>
+      <w:r>
+        <w:rPr>
+          <w:highlight w:val="green"/>
+        </w:rPr>
+        <w:tab/>
+        <w:t>Cadastrar o usuário como motorista gera uma empresa vazia na hora do login</w:t>
+      </w:r>
+    </w:p>
+    <w:p>
+      <w:pPr>
+        <w:ind w:left="708"/>
+      </w:pPr>
+      <w:r>
+        <w:rPr>
+          <w:noProof/>
+        </w:rPr>
         <w:lastRenderedPageBreak/>
-        <w:t>Logado como Cliente</w:t>
-      </w:r>
-      <w:r>
-        <w:t xml:space="preserve"> -</w:t>
-      </w:r>
-      <w:r>
-        <w:t xml:space="preserve"> Pessoa Física</w:t>
-      </w:r>
-      <w:bookmarkEnd w:id="47"/>
-    </w:p>
-    <w:p>
-      <w:pPr>
-        <w:pStyle w:val="Heading2"/>
-      </w:pPr>
-      <w:bookmarkStart w:id="48" w:name="_Toc433726386"/>
-      <w:r>
-        <w:t>/Cadastros/ProprietarioPessoaFisica</w:t>
-      </w:r>
-      <w:bookmarkEnd w:id="48"/>
-    </w:p>
-    <w:p>
-      <w:pPr>
-        <w:ind w:left="708"/>
-      </w:pPr>
-      <w:r>
-        <w:t>5.1.1</w:t>
-      </w:r>
-      <w:r>
-        <w:tab/>
-      </w:r>
-      <w:r>
-        <w:rPr>
-          <w:highlight w:val="green"/>
-        </w:rPr>
-        <w:t>Não aparece nada.</w:t>
-      </w:r>
-    </w:p>
-    <w:p>
-      <w:pPr>
-        <w:ind w:left="708"/>
-      </w:pPr>
-    </w:p>
-    <w:p>
-      <w:pPr>
-        <w:ind w:left="708"/>
-      </w:pPr>
-      <w:r>
-        <w:t>5.1.2</w:t>
-      </w:r>
-      <w:r>
-        <w:tab/>
-        <w:t>Os dados cadastrados não aparecem no grid.</w:t>
-      </w:r>
-    </w:p>
-    <w:p>
-      <w:pPr>
-        <w:pStyle w:val="Heading2"/>
-      </w:pPr>
-      <w:bookmarkStart w:id="49" w:name="_Toc433726387"/>
-      <w:r>
-        <w:t>/Cadastros/ProprietarioPessoa</w:t>
-      </w:r>
-      <w:r>
-        <w:t>Juridica</w:t>
-      </w:r>
-      <w:bookmarkEnd w:id="49"/>
-    </w:p>
-    <w:p>
-      <w:pPr>
-        <w:ind w:left="708"/>
-      </w:pPr>
-      <w:r>
-        <w:t>5.2.1</w:t>
-      </w:r>
-      <w:r>
-        <w:tab/>
-      </w:r>
-      <w:r>
-        <w:rPr>
-          <w:highlight w:val="green"/>
-        </w:rPr>
-        <w:t>Não aparece nada.</w:t>
-      </w:r>
-    </w:p>
-    <w:p>
-      <w:pPr>
-        <w:ind w:left="708"/>
-      </w:pPr>
-    </w:p>
-    <w:p>
-      <w:pPr>
-        <w:ind w:left="708"/>
-      </w:pPr>
-      <w:r>
-        <w:t>5.2.2</w:t>
-      </w:r>
-      <w:r>
-        <w:tab/>
-        <w:t>Os dados cadastrados não aparecem no grid.</w:t>
-      </w:r>
-    </w:p>
-    <w:p>
-      <w:pPr>
-        <w:ind w:left="708"/>
-      </w:pPr>
-    </w:p>
-    <w:p>
-      <w:pPr>
-        <w:pStyle w:val="Heading2"/>
-      </w:pPr>
-      <w:r>
-        <w:t>/Cadastros/VeiculoCavalo</w:t>
-      </w:r>
-    </w:p>
-    <w:p>
-      <w:pPr>
-        <w:ind w:left="708"/>
-      </w:pPr>
-      <w:r>
-        <w:rPr>
-          <w:highlight w:val="yellow"/>
-        </w:rPr>
-        <w:t>Identico aos erros do capítulo 7 e 8.</w:t>
-      </w:r>
-      <w:r>
-        <w:t xml:space="preserve"> (Imagens)</w:t>
-      </w:r>
-    </w:p>
-    <w:p>
-      <w:pPr>
-        <w:ind w:left="708"/>
-      </w:pPr>
-    </w:p>
-    <w:p>
-      <w:pPr>
-        <w:pStyle w:val="Heading1"/>
-      </w:pPr>
-      <w:bookmarkStart w:id="50" w:name="_Toc433726388"/>
-      <w:r>
-        <w:t>Logado como Motorista</w:t>
-      </w:r>
-      <w:bookmarkEnd w:id="50"/>
-    </w:p>
-    <w:p>
-      <w:pPr>
-        <w:pStyle w:val="Heading2"/>
-      </w:pPr>
-      <w:r>
-        <w:t>/Login/IndexChoiceEmpresa?paginaRetorno=</w:t>
-      </w:r>
-    </w:p>
-    <w:p>
-      <w:pPr>
-        <w:ind w:left="708"/>
-      </w:pPr>
-      <w:r>
-        <w:t>6.1.1</w:t>
-      </w:r>
-      <w:r>
-        <w:tab/>
-        <w:t>Cadastrar o usuário como motorista gera uma empresa vazia na hora do login</w:t>
-      </w:r>
-    </w:p>
-    <w:p>
-      <w:pPr>
-        <w:ind w:left="708"/>
-      </w:pPr>
-      <w:r>
-        <w:rPr>
-          <w:noProof/>
-        </w:rPr>
         <w:drawing>
           <wp:inline distT="0" distB="0" distL="0" distR="0" wp14:anchorId="3E600B5E" wp14:editId="58FF8AC6">
             <wp:extent cx="5759450" cy="3092450"/>
@@ -8724,7 +8850,6 @@
         <w:pStyle w:val="Heading2"/>
       </w:pPr>
       <w:r>
-        <w:lastRenderedPageBreak/>
         <w:t>Cadastros/ProprietarioPessoaFisica</w:t>
       </w:r>
     </w:p>
@@ -8822,6 +8947,7 @@
         <w:rPr>
           <w:noProof/>
         </w:rPr>
+        <w:lastRenderedPageBreak/>
         <w:drawing>
           <wp:inline distT="0" distB="0" distL="0" distR="0" wp14:anchorId="759A2486" wp14:editId="706FF393">
             <wp:extent cx="5759450" cy="1562735"/>
@@ -9066,6 +9192,7 @@
           <w:noProof/>
           <w:highlight w:val="green"/>
         </w:rPr>
+        <w:lastRenderedPageBreak/>
         <w:drawing>
           <wp:inline distT="0" distB="0" distL="0" distR="0" wp14:anchorId="3A33C1F5" wp14:editId="434FD4E0">
             <wp:extent cx="5759450" cy="3081655"/>
@@ -9117,6 +9244,14 @@
         <w:ind w:left="708"/>
       </w:pPr>
       <w:r>
+        <w:t>Não tem mais essa tela</w:t>
+      </w:r>
+    </w:p>
+    <w:p>
+      <w:pPr>
+        <w:ind w:left="708"/>
+      </w:pPr>
+      <w:r>
         <w:t>7.5.1</w:t>
       </w:r>
       <w:r>
@@ -9164,32 +9299,32 @@
         <w:pStyle w:val="Heading2"/>
       </w:pPr>
       <w:r>
+        <w:t>/Cadastros/VeiculoCavalo</w:t>
+      </w:r>
+    </w:p>
+    <w:p>
+      <w:pPr>
+        <w:ind w:firstLine="708"/>
+      </w:pPr>
+      <w:r>
+        <w:t>8.2.1</w:t>
+      </w:r>
+      <w:r>
+        <w:tab/>
+        <w:t>Ao Cadastrar um veículo da um alert com um texto de html.</w:t>
+      </w:r>
+    </w:p>
+    <w:p>
+      <w:pPr>
+        <w:ind w:firstLine="708"/>
+      </w:pPr>
+    </w:p>
+    <w:p>
+      <w:r>
+        <w:rPr>
+          <w:noProof/>
+        </w:rPr>
         <w:lastRenderedPageBreak/>
-        <w:t>/Cadastros/VeiculoCavalo</w:t>
-      </w:r>
-    </w:p>
-    <w:p>
-      <w:pPr>
-        <w:ind w:firstLine="708"/>
-      </w:pPr>
-      <w:r>
-        <w:t>8.2.1</w:t>
-      </w:r>
-      <w:r>
-        <w:tab/>
-        <w:t>Ao Cadastrar um veículo da um alert com um texto de html.</w:t>
-      </w:r>
-    </w:p>
-    <w:p>
-      <w:pPr>
-        <w:ind w:firstLine="708"/>
-      </w:pPr>
-    </w:p>
-    <w:p>
-      <w:r>
-        <w:rPr>
-          <w:noProof/>
-        </w:rPr>
         <w:drawing>
           <wp:inline distT="0" distB="0" distL="0" distR="0" wp14:anchorId="6B404430" wp14:editId="1B84D169">
             <wp:extent cx="5759450" cy="1965325"/>
@@ -9233,9 +9368,15 @@
         <w:ind w:firstLine="708"/>
       </w:pPr>
       <w:r>
+        <w:rPr>
+          <w:highlight w:val="green"/>
+        </w:rPr>
         <w:t>8.2.2</w:t>
       </w:r>
       <w:r>
+        <w:rPr>
+          <w:highlight w:val="green"/>
+        </w:rPr>
         <w:tab/>
         <w:t>No Detalhes do Veículo se for procurado uma pessoa física o sistema trava.</w:t>
       </w:r>
@@ -9302,88 +9443,27 @@
     <w:p/>
     <w:p>
       <w:pPr>
-        <w:pStyle w:val="Heading2"/>
-      </w:pPr>
-      <w:r>
-        <w:t>Operações</w:t>
-      </w:r>
-    </w:p>
-    <w:p>
-      <w:pPr>
-        <w:ind w:left="708"/>
-      </w:pPr>
-      <w:r>
-        <w:t>8.3.1</w:t>
-      </w:r>
-      <w:r>
-        <w:tab/>
-        <w:t>Nenhum está funcionando.</w:t>
-      </w:r>
-    </w:p>
-    <w:p>
-      <w:pPr>
-        <w:pStyle w:val="Heading1"/>
-      </w:pPr>
-      <w:r>
-        <w:t>Logado como Responsável do Proprietário Pessoa Jurídica</w:t>
-      </w:r>
-    </w:p>
-    <w:p/>
-    <w:p>
-      <w:pPr>
-        <w:pStyle w:val="Heading1"/>
-      </w:pPr>
-      <w:r>
+        <w:ind w:left="705"/>
+      </w:pPr>
+      <w:r>
+        <w:t>8.2.4</w:t>
+      </w:r>
+      <w:r>
+        <w:tab/>
+        <w:t>No campo Pessoa Física ao pesquisa uma Pessoa Jurídica o sistema da um alert com erro.</w:t>
+      </w:r>
+    </w:p>
+    <w:p>
+      <w:r>
+        <w:rPr>
+          <w:noProof/>
+        </w:rPr>
         <w:lastRenderedPageBreak/>
-        <w:t>Mobile</w:t>
-      </w:r>
-    </w:p>
-    <w:p>
-      <w:pPr>
-        <w:pStyle w:val="Heading2"/>
-      </w:pPr>
-      <w:r>
-        <w:t>Comprar</w:t>
-      </w:r>
-    </w:p>
-    <w:p>
-      <w:pPr>
-        <w:ind w:left="708"/>
-      </w:pPr>
-      <w:r>
-        <w:rPr>
-          <w:highlight w:val="green"/>
-        </w:rPr>
-        <w:t>9</w:t>
-      </w:r>
-      <w:r>
-        <w:rPr>
-          <w:highlight w:val="green"/>
-        </w:rPr>
-        <w:t>.1.1</w:t>
-      </w:r>
-      <w:r>
-        <w:rPr>
-          <w:highlight w:val="green"/>
-        </w:rPr>
-        <w:tab/>
-        <w:t>Erro ao selecionar uma empresa.</w:t>
-      </w:r>
-    </w:p>
-    <w:p/>
-    <w:p>
-      <w:pPr>
-        <w:ind w:firstLine="708"/>
-      </w:pPr>
-      <w:r>
-        <w:rPr>
-          <w:noProof/>
-        </w:rPr>
         <w:drawing>
-          <wp:inline distT="0" distB="0" distL="0" distR="0" wp14:anchorId="7668F5E5" wp14:editId="40A4898F">
-            <wp:extent cx="4486275" cy="3124200"/>
+          <wp:inline distT="0" distB="0" distL="0" distR="0" wp14:anchorId="676FAD7F" wp14:editId="3D513E93">
+            <wp:extent cx="5759450" cy="2940685"/>
             <wp:effectExtent l="0" t="0" r="0" b="0"/>
-            <wp:docPr id="51" name="Picture 51"/>
+            <wp:docPr id="59" name="Picture 59"/>
             <wp:cNvGraphicFramePr>
               <a:graphicFrameLocks xmlns:a="http://schemas.openxmlformats.org/drawingml/2006/main" noChangeAspect="1"/>
             </wp:cNvGraphicFramePr>
@@ -9403,7 +9483,7 @@
                   <pic:spPr>
                     <a:xfrm>
                       <a:off x="0" y="0"/>
-                      <a:ext cx="4486275" cy="3124200"/>
+                      <a:ext cx="5759450" cy="2940685"/>
                     </a:xfrm>
                     <a:prstGeom prst="rect">
                       <a:avLst/>
@@ -9418,41 +9498,89 @@
     </w:p>
     <w:p/>
     <w:p>
-      <w:r>
-        <w:tab/>
-      </w:r>
-      <w:r>
-        <w:rPr>
-          <w:highlight w:val="yellow"/>
+      <w:pPr>
+        <w:pStyle w:val="Heading2"/>
+      </w:pPr>
+      <w:r>
+        <w:t>Operações</w:t>
+      </w:r>
+    </w:p>
+    <w:p>
+      <w:pPr>
+        <w:ind w:left="708"/>
+      </w:pPr>
+      <w:r>
+        <w:t>8.3.1</w:t>
+      </w:r>
+      <w:r>
+        <w:tab/>
+        <w:t>Nenhum está funcionando.</w:t>
+      </w:r>
+    </w:p>
+    <w:p>
+      <w:pPr>
+        <w:pStyle w:val="Heading1"/>
+      </w:pPr>
+      <w:r>
+        <w:t>Logado como Responsável do Proprietário Pessoa Jurídica</w:t>
+      </w:r>
+    </w:p>
+    <w:p/>
+    <w:p>
+      <w:pPr>
+        <w:pStyle w:val="Heading1"/>
+      </w:pPr>
+      <w:r>
+        <w:t>Mobile</w:t>
+      </w:r>
+    </w:p>
+    <w:p>
+      <w:pPr>
+        <w:pStyle w:val="Heading2"/>
+      </w:pPr>
+      <w:r>
+        <w:t>Comprar</w:t>
+      </w:r>
+    </w:p>
+    <w:p>
+      <w:pPr>
+        <w:ind w:left="708"/>
+      </w:pPr>
+      <w:r>
+        <w:rPr>
+          <w:highlight w:val="green"/>
         </w:rPr>
         <w:t>9</w:t>
       </w:r>
       <w:r>
         <w:rPr>
-          <w:highlight w:val="yellow"/>
-        </w:rPr>
-        <w:t>.1.2</w:t>
-      </w:r>
-      <w:r>
-        <w:rPr>
-          <w:highlight w:val="yellow"/>
-        </w:rPr>
-        <w:tab/>
-        <w:t>Erro ao clicar em back e depois tentar logar denovo.</w:t>
+          <w:highlight w:val="green"/>
+        </w:rPr>
+        <w:t>.1.1</w:t>
+      </w:r>
+      <w:r>
+        <w:rPr>
+          <w:highlight w:val="green"/>
+        </w:rPr>
+        <w:tab/>
+        <w:t>Erro ao selecionar uma empresa.</w:t>
       </w:r>
     </w:p>
     <w:p/>
     <w:p>
+      <w:pPr>
+        <w:ind w:firstLine="708"/>
+      </w:pPr>
       <w:r>
         <w:rPr>
           <w:noProof/>
         </w:rPr>
         <w:lastRenderedPageBreak/>
         <w:drawing>
-          <wp:inline distT="0" distB="0" distL="0" distR="0" wp14:anchorId="3BCD9326" wp14:editId="1A5D8F87">
-            <wp:extent cx="5457825" cy="3495675"/>
+          <wp:inline distT="0" distB="0" distL="0" distR="0" wp14:anchorId="7668F5E5" wp14:editId="40A4898F">
+            <wp:extent cx="4486275" cy="3124200"/>
             <wp:effectExtent l="0" t="0" r="0" b="0"/>
-            <wp:docPr id="52" name="Picture 52"/>
+            <wp:docPr id="51" name="Picture 51"/>
             <wp:cNvGraphicFramePr>
               <a:graphicFrameLocks xmlns:a="http://schemas.openxmlformats.org/drawingml/2006/main" noChangeAspect="1"/>
             </wp:cNvGraphicFramePr>
@@ -9472,7 +9600,7 @@
                   <pic:spPr>
                     <a:xfrm>
                       <a:off x="0" y="0"/>
-                      <a:ext cx="5457825" cy="3495675"/>
+                      <a:ext cx="4486275" cy="3124200"/>
                     </a:xfrm>
                     <a:prstGeom prst="rect">
                       <a:avLst/>
@@ -9487,40 +9615,40 @@
     </w:p>
     <w:p/>
     <w:p>
-      <w:pPr>
-        <w:ind w:left="708"/>
-      </w:pPr>
-      <w:r>
-        <w:rPr>
-          <w:highlight w:val="green"/>
+      <w:r>
+        <w:tab/>
+      </w:r>
+      <w:r>
+        <w:rPr>
+          <w:highlight w:val="yellow"/>
         </w:rPr>
         <w:t>9</w:t>
       </w:r>
       <w:r>
         <w:rPr>
-          <w:highlight w:val="green"/>
-        </w:rPr>
-        <w:t>.1.3</w:t>
-      </w:r>
-      <w:r>
-        <w:rPr>
-          <w:highlight w:val="green"/>
-        </w:rPr>
-        <w:tab/>
-        <w:t>Quando você clica em Back não tem como selecionar novamente o campo para mudar de tela.</w:t>
-      </w:r>
-    </w:p>
+          <w:highlight w:val="yellow"/>
+        </w:rPr>
+        <w:t>.1.2</w:t>
+      </w:r>
+      <w:r>
+        <w:rPr>
+          <w:highlight w:val="yellow"/>
+        </w:rPr>
+        <w:tab/>
+        <w:t>Erro ao clicar em back e depois tentar logar denovo.</w:t>
+      </w:r>
+    </w:p>
+    <w:p/>
     <w:p>
       <w:r>
         <w:rPr>
           <w:noProof/>
         </w:rPr>
-        <w:lastRenderedPageBreak/>
         <w:drawing>
-          <wp:inline distT="0" distB="0" distL="0" distR="0" wp14:anchorId="0D14A030" wp14:editId="78D96BE1">
-            <wp:extent cx="5400675" cy="4133850"/>
-            <wp:effectExtent l="0" t="0" r="9525" b="0"/>
-            <wp:docPr id="22" name="Picture 22"/>
+          <wp:inline distT="0" distB="0" distL="0" distR="0" wp14:anchorId="3BCD9326" wp14:editId="1A5D8F87">
+            <wp:extent cx="5457825" cy="3495675"/>
+            <wp:effectExtent l="0" t="0" r="0" b="0"/>
+            <wp:docPr id="52" name="Picture 52"/>
             <wp:cNvGraphicFramePr>
               <a:graphicFrameLocks xmlns:a="http://schemas.openxmlformats.org/drawingml/2006/main" noChangeAspect="1"/>
             </wp:cNvGraphicFramePr>
@@ -9540,7 +9668,7 @@
                   <pic:spPr>
                     <a:xfrm>
                       <a:off x="0" y="0"/>
-                      <a:ext cx="5400675" cy="4133850"/>
+                      <a:ext cx="5457825" cy="3495675"/>
                     </a:xfrm>
                     <a:prstGeom prst="rect">
                       <a:avLst/>
@@ -9559,153 +9687,36 @@
         <w:ind w:left="708"/>
       </w:pPr>
       <w:r>
+        <w:rPr>
+          <w:highlight w:val="green"/>
+        </w:rPr>
         <w:t>9</w:t>
       </w:r>
       <w:r>
-        <w:t>.1.4</w:t>
-      </w:r>
-      <w:r>
-        <w:tab/>
-      </w:r>
-      <w:r>
-        <w:rPr>
-          <w:highlight w:val="green"/>
-        </w:rPr>
-        <w:t>Quando acabo de logar no sistema se toco em Estabelecimentos Disponíveis e depois toco no estabelecimento ele não acessa a tela, porém se você clicar em comprar primeiro e depois voltar o item funciona normalmente.</w:t>
-      </w:r>
-    </w:p>
-    <w:p/>
-    <w:p/>
-    <w:p>
-      <w:pPr>
-        <w:pStyle w:val="Heading1"/>
-      </w:pPr>
-      <w:r>
-        <w:t>Logado como Funcionário</w:t>
-      </w:r>
-    </w:p>
-    <w:p>
-      <w:pPr>
-        <w:pStyle w:val="Heading2"/>
-      </w:pPr>
-      <w:r>
-        <w:t>/Cadastros/Operadora</w:t>
-      </w:r>
-    </w:p>
-    <w:p>
-      <w:pPr>
-        <w:ind w:left="708"/>
-      </w:pPr>
-      <w:r>
-        <w:t>11.1.1</w:t>
-      </w:r>
-      <w:r>
-        <w:tab/>
-        <w:t>Tela não é acessada</w:t>
-      </w:r>
-    </w:p>
-    <w:p>
-      <w:pPr>
-        <w:ind w:left="708"/>
-      </w:pPr>
-    </w:p>
-    <w:p>
-      <w:pPr>
-        <w:pStyle w:val="Heading2"/>
-      </w:pPr>
-      <w:r>
-        <w:t>/Operacoes/RecargaCliente</w:t>
-      </w:r>
-    </w:p>
-    <w:p>
-      <w:pPr>
-        <w:ind w:left="708"/>
-      </w:pPr>
-      <w:r>
-        <w:t>11.2.1</w:t>
-      </w:r>
-      <w:r>
-        <w:tab/>
-        <w:t>Tela não é acessada</w:t>
-      </w:r>
-    </w:p>
-    <w:p>
-      <w:pPr>
-        <w:ind w:left="708"/>
-      </w:pPr>
-    </w:p>
-    <w:p>
-      <w:pPr>
-        <w:pStyle w:val="Heading2"/>
-      </w:pPr>
-      <w:r>
-        <w:t>/Operacoes/TransferenciaClienteProprietario</w:t>
-      </w:r>
-    </w:p>
-    <w:p>
-      <w:pPr>
-        <w:ind w:left="708"/>
-      </w:pPr>
-      <w:r>
-        <w:t>11.3.1</w:t>
-      </w:r>
-      <w:r>
-        <w:tab/>
-        <w:t>Pessoa não é selecionada.</w:t>
-      </w:r>
-    </w:p>
-    <w:p>
-      <w:pPr>
-        <w:pStyle w:val="Heading2"/>
-      </w:pPr>
-      <w:r>
+        <w:rPr>
+          <w:highlight w:val="green"/>
+        </w:rPr>
+        <w:t>.1.3</w:t>
+      </w:r>
+      <w:r>
+        <w:rPr>
+          <w:highlight w:val="green"/>
+        </w:rPr>
+        <w:tab/>
+        <w:t>Quando você clica em Back não tem como selecionar novamente o campo para mudar de tela.</w:t>
+      </w:r>
+    </w:p>
+    <w:p>
+      <w:r>
+        <w:rPr>
+          <w:noProof/>
+        </w:rPr>
         <w:lastRenderedPageBreak/>
-        <w:t>/Operacoes/TransferenciaClienteVeiculo</w:t>
-      </w:r>
-    </w:p>
-    <w:p>
-      <w:pPr>
-        <w:ind w:left="708"/>
-      </w:pPr>
-      <w:r>
-        <w:t>11.4.1</w:t>
-      </w:r>
-      <w:r>
-        <w:tab/>
-        <w:t>Tela de adição não é acessada.</w:t>
-      </w:r>
-    </w:p>
-    <w:p/>
-    <w:p>
-      <w:pPr>
-        <w:pStyle w:val="Heading2"/>
-      </w:pPr>
-      <w:r>
-        <w:t>/Operacoes/TransferenciaProprietarioVeiculo</w:t>
-      </w:r>
-    </w:p>
-    <w:p>
-      <w:pPr>
-        <w:ind w:left="708"/>
-      </w:pPr>
-      <w:r>
-        <w:t>11.5.1</w:t>
-      </w:r>
-      <w:r>
-        <w:tab/>
-        <w:t>Não está cadastrando.</w:t>
-      </w:r>
-    </w:p>
-    <w:p>
-      <w:r>
-        <w:rPr>
-          <w:noProof/>
-        </w:rPr>
         <w:drawing>
-          <wp:inline distT="0" distB="0" distL="0" distR="0" wp14:anchorId="56F65AC9" wp14:editId="359608A5">
-            <wp:extent cx="5759450" cy="1648460"/>
-            <wp:effectExtent l="0" t="0" r="0" b="8890"/>
-            <wp:docPr id="58" name="Picture 58"/>
+          <wp:inline distT="0" distB="0" distL="0" distR="0" wp14:anchorId="0D14A030" wp14:editId="78D96BE1">
+            <wp:extent cx="5400675" cy="4133850"/>
+            <wp:effectExtent l="0" t="0" r="9525" b="0"/>
+            <wp:docPr id="22" name="Picture 22"/>
             <wp:cNvGraphicFramePr>
               <a:graphicFrameLocks xmlns:a="http://schemas.openxmlformats.org/drawingml/2006/main" noChangeAspect="1"/>
             </wp:cNvGraphicFramePr>
@@ -9725,7 +9736,7 @@
                   <pic:spPr>
                     <a:xfrm>
                       <a:off x="0" y="0"/>
-                      <a:ext cx="5759450" cy="1648460"/>
+                      <a:ext cx="5400675" cy="4133850"/>
                     </a:xfrm>
                     <a:prstGeom prst="rect">
                       <a:avLst/>
@@ -9741,21 +9752,178 @@
     <w:p/>
     <w:p>
       <w:pPr>
+        <w:ind w:left="708"/>
+      </w:pPr>
+      <w:r>
+        <w:t>9</w:t>
+      </w:r>
+      <w:r>
+        <w:t>.1.4</w:t>
+      </w:r>
+      <w:r>
+        <w:tab/>
+      </w:r>
+      <w:r>
+        <w:rPr>
+          <w:highlight w:val="green"/>
+        </w:rPr>
+        <w:t>Quando acabo de logar no sistema se toco em Estabelecimentos Disponíveis e depois toco no estabelecimento ele não acessa a tela, porém se você clicar em comprar primeiro e depois voltar o item funciona normalmente.</w:t>
+      </w:r>
+    </w:p>
+    <w:p/>
+    <w:p/>
+    <w:p>
+      <w:pPr>
+        <w:pStyle w:val="Heading1"/>
+      </w:pPr>
+      <w:r>
+        <w:t>Logado como Funcionário</w:t>
+      </w:r>
+    </w:p>
+    <w:p>
+      <w:pPr>
+        <w:pStyle w:val="Heading3"/>
+      </w:pPr>
+      <w:r>
+        <w:t>/Cadastros/Operadora</w:t>
+      </w:r>
+    </w:p>
+    <w:p>
+      <w:pPr>
+        <w:ind w:left="708"/>
+      </w:pPr>
+      <w:r>
+        <w:rPr>
+          <w:highlight w:val="green"/>
+        </w:rPr>
+        <w:t>11.1.1</w:t>
+      </w:r>
+      <w:r>
+        <w:rPr>
+          <w:highlight w:val="green"/>
+        </w:rPr>
+        <w:tab/>
+        <w:t>Tela não é acessada</w:t>
+      </w:r>
+    </w:p>
+    <w:p>
+      <w:pPr>
+        <w:ind w:left="708"/>
+      </w:pPr>
+    </w:p>
+    <w:p>
+      <w:pPr>
         <w:pStyle w:val="Heading2"/>
       </w:pPr>
       <w:r>
-        <w:t>/Operacoes/TransferenciaVeiculoProprietario</w:t>
+        <w:t>/Operacoes/RecargaCliente</w:t>
+      </w:r>
+    </w:p>
+    <w:p>
+      <w:pPr>
+        <w:ind w:left="708"/>
+      </w:pPr>
+      <w:r>
+        <w:rPr>
+          <w:highlight w:val="green"/>
+        </w:rPr>
+        <w:t>11.2.1</w:t>
+      </w:r>
+      <w:r>
+        <w:rPr>
+          <w:highlight w:val="green"/>
+        </w:rPr>
+        <w:tab/>
+        <w:t>Tela não é acessada</w:t>
+      </w:r>
+    </w:p>
+    <w:p>
+      <w:pPr>
+        <w:ind w:left="708"/>
+      </w:pPr>
+    </w:p>
+    <w:p>
+      <w:pPr>
+        <w:pStyle w:val="Heading2"/>
+      </w:pPr>
+      <w:r>
+        <w:t>/Operacoes/TransferenciaClienteProprietario</w:t>
+      </w:r>
+    </w:p>
+    <w:p>
+      <w:pPr>
+        <w:ind w:left="708"/>
+      </w:pPr>
+      <w:r>
+        <w:rPr>
+          <w:highlight w:val="green"/>
+        </w:rPr>
+        <w:t>11.3.1</w:t>
+      </w:r>
+      <w:r>
+        <w:rPr>
+          <w:highlight w:val="green"/>
+        </w:rPr>
+        <w:tab/>
+        <w:t>Pessoa não é selecionada.</w:t>
+      </w:r>
+    </w:p>
+    <w:p>
+      <w:pPr>
+        <w:ind w:left="708"/>
+      </w:pPr>
+      <w:r>
+        <w:lastRenderedPageBreak/>
+        <w:t>11.3.1</w:t>
+      </w:r>
+      <w:r>
+        <w:tab/>
+        <w:t>O primeiro campo de seleção não está selecionando nenhuma pessoa, jurídica ou física.</w:t>
+      </w:r>
+    </w:p>
+    <w:p>
+      <w:pPr>
+        <w:pStyle w:val="Heading2"/>
+      </w:pPr>
+      <w:r>
+        <w:t>/Operacoes/TransferenciaClienteVeiculo</w:t>
+      </w:r>
+    </w:p>
+    <w:p>
+      <w:pPr>
+        <w:ind w:left="708"/>
+      </w:pPr>
+      <w:r>
+        <w:t>11.4.1</w:t>
+      </w:r>
+      <w:r>
+        <w:tab/>
+        <w:t>Tela de adição não é acessada.</w:t>
       </w:r>
     </w:p>
     <w:p/>
     <w:p>
       <w:pPr>
-        <w:ind w:left="708"/>
-      </w:pPr>
-      <w:r>
-        <w:t>11.6.1</w:t>
-      </w:r>
-      <w:r>
+        <w:pStyle w:val="Heading2"/>
+      </w:pPr>
+      <w:r>
+        <w:t>/Operacoes/TransferenciaProprietarioVeiculo</w:t>
+      </w:r>
+    </w:p>
+    <w:p>
+      <w:pPr>
+        <w:ind w:left="708"/>
+      </w:pPr>
+      <w:r>
+        <w:rPr>
+          <w:highlight w:val="green"/>
+        </w:rPr>
+        <w:t>11.5.1</w:t>
+      </w:r>
+      <w:r>
+        <w:rPr>
+          <w:highlight w:val="green"/>
+        </w:rPr>
         <w:tab/>
         <w:t>Não está cadastrando.</w:t>
       </w:r>
@@ -9766,125 +9934,15 @@
       </w:pPr>
     </w:p>
     <w:p>
-      <w:pPr>
-        <w:pStyle w:val="Heading2"/>
-      </w:pPr>
-      <w:r>
-        <w:t>/Operacoes/VendasEstabelecimentoValor</w:t>
-      </w:r>
-    </w:p>
-    <w:p>
-      <w:pPr>
-        <w:ind w:left="708"/>
-      </w:pPr>
-      <w:r>
-        <w:t>11.7.1</w:t>
-      </w:r>
-      <w:r>
-        <w:tab/>
-        <w:t>Tela não é acessada.</w:t>
-      </w:r>
-    </w:p>
-    <w:p>
-      <w:pPr>
-        <w:ind w:left="708"/>
-      </w:pPr>
-    </w:p>
-    <w:p>
-      <w:pPr>
-        <w:pStyle w:val="Heading2"/>
-      </w:pPr>
-      <w:r>
-        <w:t>/Operacoes/VendasEstabelecimentoQuantidade</w:t>
-      </w:r>
-    </w:p>
-    <w:p>
-      <w:pPr>
-        <w:ind w:left="708"/>
-      </w:pPr>
-      <w:r>
-        <w:t>11.8.1</w:t>
-      </w:r>
-      <w:r>
-        <w:tab/>
-        <w:t>Tela não é acessada.</w:t>
-      </w:r>
-    </w:p>
-    <w:p>
-      <w:pPr>
-        <w:ind w:left="708"/>
-      </w:pPr>
-    </w:p>
-    <w:p>
-      <w:pPr>
-        <w:ind w:left="708"/>
-      </w:pPr>
-    </w:p>
-    <w:p>
-      <w:pPr>
-        <w:pStyle w:val="Heading2"/>
-      </w:pPr>
-      <w:r>
-        <w:t>/Cadastros/Taxas</w:t>
-      </w:r>
-    </w:p>
-    <w:p>
-      <w:pPr>
-        <w:ind w:left="708"/>
-      </w:pPr>
-      <w:r>
-        <w:t>11.9.1</w:t>
-      </w:r>
-      <w:r>
-        <w:tab/>
-        <w:t>Tela não é acessada.</w:t>
-      </w:r>
-    </w:p>
-    <w:p>
-      <w:pPr>
-        <w:ind w:left="708"/>
-      </w:pPr>
-    </w:p>
-    <w:p>
-      <w:pPr>
-        <w:pStyle w:val="Heading1"/>
-      </w:pPr>
-      <w:r>
-        <w:t>WPF</w:t>
-      </w:r>
-    </w:p>
-    <w:p>
-      <w:pPr>
-        <w:ind w:left="708"/>
-      </w:pPr>
-      <w:r>
-        <w:rPr>
-          <w:highlight w:val="green"/>
-        </w:rPr>
-        <w:t>10.1.1</w:t>
-      </w:r>
-      <w:r>
-        <w:rPr>
-          <w:highlight w:val="green"/>
-        </w:rPr>
-        <w:tab/>
-        <w:t>Ao clicar em confirmar a Venda e o veículo não estar cadastrado o sistema mostra um erro de processamento, invés de mostrar que a placa do veículo não está cadastrada no sistema.</w:t>
-      </w:r>
-    </w:p>
-    <w:p>
-      <w:pPr>
-        <w:ind w:left="708"/>
-      </w:pPr>
       <w:r>
         <w:rPr>
           <w:noProof/>
         </w:rPr>
-        <w:lastRenderedPageBreak/>
         <w:drawing>
-          <wp:inline distT="0" distB="0" distL="0" distR="0" wp14:anchorId="3D9F80BA" wp14:editId="117F359A">
-            <wp:extent cx="5172075" cy="4676775"/>
-            <wp:effectExtent l="0" t="0" r="9525" b="9525"/>
-            <wp:docPr id="46" name="Picture 46"/>
+          <wp:inline distT="0" distB="0" distL="0" distR="0" wp14:anchorId="56F65AC9" wp14:editId="359608A5">
+            <wp:extent cx="5759450" cy="1648460"/>
+            <wp:effectExtent l="0" t="0" r="0" b="8890"/>
+            <wp:docPr id="58" name="Picture 58"/>
             <wp:cNvGraphicFramePr>
               <a:graphicFrameLocks xmlns:a="http://schemas.openxmlformats.org/drawingml/2006/main" noChangeAspect="1"/>
             </wp:cNvGraphicFramePr>
@@ -9904,7 +9962,7 @@
                   <pic:spPr>
                     <a:xfrm>
                       <a:off x="0" y="0"/>
-                      <a:ext cx="5172075" cy="4676775"/>
+                      <a:ext cx="5759450" cy="1648460"/>
                     </a:xfrm>
                     <a:prstGeom prst="rect">
                       <a:avLst/>
@@ -9917,45 +9975,212 @@
         </w:drawing>
       </w:r>
     </w:p>
-    <w:p>
-      <w:pPr>
-        <w:ind w:left="708"/>
-      </w:pPr>
-    </w:p>
-    <w:p>
-      <w:pPr>
-        <w:ind w:left="708"/>
-      </w:pPr>
-      <w:r>
-        <w:rPr>
-          <w:highlight w:val="green"/>
-        </w:rPr>
-        <w:t>10.1.2</w:t>
-      </w:r>
-      <w:r>
-        <w:rPr>
-          <w:highlight w:val="green"/>
-        </w:rPr>
-        <w:tab/>
-        <w:t xml:space="preserve"> Em Solicitações de Abastecimento quando você seleciona uma solicitação e clica em Nova Venda o sistema gera uma nova venda, mas não cancela a solicitação. O certo é gerar uma nova venda e cancelar a antiga.</w:t>
-      </w:r>
-    </w:p>
-    <w:p>
-      <w:pPr>
-        <w:ind w:left="708"/>
-      </w:pPr>
-    </w:p>
-    <w:p>
+    <w:p/>
+    <w:p>
+      <w:pPr>
+        <w:pStyle w:val="Heading2"/>
+      </w:pPr>
+      <w:r>
+        <w:t>/Operacoes/TransferenciaVeiculoProprietario</w:t>
+      </w:r>
+    </w:p>
+    <w:p/>
+    <w:p>
+      <w:pPr>
+        <w:ind w:left="708"/>
+      </w:pPr>
+      <w:r>
+        <w:rPr>
+          <w:highlight w:val="green"/>
+        </w:rPr>
+        <w:t>11.6.1</w:t>
+      </w:r>
+      <w:r>
+        <w:rPr>
+          <w:highlight w:val="green"/>
+        </w:rPr>
+        <w:tab/>
+        <w:t>Não está cadastrando.</w:t>
+      </w:r>
+    </w:p>
+    <w:p>
+      <w:pPr>
+        <w:ind w:left="708"/>
+      </w:pPr>
+    </w:p>
+    <w:p>
+      <w:pPr>
+        <w:pStyle w:val="Heading2"/>
+      </w:pPr>
+      <w:r>
+        <w:t>/Operacoes/VendasEstabelecimentoValor</w:t>
+      </w:r>
+    </w:p>
+    <w:p>
+      <w:pPr>
+        <w:ind w:left="708"/>
+      </w:pPr>
+      <w:r>
+        <w:rPr>
+          <w:highlight w:val="red"/>
+        </w:rPr>
+        <w:t>Tela não está disponível.</w:t>
+      </w:r>
+    </w:p>
+    <w:p>
+      <w:pPr>
+        <w:ind w:left="708"/>
+      </w:pPr>
+      <w:r>
+        <w:rPr>
+          <w:highlight w:val="yellow"/>
+        </w:rPr>
+        <w:t>11.7.1</w:t>
+      </w:r>
+      <w:r>
+        <w:rPr>
+          <w:highlight w:val="yellow"/>
+        </w:rPr>
+        <w:tab/>
+        <w:t>Tela não é acessada.</w:t>
+      </w:r>
+    </w:p>
+    <w:p>
+      <w:pPr>
+        <w:ind w:left="708"/>
+      </w:pPr>
+    </w:p>
+    <w:p>
+      <w:pPr>
+        <w:pStyle w:val="Heading2"/>
+      </w:pPr>
+      <w:r>
+        <w:t>/Operacoes/VendasEstabelecimentoQuantidade</w:t>
+      </w:r>
+    </w:p>
+    <w:p>
+      <w:pPr>
+        <w:ind w:left="708"/>
+      </w:pPr>
+      <w:r>
+        <w:rPr>
+          <w:highlight w:val="red"/>
+        </w:rPr>
+        <w:t>Tela não está disponível.</w:t>
+      </w:r>
+    </w:p>
+    <w:p>
+      <w:pPr>
+        <w:ind w:left="708"/>
+      </w:pPr>
+      <w:r>
+        <w:rPr>
+          <w:highlight w:val="yellow"/>
+        </w:rPr>
+        <w:t>11.8.1</w:t>
+      </w:r>
+      <w:r>
+        <w:rPr>
+          <w:highlight w:val="yellow"/>
+        </w:rPr>
+        <w:tab/>
+        <w:t>Tela não é acessada.</w:t>
+      </w:r>
+    </w:p>
+    <w:p>
+      <w:pPr>
+        <w:ind w:left="708"/>
+      </w:pPr>
+    </w:p>
+    <w:p>
+      <w:pPr>
+        <w:ind w:left="708"/>
+      </w:pPr>
+    </w:p>
+    <w:p>
+      <w:pPr>
+        <w:pStyle w:val="Heading2"/>
+      </w:pPr>
+      <w:r>
+        <w:t>/Cadastros/Taxas</w:t>
+      </w:r>
+    </w:p>
+    <w:p>
+      <w:pPr>
+        <w:ind w:left="708"/>
+      </w:pPr>
+      <w:r>
+        <w:rPr>
+          <w:highlight w:val="red"/>
+        </w:rPr>
+        <w:t>Tela não está disponível.</w:t>
+      </w:r>
+    </w:p>
+    <w:p>
+      <w:pPr>
+        <w:ind w:left="708"/>
+      </w:pPr>
+      <w:bookmarkStart w:id="50" w:name="_GoBack"/>
+      <w:bookmarkEnd w:id="50"/>
+      <w:r>
+        <w:rPr>
+          <w:highlight w:val="yellow"/>
+        </w:rPr>
+        <w:t>11.9.1</w:t>
+      </w:r>
+      <w:r>
+        <w:rPr>
+          <w:highlight w:val="yellow"/>
+        </w:rPr>
+        <w:tab/>
+        <w:t>Tela não é acessada.</w:t>
+      </w:r>
+    </w:p>
+    <w:p>
+      <w:pPr>
+        <w:ind w:left="708"/>
+      </w:pPr>
+    </w:p>
+    <w:p>
+      <w:pPr>
+        <w:pStyle w:val="Heading1"/>
+      </w:pPr>
+      <w:r>
+        <w:lastRenderedPageBreak/>
+        <w:t>WPF</w:t>
+      </w:r>
+    </w:p>
+    <w:p>
+      <w:pPr>
+        <w:ind w:left="708"/>
+      </w:pPr>
+      <w:r>
+        <w:rPr>
+          <w:highlight w:val="green"/>
+        </w:rPr>
+        <w:t>10.1.1</w:t>
+      </w:r>
+      <w:r>
+        <w:rPr>
+          <w:highlight w:val="green"/>
+        </w:rPr>
+        <w:tab/>
+        <w:t>Ao clicar em confirmar a Venda e o veículo não estar cadastrado o sistema mostra um erro de processamento, invés de mostrar que a placa do veículo não está cadastrada no sistema.</w:t>
+      </w:r>
+    </w:p>
+    <w:p>
+      <w:pPr>
+        <w:ind w:left="708"/>
+      </w:pPr>
       <w:r>
         <w:rPr>
           <w:noProof/>
         </w:rPr>
-        <w:lastRenderedPageBreak/>
         <w:drawing>
-          <wp:inline distT="0" distB="0" distL="0" distR="0" wp14:anchorId="491033FB" wp14:editId="042715A1">
-            <wp:extent cx="5759450" cy="2914015"/>
-            <wp:effectExtent l="0" t="0" r="0" b="635"/>
-            <wp:docPr id="50" name="Picture 50"/>
+          <wp:inline distT="0" distB="0" distL="0" distR="0" wp14:anchorId="3D9F80BA" wp14:editId="117F359A">
+            <wp:extent cx="5172075" cy="4676775"/>
+            <wp:effectExtent l="0" t="0" r="9525" b="9525"/>
+            <wp:docPr id="46" name="Picture 46"/>
             <wp:cNvGraphicFramePr>
               <a:graphicFrameLocks xmlns:a="http://schemas.openxmlformats.org/drawingml/2006/main" noChangeAspect="1"/>
             </wp:cNvGraphicFramePr>
@@ -9975,6 +10200,77 @@
                   <pic:spPr>
                     <a:xfrm>
                       <a:off x="0" y="0"/>
+                      <a:ext cx="5172075" cy="4676775"/>
+                    </a:xfrm>
+                    <a:prstGeom prst="rect">
+                      <a:avLst/>
+                    </a:prstGeom>
+                  </pic:spPr>
+                </pic:pic>
+              </a:graphicData>
+            </a:graphic>
+          </wp:inline>
+        </w:drawing>
+      </w:r>
+    </w:p>
+    <w:p>
+      <w:pPr>
+        <w:ind w:left="708"/>
+      </w:pPr>
+    </w:p>
+    <w:p>
+      <w:pPr>
+        <w:ind w:left="708"/>
+      </w:pPr>
+      <w:r>
+        <w:rPr>
+          <w:highlight w:val="green"/>
+        </w:rPr>
+        <w:t>10.1.2</w:t>
+      </w:r>
+      <w:r>
+        <w:rPr>
+          <w:highlight w:val="green"/>
+        </w:rPr>
+        <w:tab/>
+        <w:t xml:space="preserve"> Em Solicitações de Abastecimento quando você seleciona uma solicitação e clica em Nova Venda o sistema gera uma nova venda, mas não cancela a solicitação. O certo é gerar uma nova venda e cancelar a antiga.</w:t>
+      </w:r>
+    </w:p>
+    <w:p>
+      <w:pPr>
+        <w:ind w:left="708"/>
+      </w:pPr>
+    </w:p>
+    <w:p>
+      <w:r>
+        <w:rPr>
+          <w:noProof/>
+        </w:rPr>
+        <w:lastRenderedPageBreak/>
+        <w:drawing>
+          <wp:inline distT="0" distB="0" distL="0" distR="0" wp14:anchorId="491033FB" wp14:editId="042715A1">
+            <wp:extent cx="5759450" cy="2914015"/>
+            <wp:effectExtent l="0" t="0" r="0" b="635"/>
+            <wp:docPr id="50" name="Picture 50"/>
+            <wp:cNvGraphicFramePr>
+              <a:graphicFrameLocks xmlns:a="http://schemas.openxmlformats.org/drawingml/2006/main" noChangeAspect="1"/>
+            </wp:cNvGraphicFramePr>
+            <a:graphic xmlns:a="http://schemas.openxmlformats.org/drawingml/2006/main">
+              <a:graphicData uri="http://schemas.openxmlformats.org/drawingml/2006/picture">
+                <pic:pic xmlns:pic="http://schemas.openxmlformats.org/drawingml/2006/picture">
+                  <pic:nvPicPr>
+                    <pic:cNvPr id="1" name=""/>
+                    <pic:cNvPicPr/>
+                  </pic:nvPicPr>
+                  <pic:blipFill>
+                    <a:blip r:embed="rId67"/>
+                    <a:stretch>
+                      <a:fillRect/>
+                    </a:stretch>
+                  </pic:blipFill>
+                  <pic:spPr>
+                    <a:xfrm>
+                      <a:off x="0" y="0"/>
                       <a:ext cx="5759450" cy="2914015"/>
                     </a:xfrm>
                     <a:prstGeom prst="rect">
@@ -10476,7 +10772,7 @@
       </w:pPr>
     </w:p>
     <w:sectPr>
-      <w:headerReference w:type="even" r:id="rId67"/>
+      <w:headerReference w:type="even" r:id="rId68"/>
       <w:pgSz w:w="11906" w:h="16838" w:code="9"/>
       <w:pgMar w:top="1418" w:right="1418" w:bottom="1418" w:left="1418" w:header="680" w:footer="680" w:gutter="0"/>
       <w:cols w:space="720"/>

--- a/CooperTs/Erros.docx
+++ b/CooperTs/Erros.docx
@@ -3653,6 +3653,18 @@
         </w:rPr>
         <w:tab/>
         <w:t>Problemas nas palavras do grid.</w:t>
+      </w:r>
+      <w:r>
+        <w:rPr>
+          <w:highlight w:val="yellow"/>
+        </w:rPr>
+        <w:t xml:space="preserve"> </w:t>
+      </w:r>
+      <w:r>
+        <w:rPr>
+          <w:highlight w:val="yellow"/>
+        </w:rPr>
+        <w:t>Alguns grids continuam com o problema.</w:t>
       </w:r>
     </w:p>
     <w:p>
@@ -5966,13 +5978,13 @@
       </w:pPr>
       <w:r>
         <w:rPr>
-          <w:highlight w:val="green"/>
+          <w:highlight w:val="yellow"/>
         </w:rPr>
         <w:t>3.10.6</w:t>
       </w:r>
       <w:r>
         <w:rPr>
-          <w:highlight w:val="green"/>
+          <w:highlight w:val="yellow"/>
         </w:rPr>
         <w:tab/>
         <w:t>Traz o cliente cadastrado, porém só mostra o código dele.</w:t>
@@ -6289,12 +6301,12 @@
       <w:pPr>
         <w:ind w:left="708"/>
         <w:rPr>
-          <w:highlight w:val="yellow"/>
-        </w:rPr>
-      </w:pPr>
-      <w:r>
-        <w:rPr>
-          <w:highlight w:val="yellow"/>
+          <w:highlight w:val="green"/>
+        </w:rPr>
+      </w:pPr>
+      <w:r>
+        <w:rPr>
+          <w:highlight w:val="green"/>
         </w:rPr>
         <w:t>3.13.1 O Cadastro de imagem dos veículos está com a imagem de um clip no botão sair.</w:t>
       </w:r>
@@ -6303,21 +6315,21 @@
       <w:pPr>
         <w:ind w:left="708"/>
         <w:rPr>
-          <w:highlight w:val="yellow"/>
-        </w:rPr>
-      </w:pPr>
-    </w:p>
-    <w:p>
-      <w:pPr>
-        <w:ind w:left="708"/>
-        <w:rPr>
-          <w:highlight w:val="yellow"/>
+          <w:highlight w:val="green"/>
+        </w:rPr>
+      </w:pPr>
+    </w:p>
+    <w:p>
+      <w:pPr>
+        <w:ind w:left="708"/>
+        <w:rPr>
+          <w:highlight w:val="green"/>
         </w:rPr>
       </w:pPr>
       <w:r>
         <w:rPr>
           <w:noProof/>
-          <w:highlight w:val="yellow"/>
+          <w:highlight w:val="green"/>
         </w:rPr>
         <w:drawing>
           <wp:inline distT="0" distB="0" distL="0" distR="0" wp14:anchorId="74F26648" wp14:editId="5A754919">
@@ -6360,23 +6372,23 @@
       <w:pPr>
         <w:ind w:left="708"/>
         <w:rPr>
-          <w:highlight w:val="yellow"/>
-        </w:rPr>
-      </w:pPr>
-    </w:p>
-    <w:p>
-      <w:pPr>
-        <w:ind w:left="708"/>
-      </w:pPr>
-      <w:r>
-        <w:rPr>
-          <w:highlight w:val="yellow"/>
+          <w:highlight w:val="green"/>
+        </w:rPr>
+      </w:pPr>
+    </w:p>
+    <w:p>
+      <w:pPr>
+        <w:ind w:left="708"/>
+      </w:pPr>
+      <w:r>
+        <w:rPr>
+          <w:highlight w:val="green"/>
         </w:rPr>
         <w:t>3.13.2</w:t>
       </w:r>
       <w:r>
         <w:rPr>
-          <w:highlight w:val="yellow"/>
+          <w:highlight w:val="green"/>
         </w:rPr>
         <w:tab/>
         <w:t>Na Adição de imagem, ao clicar em Gravar o sistema sai do cadastro e não grava nada.</w:t>
@@ -7918,13 +7930,22 @@
         <w:ind w:left="708"/>
       </w:pPr>
       <w:r>
+        <w:rPr>
+          <w:highlight w:val="green"/>
+        </w:rPr>
         <w:t>3.32.1</w:t>
       </w:r>
       <w:r>
+        <w:rPr>
+          <w:highlight w:val="green"/>
+        </w:rPr>
         <w:tab/>
         <w:t>Ao entrar como responsável de um estabelecimento e tentar adicionar um vendedor, na aba Informação do estabelecimento deveria vir selecionado o estabelecimento no qual eu loguei, porém não vem com nada.</w:t>
       </w:r>
       <w:r>
+        <w:rPr>
+          <w:highlight w:val="green"/>
+        </w:rPr>
         <w:t>s</w:t>
       </w:r>
     </w:p>
@@ -9318,6 +9339,8 @@
       <w:pPr>
         <w:ind w:firstLine="708"/>
       </w:pPr>
+      <w:bookmarkStart w:id="50" w:name="_GoBack"/>
+      <w:bookmarkEnd w:id="50"/>
     </w:p>
     <w:p>
       <w:r>
@@ -10120,8 +10143,6 @@
       <w:pPr>
         <w:ind w:left="708"/>
       </w:pPr>
-      <w:bookmarkStart w:id="50" w:name="_GoBack"/>
-      <w:bookmarkEnd w:id="50"/>
       <w:r>
         <w:rPr>
           <w:highlight w:val="yellow"/>
